--- a/docs/Version_0.docx
+++ b/docs/Version_0.docx
@@ -7969,7 +7969,7 @@
           <w:rtl/>
         </w:rPr>
         <w:lastRenderedPageBreak/>
-        <w:t>משתמשים</w:t>
+        <w:t>משתמשים (</w:t>
       </w:r>
       <w:r>
         <w:rPr>
@@ -7979,31 +7979,8 @@
           <w:sz w:val="32"/>
           <w:szCs w:val="32"/>
           <w:u w:val="single"/>
-          <w:rtl/>
-        </w:rPr>
-        <w:t xml:space="preserve"> (</w:t>
-      </w:r>
-      <w:r>
-        <w:rPr>
-          <w:rFonts w:asciiTheme="minorBidi" w:hAnsiTheme="minorBidi" w:hint="cs"/>
-          <w:b/>
-          <w:bCs/>
-          <w:sz w:val="32"/>
-          <w:szCs w:val="32"/>
-          <w:u w:val="single"/>
-        </w:rPr>
-        <w:t>I</w:t>
-      </w:r>
-      <w:r>
-        <w:rPr>
-          <w:rFonts w:asciiTheme="minorBidi" w:hAnsiTheme="minorBidi" w:hint="cs"/>
-          <w:b/>
-          <w:bCs/>
-          <w:sz w:val="32"/>
-          <w:szCs w:val="32"/>
-          <w:u w:val="single"/>
-        </w:rPr>
-        <w:t>I</w:t>
+        </w:rPr>
+        <w:t>II</w:t>
       </w:r>
       <w:r>
         <w:rPr>
@@ -12372,64 +12349,82 @@
         <w:spacing w:line="360" w:lineRule="auto"/>
         <w:jc w:val="both"/>
         <w:rPr>
+          <w:rFonts w:asciiTheme="minorBidi" w:hAnsiTheme="minorBidi"/>
+          <w:b/>
+          <w:bCs/>
+          <w:rtl/>
+        </w:rPr>
+      </w:pPr>
+      <w:r>
+        <w:rPr>
+          <w:rFonts w:asciiTheme="minorBidi" w:hAnsiTheme="minorBidi"/>
+          <w:b/>
+          <w:bCs/>
+          <w:rtl/>
+        </w:rPr>
+        <w:t>רכישת עגלת הקניות</w:t>
+      </w:r>
+      <w:r>
+        <w:rPr>
           <w:rFonts w:asciiTheme="minorBidi" w:hAnsiTheme="minorBidi" w:hint="cs"/>
           <w:b/>
           <w:bCs/>
           <w:rtl/>
         </w:rPr>
-      </w:pPr>
-      <w:r>
+        <w:t xml:space="preserve"> (2.5)</w:t>
+      </w:r>
+    </w:p>
+    <w:p>
+      <w:pPr>
+        <w:pStyle w:val="ListParagraph"/>
+        <w:numPr>
+          <w:ilvl w:val="0"/>
+          <w:numId w:val="11"/>
+        </w:numPr>
+        <w:spacing w:line="360" w:lineRule="auto"/>
+        <w:jc w:val="both"/>
         <w:rPr>
           <w:rFonts w:asciiTheme="minorBidi" w:hAnsiTheme="minorBidi"/>
           <w:b/>
           <w:bCs/>
-          <w:rtl/>
-        </w:rPr>
-        <w:t>רכישת עגלת הקניות</w:t>
-      </w:r>
+        </w:rPr>
+      </w:pPr>
       <w:r>
         <w:rPr>
           <w:rFonts w:asciiTheme="minorBidi" w:hAnsiTheme="minorBidi" w:hint="cs"/>
+          <w:rtl/>
+        </w:rPr>
+        <w:t>שחקנים: משתמש אורח או מנוי</w:t>
+      </w:r>
+    </w:p>
+    <w:p>
+      <w:pPr>
+        <w:pStyle w:val="ListParagraph"/>
+        <w:numPr>
+          <w:ilvl w:val="0"/>
+          <w:numId w:val="11"/>
+        </w:numPr>
+        <w:spacing w:line="360" w:lineRule="auto"/>
+        <w:jc w:val="both"/>
+        <w:rPr>
+          <w:rFonts w:asciiTheme="minorBidi" w:hAnsiTheme="minorBidi"/>
           <w:b/>
           <w:bCs/>
-          <w:rtl/>
-        </w:rPr>
-        <w:t xml:space="preserve"> (2.5)</w:t>
-      </w:r>
-    </w:p>
-    <w:p>
-      <w:pPr>
-        <w:spacing w:line="360" w:lineRule="auto"/>
-        <w:jc w:val="both"/>
-        <w:rPr>
-          <w:rFonts w:asciiTheme="minorBidi" w:hAnsiTheme="minorBidi"/>
-          <w:u w:val="single"/>
-          <w:rtl/>
-        </w:rPr>
-      </w:pPr>
-      <w:r>
-        <w:rPr>
-          <w:rFonts w:asciiTheme="minorBidi" w:hAnsiTheme="minorBidi"/>
-          <w:u w:val="single"/>
-          <w:rtl/>
-        </w:rPr>
-        <w:t>אישור רכישת עגלת קניות במערכת</w:t>
-      </w:r>
+        </w:rPr>
+      </w:pPr>
       <w:r>
         <w:rPr>
           <w:rFonts w:asciiTheme="minorBidi" w:hAnsiTheme="minorBidi" w:hint="cs"/>
-          <w:u w:val="single"/>
-          <w:rtl/>
-        </w:rPr>
-        <w:t xml:space="preserve"> (2.5.1)</w:t>
-      </w:r>
-      <w:r>
-        <w:rPr>
-          <w:rFonts w:asciiTheme="minorBidi" w:hAnsiTheme="minorBidi"/>
-          <w:u w:val="single"/>
-          <w:rtl/>
-        </w:rPr>
-        <w:t>:</w:t>
+          <w:rtl/>
+        </w:rPr>
+        <w:t xml:space="preserve">פרמטרים: עגלת קניות, </w:t>
+      </w:r>
+      <w:r>
+        <w:rPr>
+          <w:rFonts w:asciiTheme="minorBidi" w:hAnsiTheme="minorBidi" w:hint="cs"/>
+          <w:rtl/>
+        </w:rPr>
+        <w:t>אמצעי תשלום, כתובת</w:t>
       </w:r>
     </w:p>
     <w:p>
@@ -12443,14 +12438,16 @@
         <w:jc w:val="both"/>
         <w:rPr>
           <w:rFonts w:asciiTheme="minorBidi" w:hAnsiTheme="minorBidi"/>
-        </w:rPr>
-      </w:pPr>
-      <w:r>
-        <w:rPr>
-          <w:rFonts w:asciiTheme="minorBidi" w:hAnsiTheme="minorBidi"/>
-          <w:rtl/>
-        </w:rPr>
-        <w:t>שחקנים: מערכת</w:t>
+          <w:b/>
+          <w:bCs/>
+        </w:rPr>
+      </w:pPr>
+      <w:r>
+        <w:rPr>
+          <w:rFonts w:asciiTheme="minorBidi" w:hAnsiTheme="minorBidi" w:hint="cs"/>
+          <w:rtl/>
+        </w:rPr>
+        <w:t>תנאי מקדים: עגלת הקניות אינה ריקה</w:t>
       </w:r>
     </w:p>
     <w:p>
@@ -12464,27 +12461,16 @@
         <w:jc w:val="both"/>
         <w:rPr>
           <w:rFonts w:asciiTheme="minorBidi" w:hAnsiTheme="minorBidi"/>
-        </w:rPr>
-      </w:pPr>
-      <w:r>
-        <w:rPr>
-          <w:rFonts w:asciiTheme="minorBidi" w:hAnsiTheme="minorBidi"/>
-          <w:rtl/>
-        </w:rPr>
-        <w:t>פרמטרים:</w:t>
-      </w:r>
-      <w:r>
-        <w:rPr>
-          <w:rFonts w:asciiTheme="minorBidi" w:hAnsiTheme="minorBidi"/>
-        </w:rPr>
-        <w:t xml:space="preserve"> </w:t>
-      </w:r>
-      <w:r>
-        <w:rPr>
-          <w:rFonts w:asciiTheme="minorBidi" w:hAnsiTheme="minorBidi"/>
-          <w:rtl/>
-        </w:rPr>
-        <w:t>עגלת קניות</w:t>
+          <w:b/>
+          <w:bCs/>
+        </w:rPr>
+      </w:pPr>
+      <w:r>
+        <w:rPr>
+          <w:rFonts w:asciiTheme="minorBidi" w:hAnsiTheme="minorBidi" w:hint="cs"/>
+          <w:rtl/>
+        </w:rPr>
+        <w:t>מצב לאחר סיום: עודכן המלאי בכל החנויות הרלוונטיות, נוספה הרכישה להיסטוריית הרכישותת עגלת הקניות מרוקנת</w:t>
       </w:r>
     </w:p>
     <w:p>
@@ -12498,14 +12484,141 @@
         <w:jc w:val="both"/>
         <w:rPr>
           <w:rFonts w:asciiTheme="minorBidi" w:hAnsiTheme="minorBidi"/>
-        </w:rPr>
-      </w:pPr>
-      <w:r>
-        <w:rPr>
-          <w:rFonts w:asciiTheme="minorBidi" w:hAnsiTheme="minorBidi"/>
-          <w:rtl/>
-        </w:rPr>
-        <w:t>תנאי מקדים:  עגלת הקניות אינה ריקה</w:t>
+          <w:b/>
+          <w:bCs/>
+        </w:rPr>
+      </w:pPr>
+      <w:r>
+        <w:rPr>
+          <w:rFonts w:asciiTheme="minorBidi" w:hAnsiTheme="minorBidi" w:hint="cs"/>
+          <w:rtl/>
+        </w:rPr>
+        <w:t>תרחיש מרכזי:</w:t>
+      </w:r>
+    </w:p>
+    <w:p>
+      <w:pPr>
+        <w:pStyle w:val="ListParagraph"/>
+        <w:numPr>
+          <w:ilvl w:val="0"/>
+          <w:numId w:val="12"/>
+        </w:numPr>
+        <w:spacing w:line="360" w:lineRule="auto"/>
+        <w:jc w:val="both"/>
+        <w:rPr>
+          <w:rFonts w:asciiTheme="minorBidi" w:hAnsiTheme="minorBidi"/>
+        </w:rPr>
+      </w:pPr>
+      <w:r>
+        <w:rPr>
+          <w:rFonts w:asciiTheme="minorBidi" w:hAnsiTheme="minorBidi"/>
+          <w:rtl/>
+        </w:rPr>
+        <w:t>המשתמש מנסה לבצע רכישה של עגלת הקניות</w:t>
+      </w:r>
+    </w:p>
+    <w:p>
+      <w:pPr>
+        <w:pStyle w:val="ListParagraph"/>
+        <w:numPr>
+          <w:ilvl w:val="0"/>
+          <w:numId w:val="12"/>
+        </w:numPr>
+        <w:spacing w:line="360" w:lineRule="auto"/>
+        <w:jc w:val="both"/>
+        <w:rPr>
+          <w:rFonts w:asciiTheme="minorBidi" w:hAnsiTheme="minorBidi"/>
+        </w:rPr>
+      </w:pPr>
+      <w:r>
+        <w:rPr>
+          <w:rFonts w:asciiTheme="minorBidi" w:hAnsiTheme="minorBidi" w:hint="cs"/>
+          <w:rtl/>
+        </w:rPr>
+        <w:t>עגלת הקניות מאושרת ע"פ מדיניות הרכישה, המלאי וההספקה של כלל החנויות (2.5.1)</w:t>
+      </w:r>
+    </w:p>
+    <w:p>
+      <w:pPr>
+        <w:pStyle w:val="ListParagraph"/>
+        <w:numPr>
+          <w:ilvl w:val="0"/>
+          <w:numId w:val="12"/>
+        </w:numPr>
+        <w:spacing w:line="360" w:lineRule="auto"/>
+        <w:jc w:val="both"/>
+        <w:rPr>
+          <w:rFonts w:asciiTheme="minorBidi" w:hAnsiTheme="minorBidi"/>
+        </w:rPr>
+      </w:pPr>
+      <w:r>
+        <w:rPr>
+          <w:rFonts w:asciiTheme="minorBidi" w:hAnsiTheme="minorBidi" w:hint="cs"/>
+          <w:rtl/>
+        </w:rPr>
+        <w:t>המערכת מחשבת את עלות עגלת הקניות בהתאם למדיניות ההנחה (2.5.2)</w:t>
+      </w:r>
+    </w:p>
+    <w:p>
+      <w:pPr>
+        <w:pStyle w:val="ListParagraph"/>
+        <w:numPr>
+          <w:ilvl w:val="0"/>
+          <w:numId w:val="12"/>
+        </w:numPr>
+        <w:spacing w:line="360" w:lineRule="auto"/>
+        <w:jc w:val="both"/>
+        <w:rPr>
+          <w:rFonts w:asciiTheme="minorBidi" w:hAnsiTheme="minorBidi"/>
+        </w:rPr>
+      </w:pPr>
+      <w:r>
+        <w:rPr>
+          <w:rFonts w:asciiTheme="minorBidi" w:hAnsiTheme="minorBidi" w:hint="cs"/>
+          <w:rtl/>
+        </w:rPr>
+        <w:t xml:space="preserve">המערכת מבצעת תשלום </w:t>
+      </w:r>
+      <w:r>
+        <w:rPr>
+          <w:rFonts w:asciiTheme="minorBidi" w:hAnsiTheme="minorBidi" w:hint="cs"/>
+          <w:rtl/>
+        </w:rPr>
+        <w:t>לפי אמצעי התשלום שהתקבל ובהתאם למחיר (</w:t>
+      </w:r>
+      <w:r>
+        <w:rPr>
+          <w:rFonts w:asciiTheme="minorBidi" w:hAnsiTheme="minorBidi"/>
+        </w:rPr>
+        <w:t>I.3</w:t>
+      </w:r>
+      <w:r>
+        <w:rPr>
+          <w:rFonts w:asciiTheme="minorBidi" w:hAnsiTheme="minorBidi" w:hint="cs"/>
+          <w:rtl/>
+        </w:rPr>
+        <w:t>)</w:t>
+      </w:r>
+    </w:p>
+    <w:p>
+      <w:pPr>
+        <w:pStyle w:val="ListParagraph"/>
+        <w:numPr>
+          <w:ilvl w:val="0"/>
+          <w:numId w:val="12"/>
+        </w:numPr>
+        <w:spacing w:line="360" w:lineRule="auto"/>
+        <w:jc w:val="both"/>
+        <w:rPr>
+          <w:rFonts w:asciiTheme="minorBidi" w:hAnsiTheme="minorBidi"/>
+        </w:rPr>
+      </w:pPr>
+      <w:r>
+        <w:rPr>
+          <w:rFonts w:asciiTheme="minorBidi" w:hAnsiTheme="minorBidi" w:hint="cs"/>
+          <w:rtl/>
+        </w:rPr>
+        <w:t>המערכת מוסיפה להיסטוריית הרכישות את הרכישה, מעדכנת את המלאי בחנויות ומרוקנת את עגלת הקניות של המשתמש הנוכחי</w:t>
       </w:r>
     </w:p>
     <w:p>
@@ -12523,11 +12636,88 @@
       </w:pPr>
       <w:r>
         <w:rPr>
-          <w:rFonts w:asciiTheme="minorBidi" w:hAnsiTheme="minorBidi"/>
-          <w:rtl/>
-        </w:rPr>
-        <w:t xml:space="preserve">מצב לאחר סיום: עגלת הקניות מאושרת במערכת ע"פ מדיניות הרכישה וההספקה של כלל החנויות הרלוונטיות </w:t>
-      </w:r>
+          <w:rFonts w:asciiTheme="minorBidi" w:hAnsiTheme="minorBidi" w:hint="cs"/>
+          <w:rtl/>
+        </w:rPr>
+        <w:t>תרחישים אלטרנטיביים:</w:t>
+      </w:r>
+    </w:p>
+    <w:p>
+      <w:pPr>
+        <w:pStyle w:val="ListParagraph"/>
+        <w:numPr>
+          <w:ilvl w:val="0"/>
+          <w:numId w:val="12"/>
+        </w:numPr>
+        <w:spacing w:line="360" w:lineRule="auto"/>
+        <w:jc w:val="both"/>
+        <w:rPr>
+          <w:rFonts w:asciiTheme="minorBidi" w:hAnsiTheme="minorBidi"/>
+        </w:rPr>
+      </w:pPr>
+      <w:r>
+        <w:rPr>
+          <w:rFonts w:asciiTheme="minorBidi" w:hAnsiTheme="minorBidi" w:hint="cs"/>
+          <w:rtl/>
+        </w:rPr>
+        <w:t>עגלת הקניות לא מאושרת ע"פ מדיניות הרכישה או המלאי או ההספקה של אחת החנויות</w:t>
+      </w:r>
+    </w:p>
+    <w:p>
+      <w:pPr>
+        <w:pStyle w:val="ListParagraph"/>
+        <w:numPr>
+          <w:ilvl w:val="0"/>
+          <w:numId w:val="12"/>
+        </w:numPr>
+        <w:spacing w:line="360" w:lineRule="auto"/>
+        <w:jc w:val="both"/>
+        <w:rPr>
+          <w:rFonts w:asciiTheme="minorBidi" w:hAnsiTheme="minorBidi"/>
+        </w:rPr>
+      </w:pPr>
+      <w:r>
+        <w:rPr>
+          <w:rFonts w:asciiTheme="minorBidi" w:hAnsiTheme="minorBidi" w:hint="cs"/>
+          <w:rtl/>
+        </w:rPr>
+        <w:t>התשלום לא התקבל במערכת, המערכת מוציאה הודעה מתאימה</w:t>
+      </w:r>
+    </w:p>
+    <w:p>
+      <w:pPr>
+        <w:pStyle w:val="ListParagraph"/>
+        <w:spacing w:line="360" w:lineRule="auto"/>
+        <w:ind w:left="1080"/>
+        <w:jc w:val="both"/>
+        <w:rPr>
+          <w:rFonts w:asciiTheme="minorBidi" w:hAnsiTheme="minorBidi"/>
+          <w:rtl/>
+        </w:rPr>
+      </w:pPr>
+    </w:p>
+    <w:p>
+      <w:pPr>
+        <w:pStyle w:val="ListParagraph"/>
+        <w:spacing w:line="360" w:lineRule="auto"/>
+        <w:ind w:left="1080"/>
+        <w:jc w:val="both"/>
+        <w:rPr>
+          <w:rFonts w:asciiTheme="minorBidi" w:hAnsiTheme="minorBidi"/>
+          <w:rtl/>
+        </w:rPr>
+      </w:pPr>
+    </w:p>
+    <w:p>
+      <w:pPr>
+        <w:pStyle w:val="ListParagraph"/>
+        <w:spacing w:line="360" w:lineRule="auto"/>
+        <w:ind w:left="1080"/>
+        <w:jc w:val="both"/>
+        <w:rPr>
+          <w:rFonts w:asciiTheme="minorBidi" w:hAnsiTheme="minorBidi"/>
+        </w:rPr>
+      </w:pPr>
     </w:p>
     <w:p>
       <w:pPr>
@@ -12547,132 +12737,7 @@
           <w:rFonts w:asciiTheme="minorBidi" w:hAnsiTheme="minorBidi"/>
           <w:rtl/>
         </w:rPr>
-        <w:t>תרחיש מרכזי:</w:t>
-      </w:r>
-    </w:p>
-    <w:p>
-      <w:pPr>
-        <w:pStyle w:val="ListParagraph"/>
-        <w:numPr>
-          <w:ilvl w:val="0"/>
-          <w:numId w:val="12"/>
-        </w:numPr>
-        <w:spacing w:line="360" w:lineRule="auto"/>
-        <w:jc w:val="both"/>
-        <w:rPr>
-          <w:rFonts w:asciiTheme="minorBidi" w:hAnsiTheme="minorBidi"/>
-        </w:rPr>
-      </w:pPr>
-      <w:r>
-        <w:rPr>
-          <w:rFonts w:asciiTheme="minorBidi" w:hAnsiTheme="minorBidi"/>
-          <w:rtl/>
-        </w:rPr>
-        <w:t>המשתמש מנסה לבצע רכישה של עגלת הקניות</w:t>
-      </w:r>
-    </w:p>
-    <w:p>
-      <w:pPr>
-        <w:pStyle w:val="ListParagraph"/>
-        <w:numPr>
-          <w:ilvl w:val="0"/>
-          <w:numId w:val="12"/>
-        </w:numPr>
-        <w:spacing w:line="360" w:lineRule="auto"/>
-        <w:jc w:val="both"/>
-        <w:rPr>
-          <w:rFonts w:asciiTheme="minorBidi" w:hAnsiTheme="minorBidi"/>
-        </w:rPr>
-      </w:pPr>
-      <w:r>
-        <w:rPr>
-          <w:rFonts w:asciiTheme="minorBidi" w:hAnsiTheme="minorBidi"/>
-          <w:rtl/>
-        </w:rPr>
-        <w:t>המערכת תעבור על כלל המוצרים ותוודא כי עבור כל סל קניות בעגלת הקניות הסל עומד במדיניות הרכישה של החנות</w:t>
-      </w:r>
-    </w:p>
-    <w:p>
-      <w:pPr>
-        <w:pStyle w:val="ListParagraph"/>
-        <w:numPr>
-          <w:ilvl w:val="0"/>
-          <w:numId w:val="12"/>
-        </w:numPr>
-        <w:spacing w:line="360" w:lineRule="auto"/>
-        <w:jc w:val="both"/>
-        <w:rPr>
-          <w:rFonts w:asciiTheme="minorBidi" w:hAnsiTheme="minorBidi"/>
-        </w:rPr>
-      </w:pPr>
-      <w:r>
-        <w:rPr>
-          <w:rFonts w:asciiTheme="minorBidi" w:hAnsiTheme="minorBidi"/>
-          <w:rtl/>
-        </w:rPr>
-        <w:t>המערכת תוודא כי לכל סל קניות קיימים מספיק פריטים בחנות</w:t>
-      </w:r>
-    </w:p>
-    <w:p>
-      <w:pPr>
-        <w:pStyle w:val="ListParagraph"/>
-        <w:numPr>
-          <w:ilvl w:val="0"/>
-          <w:numId w:val="11"/>
-        </w:numPr>
-        <w:spacing w:line="360" w:lineRule="auto"/>
-        <w:jc w:val="both"/>
-        <w:rPr>
-          <w:rFonts w:asciiTheme="minorBidi" w:hAnsiTheme="minorBidi"/>
-        </w:rPr>
-      </w:pPr>
-      <w:r>
-        <w:rPr>
-          <w:rFonts w:asciiTheme="minorBidi" w:hAnsiTheme="minorBidi"/>
-          <w:rtl/>
-        </w:rPr>
-        <w:t xml:space="preserve">תרחישים אלטרנטיביים: </w:t>
-      </w:r>
-    </w:p>
-    <w:p>
-      <w:pPr>
-        <w:pStyle w:val="ListParagraph"/>
-        <w:numPr>
-          <w:ilvl w:val="0"/>
-          <w:numId w:val="12"/>
-        </w:numPr>
-        <w:spacing w:line="360" w:lineRule="auto"/>
-        <w:jc w:val="both"/>
-        <w:rPr>
-          <w:rFonts w:asciiTheme="minorBidi" w:hAnsiTheme="minorBidi"/>
-        </w:rPr>
-      </w:pPr>
-      <w:r>
-        <w:rPr>
-          <w:rFonts w:asciiTheme="minorBidi" w:hAnsiTheme="minorBidi"/>
-          <w:rtl/>
-        </w:rPr>
-        <w:t>לא מתאפשרת הרכישה</w:t>
-      </w:r>
-    </w:p>
-    <w:p>
-      <w:pPr>
-        <w:pStyle w:val="ListParagraph"/>
-        <w:numPr>
-          <w:ilvl w:val="0"/>
-          <w:numId w:val="11"/>
-        </w:numPr>
-        <w:spacing w:line="360" w:lineRule="auto"/>
-        <w:jc w:val="both"/>
-        <w:rPr>
-          <w:rFonts w:asciiTheme="minorBidi" w:hAnsiTheme="minorBidi"/>
-        </w:rPr>
-      </w:pPr>
-      <w:r>
-        <w:rPr>
-          <w:rFonts w:asciiTheme="minorBidi" w:hAnsiTheme="minorBidi"/>
-          <w:rtl/>
-        </w:rPr>
+        <w:lastRenderedPageBreak/>
         <w:t>תרחישי קבלה:</w:t>
       </w:r>
     </w:p>
@@ -12684,8 +12749,622 @@
         <w:tblLook w:val="04A0" w:firstRow="1" w:lastRow="0" w:firstColumn="1" w:lastColumn="0" w:noHBand="0" w:noVBand="1"/>
       </w:tblPr>
       <w:tblGrid>
-        <w:gridCol w:w="2760"/>
-        <w:gridCol w:w="4114"/>
+        <w:gridCol w:w="2767"/>
+        <w:gridCol w:w="4106"/>
+        <w:gridCol w:w="1423"/>
+      </w:tblGrid>
+      <w:tr>
+        <w:tc>
+          <w:tcPr>
+            <w:tcW w:w="3080" w:type="dxa"/>
+          </w:tcPr>
+          <w:p>
+            <w:pPr>
+              <w:spacing w:line="360" w:lineRule="auto"/>
+              <w:rPr>
+                <w:rFonts w:asciiTheme="minorBidi" w:hAnsiTheme="minorBidi"/>
+                <w:rtl/>
+              </w:rPr>
+            </w:pPr>
+            <w:r>
+              <w:rPr>
+                <w:rFonts w:asciiTheme="minorBidi" w:hAnsiTheme="minorBidi"/>
+                <w:rtl/>
+              </w:rPr>
+              <w:t>תוצאה מצופה</w:t>
+            </w:r>
+          </w:p>
+        </w:tc>
+        <w:tc>
+          <w:tcPr>
+            <w:tcW w:w="4640" w:type="dxa"/>
+          </w:tcPr>
+          <w:p>
+            <w:pPr>
+              <w:spacing w:line="360" w:lineRule="auto"/>
+              <w:rPr>
+                <w:rFonts w:asciiTheme="minorBidi" w:hAnsiTheme="minorBidi"/>
+                <w:rtl/>
+              </w:rPr>
+            </w:pPr>
+            <w:r>
+              <w:rPr>
+                <w:rFonts w:asciiTheme="minorBidi" w:hAnsiTheme="minorBidi"/>
+                <w:rtl/>
+              </w:rPr>
+              <w:t>פעולה</w:t>
+            </w:r>
+          </w:p>
+        </w:tc>
+        <w:tc>
+          <w:tcPr>
+            <w:tcW w:w="1522" w:type="dxa"/>
+          </w:tcPr>
+          <w:p>
+            <w:pPr>
+              <w:spacing w:line="360" w:lineRule="auto"/>
+              <w:rPr>
+                <w:rFonts w:asciiTheme="minorBidi" w:hAnsiTheme="minorBidi"/>
+                <w:rtl/>
+              </w:rPr>
+            </w:pPr>
+          </w:p>
+        </w:tc>
+      </w:tr>
+      <w:tr>
+        <w:tc>
+          <w:tcPr>
+            <w:tcW w:w="3080" w:type="dxa"/>
+          </w:tcPr>
+          <w:p>
+            <w:pPr>
+              <w:spacing w:line="360" w:lineRule="auto"/>
+              <w:rPr>
+                <w:rFonts w:asciiTheme="minorBidi" w:hAnsiTheme="minorBidi"/>
+                <w:rtl/>
+              </w:rPr>
+            </w:pPr>
+            <w:r>
+              <w:rPr>
+                <w:rFonts w:asciiTheme="minorBidi" w:hAnsiTheme="minorBidi"/>
+                <w:rtl/>
+              </w:rPr>
+              <w:t xml:space="preserve">עגלת הקניות </w:t>
+            </w:r>
+            <w:r>
+              <w:rPr>
+                <w:rFonts w:asciiTheme="minorBidi" w:hAnsiTheme="minorBidi" w:hint="cs"/>
+                <w:rtl/>
+              </w:rPr>
+              <w:t>נרכשה בהצלחה</w:t>
+            </w:r>
+          </w:p>
+        </w:tc>
+        <w:tc>
+          <w:tcPr>
+            <w:tcW w:w="4640" w:type="dxa"/>
+          </w:tcPr>
+          <w:p>
+            <w:pPr>
+              <w:spacing w:line="360" w:lineRule="auto"/>
+              <w:rPr>
+                <w:rFonts w:asciiTheme="minorBidi" w:hAnsiTheme="minorBidi"/>
+                <w:rtl/>
+              </w:rPr>
+            </w:pPr>
+            <w:r>
+              <w:rPr>
+                <w:rFonts w:asciiTheme="minorBidi" w:hAnsiTheme="minorBidi" w:hint="cs"/>
+                <w:rtl/>
+              </w:rPr>
+              <w:t>המערכת מבצעת את כלל הבדיקות על עגלת הקניות, מחשבת את העלות ומבצעת את התשלום על עגלת הקניות.</w:t>
+            </w:r>
+          </w:p>
+        </w:tc>
+        <w:tc>
+          <w:tcPr>
+            <w:tcW w:w="1522" w:type="dxa"/>
+          </w:tcPr>
+          <w:p>
+            <w:pPr>
+              <w:spacing w:line="360" w:lineRule="auto"/>
+              <w:rPr>
+                <w:rFonts w:asciiTheme="minorBidi" w:hAnsiTheme="minorBidi"/>
+                <w:rtl/>
+              </w:rPr>
+            </w:pPr>
+            <w:r>
+              <w:rPr>
+                <w:rFonts w:asciiTheme="minorBidi" w:hAnsiTheme="minorBidi"/>
+              </w:rPr>
+              <w:t>Happy</w:t>
+            </w:r>
+          </w:p>
+        </w:tc>
+      </w:tr>
+      <w:tr>
+        <w:tc>
+          <w:tcPr>
+            <w:tcW w:w="3080" w:type="dxa"/>
+          </w:tcPr>
+          <w:p>
+            <w:pPr>
+              <w:spacing w:line="360" w:lineRule="auto"/>
+              <w:jc w:val="both"/>
+              <w:rPr>
+                <w:rFonts w:asciiTheme="minorBidi" w:hAnsiTheme="minorBidi"/>
+                <w:rtl/>
+              </w:rPr>
+            </w:pPr>
+            <w:r>
+              <w:rPr>
+                <w:rFonts w:asciiTheme="minorBidi" w:hAnsiTheme="minorBidi" w:hint="cs"/>
+                <w:rtl/>
+              </w:rPr>
+              <w:t>סל הקניות לא עומד במדיניות הרכישה של החנות</w:t>
+            </w:r>
+            <w:r>
+              <w:rPr>
+                <w:rFonts w:asciiTheme="minorBidi" w:hAnsiTheme="minorBidi" w:hint="cs"/>
+                <w:rtl/>
+              </w:rPr>
+              <w:t xml:space="preserve"> או שחסר מוצר מהעגלה באחת החנויות</w:t>
+            </w:r>
+          </w:p>
+        </w:tc>
+        <w:tc>
+          <w:tcPr>
+            <w:tcW w:w="4640" w:type="dxa"/>
+          </w:tcPr>
+          <w:p>
+            <w:pPr>
+              <w:spacing w:line="360" w:lineRule="auto"/>
+              <w:rPr>
+                <w:rFonts w:asciiTheme="minorBidi" w:hAnsiTheme="minorBidi"/>
+                <w:rtl/>
+              </w:rPr>
+            </w:pPr>
+            <w:r>
+              <w:rPr>
+                <w:rFonts w:asciiTheme="minorBidi" w:hAnsiTheme="minorBidi" w:hint="cs"/>
+                <w:rtl/>
+              </w:rPr>
+              <w:t>המערכת מגלה שעגלת הקניות לא עומדת במדיניות הרכישה או שחסר מוצר ומוציאה הודעה מתאימה למשתמש</w:t>
+            </w:r>
+          </w:p>
+        </w:tc>
+        <w:tc>
+          <w:tcPr>
+            <w:tcW w:w="1522" w:type="dxa"/>
+          </w:tcPr>
+          <w:p>
+            <w:pPr>
+              <w:spacing w:line="360" w:lineRule="auto"/>
+              <w:rPr>
+                <w:rFonts w:asciiTheme="minorBidi" w:hAnsiTheme="minorBidi"/>
+              </w:rPr>
+            </w:pPr>
+            <w:r>
+              <w:rPr>
+                <w:rFonts w:asciiTheme="minorBidi" w:hAnsiTheme="minorBidi"/>
+              </w:rPr>
+              <w:t>Sad</w:t>
+            </w:r>
+          </w:p>
+        </w:tc>
+      </w:tr>
+      <w:tr>
+        <w:tc>
+          <w:tcPr>
+            <w:tcW w:w="3080" w:type="dxa"/>
+          </w:tcPr>
+          <w:p>
+            <w:pPr>
+              <w:spacing w:line="360" w:lineRule="auto"/>
+              <w:jc w:val="both"/>
+              <w:rPr>
+                <w:rFonts w:asciiTheme="minorBidi" w:hAnsiTheme="minorBidi" w:hint="cs"/>
+                <w:rtl/>
+              </w:rPr>
+            </w:pPr>
+            <w:r>
+              <w:rPr>
+                <w:rFonts w:asciiTheme="minorBidi" w:hAnsiTheme="minorBidi" w:hint="cs"/>
+                <w:rtl/>
+              </w:rPr>
+              <w:t>התשלום לא התקבל במערכת</w:t>
+            </w:r>
+          </w:p>
+        </w:tc>
+        <w:tc>
+          <w:tcPr>
+            <w:tcW w:w="4640" w:type="dxa"/>
+          </w:tcPr>
+          <w:p>
+            <w:pPr>
+              <w:spacing w:line="360" w:lineRule="auto"/>
+              <w:rPr>
+                <w:rFonts w:asciiTheme="minorBidi" w:hAnsiTheme="minorBidi"/>
+                <w:rtl/>
+              </w:rPr>
+            </w:pPr>
+            <w:r>
+              <w:rPr>
+                <w:rFonts w:asciiTheme="minorBidi" w:hAnsiTheme="minorBidi" w:hint="cs"/>
+                <w:rtl/>
+              </w:rPr>
+              <w:t>המערכת</w:t>
+            </w:r>
+            <w:r>
+              <w:rPr>
+                <w:rFonts w:asciiTheme="minorBidi" w:hAnsiTheme="minorBidi" w:hint="cs"/>
+                <w:rtl/>
+              </w:rPr>
+              <w:t xml:space="preserve"> סורבה לתשלום על עגלת הקניות ומוציאה הודעה מתאימה למשתמש</w:t>
+            </w:r>
+          </w:p>
+        </w:tc>
+        <w:tc>
+          <w:tcPr>
+            <w:tcW w:w="1522" w:type="dxa"/>
+          </w:tcPr>
+          <w:p>
+            <w:pPr>
+              <w:spacing w:line="360" w:lineRule="auto"/>
+              <w:rPr>
+                <w:rFonts w:asciiTheme="minorBidi" w:hAnsiTheme="minorBidi" w:hint="cs"/>
+                <w:rtl/>
+              </w:rPr>
+            </w:pPr>
+            <w:r>
+              <w:rPr>
+                <w:rFonts w:asciiTheme="minorBidi" w:hAnsiTheme="minorBidi" w:hint="cs"/>
+              </w:rPr>
+              <w:t>S</w:t>
+            </w:r>
+            <w:r>
+              <w:rPr>
+                <w:rFonts w:asciiTheme="minorBidi" w:hAnsiTheme="minorBidi"/>
+              </w:rPr>
+              <w:t>ad</w:t>
+            </w:r>
+          </w:p>
+        </w:tc>
+      </w:tr>
+    </w:tbl>
+    <w:p>
+      <w:pPr>
+        <w:rPr>
+          <w:rFonts w:asciiTheme="minorBidi" w:hAnsiTheme="minorBidi"/>
+          <w:b/>
+          <w:bCs/>
+          <w:rtl/>
+        </w:rPr>
+      </w:pPr>
+    </w:p>
+    <w:p>
+      <w:pPr>
+        <w:spacing w:line="360" w:lineRule="auto"/>
+        <w:ind w:left="360"/>
+        <w:jc w:val="both"/>
+        <w:rPr>
+          <w:rFonts w:asciiTheme="minorBidi" w:hAnsiTheme="minorBidi"/>
+          <w:b/>
+          <w:bCs/>
+          <w:rtl/>
+        </w:rPr>
+      </w:pPr>
+    </w:p>
+    <w:p>
+      <w:pPr>
+        <w:spacing w:line="360" w:lineRule="auto"/>
+        <w:jc w:val="both"/>
+        <w:rPr>
+          <w:rFonts w:asciiTheme="minorBidi" w:hAnsiTheme="minorBidi"/>
+          <w:u w:val="single"/>
+          <w:rtl/>
+        </w:rPr>
+      </w:pPr>
+      <w:r>
+        <w:rPr>
+          <w:rFonts w:asciiTheme="minorBidi" w:hAnsiTheme="minorBidi"/>
+          <w:u w:val="single"/>
+          <w:rtl/>
+        </w:rPr>
+        <w:t>אישור רכישת עגלת קניות במערכת</w:t>
+      </w:r>
+      <w:r>
+        <w:rPr>
+          <w:rFonts w:asciiTheme="minorBidi" w:hAnsiTheme="minorBidi" w:hint="cs"/>
+          <w:u w:val="single"/>
+          <w:rtl/>
+        </w:rPr>
+        <w:t xml:space="preserve"> (2.5.1)</w:t>
+      </w:r>
+      <w:r>
+        <w:rPr>
+          <w:rFonts w:asciiTheme="minorBidi" w:hAnsiTheme="minorBidi"/>
+          <w:u w:val="single"/>
+          <w:rtl/>
+        </w:rPr>
+        <w:t>:</w:t>
+      </w:r>
+    </w:p>
+    <w:p>
+      <w:pPr>
+        <w:pStyle w:val="ListParagraph"/>
+        <w:numPr>
+          <w:ilvl w:val="0"/>
+          <w:numId w:val="11"/>
+        </w:numPr>
+        <w:spacing w:line="360" w:lineRule="auto"/>
+        <w:jc w:val="both"/>
+        <w:rPr>
+          <w:rFonts w:asciiTheme="minorBidi" w:hAnsiTheme="minorBidi"/>
+        </w:rPr>
+      </w:pPr>
+      <w:r>
+        <w:rPr>
+          <w:rFonts w:asciiTheme="minorBidi" w:hAnsiTheme="minorBidi"/>
+          <w:rtl/>
+        </w:rPr>
+        <w:t>שחקנים: מערכת</w:t>
+      </w:r>
+    </w:p>
+    <w:p>
+      <w:pPr>
+        <w:pStyle w:val="ListParagraph"/>
+        <w:numPr>
+          <w:ilvl w:val="0"/>
+          <w:numId w:val="11"/>
+        </w:numPr>
+        <w:spacing w:line="360" w:lineRule="auto"/>
+        <w:jc w:val="both"/>
+        <w:rPr>
+          <w:rFonts w:asciiTheme="minorBidi" w:hAnsiTheme="minorBidi"/>
+        </w:rPr>
+      </w:pPr>
+      <w:r>
+        <w:rPr>
+          <w:rFonts w:asciiTheme="minorBidi" w:hAnsiTheme="minorBidi"/>
+          <w:rtl/>
+        </w:rPr>
+        <w:t>פרמטרים:</w:t>
+      </w:r>
+      <w:r>
+        <w:rPr>
+          <w:rFonts w:asciiTheme="minorBidi" w:hAnsiTheme="minorBidi"/>
+        </w:rPr>
+        <w:t xml:space="preserve"> </w:t>
+      </w:r>
+      <w:r>
+        <w:rPr>
+          <w:rFonts w:asciiTheme="minorBidi" w:hAnsiTheme="minorBidi"/>
+          <w:rtl/>
+        </w:rPr>
+        <w:t>עגלת קניות</w:t>
+      </w:r>
+    </w:p>
+    <w:p>
+      <w:pPr>
+        <w:pStyle w:val="ListParagraph"/>
+        <w:numPr>
+          <w:ilvl w:val="0"/>
+          <w:numId w:val="11"/>
+        </w:numPr>
+        <w:spacing w:line="360" w:lineRule="auto"/>
+        <w:jc w:val="both"/>
+        <w:rPr>
+          <w:rFonts w:asciiTheme="minorBidi" w:hAnsiTheme="minorBidi"/>
+        </w:rPr>
+      </w:pPr>
+      <w:r>
+        <w:rPr>
+          <w:rFonts w:asciiTheme="minorBidi" w:hAnsiTheme="minorBidi"/>
+          <w:rtl/>
+        </w:rPr>
+        <w:t>תנאי מקדים:  עגלת הקניות אינה ריקה</w:t>
+      </w:r>
+    </w:p>
+    <w:p>
+      <w:pPr>
+        <w:pStyle w:val="ListParagraph"/>
+        <w:numPr>
+          <w:ilvl w:val="0"/>
+          <w:numId w:val="11"/>
+        </w:numPr>
+        <w:spacing w:line="360" w:lineRule="auto"/>
+        <w:jc w:val="both"/>
+        <w:rPr>
+          <w:rFonts w:asciiTheme="minorBidi" w:hAnsiTheme="minorBidi"/>
+        </w:rPr>
+      </w:pPr>
+      <w:r>
+        <w:rPr>
+          <w:rFonts w:asciiTheme="minorBidi" w:hAnsiTheme="minorBidi"/>
+          <w:rtl/>
+        </w:rPr>
+        <w:t xml:space="preserve">מצב לאחר סיום: עגלת הקניות מאושרת במערכת ע"פ מדיניות הרכישה וההספקה של כלל החנויות הרלוונטיות </w:t>
+      </w:r>
+    </w:p>
+    <w:p>
+      <w:pPr>
+        <w:pStyle w:val="ListParagraph"/>
+        <w:numPr>
+          <w:ilvl w:val="0"/>
+          <w:numId w:val="11"/>
+        </w:numPr>
+        <w:spacing w:line="360" w:lineRule="auto"/>
+        <w:jc w:val="both"/>
+        <w:rPr>
+          <w:rFonts w:asciiTheme="minorBidi" w:hAnsiTheme="minorBidi"/>
+        </w:rPr>
+      </w:pPr>
+      <w:r>
+        <w:rPr>
+          <w:rFonts w:asciiTheme="minorBidi" w:hAnsiTheme="minorBidi"/>
+          <w:rtl/>
+        </w:rPr>
+        <w:t>תרחיש מרכזי:</w:t>
+      </w:r>
+    </w:p>
+    <w:p>
+      <w:pPr>
+        <w:pStyle w:val="ListParagraph"/>
+        <w:numPr>
+          <w:ilvl w:val="0"/>
+          <w:numId w:val="12"/>
+        </w:numPr>
+        <w:spacing w:line="360" w:lineRule="auto"/>
+        <w:jc w:val="both"/>
+        <w:rPr>
+          <w:rFonts w:asciiTheme="minorBidi" w:hAnsiTheme="minorBidi"/>
+        </w:rPr>
+      </w:pPr>
+      <w:r>
+        <w:rPr>
+          <w:rFonts w:asciiTheme="minorBidi" w:hAnsiTheme="minorBidi"/>
+          <w:rtl/>
+        </w:rPr>
+        <w:t>המשתמש מנסה לבצע רכישה של עגלת הקניות</w:t>
+      </w:r>
+    </w:p>
+    <w:p>
+      <w:pPr>
+        <w:pStyle w:val="ListParagraph"/>
+        <w:numPr>
+          <w:ilvl w:val="0"/>
+          <w:numId w:val="12"/>
+        </w:numPr>
+        <w:spacing w:line="360" w:lineRule="auto"/>
+        <w:jc w:val="both"/>
+        <w:rPr>
+          <w:rFonts w:asciiTheme="minorBidi" w:hAnsiTheme="minorBidi"/>
+        </w:rPr>
+      </w:pPr>
+      <w:r>
+        <w:rPr>
+          <w:rFonts w:asciiTheme="minorBidi" w:hAnsiTheme="minorBidi"/>
+          <w:rtl/>
+        </w:rPr>
+        <w:t>המערכת תעבור על כלל המוצרים ותוודא כי עבור כל סל קניות בעגלת הקניות הסל עומד במדיניות הרכישה של החנות</w:t>
+      </w:r>
+    </w:p>
+    <w:p>
+      <w:pPr>
+        <w:pStyle w:val="ListParagraph"/>
+        <w:numPr>
+          <w:ilvl w:val="0"/>
+          <w:numId w:val="12"/>
+        </w:numPr>
+        <w:spacing w:line="360" w:lineRule="auto"/>
+        <w:jc w:val="both"/>
+        <w:rPr>
+          <w:rFonts w:asciiTheme="minorBidi" w:hAnsiTheme="minorBidi"/>
+        </w:rPr>
+      </w:pPr>
+      <w:r>
+        <w:rPr>
+          <w:rFonts w:asciiTheme="minorBidi" w:hAnsiTheme="minorBidi"/>
+          <w:rtl/>
+        </w:rPr>
+        <w:t>המערכת תוודא כי לכל סל קניות קיימים מספיק פריטים בחנות</w:t>
+      </w:r>
+    </w:p>
+    <w:p>
+      <w:pPr>
+        <w:pStyle w:val="ListParagraph"/>
+        <w:numPr>
+          <w:ilvl w:val="0"/>
+          <w:numId w:val="11"/>
+        </w:numPr>
+        <w:spacing w:line="360" w:lineRule="auto"/>
+        <w:jc w:val="both"/>
+        <w:rPr>
+          <w:rFonts w:asciiTheme="minorBidi" w:hAnsiTheme="minorBidi"/>
+        </w:rPr>
+      </w:pPr>
+      <w:r>
+        <w:rPr>
+          <w:rFonts w:asciiTheme="minorBidi" w:hAnsiTheme="minorBidi"/>
+          <w:rtl/>
+        </w:rPr>
+        <w:t xml:space="preserve">תרחישים אלטרנטיביים: </w:t>
+      </w:r>
+    </w:p>
+    <w:p>
+      <w:pPr>
+        <w:pStyle w:val="ListParagraph"/>
+        <w:numPr>
+          <w:ilvl w:val="0"/>
+          <w:numId w:val="12"/>
+        </w:numPr>
+        <w:spacing w:line="360" w:lineRule="auto"/>
+        <w:jc w:val="both"/>
+        <w:rPr>
+          <w:rFonts w:asciiTheme="minorBidi" w:hAnsiTheme="minorBidi"/>
+        </w:rPr>
+      </w:pPr>
+      <w:r>
+        <w:rPr>
+          <w:rFonts w:asciiTheme="minorBidi" w:hAnsiTheme="minorBidi" w:hint="cs"/>
+          <w:rtl/>
+        </w:rPr>
+        <w:t>סל הקניות לא עומד במדיניות הרכישה של החנות</w:t>
+      </w:r>
+    </w:p>
+    <w:p>
+      <w:pPr>
+        <w:pStyle w:val="ListParagraph"/>
+        <w:numPr>
+          <w:ilvl w:val="0"/>
+          <w:numId w:val="12"/>
+        </w:numPr>
+        <w:spacing w:line="360" w:lineRule="auto"/>
+        <w:jc w:val="both"/>
+        <w:rPr>
+          <w:rFonts w:asciiTheme="minorBidi" w:hAnsiTheme="minorBidi"/>
+        </w:rPr>
+      </w:pPr>
+      <w:r>
+        <w:rPr>
+          <w:rFonts w:asciiTheme="minorBidi" w:hAnsiTheme="minorBidi" w:hint="cs"/>
+          <w:rtl/>
+        </w:rPr>
+        <w:t>חסר פריט מסל הקניות באחד החנויות</w:t>
+      </w:r>
+    </w:p>
+    <w:p>
+      <w:pPr>
+        <w:pStyle w:val="ListParagraph"/>
+        <w:numPr>
+          <w:ilvl w:val="0"/>
+          <w:numId w:val="11"/>
+        </w:numPr>
+        <w:spacing w:line="360" w:lineRule="auto"/>
+        <w:jc w:val="both"/>
+        <w:rPr>
+          <w:rFonts w:asciiTheme="minorBidi" w:hAnsiTheme="minorBidi"/>
+        </w:rPr>
+      </w:pPr>
+      <w:r>
+        <w:rPr>
+          <w:rFonts w:asciiTheme="minorBidi" w:hAnsiTheme="minorBidi"/>
+          <w:rtl/>
+        </w:rPr>
+        <w:t>תרחישי קבלה:</w:t>
+      </w:r>
+    </w:p>
+    <w:tbl>
+      <w:tblPr>
+        <w:tblStyle w:val="TableGrid"/>
+        <w:bidiVisual/>
+        <w:tblW w:w="0" w:type="auto"/>
+        <w:tblLook w:val="04A0" w:firstRow="1" w:lastRow="0" w:firstColumn="1" w:lastColumn="0" w:noHBand="0" w:noVBand="1"/>
+      </w:tblPr>
+      <w:tblGrid>
+        <w:gridCol w:w="2762"/>
+        <w:gridCol w:w="4112"/>
         <w:gridCol w:w="1422"/>
       </w:tblGrid>
       <w:tr>
@@ -12764,7 +13443,6 @@
                 <w:rFonts w:asciiTheme="minorBidi" w:hAnsiTheme="minorBidi"/>
                 <w:rtl/>
               </w:rPr>
-              <w:lastRenderedPageBreak/>
               <w:t xml:space="preserve">עגלת הקניות מאושרת רכישה </w:t>
             </w:r>
           </w:p>
@@ -12819,18 +13497,27 @@
           <w:p>
             <w:pPr>
               <w:spacing w:line="360" w:lineRule="auto"/>
-              <w:rPr>
-                <w:rFonts w:asciiTheme="minorBidi" w:hAnsiTheme="minorBidi"/>
-                <w:rtl/>
-              </w:rPr>
-            </w:pPr>
-            <w:r>
-              <w:rPr>
-                <w:rFonts w:asciiTheme="minorBidi" w:hAnsiTheme="minorBidi"/>
-                <w:rtl/>
-              </w:rPr>
-              <w:t>עגלת הקניות לא מאושרת רכישה</w:t>
-            </w:r>
+              <w:jc w:val="both"/>
+              <w:rPr>
+                <w:rFonts w:asciiTheme="minorBidi" w:hAnsiTheme="minorBidi"/>
+              </w:rPr>
+            </w:pPr>
+            <w:r>
+              <w:rPr>
+                <w:rFonts w:asciiTheme="minorBidi" w:hAnsiTheme="minorBidi" w:hint="cs"/>
+                <w:rtl/>
+              </w:rPr>
+              <w:t>סל הקניות לא עומד במדיניות הרכישה של החנות</w:t>
+            </w:r>
+          </w:p>
+          <w:p>
+            <w:pPr>
+              <w:spacing w:line="360" w:lineRule="auto"/>
+              <w:rPr>
+                <w:rFonts w:asciiTheme="minorBidi" w:hAnsiTheme="minorBidi"/>
+                <w:rtl/>
+              </w:rPr>
+            </w:pPr>
           </w:p>
         </w:tc>
         <w:tc>
@@ -12870,6 +13557,85 @@
                 <w:rFonts w:asciiTheme="minorBidi" w:hAnsiTheme="minorBidi"/>
               </w:rPr>
               <w:t>Sad</w:t>
+            </w:r>
+          </w:p>
+        </w:tc>
+      </w:tr>
+      <w:tr>
+        <w:tc>
+          <w:tcPr>
+            <w:tcW w:w="3080" w:type="dxa"/>
+          </w:tcPr>
+          <w:p>
+            <w:pPr>
+              <w:spacing w:line="360" w:lineRule="auto"/>
+              <w:jc w:val="both"/>
+              <w:rPr>
+                <w:rFonts w:asciiTheme="minorBidi" w:hAnsiTheme="minorBidi" w:hint="cs"/>
+                <w:rtl/>
+              </w:rPr>
+            </w:pPr>
+            <w:r>
+              <w:rPr>
+                <w:rFonts w:asciiTheme="minorBidi" w:hAnsiTheme="minorBidi" w:hint="cs"/>
+                <w:rtl/>
+              </w:rPr>
+              <w:lastRenderedPageBreak/>
+              <w:t>חסר פריט מסל הקניות באחד החנויות</w:t>
+            </w:r>
+          </w:p>
+        </w:tc>
+        <w:tc>
+          <w:tcPr>
+            <w:tcW w:w="4640" w:type="dxa"/>
+          </w:tcPr>
+          <w:p>
+            <w:pPr>
+              <w:spacing w:line="360" w:lineRule="auto"/>
+              <w:rPr>
+                <w:rFonts w:asciiTheme="minorBidi" w:hAnsiTheme="minorBidi"/>
+                <w:rtl/>
+              </w:rPr>
+            </w:pPr>
+            <w:r>
+              <w:rPr>
+                <w:rFonts w:asciiTheme="minorBidi" w:hAnsiTheme="minorBidi" w:hint="cs"/>
+                <w:rtl/>
+              </w:rPr>
+              <w:t>אחד הפריטים מסל הקניות כבר לא קיים בחנות</w:t>
+            </w:r>
+            <w:r>
+              <w:rPr>
+                <w:rFonts w:asciiTheme="minorBidi" w:hAnsiTheme="minorBidi" w:hint="cs"/>
+                <w:rtl/>
+              </w:rPr>
+              <w:t>, המערכת תוציא הודעה מתאימה.</w:t>
+            </w:r>
+          </w:p>
+        </w:tc>
+        <w:tc>
+          <w:tcPr>
+            <w:tcW w:w="1522" w:type="dxa"/>
+          </w:tcPr>
+          <w:p>
+            <w:pPr>
+              <w:spacing w:line="360" w:lineRule="auto"/>
+              <w:rPr>
+                <w:rFonts w:asciiTheme="minorBidi" w:hAnsiTheme="minorBidi" w:hint="cs"/>
+                <w:rtl/>
+              </w:rPr>
+            </w:pPr>
+            <w:r>
+              <w:rPr>
+                <w:rFonts w:asciiTheme="minorBidi" w:hAnsiTheme="minorBidi" w:hint="cs"/>
+              </w:rPr>
+              <w:t>S</w:t>
+            </w:r>
+            <w:r>
+              <w:rPr>
+                <w:rFonts w:asciiTheme="minorBidi" w:hAnsiTheme="minorBidi"/>
+              </w:rPr>
+              <w:t>ad</w:t>
             </w:r>
           </w:p>
         </w:tc>
@@ -22259,7 +23025,7 @@
         <w:rFonts w:ascii="Symbol" w:eastAsiaTheme="minorHAnsi" w:hAnsi="Symbol" w:cs="David" w:hint="default"/>
       </w:rPr>
     </w:lvl>
-    <w:lvl w:ilvl="1" w:tplc="20000003" w:tentative="1">
+    <w:lvl w:ilvl="1" w:tplc="20000003">
       <w:start w:val="1"/>
       <w:numFmt w:val="bullet"/>
       <w:lvlText w:val="o"/>

--- a/docs/Version_0.docx
+++ b/docs/Version_0.docx
@@ -1,6 +1,6 @@
 
 <file path=word/document.xml><?xml version="1.0" encoding="utf-8"?>
-<w:document xmlns:wpc="http://schemas.microsoft.com/office/word/2010/wordprocessingCanvas" xmlns:cx="http://schemas.microsoft.com/office/drawing/2014/chartex" xmlns:cx1="http://schemas.microsoft.com/office/drawing/2015/9/8/chartex" xmlns:cx2="http://schemas.microsoft.com/office/drawing/2015/10/21/chartex" xmlns:cx3="http://schemas.microsoft.com/office/drawing/2016/5/9/chartex" xmlns:cx4="http://schemas.microsoft.com/office/drawing/2016/5/10/chartex" xmlns:cx5="http://schemas.microsoft.com/office/drawing/2016/5/11/chartex" xmlns:cx6="http://schemas.microsoft.com/office/drawing/2016/5/12/chartex" xmlns:cx7="http://schemas.microsoft.com/office/drawing/2016/5/13/chartex" xmlns:cx8="http://schemas.microsoft.com/office/drawing/2016/5/14/chartex" xmlns:mc="http://schemas.openxmlformats.org/markup-compatibility/2006" xmlns:aink="http://schemas.microsoft.com/office/drawing/2016/ink" xmlns:am3d="http://schemas.microsoft.com/office/drawing/2017/model3d" xmlns:o="urn:schemas-microsoft-com:office:office" xmlns:r="http://schemas.openxmlformats.org/officeDocument/2006/relationships" xmlns:m="http://schemas.openxmlformats.org/officeDocument/2006/math" xmlns:v="urn:schemas-microsoft-com:vml" xmlns:wp14="http://schemas.microsoft.com/office/word/2010/wordprocessingDrawing" xmlns:wp="http://schemas.openxmlformats.org/drawingml/2006/wordprocessingDrawing" xmlns:w10="urn:schemas-microsoft-com:office:word" xmlns:w="http://schemas.openxmlformats.org/wordprocessingml/2006/main" xmlns:w14="http://schemas.microsoft.com/office/word/2010/wordml" xmlns:w15="http://schemas.microsoft.com/office/word/2012/wordml" xmlns:w16cex="http://schemas.microsoft.com/office/word/2018/wordml/cex" xmlns:w16cid="http://schemas.microsoft.com/office/word/2016/wordml/cid" xmlns:w16="http://schemas.microsoft.com/office/word/2018/wordml" xmlns:w16sdtdh="http://schemas.microsoft.com/office/word/2020/wordml/sdtdatahash" xmlns:w16se="http://schemas.microsoft.com/office/word/2015/wordml/symex" xmlns:wpg="http://schemas.microsoft.com/office/word/2010/wordprocessingGroup" xmlns:wpi="http://schemas.microsoft.com/office/word/2010/wordprocessingInk" xmlns:wne="http://schemas.microsoft.com/office/word/2006/wordml" xmlns:wps="http://schemas.microsoft.com/office/word/2010/wordprocessingShape" mc:Ignorable="w14 w15 w16se w16cid w16 w16cex w16sdtdh wp14">
+<w:document xmlns:wpc="http://schemas.microsoft.com/office/word/2010/wordprocessingCanvas" xmlns:cx="http://schemas.microsoft.com/office/drawing/2014/chartex" xmlns:cx1="http://schemas.microsoft.com/office/drawing/2015/9/8/chartex" xmlns:cx2="http://schemas.microsoft.com/office/drawing/2015/10/21/chartex" xmlns:cx3="http://schemas.microsoft.com/office/drawing/2016/5/9/chartex" xmlns:cx4="http://schemas.microsoft.com/office/drawing/2016/5/10/chartex" xmlns:cx5="http://schemas.microsoft.com/office/drawing/2016/5/11/chartex" xmlns:cx6="http://schemas.microsoft.com/office/drawing/2016/5/12/chartex" xmlns:cx7="http://schemas.microsoft.com/office/drawing/2016/5/13/chartex" xmlns:cx8="http://schemas.microsoft.com/office/drawing/2016/5/14/chartex" xmlns:mc="http://schemas.openxmlformats.org/markup-compatibility/2006" xmlns:aink="http://schemas.microsoft.com/office/drawing/2016/ink" xmlns:am3d="http://schemas.microsoft.com/office/drawing/2017/model3d" xmlns:o="urn:schemas-microsoft-com:office:office" xmlns:oel="http://schemas.microsoft.com/office/2019/extlst" xmlns:r="http://schemas.openxmlformats.org/officeDocument/2006/relationships" xmlns:m="http://schemas.openxmlformats.org/officeDocument/2006/math" xmlns:v="urn:schemas-microsoft-com:vml" xmlns:wp14="http://schemas.microsoft.com/office/word/2010/wordprocessingDrawing" xmlns:wp="http://schemas.openxmlformats.org/drawingml/2006/wordprocessingDrawing" xmlns:w10="urn:schemas-microsoft-com:office:word" xmlns:w="http://schemas.openxmlformats.org/wordprocessingml/2006/main" xmlns:w14="http://schemas.microsoft.com/office/word/2010/wordml" xmlns:w15="http://schemas.microsoft.com/office/word/2012/wordml" xmlns:w16cex="http://schemas.microsoft.com/office/word/2018/wordml/cex" xmlns:w16cid="http://schemas.microsoft.com/office/word/2016/wordml/cid" xmlns:w16="http://schemas.microsoft.com/office/word/2018/wordml" xmlns:w16sdtdh="http://schemas.microsoft.com/office/word/2020/wordml/sdtdatahash" xmlns:w16se="http://schemas.microsoft.com/office/word/2015/wordml/symex" xmlns:wpg="http://schemas.microsoft.com/office/word/2010/wordprocessingGroup" xmlns:wpi="http://schemas.microsoft.com/office/word/2010/wordprocessingInk" xmlns:wne="http://schemas.microsoft.com/office/word/2006/wordml" xmlns:wps="http://schemas.microsoft.com/office/word/2010/wordprocessingShape" mc:Ignorable="w14 w15 w16se w16cid w16 w16cex w16sdtdh wp14">
   <w:body>
     <w:p>
       <w:pPr>
@@ -59,7 +59,7 @@
                     </pic:cNvPicPr>
                   </pic:nvPicPr>
                   <pic:blipFill>
-                    <a:blip r:embed="rId7" cstate="print">
+                    <a:blip r:embed="rId8" cstate="print">
                       <a:extLst>
                         <a:ext uri="{28A0092B-C50C-407E-A947-70E740481C1C}">
                           <a14:useLocalDpi xmlns:a14="http://schemas.microsoft.com/office/drawing/2010/main" val="0"/>
@@ -128,7 +128,7 @@
                     </pic:cNvPicPr>
                   </pic:nvPicPr>
                   <pic:blipFill>
-                    <a:blip r:embed="rId8">
+                    <a:blip r:embed="rId9">
                       <a:extLst>
                         <a:ext uri="{28A0092B-C50C-407E-A947-70E740481C1C}">
                           <a14:useLocalDpi xmlns:a14="http://schemas.microsoft.com/office/drawing/2010/main" val="0"/>
@@ -214,21 +214,24 @@
     </w:p>
     <w:p>
       <w:pPr>
-        <w:rPr>
-          <w:sz w:val="32"/>
-          <w:szCs w:val="32"/>
-          <w:rtl/>
-        </w:rPr>
-      </w:pPr>
+        <w:pStyle w:val="Style1"/>
+        <w:rPr>
+          <w:sz w:val="52"/>
+          <w:szCs w:val="52"/>
+          <w:rtl/>
+        </w:rPr>
+      </w:pPr>
+      <w:bookmarkStart w:id="0" w:name="_Toc102219883"/>
       <w:r>
         <w:rPr>
           <w:rFonts w:hint="cs"/>
-          <w:sz w:val="32"/>
-          <w:szCs w:val="32"/>
+          <w:sz w:val="52"/>
+          <w:szCs w:val="52"/>
           <w:rtl/>
         </w:rPr>
         <w:t>צוות המערכת</w:t>
       </w:r>
+      <w:bookmarkEnd w:id="0"/>
     </w:p>
     <w:p>
       <w:pPr>
@@ -445,510 +448,1543 @@
         </w:rPr>
       </w:pPr>
     </w:p>
-    <w:p>
-      <w:pPr>
-        <w:rPr>
-          <w:sz w:val="32"/>
-          <w:szCs w:val="32"/>
-          <w:rtl/>
-        </w:rPr>
-      </w:pPr>
-    </w:p>
-    <w:p>
-      <w:pPr>
-        <w:rPr>
-          <w:sz w:val="32"/>
-          <w:szCs w:val="32"/>
-          <w:rtl/>
-        </w:rPr>
-      </w:pPr>
-      <w:r>
+    <w:sdt>
+      <w:sdtPr>
+        <w:id w:val="78267893"/>
+        <w:docPartObj>
+          <w:docPartGallery w:val="Table of Contents"/>
+          <w:docPartUnique/>
+        </w:docPartObj>
+      </w:sdtPr>
+      <w:sdtContent>
+        <w:p>
+          <w:pPr>
+            <w:pStyle w:val="TOCHeading"/>
+            <w:jc w:val="right"/>
+            <w:rPr>
+              <w:noProof/>
+            </w:rPr>
+          </w:pPr>
+          <w:proofErr w:type="spellStart"/>
+          <w:r>
+            <w:rPr>
+              <w:rStyle w:val="Style1Char"/>
+              <w:rFonts w:hint="cs"/>
+              <w:sz w:val="180"/>
+              <w:szCs w:val="52"/>
+              <w:rtl/>
+            </w:rPr>
+            <w:t>תוכן</w:t>
+          </w:r>
+          <w:proofErr w:type="spellEnd"/>
+          <w:r>
+            <w:rPr>
+              <w:rStyle w:val="Style1Char"/>
+              <w:rFonts w:hint="cs"/>
+              <w:sz w:val="180"/>
+              <w:szCs w:val="52"/>
+              <w:rtl/>
+            </w:rPr>
+            <w:t xml:space="preserve"> </w:t>
+          </w:r>
+          <w:r>
+            <w:rPr>
+              <w:rStyle w:val="Style1Char"/>
+              <w:rFonts w:hint="cs"/>
+              <w:sz w:val="180"/>
+              <w:szCs w:val="52"/>
+              <w:rtl/>
+              <w:lang w:bidi="he-IL"/>
+            </w:rPr>
+            <w:t>ה</w:t>
+          </w:r>
+          <w:r>
+            <w:rPr>
+              <w:rStyle w:val="Style1Char"/>
+              <w:rFonts w:hint="cs"/>
+              <w:sz w:val="180"/>
+              <w:szCs w:val="52"/>
+              <w:rtl/>
+            </w:rPr>
+            <w:t>עניינים</w:t>
+          </w:r>
+          <w:r>
+            <w:rPr>
+              <w:rtl/>
+            </w:rPr>
+            <w:fldChar w:fldCharType="begin"/>
+          </w:r>
+          <w:r>
+            <w:rPr>
+              <w:rtl/>
+            </w:rPr>
+            <w:instrText xml:space="preserve"> </w:instrText>
+          </w:r>
+          <w:r>
+            <w:instrText>TOC</w:instrText>
+          </w:r>
+          <w:r>
+            <w:rPr>
+              <w:rtl/>
+            </w:rPr>
+            <w:instrText xml:space="preserve"> \</w:instrText>
+          </w:r>
+          <w:r>
+            <w:instrText>o "1-2" \f \h \z \t "Style1,1,Style2,2,Style4,3</w:instrText>
+          </w:r>
+          <w:r>
+            <w:rPr>
+              <w:rtl/>
+            </w:rPr>
+            <w:instrText xml:space="preserve">" </w:instrText>
+          </w:r>
+          <w:r>
+            <w:rPr>
+              <w:rtl/>
+            </w:rPr>
+            <w:fldChar w:fldCharType="separate"/>
+          </w:r>
+        </w:p>
+        <w:p>
+          <w:pPr>
+            <w:pStyle w:val="TOC1"/>
+            <w:tabs>
+              <w:tab w:val="right" w:leader="dot" w:pos="8296"/>
+            </w:tabs>
+            <w:rPr>
+              <w:rFonts w:eastAsiaTheme="minorEastAsia" w:cstheme="minorBidi"/>
+              <w:b w:val="0"/>
+              <w:bCs w:val="0"/>
+              <w:caps w:val="0"/>
+              <w:noProof/>
+              <w:sz w:val="22"/>
+              <w:szCs w:val="22"/>
+              <w:rtl/>
+            </w:rPr>
+          </w:pPr>
+          <w:hyperlink w:anchor="_Toc102219883" w:history="1">
+            <w:r>
+              <w:rPr>
+                <w:rStyle w:val="Hyperlink"/>
+                <w:noProof/>
+                <w:rtl/>
+              </w:rPr>
+              <w:t>צוות המערכת</w:t>
+            </w:r>
+            <w:r>
+              <w:rPr>
+                <w:noProof/>
+                <w:webHidden/>
+                <w:rtl/>
+              </w:rPr>
+              <w:tab/>
+            </w:r>
+            <w:r>
+              <w:rPr>
+                <w:noProof/>
+                <w:webHidden/>
+                <w:rtl/>
+              </w:rPr>
+              <w:fldChar w:fldCharType="begin"/>
+            </w:r>
+            <w:r>
+              <w:rPr>
+                <w:noProof/>
+                <w:webHidden/>
+                <w:rtl/>
+              </w:rPr>
+              <w:instrText xml:space="preserve"> </w:instrText>
+            </w:r>
+            <w:r>
+              <w:rPr>
+                <w:noProof/>
+                <w:webHidden/>
+              </w:rPr>
+              <w:instrText>PAGEREF</w:instrText>
+            </w:r>
+            <w:r>
+              <w:rPr>
+                <w:noProof/>
+                <w:webHidden/>
+                <w:rtl/>
+              </w:rPr>
+              <w:instrText xml:space="preserve"> _</w:instrText>
+            </w:r>
+            <w:r>
+              <w:rPr>
+                <w:noProof/>
+                <w:webHidden/>
+              </w:rPr>
+              <w:instrText>Toc102219883 \h</w:instrText>
+            </w:r>
+            <w:r>
+              <w:rPr>
+                <w:noProof/>
+                <w:webHidden/>
+                <w:rtl/>
+              </w:rPr>
+              <w:instrText xml:space="preserve"> </w:instrText>
+            </w:r>
+            <w:r>
+              <w:rPr>
+                <w:noProof/>
+                <w:webHidden/>
+                <w:rtl/>
+              </w:rPr>
+            </w:r>
+            <w:r>
+              <w:rPr>
+                <w:noProof/>
+                <w:webHidden/>
+                <w:rtl/>
+              </w:rPr>
+              <w:fldChar w:fldCharType="separate"/>
+            </w:r>
+            <w:r>
+              <w:rPr>
+                <w:noProof/>
+                <w:webHidden/>
+                <w:rtl/>
+              </w:rPr>
+              <w:t>1</w:t>
+            </w:r>
+            <w:r>
+              <w:rPr>
+                <w:noProof/>
+                <w:webHidden/>
+                <w:rtl/>
+              </w:rPr>
+              <w:fldChar w:fldCharType="end"/>
+            </w:r>
+          </w:hyperlink>
+        </w:p>
+        <w:p>
+          <w:pPr>
+            <w:pStyle w:val="TOC1"/>
+            <w:tabs>
+              <w:tab w:val="right" w:leader="dot" w:pos="8296"/>
+            </w:tabs>
+            <w:rPr>
+              <w:rFonts w:eastAsiaTheme="minorEastAsia" w:cstheme="minorBidi"/>
+              <w:b w:val="0"/>
+              <w:bCs w:val="0"/>
+              <w:caps w:val="0"/>
+              <w:noProof/>
+              <w:sz w:val="22"/>
+              <w:szCs w:val="22"/>
+              <w:rtl/>
+            </w:rPr>
+          </w:pPr>
+          <w:hyperlink w:anchor="_Toc102219884" w:history="1">
+            <w:r>
+              <w:rPr>
+                <w:rStyle w:val="Hyperlink"/>
+                <w:noProof/>
+                <w:rtl/>
+              </w:rPr>
+              <w:t>מילון מונחים</w:t>
+            </w:r>
+            <w:r>
+              <w:rPr>
+                <w:noProof/>
+                <w:webHidden/>
+                <w:rtl/>
+              </w:rPr>
+              <w:tab/>
+            </w:r>
+            <w:r>
+              <w:rPr>
+                <w:noProof/>
+                <w:webHidden/>
+                <w:rtl/>
+              </w:rPr>
+              <w:fldChar w:fldCharType="begin"/>
+            </w:r>
+            <w:r>
+              <w:rPr>
+                <w:noProof/>
+                <w:webHidden/>
+                <w:rtl/>
+              </w:rPr>
+              <w:instrText xml:space="preserve"> </w:instrText>
+            </w:r>
+            <w:r>
+              <w:rPr>
+                <w:noProof/>
+                <w:webHidden/>
+              </w:rPr>
+              <w:instrText>PAGEREF</w:instrText>
+            </w:r>
+            <w:r>
+              <w:rPr>
+                <w:noProof/>
+                <w:webHidden/>
+                <w:rtl/>
+              </w:rPr>
+              <w:instrText xml:space="preserve"> _</w:instrText>
+            </w:r>
+            <w:r>
+              <w:rPr>
+                <w:noProof/>
+                <w:webHidden/>
+              </w:rPr>
+              <w:instrText>Toc102219884 \h</w:instrText>
+            </w:r>
+            <w:r>
+              <w:rPr>
+                <w:noProof/>
+                <w:webHidden/>
+                <w:rtl/>
+              </w:rPr>
+              <w:instrText xml:space="preserve"> </w:instrText>
+            </w:r>
+            <w:r>
+              <w:rPr>
+                <w:noProof/>
+                <w:webHidden/>
+                <w:rtl/>
+              </w:rPr>
+            </w:r>
+            <w:r>
+              <w:rPr>
+                <w:noProof/>
+                <w:webHidden/>
+                <w:rtl/>
+              </w:rPr>
+              <w:fldChar w:fldCharType="separate"/>
+            </w:r>
+            <w:r>
+              <w:rPr>
+                <w:noProof/>
+                <w:webHidden/>
+                <w:rtl/>
+              </w:rPr>
+              <w:t>3</w:t>
+            </w:r>
+            <w:r>
+              <w:rPr>
+                <w:noProof/>
+                <w:webHidden/>
+                <w:rtl/>
+              </w:rPr>
+              <w:fldChar w:fldCharType="end"/>
+            </w:r>
+          </w:hyperlink>
+        </w:p>
+        <w:p>
+          <w:pPr>
+            <w:pStyle w:val="TOC1"/>
+            <w:tabs>
+              <w:tab w:val="right" w:leader="dot" w:pos="8296"/>
+            </w:tabs>
+            <w:rPr>
+              <w:rFonts w:eastAsiaTheme="minorEastAsia" w:cstheme="minorBidi"/>
+              <w:b w:val="0"/>
+              <w:bCs w:val="0"/>
+              <w:caps w:val="0"/>
+              <w:noProof/>
+              <w:sz w:val="22"/>
+              <w:szCs w:val="22"/>
+              <w:rtl/>
+            </w:rPr>
+          </w:pPr>
+          <w:hyperlink w:anchor="_Toc102219885" w:history="1">
+            <w:r>
+              <w:rPr>
+                <w:rStyle w:val="Hyperlink"/>
+                <w:noProof/>
+                <w:rtl/>
+              </w:rPr>
+              <w:t>מודל מחלקות לבן</w:t>
+            </w:r>
+            <w:r>
+              <w:rPr>
+                <w:noProof/>
+                <w:webHidden/>
+                <w:rtl/>
+              </w:rPr>
+              <w:tab/>
+            </w:r>
+            <w:r>
+              <w:rPr>
+                <w:noProof/>
+                <w:webHidden/>
+                <w:rtl/>
+              </w:rPr>
+              <w:fldChar w:fldCharType="begin"/>
+            </w:r>
+            <w:r>
+              <w:rPr>
+                <w:noProof/>
+                <w:webHidden/>
+                <w:rtl/>
+              </w:rPr>
+              <w:instrText xml:space="preserve"> </w:instrText>
+            </w:r>
+            <w:r>
+              <w:rPr>
+                <w:noProof/>
+                <w:webHidden/>
+              </w:rPr>
+              <w:instrText>PAGEREF</w:instrText>
+            </w:r>
+            <w:r>
+              <w:rPr>
+                <w:noProof/>
+                <w:webHidden/>
+                <w:rtl/>
+              </w:rPr>
+              <w:instrText xml:space="preserve"> _</w:instrText>
+            </w:r>
+            <w:r>
+              <w:rPr>
+                <w:noProof/>
+                <w:webHidden/>
+              </w:rPr>
+              <w:instrText>Toc102219885 \h</w:instrText>
+            </w:r>
+            <w:r>
+              <w:rPr>
+                <w:noProof/>
+                <w:webHidden/>
+                <w:rtl/>
+              </w:rPr>
+              <w:instrText xml:space="preserve"> </w:instrText>
+            </w:r>
+            <w:r>
+              <w:rPr>
+                <w:noProof/>
+                <w:webHidden/>
+                <w:rtl/>
+              </w:rPr>
+            </w:r>
+            <w:r>
+              <w:rPr>
+                <w:noProof/>
+                <w:webHidden/>
+                <w:rtl/>
+              </w:rPr>
+              <w:fldChar w:fldCharType="separate"/>
+            </w:r>
+            <w:r>
+              <w:rPr>
+                <w:noProof/>
+                <w:webHidden/>
+                <w:rtl/>
+              </w:rPr>
+              <w:t>5</w:t>
+            </w:r>
+            <w:r>
+              <w:rPr>
+                <w:noProof/>
+                <w:webHidden/>
+                <w:rtl/>
+              </w:rPr>
+              <w:fldChar w:fldCharType="end"/>
+            </w:r>
+          </w:hyperlink>
+        </w:p>
+        <w:p>
+          <w:pPr>
+            <w:pStyle w:val="TOC1"/>
+            <w:tabs>
+              <w:tab w:val="right" w:leader="dot" w:pos="8296"/>
+            </w:tabs>
+            <w:rPr>
+              <w:rFonts w:eastAsiaTheme="minorEastAsia" w:cstheme="minorBidi"/>
+              <w:b w:val="0"/>
+              <w:bCs w:val="0"/>
+              <w:caps w:val="0"/>
+              <w:noProof/>
+              <w:sz w:val="22"/>
+              <w:szCs w:val="22"/>
+              <w:rtl/>
+            </w:rPr>
+          </w:pPr>
+          <w:hyperlink w:anchor="_Toc102219886" w:history="1">
+            <w:r>
+              <w:rPr>
+                <w:rStyle w:val="Hyperlink"/>
+                <w:noProof/>
+                <w:rtl/>
+              </w:rPr>
+              <w:t>דיאגרמת ארכיטקטורה</w:t>
+            </w:r>
+            <w:r>
+              <w:rPr>
+                <w:noProof/>
+                <w:webHidden/>
+                <w:rtl/>
+              </w:rPr>
+              <w:tab/>
+            </w:r>
+            <w:r>
+              <w:rPr>
+                <w:noProof/>
+                <w:webHidden/>
+                <w:rtl/>
+              </w:rPr>
+              <w:fldChar w:fldCharType="begin"/>
+            </w:r>
+            <w:r>
+              <w:rPr>
+                <w:noProof/>
+                <w:webHidden/>
+                <w:rtl/>
+              </w:rPr>
+              <w:instrText xml:space="preserve"> </w:instrText>
+            </w:r>
+            <w:r>
+              <w:rPr>
+                <w:noProof/>
+                <w:webHidden/>
+              </w:rPr>
+              <w:instrText>PAGEREF</w:instrText>
+            </w:r>
+            <w:r>
+              <w:rPr>
+                <w:noProof/>
+                <w:webHidden/>
+                <w:rtl/>
+              </w:rPr>
+              <w:instrText xml:space="preserve"> _</w:instrText>
+            </w:r>
+            <w:r>
+              <w:rPr>
+                <w:noProof/>
+                <w:webHidden/>
+              </w:rPr>
+              <w:instrText>Toc102219886 \h</w:instrText>
+            </w:r>
+            <w:r>
+              <w:rPr>
+                <w:noProof/>
+                <w:webHidden/>
+                <w:rtl/>
+              </w:rPr>
+              <w:instrText xml:space="preserve"> </w:instrText>
+            </w:r>
+            <w:r>
+              <w:rPr>
+                <w:noProof/>
+                <w:webHidden/>
+                <w:rtl/>
+              </w:rPr>
+            </w:r>
+            <w:r>
+              <w:rPr>
+                <w:noProof/>
+                <w:webHidden/>
+                <w:rtl/>
+              </w:rPr>
+              <w:fldChar w:fldCharType="separate"/>
+            </w:r>
+            <w:r>
+              <w:rPr>
+                <w:noProof/>
+                <w:webHidden/>
+                <w:rtl/>
+              </w:rPr>
+              <w:t>6</w:t>
+            </w:r>
+            <w:r>
+              <w:rPr>
+                <w:noProof/>
+                <w:webHidden/>
+                <w:rtl/>
+              </w:rPr>
+              <w:fldChar w:fldCharType="end"/>
+            </w:r>
+          </w:hyperlink>
+        </w:p>
+        <w:p>
+          <w:pPr>
+            <w:pStyle w:val="TOC1"/>
+            <w:tabs>
+              <w:tab w:val="right" w:leader="dot" w:pos="8296"/>
+            </w:tabs>
+            <w:rPr>
+              <w:rFonts w:eastAsiaTheme="minorEastAsia" w:cstheme="minorBidi"/>
+              <w:b w:val="0"/>
+              <w:bCs w:val="0"/>
+              <w:caps w:val="0"/>
+              <w:noProof/>
+              <w:sz w:val="22"/>
+              <w:szCs w:val="22"/>
+              <w:rtl/>
+            </w:rPr>
+          </w:pPr>
+          <w:hyperlink w:anchor="_Toc102219887" w:history="1">
+            <w:r>
+              <w:rPr>
+                <w:rStyle w:val="Hyperlink"/>
+                <w:noProof/>
+                <w:rtl/>
+              </w:rPr>
+              <w:t>קיום אילוצי נכונות</w:t>
+            </w:r>
+            <w:r>
+              <w:rPr>
+                <w:noProof/>
+                <w:webHidden/>
+                <w:rtl/>
+              </w:rPr>
+              <w:tab/>
+            </w:r>
+            <w:r>
+              <w:rPr>
+                <w:noProof/>
+                <w:webHidden/>
+                <w:rtl/>
+              </w:rPr>
+              <w:fldChar w:fldCharType="begin"/>
+            </w:r>
+            <w:r>
+              <w:rPr>
+                <w:noProof/>
+                <w:webHidden/>
+                <w:rtl/>
+              </w:rPr>
+              <w:instrText xml:space="preserve"> </w:instrText>
+            </w:r>
+            <w:r>
+              <w:rPr>
+                <w:noProof/>
+                <w:webHidden/>
+              </w:rPr>
+              <w:instrText>PAGEREF</w:instrText>
+            </w:r>
+            <w:r>
+              <w:rPr>
+                <w:noProof/>
+                <w:webHidden/>
+                <w:rtl/>
+              </w:rPr>
+              <w:instrText xml:space="preserve"> _</w:instrText>
+            </w:r>
+            <w:r>
+              <w:rPr>
+                <w:noProof/>
+                <w:webHidden/>
+              </w:rPr>
+              <w:instrText>Toc102219887 \h</w:instrText>
+            </w:r>
+            <w:r>
+              <w:rPr>
+                <w:noProof/>
+                <w:webHidden/>
+                <w:rtl/>
+              </w:rPr>
+              <w:instrText xml:space="preserve"> </w:instrText>
+            </w:r>
+            <w:r>
+              <w:rPr>
+                <w:noProof/>
+                <w:webHidden/>
+                <w:rtl/>
+              </w:rPr>
+            </w:r>
+            <w:r>
+              <w:rPr>
+                <w:noProof/>
+                <w:webHidden/>
+                <w:rtl/>
+              </w:rPr>
+              <w:fldChar w:fldCharType="separate"/>
+            </w:r>
+            <w:r>
+              <w:rPr>
+                <w:noProof/>
+                <w:webHidden/>
+                <w:rtl/>
+              </w:rPr>
+              <w:t>7</w:t>
+            </w:r>
+            <w:r>
+              <w:rPr>
+                <w:noProof/>
+                <w:webHidden/>
+                <w:rtl/>
+              </w:rPr>
+              <w:fldChar w:fldCharType="end"/>
+            </w:r>
+          </w:hyperlink>
+        </w:p>
+        <w:p>
+          <w:pPr>
+            <w:pStyle w:val="TOC1"/>
+            <w:tabs>
+              <w:tab w:val="right" w:leader="dot" w:pos="8296"/>
+            </w:tabs>
+            <w:rPr>
+              <w:rFonts w:eastAsiaTheme="minorEastAsia" w:cstheme="minorBidi"/>
+              <w:b w:val="0"/>
+              <w:bCs w:val="0"/>
+              <w:caps w:val="0"/>
+              <w:noProof/>
+              <w:sz w:val="22"/>
+              <w:szCs w:val="22"/>
+              <w:rtl/>
+            </w:rPr>
+          </w:pPr>
+          <w:hyperlink w:anchor="_Toc102219888" w:history="1">
+            <w:r>
+              <w:rPr>
+                <w:rStyle w:val="Hyperlink"/>
+                <w:noProof/>
+                <w:rtl/>
+              </w:rPr>
+              <w:t>תרחישי שימוש</w:t>
+            </w:r>
+            <w:r>
+              <w:rPr>
+                <w:noProof/>
+                <w:webHidden/>
+                <w:rtl/>
+              </w:rPr>
+              <w:tab/>
+            </w:r>
+            <w:r>
+              <w:rPr>
+                <w:noProof/>
+                <w:webHidden/>
+                <w:rtl/>
+              </w:rPr>
+              <w:fldChar w:fldCharType="begin"/>
+            </w:r>
+            <w:r>
+              <w:rPr>
+                <w:noProof/>
+                <w:webHidden/>
+                <w:rtl/>
+              </w:rPr>
+              <w:instrText xml:space="preserve"> </w:instrText>
+            </w:r>
+            <w:r>
+              <w:rPr>
+                <w:noProof/>
+                <w:webHidden/>
+              </w:rPr>
+              <w:instrText>PAGEREF</w:instrText>
+            </w:r>
+            <w:r>
+              <w:rPr>
+                <w:noProof/>
+                <w:webHidden/>
+                <w:rtl/>
+              </w:rPr>
+              <w:instrText xml:space="preserve"> _</w:instrText>
+            </w:r>
+            <w:r>
+              <w:rPr>
+                <w:noProof/>
+                <w:webHidden/>
+              </w:rPr>
+              <w:instrText>Toc102219888 \h</w:instrText>
+            </w:r>
+            <w:r>
+              <w:rPr>
+                <w:noProof/>
+                <w:webHidden/>
+                <w:rtl/>
+              </w:rPr>
+              <w:instrText xml:space="preserve"> </w:instrText>
+            </w:r>
+            <w:r>
+              <w:rPr>
+                <w:noProof/>
+                <w:webHidden/>
+                <w:rtl/>
+              </w:rPr>
+            </w:r>
+            <w:r>
+              <w:rPr>
+                <w:noProof/>
+                <w:webHidden/>
+                <w:rtl/>
+              </w:rPr>
+              <w:fldChar w:fldCharType="separate"/>
+            </w:r>
+            <w:r>
+              <w:rPr>
+                <w:noProof/>
+                <w:webHidden/>
+                <w:rtl/>
+              </w:rPr>
+              <w:t>9</w:t>
+            </w:r>
+            <w:r>
+              <w:rPr>
+                <w:noProof/>
+                <w:webHidden/>
+                <w:rtl/>
+              </w:rPr>
+              <w:fldChar w:fldCharType="end"/>
+            </w:r>
+          </w:hyperlink>
+        </w:p>
+        <w:p>
+          <w:pPr>
+            <w:pStyle w:val="TOC2"/>
+            <w:tabs>
+              <w:tab w:val="right" w:leader="dot" w:pos="8296"/>
+            </w:tabs>
+            <w:rPr>
+              <w:rFonts w:eastAsiaTheme="minorEastAsia" w:cstheme="minorBidi"/>
+              <w:smallCaps w:val="0"/>
+              <w:noProof/>
+              <w:sz w:val="22"/>
+              <w:szCs w:val="22"/>
+              <w:rtl/>
+            </w:rPr>
+          </w:pPr>
+          <w:hyperlink w:anchor="_Toc102219889" w:history="1">
+            <w:r>
+              <w:rPr>
+                <w:rStyle w:val="Hyperlink"/>
+                <w:noProof/>
+                <w:rtl/>
+              </w:rPr>
+              <w:t>מערכת (</w:t>
+            </w:r>
+            <w:r>
+              <w:rPr>
+                <w:rStyle w:val="Hyperlink"/>
+                <w:noProof/>
+              </w:rPr>
+              <w:t>I</w:t>
+            </w:r>
+            <w:r>
+              <w:rPr>
+                <w:rStyle w:val="Hyperlink"/>
+                <w:noProof/>
+                <w:rtl/>
+              </w:rPr>
+              <w:t>)</w:t>
+            </w:r>
+            <w:r>
+              <w:rPr>
+                <w:noProof/>
+                <w:webHidden/>
+                <w:rtl/>
+              </w:rPr>
+              <w:tab/>
+            </w:r>
+            <w:r>
+              <w:rPr>
+                <w:noProof/>
+                <w:webHidden/>
+                <w:rtl/>
+              </w:rPr>
+              <w:fldChar w:fldCharType="begin"/>
+            </w:r>
+            <w:r>
+              <w:rPr>
+                <w:noProof/>
+                <w:webHidden/>
+                <w:rtl/>
+              </w:rPr>
+              <w:instrText xml:space="preserve"> </w:instrText>
+            </w:r>
+            <w:r>
+              <w:rPr>
+                <w:noProof/>
+                <w:webHidden/>
+              </w:rPr>
+              <w:instrText>PAGEREF</w:instrText>
+            </w:r>
+            <w:r>
+              <w:rPr>
+                <w:noProof/>
+                <w:webHidden/>
+                <w:rtl/>
+              </w:rPr>
+              <w:instrText xml:space="preserve"> _</w:instrText>
+            </w:r>
+            <w:r>
+              <w:rPr>
+                <w:noProof/>
+                <w:webHidden/>
+              </w:rPr>
+              <w:instrText>Toc102219889 \h</w:instrText>
+            </w:r>
+            <w:r>
+              <w:rPr>
+                <w:noProof/>
+                <w:webHidden/>
+                <w:rtl/>
+              </w:rPr>
+              <w:instrText xml:space="preserve"> </w:instrText>
+            </w:r>
+            <w:r>
+              <w:rPr>
+                <w:noProof/>
+                <w:webHidden/>
+                <w:rtl/>
+              </w:rPr>
+            </w:r>
+            <w:r>
+              <w:rPr>
+                <w:noProof/>
+                <w:webHidden/>
+                <w:rtl/>
+              </w:rPr>
+              <w:fldChar w:fldCharType="separate"/>
+            </w:r>
+            <w:r>
+              <w:rPr>
+                <w:noProof/>
+                <w:webHidden/>
+                <w:rtl/>
+              </w:rPr>
+              <w:t>9</w:t>
+            </w:r>
+            <w:r>
+              <w:rPr>
+                <w:noProof/>
+                <w:webHidden/>
+                <w:rtl/>
+              </w:rPr>
+              <w:fldChar w:fldCharType="end"/>
+            </w:r>
+          </w:hyperlink>
+        </w:p>
+        <w:p>
+          <w:pPr>
+            <w:pStyle w:val="TOC2"/>
+            <w:tabs>
+              <w:tab w:val="right" w:leader="dot" w:pos="8296"/>
+            </w:tabs>
+            <w:rPr>
+              <w:rFonts w:eastAsiaTheme="minorEastAsia" w:cstheme="minorBidi"/>
+              <w:smallCaps w:val="0"/>
+              <w:noProof/>
+              <w:sz w:val="22"/>
+              <w:szCs w:val="22"/>
+              <w:rtl/>
+            </w:rPr>
+          </w:pPr>
+          <w:hyperlink w:anchor="_Toc102219890" w:history="1">
+            <w:r>
+              <w:rPr>
+                <w:rStyle w:val="Hyperlink"/>
+                <w:noProof/>
+                <w:rtl/>
+              </w:rPr>
+              <w:t>משתמשים (</w:t>
+            </w:r>
+            <w:r>
+              <w:rPr>
+                <w:rStyle w:val="Hyperlink"/>
+                <w:noProof/>
+              </w:rPr>
+              <w:t>II</w:t>
+            </w:r>
+            <w:r>
+              <w:rPr>
+                <w:rStyle w:val="Hyperlink"/>
+                <w:noProof/>
+                <w:rtl/>
+              </w:rPr>
+              <w:t>)</w:t>
+            </w:r>
+            <w:r>
+              <w:rPr>
+                <w:noProof/>
+                <w:webHidden/>
+                <w:rtl/>
+              </w:rPr>
+              <w:tab/>
+            </w:r>
+            <w:r>
+              <w:rPr>
+                <w:noProof/>
+                <w:webHidden/>
+                <w:rtl/>
+              </w:rPr>
+              <w:fldChar w:fldCharType="begin"/>
+            </w:r>
+            <w:r>
+              <w:rPr>
+                <w:noProof/>
+                <w:webHidden/>
+                <w:rtl/>
+              </w:rPr>
+              <w:instrText xml:space="preserve"> </w:instrText>
+            </w:r>
+            <w:r>
+              <w:rPr>
+                <w:noProof/>
+                <w:webHidden/>
+              </w:rPr>
+              <w:instrText>PAGEREF</w:instrText>
+            </w:r>
+            <w:r>
+              <w:rPr>
+                <w:noProof/>
+                <w:webHidden/>
+                <w:rtl/>
+              </w:rPr>
+              <w:instrText xml:space="preserve"> _</w:instrText>
+            </w:r>
+            <w:r>
+              <w:rPr>
+                <w:noProof/>
+                <w:webHidden/>
+              </w:rPr>
+              <w:instrText>Toc102219890 \h</w:instrText>
+            </w:r>
+            <w:r>
+              <w:rPr>
+                <w:noProof/>
+                <w:webHidden/>
+                <w:rtl/>
+              </w:rPr>
+              <w:instrText xml:space="preserve"> </w:instrText>
+            </w:r>
+            <w:r>
+              <w:rPr>
+                <w:noProof/>
+                <w:webHidden/>
+                <w:rtl/>
+              </w:rPr>
+            </w:r>
+            <w:r>
+              <w:rPr>
+                <w:noProof/>
+                <w:webHidden/>
+                <w:rtl/>
+              </w:rPr>
+              <w:fldChar w:fldCharType="separate"/>
+            </w:r>
+            <w:r>
+              <w:rPr>
+                <w:noProof/>
+                <w:webHidden/>
+                <w:rtl/>
+              </w:rPr>
+              <w:t>13</w:t>
+            </w:r>
+            <w:r>
+              <w:rPr>
+                <w:noProof/>
+                <w:webHidden/>
+                <w:rtl/>
+              </w:rPr>
+              <w:fldChar w:fldCharType="end"/>
+            </w:r>
+          </w:hyperlink>
+        </w:p>
+        <w:p>
+          <w:pPr>
+            <w:pStyle w:val="TOC3"/>
+            <w:tabs>
+              <w:tab w:val="right" w:leader="dot" w:pos="8296"/>
+            </w:tabs>
+            <w:rPr>
+              <w:rFonts w:eastAsiaTheme="minorEastAsia" w:cstheme="minorBidi"/>
+              <w:i w:val="0"/>
+              <w:iCs w:val="0"/>
+              <w:noProof/>
+              <w:sz w:val="22"/>
+              <w:szCs w:val="22"/>
+              <w:rtl/>
+            </w:rPr>
+          </w:pPr>
+          <w:hyperlink w:anchor="_Toc102219891" w:history="1">
+            <w:r>
+              <w:rPr>
+                <w:rStyle w:val="Hyperlink"/>
+                <w:noProof/>
+                <w:rtl/>
+              </w:rPr>
+              <w:t>מבקר</w:t>
+            </w:r>
+            <w:r>
+              <w:rPr>
+                <w:rStyle w:val="Hyperlink"/>
+                <w:noProof/>
+                <w:rtl/>
+              </w:rPr>
+              <w:t xml:space="preserve"> </w:t>
+            </w:r>
+            <w:r>
+              <w:rPr>
+                <w:rStyle w:val="Hyperlink"/>
+                <w:noProof/>
+                <w:rtl/>
+              </w:rPr>
+              <w:t>אורח (1-2):</w:t>
+            </w:r>
+            <w:r>
+              <w:rPr>
+                <w:noProof/>
+                <w:webHidden/>
+                <w:rtl/>
+              </w:rPr>
+              <w:tab/>
+            </w:r>
+            <w:r>
+              <w:rPr>
+                <w:noProof/>
+                <w:webHidden/>
+                <w:rtl/>
+              </w:rPr>
+              <w:fldChar w:fldCharType="begin"/>
+            </w:r>
+            <w:r>
+              <w:rPr>
+                <w:noProof/>
+                <w:webHidden/>
+                <w:rtl/>
+              </w:rPr>
+              <w:instrText xml:space="preserve"> </w:instrText>
+            </w:r>
+            <w:r>
+              <w:rPr>
+                <w:noProof/>
+                <w:webHidden/>
+              </w:rPr>
+              <w:instrText>PAGEREF</w:instrText>
+            </w:r>
+            <w:r>
+              <w:rPr>
+                <w:noProof/>
+                <w:webHidden/>
+                <w:rtl/>
+              </w:rPr>
+              <w:instrText xml:space="preserve"> _</w:instrText>
+            </w:r>
+            <w:r>
+              <w:rPr>
+                <w:noProof/>
+                <w:webHidden/>
+              </w:rPr>
+              <w:instrText>Toc102219891 \h</w:instrText>
+            </w:r>
+            <w:r>
+              <w:rPr>
+                <w:noProof/>
+                <w:webHidden/>
+                <w:rtl/>
+              </w:rPr>
+              <w:instrText xml:space="preserve"> </w:instrText>
+            </w:r>
+            <w:r>
+              <w:rPr>
+                <w:noProof/>
+                <w:webHidden/>
+                <w:rtl/>
+              </w:rPr>
+            </w:r>
+            <w:r>
+              <w:rPr>
+                <w:noProof/>
+                <w:webHidden/>
+                <w:rtl/>
+              </w:rPr>
+              <w:fldChar w:fldCharType="separate"/>
+            </w:r>
+            <w:r>
+              <w:rPr>
+                <w:noProof/>
+                <w:webHidden/>
+                <w:rtl/>
+              </w:rPr>
+              <w:t>13</w:t>
+            </w:r>
+            <w:r>
+              <w:rPr>
+                <w:noProof/>
+                <w:webHidden/>
+                <w:rtl/>
+              </w:rPr>
+              <w:fldChar w:fldCharType="end"/>
+            </w:r>
+          </w:hyperlink>
+        </w:p>
+        <w:p>
+          <w:pPr>
+            <w:pStyle w:val="TOC3"/>
+            <w:tabs>
+              <w:tab w:val="right" w:leader="dot" w:pos="8296"/>
+            </w:tabs>
+            <w:rPr>
+              <w:rFonts w:eastAsiaTheme="minorEastAsia" w:cstheme="minorBidi"/>
+              <w:i w:val="0"/>
+              <w:iCs w:val="0"/>
+              <w:noProof/>
+              <w:sz w:val="22"/>
+              <w:szCs w:val="22"/>
+              <w:rtl/>
+            </w:rPr>
+          </w:pPr>
+          <w:hyperlink w:anchor="_Toc102219892" w:history="1">
+            <w:r>
+              <w:rPr>
+                <w:rStyle w:val="Hyperlink"/>
+                <w:noProof/>
+                <w:rtl/>
+              </w:rPr>
+              <w:t>מבקר מנוי (3-5):</w:t>
+            </w:r>
+            <w:r>
+              <w:rPr>
+                <w:noProof/>
+                <w:webHidden/>
+                <w:rtl/>
+              </w:rPr>
+              <w:tab/>
+            </w:r>
+            <w:r>
+              <w:rPr>
+                <w:noProof/>
+                <w:webHidden/>
+                <w:rtl/>
+              </w:rPr>
+              <w:fldChar w:fldCharType="begin"/>
+            </w:r>
+            <w:r>
+              <w:rPr>
+                <w:noProof/>
+                <w:webHidden/>
+                <w:rtl/>
+              </w:rPr>
+              <w:instrText xml:space="preserve"> </w:instrText>
+            </w:r>
+            <w:r>
+              <w:rPr>
+                <w:noProof/>
+                <w:webHidden/>
+              </w:rPr>
+              <w:instrText>PAGEREF</w:instrText>
+            </w:r>
+            <w:r>
+              <w:rPr>
+                <w:noProof/>
+                <w:webHidden/>
+                <w:rtl/>
+              </w:rPr>
+              <w:instrText xml:space="preserve"> _</w:instrText>
+            </w:r>
+            <w:r>
+              <w:rPr>
+                <w:noProof/>
+                <w:webHidden/>
+              </w:rPr>
+              <w:instrText>Toc102219892 \h</w:instrText>
+            </w:r>
+            <w:r>
+              <w:rPr>
+                <w:noProof/>
+                <w:webHidden/>
+                <w:rtl/>
+              </w:rPr>
+              <w:instrText xml:space="preserve"> </w:instrText>
+            </w:r>
+            <w:r>
+              <w:rPr>
+                <w:noProof/>
+                <w:webHidden/>
+                <w:rtl/>
+              </w:rPr>
+            </w:r>
+            <w:r>
+              <w:rPr>
+                <w:noProof/>
+                <w:webHidden/>
+                <w:rtl/>
+              </w:rPr>
+              <w:fldChar w:fldCharType="separate"/>
+            </w:r>
+            <w:r>
+              <w:rPr>
+                <w:noProof/>
+                <w:webHidden/>
+                <w:rtl/>
+              </w:rPr>
+              <w:t>21</w:t>
+            </w:r>
+            <w:r>
+              <w:rPr>
+                <w:noProof/>
+                <w:webHidden/>
+                <w:rtl/>
+              </w:rPr>
+              <w:fldChar w:fldCharType="end"/>
+            </w:r>
+          </w:hyperlink>
+        </w:p>
+        <w:p>
+          <w:pPr>
+            <w:pStyle w:val="TOC3"/>
+            <w:tabs>
+              <w:tab w:val="right" w:leader="dot" w:pos="8296"/>
+            </w:tabs>
+            <w:rPr>
+              <w:rFonts w:eastAsiaTheme="minorEastAsia" w:cstheme="minorBidi"/>
+              <w:i w:val="0"/>
+              <w:iCs w:val="0"/>
+              <w:noProof/>
+              <w:sz w:val="22"/>
+              <w:szCs w:val="22"/>
+              <w:rtl/>
+            </w:rPr>
+          </w:pPr>
+          <w:hyperlink w:anchor="_Toc102219893" w:history="1">
+            <w:r>
+              <w:rPr>
+                <w:rStyle w:val="Hyperlink"/>
+                <w:noProof/>
+                <w:rtl/>
+              </w:rPr>
+              <w:t>מנהל מערכת (6)</w:t>
+            </w:r>
+            <w:r>
+              <w:rPr>
+                <w:noProof/>
+                <w:webHidden/>
+                <w:rtl/>
+              </w:rPr>
+              <w:tab/>
+            </w:r>
+            <w:r>
+              <w:rPr>
+                <w:noProof/>
+                <w:webHidden/>
+                <w:rtl/>
+              </w:rPr>
+              <w:fldChar w:fldCharType="begin"/>
+            </w:r>
+            <w:r>
+              <w:rPr>
+                <w:noProof/>
+                <w:webHidden/>
+                <w:rtl/>
+              </w:rPr>
+              <w:instrText xml:space="preserve"> </w:instrText>
+            </w:r>
+            <w:r>
+              <w:rPr>
+                <w:noProof/>
+                <w:webHidden/>
+              </w:rPr>
+              <w:instrText>PAGEREF</w:instrText>
+            </w:r>
+            <w:r>
+              <w:rPr>
+                <w:noProof/>
+                <w:webHidden/>
+                <w:rtl/>
+              </w:rPr>
+              <w:instrText xml:space="preserve"> _</w:instrText>
+            </w:r>
+            <w:r>
+              <w:rPr>
+                <w:noProof/>
+                <w:webHidden/>
+              </w:rPr>
+              <w:instrText>Toc102219893 \h</w:instrText>
+            </w:r>
+            <w:r>
+              <w:rPr>
+                <w:noProof/>
+                <w:webHidden/>
+                <w:rtl/>
+              </w:rPr>
+              <w:instrText xml:space="preserve"> </w:instrText>
+            </w:r>
+            <w:r>
+              <w:rPr>
+                <w:noProof/>
+                <w:webHidden/>
+                <w:rtl/>
+              </w:rPr>
+            </w:r>
+            <w:r>
+              <w:rPr>
+                <w:noProof/>
+                <w:webHidden/>
+                <w:rtl/>
+              </w:rPr>
+              <w:fldChar w:fldCharType="separate"/>
+            </w:r>
+            <w:r>
+              <w:rPr>
+                <w:noProof/>
+                <w:webHidden/>
+                <w:rtl/>
+              </w:rPr>
+              <w:t>30</w:t>
+            </w:r>
+            <w:r>
+              <w:rPr>
+                <w:noProof/>
+                <w:webHidden/>
+                <w:rtl/>
+              </w:rPr>
+              <w:fldChar w:fldCharType="end"/>
+            </w:r>
+          </w:hyperlink>
+        </w:p>
+        <w:p>
+          <w:pPr>
+            <w:pStyle w:val="TOCHeading"/>
+            <w:jc w:val="right"/>
+            <w:rPr>
+              <w:rtl/>
+            </w:rPr>
+          </w:pPr>
+          <w:r>
+            <w:rPr>
+              <w:rtl/>
+            </w:rPr>
+            <w:fldChar w:fldCharType="end"/>
+          </w:r>
+        </w:p>
+      </w:sdtContent>
+    </w:sdt>
+    <w:p>
+      <w:pPr>
+        <w:pStyle w:val="Style1"/>
+        <w:rPr>
+          <w:sz w:val="180"/>
+          <w:szCs w:val="52"/>
+          <w:rtl/>
+        </w:rPr>
+      </w:pPr>
+      <w:bookmarkStart w:id="1" w:name="_Toc102219884"/>
+    </w:p>
+    <w:p>
+      <w:pPr>
+        <w:pStyle w:val="Style1"/>
+        <w:rPr>
+          <w:sz w:val="180"/>
+          <w:szCs w:val="52"/>
+          <w:rtl/>
+        </w:rPr>
+      </w:pPr>
+    </w:p>
+    <w:p>
+      <w:pPr>
+        <w:pStyle w:val="Style1"/>
+        <w:rPr>
+          <w:sz w:val="180"/>
+          <w:szCs w:val="52"/>
+          <w:rtl/>
+        </w:rPr>
+      </w:pPr>
+    </w:p>
+    <w:p>
+      <w:pPr>
+        <w:pStyle w:val="Style1"/>
+        <w:rPr>
+          <w:sz w:val="180"/>
+          <w:szCs w:val="52"/>
+          <w:rtl/>
+        </w:rPr>
+      </w:pPr>
+    </w:p>
+    <w:p>
+      <w:pPr>
+        <w:pStyle w:val="Style1"/>
+        <w:rPr>
+          <w:sz w:val="180"/>
+          <w:szCs w:val="52"/>
+          <w:rtl/>
+        </w:rPr>
+      </w:pPr>
+    </w:p>
+    <w:p>
+      <w:pPr>
+        <w:pStyle w:val="Style1"/>
+        <w:rPr>
+          <w:sz w:val="180"/>
+          <w:szCs w:val="52"/>
+          <w:rtl/>
+        </w:rPr>
+      </w:pPr>
+    </w:p>
+    <w:p>
+      <w:pPr>
+        <w:pStyle w:val="Style1"/>
+        <w:rPr>
+          <w:sz w:val="180"/>
+          <w:szCs w:val="52"/>
+          <w:rtl/>
+        </w:rPr>
+      </w:pPr>
+    </w:p>
+    <w:p>
+      <w:pPr>
+        <w:pStyle w:val="Style1"/>
+        <w:rPr>
+          <w:sz w:val="180"/>
+          <w:szCs w:val="52"/>
+          <w:rtl/>
+        </w:rPr>
+      </w:pPr>
+    </w:p>
+    <w:p>
+      <w:pPr>
+        <w:pStyle w:val="Style1"/>
+        <w:rPr>
+          <w:sz w:val="180"/>
+          <w:szCs w:val="52"/>
+          <w:rtl/>
+        </w:rPr>
+      </w:pPr>
+    </w:p>
+    <w:p>
+      <w:pPr>
+        <w:pStyle w:val="Style1"/>
+        <w:rPr>
+          <w:sz w:val="180"/>
+          <w:szCs w:val="52"/>
+          <w:rtl/>
+        </w:rPr>
+      </w:pPr>
+    </w:p>
+    <w:p>
+      <w:pPr>
+        <w:pStyle w:val="Style1"/>
+        <w:rPr>
+          <w:sz w:val="180"/>
+          <w:szCs w:val="52"/>
+          <w:rtl/>
+        </w:rPr>
+      </w:pPr>
+    </w:p>
+    <w:p>
+      <w:pPr>
+        <w:pStyle w:val="Style1"/>
         <w:rPr>
           <w:rFonts w:hint="cs"/>
-          <w:sz w:val="32"/>
-          <w:szCs w:val="32"/>
+          <w:sz w:val="180"/>
+          <w:szCs w:val="52"/>
+          <w:rtl/>
+        </w:rPr>
+      </w:pPr>
+      <w:r>
+        <w:rPr>
+          <w:rFonts w:hint="cs"/>
+          <w:sz w:val="180"/>
+          <w:szCs w:val="52"/>
           <w:rtl/>
         </w:rPr>
         <w:lastRenderedPageBreak/>
-        <w:t>תוכן העניינים</w:t>
-      </w:r>
-    </w:p>
-    <w:p>
-      <w:pPr>
-        <w:rPr>
-          <w:sz w:val="24"/>
-          <w:szCs w:val="24"/>
-          <w:rtl/>
-        </w:rPr>
-      </w:pPr>
+        <w:t>מילון מונחי</w:t>
+      </w:r>
       <w:r>
         <w:rPr>
           <w:rFonts w:hint="cs"/>
-          <w:sz w:val="24"/>
-          <w:szCs w:val="24"/>
-          <w:rtl/>
-        </w:rPr>
-        <w:t>מילון מונחים ......................................................................................... 3</w:t>
-      </w:r>
-    </w:p>
-    <w:p>
-      <w:pPr>
-        <w:rPr>
-          <w:sz w:val="24"/>
-          <w:szCs w:val="24"/>
-          <w:rtl/>
-        </w:rPr>
-      </w:pPr>
-      <w:r>
-        <w:rPr>
-          <w:rFonts w:hint="cs"/>
-          <w:sz w:val="24"/>
-          <w:szCs w:val="24"/>
-          <w:rtl/>
-        </w:rPr>
-        <w:t>מודל מחלקות לבן .................................................................................. 5</w:t>
-      </w:r>
-    </w:p>
-    <w:p>
-      <w:pPr>
-        <w:rPr>
-          <w:sz w:val="24"/>
-          <w:szCs w:val="24"/>
-          <w:rtl/>
-        </w:rPr>
-      </w:pPr>
-      <w:r>
-        <w:rPr>
-          <w:rFonts w:hint="cs"/>
-          <w:sz w:val="24"/>
-          <w:szCs w:val="24"/>
-          <w:rtl/>
-        </w:rPr>
-        <w:t xml:space="preserve">דיאגרמת ארכיטקטורה ........................................................................... </w:t>
-      </w:r>
-      <w:r>
-        <w:rPr>
-          <w:rFonts w:hint="cs"/>
-          <w:sz w:val="24"/>
-          <w:szCs w:val="24"/>
-          <w:rtl/>
-        </w:rPr>
-        <w:t>6</w:t>
-      </w:r>
-    </w:p>
-    <w:p>
-      <w:pPr>
-        <w:rPr>
-          <w:sz w:val="24"/>
-          <w:szCs w:val="24"/>
-          <w:rtl/>
-        </w:rPr>
-      </w:pPr>
-      <w:r>
-        <w:rPr>
-          <w:rFonts w:hint="cs"/>
-          <w:sz w:val="24"/>
-          <w:szCs w:val="24"/>
-          <w:rtl/>
-        </w:rPr>
-        <w:t>קיום אילוצי נכונות ........................................................</w:t>
-      </w:r>
-      <w:r>
-        <w:rPr>
-          <w:rFonts w:hint="cs"/>
-          <w:sz w:val="24"/>
-          <w:szCs w:val="24"/>
-          <w:rtl/>
-        </w:rPr>
-        <w:t>.</w:t>
-      </w:r>
-      <w:r>
-        <w:rPr>
-          <w:rFonts w:hint="cs"/>
-          <w:sz w:val="24"/>
-          <w:szCs w:val="24"/>
-          <w:rtl/>
-        </w:rPr>
-        <w:t xml:space="preserve">......................... </w:t>
-      </w:r>
-      <w:r>
-        <w:rPr>
-          <w:rFonts w:hint="cs"/>
-          <w:sz w:val="24"/>
-          <w:szCs w:val="24"/>
-          <w:rtl/>
-        </w:rPr>
-        <w:t>7</w:t>
-      </w:r>
-    </w:p>
-    <w:p>
-      <w:pPr>
-        <w:rPr>
-          <w:sz w:val="24"/>
-          <w:szCs w:val="24"/>
-          <w:rtl/>
-        </w:rPr>
-      </w:pPr>
-      <w:r>
-        <w:rPr>
-          <w:rFonts w:hint="cs"/>
-          <w:sz w:val="24"/>
-          <w:szCs w:val="24"/>
-          <w:rtl/>
-        </w:rPr>
-        <w:t>תרחישי שימוש מערכת ........................................................................... 9</w:t>
-      </w:r>
-    </w:p>
-    <w:p>
-      <w:pPr>
-        <w:rPr>
-          <w:sz w:val="24"/>
-          <w:szCs w:val="24"/>
-          <w:rtl/>
-        </w:rPr>
-      </w:pPr>
-      <w:r>
-        <w:rPr>
-          <w:rFonts w:hint="cs"/>
-          <w:sz w:val="24"/>
-          <w:szCs w:val="24"/>
-          <w:rtl/>
-        </w:rPr>
-        <w:t>תרחישי שימוש</w:t>
-      </w:r>
-      <w:r>
-        <w:rPr>
-          <w:rFonts w:hint="cs"/>
-          <w:sz w:val="24"/>
-          <w:szCs w:val="24"/>
-          <w:rtl/>
-        </w:rPr>
-        <w:t xml:space="preserve"> מבקר אורח</w:t>
-      </w:r>
-      <w:r>
-        <w:rPr>
-          <w:rFonts w:hint="cs"/>
-          <w:sz w:val="24"/>
-          <w:szCs w:val="24"/>
-          <w:rtl/>
-        </w:rPr>
-        <w:t xml:space="preserve"> ..................................................................... </w:t>
-      </w:r>
-      <w:r>
-        <w:rPr>
-          <w:rFonts w:hint="cs"/>
-          <w:sz w:val="24"/>
-          <w:szCs w:val="24"/>
-          <w:rtl/>
-        </w:rPr>
-        <w:t>13</w:t>
-      </w:r>
-    </w:p>
-    <w:p>
-      <w:pPr>
-        <w:rPr>
-          <w:sz w:val="24"/>
-          <w:szCs w:val="24"/>
-          <w:rtl/>
-        </w:rPr>
-      </w:pPr>
-      <w:r>
-        <w:rPr>
-          <w:rFonts w:hint="cs"/>
-          <w:sz w:val="24"/>
-          <w:szCs w:val="24"/>
-          <w:rtl/>
-        </w:rPr>
-        <w:t>תרחישי שימוש מבקר מנוי</w:t>
-      </w:r>
-      <w:r>
-        <w:rPr>
-          <w:rFonts w:hint="cs"/>
-          <w:sz w:val="24"/>
-          <w:szCs w:val="24"/>
-          <w:rtl/>
-        </w:rPr>
-        <w:t xml:space="preserve"> .............</w:t>
-      </w:r>
-      <w:r>
-        <w:rPr>
-          <w:rFonts w:hint="cs"/>
-          <w:sz w:val="24"/>
-          <w:szCs w:val="24"/>
-          <w:rtl/>
-        </w:rPr>
-        <w:t xml:space="preserve">......................................................... </w:t>
-      </w:r>
-      <w:r>
-        <w:rPr>
-          <w:rFonts w:hint="cs"/>
-          <w:sz w:val="24"/>
-          <w:szCs w:val="24"/>
-          <w:rtl/>
-        </w:rPr>
-        <w:t>20</w:t>
-      </w:r>
-    </w:p>
-    <w:p>
-      <w:pPr>
-        <w:rPr>
-          <w:sz w:val="24"/>
-          <w:szCs w:val="24"/>
-          <w:rtl/>
-        </w:rPr>
-      </w:pPr>
-      <w:r>
-        <w:rPr>
-          <w:rFonts w:hint="cs"/>
-          <w:sz w:val="24"/>
-          <w:szCs w:val="24"/>
-          <w:rtl/>
-        </w:rPr>
-        <w:t xml:space="preserve">תרחישי שימוש מנהל חנות ובעל חנות ...................................................... </w:t>
-      </w:r>
-      <w:r>
-        <w:rPr>
-          <w:rFonts w:hint="cs"/>
-          <w:sz w:val="24"/>
-          <w:szCs w:val="24"/>
-          <w:rtl/>
-        </w:rPr>
-        <w:t>25</w:t>
-      </w:r>
-    </w:p>
-    <w:p>
-      <w:pPr>
-        <w:rPr>
-          <w:sz w:val="24"/>
-          <w:szCs w:val="24"/>
-          <w:rtl/>
-        </w:rPr>
-      </w:pPr>
-      <w:r>
-        <w:rPr>
-          <w:rFonts w:hint="cs"/>
-          <w:sz w:val="24"/>
-          <w:szCs w:val="24"/>
-          <w:rtl/>
-        </w:rPr>
-        <w:t xml:space="preserve">תרחישי שימוש מנהל מערכת .................................................................. </w:t>
-      </w:r>
-      <w:r>
-        <w:rPr>
-          <w:rFonts w:hint="cs"/>
-          <w:sz w:val="24"/>
-          <w:szCs w:val="24"/>
-          <w:rtl/>
-        </w:rPr>
-        <w:t>29</w:t>
-      </w:r>
-    </w:p>
-    <w:p>
-      <w:pPr>
-        <w:rPr>
-          <w:sz w:val="24"/>
-          <w:szCs w:val="24"/>
-          <w:rtl/>
-        </w:rPr>
-      </w:pPr>
-    </w:p>
-    <w:p>
-      <w:pPr>
-        <w:rPr>
-          <w:sz w:val="24"/>
-          <w:szCs w:val="24"/>
-          <w:rtl/>
-        </w:rPr>
-      </w:pPr>
-    </w:p>
-    <w:p>
-      <w:pPr>
-        <w:rPr>
-          <w:sz w:val="24"/>
-          <w:szCs w:val="24"/>
-          <w:rtl/>
-        </w:rPr>
-      </w:pPr>
-    </w:p>
-    <w:p>
-      <w:pPr>
-        <w:rPr>
-          <w:sz w:val="24"/>
-          <w:szCs w:val="24"/>
-          <w:rtl/>
-        </w:rPr>
-      </w:pPr>
-    </w:p>
-    <w:p>
-      <w:pPr>
-        <w:rPr>
-          <w:sz w:val="24"/>
-          <w:szCs w:val="24"/>
-          <w:rtl/>
-        </w:rPr>
-      </w:pPr>
-    </w:p>
-    <w:p>
-      <w:pPr>
-        <w:rPr>
-          <w:sz w:val="24"/>
-          <w:szCs w:val="24"/>
-          <w:rtl/>
-        </w:rPr>
-      </w:pPr>
-    </w:p>
-    <w:p>
-      <w:pPr>
-        <w:rPr>
-          <w:sz w:val="24"/>
-          <w:szCs w:val="24"/>
-          <w:rtl/>
-        </w:rPr>
-      </w:pPr>
-    </w:p>
-    <w:p>
-      <w:pPr>
-        <w:rPr>
-          <w:sz w:val="24"/>
-          <w:szCs w:val="24"/>
-          <w:rtl/>
-        </w:rPr>
-      </w:pPr>
-    </w:p>
-    <w:p>
-      <w:pPr>
-        <w:rPr>
-          <w:sz w:val="24"/>
-          <w:szCs w:val="24"/>
-          <w:rtl/>
-        </w:rPr>
-      </w:pPr>
-    </w:p>
-    <w:p>
-      <w:pPr>
-        <w:rPr>
-          <w:sz w:val="24"/>
-          <w:szCs w:val="24"/>
-          <w:rtl/>
-        </w:rPr>
-      </w:pPr>
-    </w:p>
-    <w:p>
-      <w:pPr>
-        <w:rPr>
-          <w:sz w:val="24"/>
-          <w:szCs w:val="24"/>
-          <w:rtl/>
-        </w:rPr>
-      </w:pPr>
-    </w:p>
-    <w:p>
-      <w:pPr>
-        <w:rPr>
-          <w:sz w:val="24"/>
-          <w:szCs w:val="24"/>
-          <w:rtl/>
-        </w:rPr>
-      </w:pPr>
-    </w:p>
-    <w:p>
-      <w:pPr>
-        <w:rPr>
-          <w:sz w:val="24"/>
-          <w:szCs w:val="24"/>
-          <w:rtl/>
-        </w:rPr>
-      </w:pPr>
-    </w:p>
-    <w:p>
-      <w:pPr>
-        <w:rPr>
-          <w:sz w:val="24"/>
-          <w:szCs w:val="24"/>
-          <w:rtl/>
-        </w:rPr>
-      </w:pPr>
-    </w:p>
-    <w:p>
-      <w:pPr>
-        <w:rPr>
-          <w:sz w:val="24"/>
-          <w:szCs w:val="24"/>
-          <w:rtl/>
-        </w:rPr>
-      </w:pPr>
-    </w:p>
-    <w:p>
-      <w:pPr>
-        <w:rPr>
-          <w:sz w:val="24"/>
-          <w:szCs w:val="24"/>
-          <w:rtl/>
-        </w:rPr>
-      </w:pPr>
-    </w:p>
-    <w:p>
-      <w:pPr>
-        <w:rPr>
-          <w:sz w:val="24"/>
-          <w:szCs w:val="24"/>
-          <w:rtl/>
-        </w:rPr>
-      </w:pPr>
-    </w:p>
-    <w:p>
-      <w:pPr>
-        <w:rPr>
-          <w:sz w:val="24"/>
-          <w:szCs w:val="24"/>
-          <w:rtl/>
-        </w:rPr>
-      </w:pPr>
-    </w:p>
-    <w:p>
-      <w:pPr>
-        <w:rPr>
-          <w:sz w:val="24"/>
-          <w:szCs w:val="24"/>
-          <w:rtl/>
-        </w:rPr>
-      </w:pPr>
-    </w:p>
-    <w:p>
-      <w:pPr>
-        <w:rPr>
-          <w:sz w:val="24"/>
-          <w:szCs w:val="24"/>
-          <w:rtl/>
-        </w:rPr>
-      </w:pPr>
-    </w:p>
-    <w:p>
-      <w:pPr>
-        <w:rPr>
-          <w:sz w:val="32"/>
-          <w:szCs w:val="32"/>
-          <w:rtl/>
-        </w:rPr>
-      </w:pPr>
-      <w:r>
-        <w:rPr>
-          <w:rFonts w:hint="cs"/>
-          <w:sz w:val="32"/>
-          <w:szCs w:val="32"/>
-          <w:rtl/>
-        </w:rPr>
-        <w:lastRenderedPageBreak/>
-        <w:t>מילון מונחים</w:t>
-      </w:r>
-      <w:r>
-        <w:rPr>
-          <w:sz w:val="32"/>
-          <w:szCs w:val="32"/>
-          <w:rtl/>
-        </w:rPr>
-        <w:tab/>
-      </w:r>
+          <w:sz w:val="180"/>
+          <w:szCs w:val="52"/>
+          <w:rtl/>
+        </w:rPr>
+        <w:t>ם</w:t>
+      </w:r>
+      <w:bookmarkEnd w:id="1"/>
     </w:p>
     <w:p>
       <w:pPr>
@@ -2049,6 +3085,7 @@
           <w:u w:val="single"/>
           <w:rtl/>
         </w:rPr>
+        <w:lastRenderedPageBreak/>
         <w:t>קונה אורח</w:t>
       </w:r>
       <w:r>
@@ -2087,7 +3124,6 @@
           <w:u w:val="single"/>
           <w:rtl/>
         </w:rPr>
-        <w:lastRenderedPageBreak/>
         <w:t>קונה מנוי</w:t>
       </w:r>
       <w:r>
@@ -2640,38 +3676,47 @@
     <w:p>
       <w:pPr>
         <w:rPr>
-          <w:rFonts w:asciiTheme="minorBidi" w:hAnsiTheme="minorBidi"/>
-          <w:sz w:val="32"/>
-          <w:szCs w:val="32"/>
-          <w:rtl/>
-        </w:rPr>
-      </w:pPr>
-    </w:p>
-    <w:p>
-      <w:pPr>
-        <w:rPr>
-          <w:rFonts w:asciiTheme="minorBidi" w:hAnsiTheme="minorBidi"/>
-          <w:sz w:val="32"/>
-          <w:szCs w:val="32"/>
-          <w:rtl/>
-        </w:rPr>
-      </w:pPr>
-      <w:r>
-        <w:rPr>
-          <w:rFonts w:asciiTheme="minorBidi" w:hAnsiTheme="minorBidi"/>
-          <w:noProof/>
-          <w:sz w:val="32"/>
-          <w:szCs w:val="32"/>
+          <w:rStyle w:val="Style1Char"/>
+          <w:sz w:val="180"/>
+          <w:szCs w:val="52"/>
+          <w:rtl/>
+        </w:rPr>
+      </w:pPr>
+      <w:bookmarkStart w:id="2" w:name="_Toc102219885"/>
+      <w:r>
+        <w:rPr>
+          <w:rStyle w:val="Style1Char"/>
+          <w:rFonts w:hint="cs"/>
+          <w:sz w:val="180"/>
+          <w:szCs w:val="52"/>
+          <w:rtl/>
         </w:rPr>
         <w:lastRenderedPageBreak/>
+        <w:t>מודל מחלקות לבן</w:t>
+      </w:r>
+      <w:bookmarkEnd w:id="2"/>
+    </w:p>
+    <w:p>
+      <w:pPr>
+        <w:rPr>
+          <w:rFonts w:asciiTheme="minorBidi" w:hAnsiTheme="minorBidi"/>
+          <w:sz w:val="24"/>
+          <w:szCs w:val="24"/>
+          <w:rtl/>
+        </w:rPr>
+      </w:pPr>
+      <w:r>
+        <w:rPr>
+          <w:rStyle w:val="Style1Char"/>
+        </w:rPr>
         <w:drawing>
-          <wp:anchor distT="0" distB="0" distL="114300" distR="114300" simplePos="0" relativeHeight="251661312" behindDoc="0" locked="0" layoutInCell="1" allowOverlap="1" wp14:anchorId="51666B9B" wp14:editId="30E716ED">
+          <wp:anchor distT="0" distB="0" distL="114300" distR="114300" simplePos="0" relativeHeight="251661312" behindDoc="0" locked="0" layoutInCell="1" allowOverlap="1" wp14:anchorId="51666B9B" wp14:editId="686DDC9C">
             <wp:simplePos x="0" y="0"/>
             <wp:positionH relativeFrom="margin">
-              <wp:posOffset>-923290</wp:posOffset>
+              <wp:align>center</wp:align>
             </wp:positionH>
             <wp:positionV relativeFrom="paragraph">
-              <wp:posOffset>547024</wp:posOffset>
+              <wp:posOffset>409930</wp:posOffset>
             </wp:positionV>
             <wp:extent cx="7077075" cy="4062095"/>
             <wp:effectExtent l="0" t="0" r="9525" b="0"/>
@@ -2690,7 +3735,7 @@
                     </pic:cNvPicPr>
                   </pic:nvPicPr>
                   <pic:blipFill>
-                    <a:blip r:embed="rId9" cstate="print">
+                    <a:blip r:embed="rId10" cstate="print">
                       <a:extLst>
                         <a:ext uri="{28A0092B-C50C-407E-A947-70E740481C1C}">
                           <a14:useLocalDpi xmlns:a14="http://schemas.microsoft.com/office/drawing/2010/main" val="0"/>
@@ -2729,13 +3774,23 @@
       </w:r>
       <w:r>
         <w:rPr>
-          <w:rFonts w:asciiTheme="minorBidi" w:hAnsiTheme="minorBidi" w:hint="cs"/>
+          <w:rFonts w:asciiTheme="minorBidi" w:hAnsiTheme="minorBidi"/>
+          <w:sz w:val="24"/>
+          <w:szCs w:val="24"/>
+          <w:rtl/>
+        </w:rPr>
+        <w:br/>
+      </w:r>
+    </w:p>
+    <w:p>
+      <w:pPr>
+        <w:rPr>
+          <w:rFonts w:asciiTheme="minorBidi" w:hAnsiTheme="minorBidi"/>
           <w:sz w:val="32"/>
           <w:szCs w:val="32"/>
           <w:rtl/>
         </w:rPr>
-        <w:t>מודל מחלקות לבן</w:t>
-      </w:r>
+      </w:pPr>
     </w:p>
     <w:p>
       <w:pPr>
@@ -2751,25 +3806,6 @@
       <w:pPr>
         <w:rPr>
           <w:rFonts w:asciiTheme="minorBidi" w:hAnsiTheme="minorBidi"/>
-          <w:sz w:val="24"/>
-          <w:szCs w:val="24"/>
-          <w:rtl/>
-        </w:rPr>
-      </w:pPr>
-      <w:r>
-        <w:rPr>
-          <w:rFonts w:asciiTheme="minorBidi" w:hAnsiTheme="minorBidi"/>
-          <w:sz w:val="24"/>
-          <w:szCs w:val="24"/>
-          <w:rtl/>
-        </w:rPr>
-        <w:br/>
-      </w:r>
-    </w:p>
-    <w:p>
-      <w:pPr>
-        <w:rPr>
-          <w:rFonts w:asciiTheme="minorBidi" w:hAnsiTheme="minorBidi"/>
           <w:sz w:val="32"/>
           <w:szCs w:val="32"/>
           <w:rtl/>
@@ -2848,42 +3884,33 @@
     </w:p>
     <w:p>
       <w:pPr>
-        <w:rPr>
-          <w:rFonts w:asciiTheme="minorBidi" w:hAnsiTheme="minorBidi"/>
-          <w:sz w:val="32"/>
-          <w:szCs w:val="32"/>
-          <w:rtl/>
-        </w:rPr>
-      </w:pPr>
-    </w:p>
-    <w:p>
-      <w:pPr>
-        <w:rPr>
-          <w:rFonts w:asciiTheme="minorBidi" w:hAnsiTheme="minorBidi"/>
-          <w:sz w:val="32"/>
-          <w:szCs w:val="32"/>
-          <w:rtl/>
-        </w:rPr>
-      </w:pPr>
-    </w:p>
-    <w:p>
-      <w:pPr>
-        <w:rPr>
-          <w:rFonts w:asciiTheme="minorBidi" w:hAnsiTheme="minorBidi"/>
-          <w:sz w:val="24"/>
-          <w:szCs w:val="24"/>
-          <w:rtl/>
-        </w:rPr>
-      </w:pPr>
-      <w:r>
-        <w:rPr>
-          <w:rFonts w:asciiTheme="minorBidi" w:hAnsiTheme="minorBidi" w:hint="cs"/>
-          <w:sz w:val="32"/>
-          <w:szCs w:val="32"/>
+        <w:pStyle w:val="Style1"/>
+        <w:rPr>
+          <w:sz w:val="44"/>
+          <w:szCs w:val="44"/>
+          <w:rtl/>
+        </w:rPr>
+      </w:pPr>
+      <w:bookmarkStart w:id="3" w:name="_Toc102219886"/>
+      <w:r>
+        <w:rPr>
+          <w:rFonts w:hint="cs"/>
+          <w:sz w:val="180"/>
+          <w:szCs w:val="52"/>
           <w:rtl/>
         </w:rPr>
         <w:lastRenderedPageBreak/>
-        <w:t xml:space="preserve">דיאגרמת ארכיטקטורה </w:t>
+        <w:t>דיאגרמת ארכיטקטורה</w:t>
+      </w:r>
+      <w:bookmarkEnd w:id="3"/>
+      <w:r>
+        <w:rPr>
+          <w:rFonts w:hint="cs"/>
+          <w:sz w:val="180"/>
+          <w:szCs w:val="52"/>
+          <w:rtl/>
+        </w:rPr>
+        <w:t xml:space="preserve"> </w:t>
       </w:r>
     </w:p>
     <w:p>
@@ -2938,7 +3965,7 @@
                     </pic:cNvPicPr>
                   </pic:nvPicPr>
                   <pic:blipFill>
-                    <a:blip r:embed="rId10">
+                    <a:blip r:embed="rId11">
                       <a:extLst>
                         <a:ext uri="{28A0092B-C50C-407E-A947-70E740481C1C}">
                           <a14:useLocalDpi xmlns:a14="http://schemas.microsoft.com/office/drawing/2010/main" val="0"/>
@@ -3021,32 +4048,25 @@
     </w:p>
     <w:p>
       <w:pPr>
-        <w:rPr>
-          <w:rFonts w:asciiTheme="minorBidi" w:hAnsiTheme="minorBidi"/>
-          <w:sz w:val="32"/>
-          <w:szCs w:val="32"/>
-          <w:rtl/>
-        </w:rPr>
-      </w:pPr>
-      <w:r>
-        <w:rPr>
-          <w:rFonts w:asciiTheme="minorBidi" w:hAnsiTheme="minorBidi" w:hint="cs"/>
-          <w:sz w:val="32"/>
-          <w:szCs w:val="32"/>
+        <w:pStyle w:val="Style1"/>
+        <w:rPr>
+          <w:sz w:val="52"/>
+          <w:szCs w:val="52"/>
+          <w:rtl/>
+        </w:rPr>
+      </w:pPr>
+      <w:bookmarkStart w:id="4" w:name="_Toc102219887"/>
+      <w:r>
+        <w:rPr>
+          <w:rFonts w:hint="cs"/>
+          <w:sz w:val="52"/>
+          <w:szCs w:val="52"/>
           <w:rtl/>
         </w:rPr>
         <w:lastRenderedPageBreak/>
         <w:t>קיום אילוצי נכונות</w:t>
       </w:r>
-      <w:r>
-        <w:rPr>
-          <w:rFonts w:asciiTheme="minorBidi" w:hAnsiTheme="minorBidi"/>
-          <w:sz w:val="32"/>
-          <w:szCs w:val="32"/>
-          <w:rtl/>
-        </w:rPr>
-        <w:br/>
-      </w:r>
+      <w:bookmarkEnd w:id="4"/>
     </w:p>
     <w:tbl>
       <w:tblPr>
@@ -3301,12 +4321,14 @@
               </w:rPr>
               <w:t xml:space="preserve"> על </w:t>
             </w:r>
+            <w:proofErr w:type="spellStart"/>
             <w:r>
               <w:rPr>
                 <w:rFonts w:asciiTheme="minorBidi" w:hAnsiTheme="minorBidi"/>
               </w:rPr>
               <w:t>UsersFacade</w:t>
             </w:r>
+            <w:proofErr w:type="spellEnd"/>
           </w:p>
         </w:tc>
       </w:tr>
@@ -3414,12 +4436,16 @@
               </w:rPr>
               <w:t xml:space="preserve"> (</w:t>
             </w:r>
+            <w:proofErr w:type="spellStart"/>
+            <w:proofErr w:type="gramStart"/>
             <w:r>
               <w:rPr>
                 <w:rFonts w:asciiTheme="minorBidi" w:hAnsiTheme="minorBidi"/>
               </w:rPr>
               <w:t>Owner,Manager</w:t>
             </w:r>
+            <w:proofErr w:type="spellEnd"/>
+            <w:proofErr w:type="gramEnd"/>
             <w:r>
               <w:rPr>
                 <w:rFonts w:asciiTheme="minorBidi" w:hAnsiTheme="minorBidi"/>
@@ -3582,12 +4608,14 @@
               </w:rPr>
               <w:t xml:space="preserve"> על </w:t>
             </w:r>
+            <w:proofErr w:type="spellStart"/>
             <w:r>
               <w:rPr>
                 <w:rFonts w:asciiTheme="minorBidi" w:hAnsiTheme="minorBidi"/>
               </w:rPr>
               <w:t>StoresFacade</w:t>
             </w:r>
+            <w:proofErr w:type="spellEnd"/>
           </w:p>
         </w:tc>
       </w:tr>
@@ -3678,18 +4706,29 @@
               </w:rPr>
               <w:t xml:space="preserve"> משתמש במחלקה </w:t>
             </w:r>
+            <w:proofErr w:type="spellStart"/>
+            <w:proofErr w:type="gramStart"/>
             <w:r>
               <w:rPr>
                 <w:rFonts w:asciiTheme="minorBidi" w:hAnsiTheme="minorBidi"/>
               </w:rPr>
               <w:t>PolicyManager</w:t>
             </w:r>
-            <w:r>
-              <w:rPr>
-                <w:rFonts w:asciiTheme="minorBidi" w:hAnsiTheme="minorBidi"/>
-                <w:rtl/>
-              </w:rPr>
-              <w:t xml:space="preserve">  מחלקה זו מחזיקה לפחות אובייקט אחד של </w:t>
+            <w:proofErr w:type="spellEnd"/>
+            <w:r>
+              <w:rPr>
+                <w:rFonts w:asciiTheme="minorBidi" w:hAnsiTheme="minorBidi"/>
+                <w:rtl/>
+              </w:rPr>
+              <w:t xml:space="preserve">  מחלקה</w:t>
+            </w:r>
+            <w:proofErr w:type="gramEnd"/>
+            <w:r>
+              <w:rPr>
+                <w:rFonts w:asciiTheme="minorBidi" w:hAnsiTheme="minorBidi"/>
+                <w:rtl/>
+              </w:rPr>
+              <w:t xml:space="preserve"> זו מחזיקה לפחות אובייקט אחד של </w:t>
             </w:r>
             <w:r>
               <w:rPr>
@@ -3811,18 +4850,29 @@
               </w:rPr>
               <w:t xml:space="preserve"> משתמש במחלקה </w:t>
             </w:r>
+            <w:proofErr w:type="spellStart"/>
+            <w:proofErr w:type="gramStart"/>
             <w:r>
               <w:rPr>
                 <w:rFonts w:asciiTheme="minorBidi" w:hAnsiTheme="minorBidi"/>
               </w:rPr>
               <w:t>PolicyManager</w:t>
             </w:r>
-            <w:r>
-              <w:rPr>
-                <w:rFonts w:asciiTheme="minorBidi" w:hAnsiTheme="minorBidi"/>
-                <w:rtl/>
-              </w:rPr>
-              <w:t xml:space="preserve">  מחלקה זו מחזיקה לפחות אובייקט אחד של </w:t>
+            <w:proofErr w:type="spellEnd"/>
+            <w:r>
+              <w:rPr>
+                <w:rFonts w:asciiTheme="minorBidi" w:hAnsiTheme="minorBidi"/>
+                <w:rtl/>
+              </w:rPr>
+              <w:t xml:space="preserve">  מחלקה</w:t>
+            </w:r>
+            <w:proofErr w:type="gramEnd"/>
+            <w:r>
+              <w:rPr>
+                <w:rFonts w:asciiTheme="minorBidi" w:hAnsiTheme="minorBidi"/>
+                <w:rtl/>
+              </w:rPr>
+              <w:t xml:space="preserve"> זו מחזיקה לפחות אובייקט אחד של </w:t>
             </w:r>
             <w:r>
               <w:rPr>
@@ -3946,12 +4996,14 @@
               </w:rPr>
               <w:t xml:space="preserve"> ל-</w:t>
             </w:r>
+            <w:proofErr w:type="spellStart"/>
             <w:r>
               <w:rPr>
                 <w:rFonts w:asciiTheme="minorBidi" w:hAnsiTheme="minorBidi"/>
               </w:rPr>
               <w:t>ShoppingCart</w:t>
             </w:r>
+            <w:proofErr w:type="spellEnd"/>
             <w:r>
               <w:rPr>
                 <w:rFonts w:asciiTheme="minorBidi" w:hAnsiTheme="minorBidi"/>
@@ -3959,12 +5011,14 @@
               </w:rPr>
               <w:t xml:space="preserve"> וקרדינליות על הקשר בין </w:t>
             </w:r>
+            <w:proofErr w:type="spellStart"/>
             <w:r>
               <w:rPr>
                 <w:rFonts w:asciiTheme="minorBidi" w:hAnsiTheme="minorBidi"/>
               </w:rPr>
               <w:t>ShoppingCart</w:t>
             </w:r>
+            <w:proofErr w:type="spellEnd"/>
             <w:r>
               <w:rPr>
                 <w:rFonts w:asciiTheme="minorBidi" w:hAnsiTheme="minorBidi"/>
@@ -3972,12 +5026,14 @@
               </w:rPr>
               <w:t xml:space="preserve"> ל-</w:t>
             </w:r>
+            <w:proofErr w:type="spellStart"/>
             <w:r>
               <w:rPr>
                 <w:rFonts w:asciiTheme="minorBidi" w:hAnsiTheme="minorBidi"/>
               </w:rPr>
               <w:t>StoreBag</w:t>
             </w:r>
+            <w:proofErr w:type="spellEnd"/>
             <w:r>
               <w:rPr>
                 <w:rFonts w:asciiTheme="minorBidi" w:hAnsiTheme="minorBidi"/>
@@ -4092,12 +5148,14 @@
               </w:rPr>
               <w:t xml:space="preserve">המחללה </w:t>
             </w:r>
+            <w:proofErr w:type="spellStart"/>
             <w:r>
               <w:rPr>
                 <w:rFonts w:asciiTheme="minorBidi" w:hAnsiTheme="minorBidi"/>
               </w:rPr>
               <w:t>Storebag</w:t>
             </w:r>
+            <w:proofErr w:type="spellEnd"/>
             <w:r>
               <w:rPr>
                 <w:rFonts w:asciiTheme="minorBidi" w:hAnsiTheme="minorBidi"/>
@@ -4314,12 +5372,14 @@
               </w:rPr>
               <w:t>גביית הכספים מתבצעת דרך ה-</w:t>
             </w:r>
+            <w:proofErr w:type="spellStart"/>
             <w:r>
               <w:rPr>
                 <w:rFonts w:asciiTheme="minorBidi" w:hAnsiTheme="minorBidi"/>
               </w:rPr>
               <w:t>ShoppingCart</w:t>
             </w:r>
+            <w:proofErr w:type="spellEnd"/>
             <w:r>
               <w:rPr>
                 <w:rFonts w:asciiTheme="minorBidi" w:hAnsiTheme="minorBidi"/>
@@ -4545,12 +5605,14 @@
               </w:rPr>
               <w:t xml:space="preserve">קרדינליות בין </w:t>
             </w:r>
+            <w:proofErr w:type="spellStart"/>
             <w:r>
               <w:rPr>
                 <w:rFonts w:asciiTheme="minorBidi" w:hAnsiTheme="minorBidi"/>
               </w:rPr>
               <w:t>ShoppingCart</w:t>
             </w:r>
+            <w:proofErr w:type="spellEnd"/>
             <w:r>
               <w:rPr>
                 <w:rFonts w:asciiTheme="minorBidi" w:hAnsiTheme="minorBidi"/>
@@ -4558,12 +5620,14 @@
               </w:rPr>
               <w:t xml:space="preserve"> ל-</w:t>
             </w:r>
+            <w:proofErr w:type="spellStart"/>
             <w:r>
               <w:rPr>
                 <w:rFonts w:asciiTheme="minorBidi" w:hAnsiTheme="minorBidi"/>
               </w:rPr>
               <w:t>PaymentService</w:t>
             </w:r>
+            <w:proofErr w:type="spellEnd"/>
             <w:r>
               <w:rPr>
                 <w:rFonts w:asciiTheme="minorBidi" w:hAnsiTheme="minorBidi"/>
@@ -4646,12 +5710,14 @@
               </w:rPr>
               <w:t xml:space="preserve">קרדינליות בין </w:t>
             </w:r>
+            <w:proofErr w:type="spellStart"/>
             <w:r>
               <w:rPr>
                 <w:rFonts w:asciiTheme="minorBidi" w:hAnsiTheme="minorBidi"/>
               </w:rPr>
               <w:t>ShoppingCart</w:t>
             </w:r>
+            <w:proofErr w:type="spellEnd"/>
             <w:r>
               <w:rPr>
                 <w:rFonts w:asciiTheme="minorBidi" w:hAnsiTheme="minorBidi"/>
@@ -4659,12 +5725,14 @@
               </w:rPr>
               <w:t xml:space="preserve"> ל-</w:t>
             </w:r>
+            <w:proofErr w:type="spellStart"/>
             <w:r>
               <w:rPr>
                 <w:rFonts w:asciiTheme="minorBidi" w:hAnsiTheme="minorBidi"/>
               </w:rPr>
               <w:t>SupplyService</w:t>
             </w:r>
+            <w:proofErr w:type="spellEnd"/>
             <w:r>
               <w:rPr>
                 <w:rFonts w:asciiTheme="minorBidi" w:hAnsiTheme="minorBidi"/>
@@ -4798,134 +5866,112 @@
     </w:p>
     <w:p>
       <w:pPr>
-        <w:jc w:val="center"/>
+        <w:pStyle w:val="Style1"/>
+        <w:rPr>
+          <w:sz w:val="180"/>
+          <w:szCs w:val="52"/>
+          <w:rtl/>
+        </w:rPr>
+      </w:pPr>
+      <w:bookmarkStart w:id="5" w:name="_Toc102219888"/>
+      <w:r>
+        <w:rPr>
+          <w:rFonts w:hint="cs"/>
+          <w:sz w:val="180"/>
+          <w:szCs w:val="52"/>
+          <w:rtl/>
+        </w:rPr>
+        <w:lastRenderedPageBreak/>
+        <w:t>תרחישי שימוש</w:t>
+      </w:r>
+      <w:bookmarkEnd w:id="5"/>
+    </w:p>
+    <w:p>
+      <w:pPr>
+        <w:pStyle w:val="Style2"/>
+        <w:rPr>
+          <w:b w:val="0"/>
+          <w:bCs w:val="0"/>
+          <w:szCs w:val="40"/>
+          <w:rtl/>
+        </w:rPr>
+      </w:pPr>
+      <w:bookmarkStart w:id="6" w:name="_Toc102219889"/>
+      <w:r>
+        <w:rPr>
+          <w:rFonts w:hint="cs"/>
+          <w:b w:val="0"/>
+          <w:bCs w:val="0"/>
+          <w:szCs w:val="40"/>
+          <w:rtl/>
+        </w:rPr>
+        <w:t>מערכת</w:t>
+      </w:r>
+      <w:r>
+        <w:rPr>
+          <w:rFonts w:hint="cs"/>
+          <w:b w:val="0"/>
+          <w:bCs w:val="0"/>
+          <w:szCs w:val="40"/>
+          <w:rtl/>
+        </w:rPr>
+        <w:t xml:space="preserve"> (</w:t>
+      </w:r>
+      <w:r>
+        <w:rPr>
+          <w:rFonts w:hint="cs"/>
+          <w:b w:val="0"/>
+          <w:bCs w:val="0"/>
+          <w:szCs w:val="40"/>
+        </w:rPr>
+        <w:t>I</w:t>
+      </w:r>
+      <w:r>
+        <w:rPr>
+          <w:rFonts w:hint="cs"/>
+          <w:b w:val="0"/>
+          <w:bCs w:val="0"/>
+          <w:szCs w:val="40"/>
+          <w:rtl/>
+        </w:rPr>
+        <w:t>)</w:t>
+      </w:r>
+      <w:bookmarkEnd w:id="6"/>
+      <w:r>
+        <w:rPr>
+          <w:b w:val="0"/>
+          <w:bCs w:val="0"/>
+          <w:szCs w:val="40"/>
+          <w:rtl/>
+        </w:rPr>
+        <w:br/>
+      </w:r>
+    </w:p>
+    <w:p>
+      <w:pPr>
+        <w:pStyle w:val="Style3"/>
+      </w:pPr>
+      <w:r>
+        <w:rPr>
+          <w:rtl/>
+        </w:rPr>
+        <w:t xml:space="preserve">אתחול מערכת </w:t>
+      </w:r>
+      <w:r>
+        <w:rPr>
+          <w:rFonts w:hint="cs"/>
+          <w:rtl/>
+        </w:rPr>
+        <w:t>(1)</w:t>
+      </w:r>
+    </w:p>
+    <w:p>
+      <w:pPr>
+        <w:ind w:right="720"/>
         <w:rPr>
           <w:rFonts w:asciiTheme="minorBidi" w:hAnsiTheme="minorBidi"/>
           <w:b/>
           <w:bCs/>
-          <w:sz w:val="44"/>
-          <w:szCs w:val="44"/>
-          <w:u w:val="single"/>
-          <w:rtl/>
-        </w:rPr>
-      </w:pPr>
-      <w:r>
-        <w:rPr>
-          <w:rFonts w:asciiTheme="minorBidi" w:hAnsiTheme="minorBidi" w:hint="cs"/>
-          <w:b/>
-          <w:bCs/>
-          <w:sz w:val="44"/>
-          <w:szCs w:val="44"/>
-          <w:u w:val="single"/>
-          <w:rtl/>
-        </w:rPr>
-        <w:lastRenderedPageBreak/>
-        <w:t>תרחישי שימוש</w:t>
-      </w:r>
-    </w:p>
-    <w:p>
-      <w:pPr>
-        <w:rPr>
-          <w:rFonts w:asciiTheme="minorBidi" w:hAnsiTheme="minorBidi"/>
-          <w:sz w:val="24"/>
-          <w:szCs w:val="24"/>
-          <w:u w:val="single"/>
-          <w:rtl/>
-        </w:rPr>
-      </w:pPr>
-      <w:r>
-        <w:rPr>
-          <w:rFonts w:asciiTheme="minorBidi" w:hAnsiTheme="minorBidi" w:hint="cs"/>
-          <w:b/>
-          <w:bCs/>
-          <w:sz w:val="32"/>
-          <w:szCs w:val="32"/>
-          <w:u w:val="single"/>
-          <w:rtl/>
-        </w:rPr>
-        <w:t>מערכת</w:t>
-      </w:r>
-      <w:r>
-        <w:rPr>
-          <w:rFonts w:asciiTheme="minorBidi" w:hAnsiTheme="minorBidi" w:hint="cs"/>
-          <w:b/>
-          <w:bCs/>
-          <w:sz w:val="32"/>
-          <w:szCs w:val="32"/>
-          <w:u w:val="single"/>
-          <w:rtl/>
-        </w:rPr>
-        <w:t xml:space="preserve"> (</w:t>
-      </w:r>
-      <w:r>
-        <w:rPr>
-          <w:rFonts w:asciiTheme="minorBidi" w:hAnsiTheme="minorBidi" w:hint="cs"/>
-          <w:b/>
-          <w:bCs/>
-          <w:sz w:val="32"/>
-          <w:szCs w:val="32"/>
-          <w:u w:val="single"/>
-        </w:rPr>
-        <w:t>I</w:t>
-      </w:r>
-      <w:r>
-        <w:rPr>
-          <w:rFonts w:asciiTheme="minorBidi" w:hAnsiTheme="minorBidi" w:hint="cs"/>
-          <w:b/>
-          <w:bCs/>
-          <w:sz w:val="32"/>
-          <w:szCs w:val="32"/>
-          <w:u w:val="single"/>
-          <w:rtl/>
-        </w:rPr>
-        <w:t>)</w:t>
-      </w:r>
-      <w:r>
-        <w:rPr>
-          <w:rFonts w:asciiTheme="minorBidi" w:hAnsiTheme="minorBidi"/>
-          <w:sz w:val="24"/>
-          <w:szCs w:val="24"/>
-          <w:u w:val="single"/>
-          <w:rtl/>
-        </w:rPr>
-        <w:br/>
-      </w:r>
-    </w:p>
-    <w:p>
-      <w:pPr>
-        <w:ind w:right="720"/>
-        <w:rPr>
-          <w:rFonts w:asciiTheme="minorBidi" w:hAnsiTheme="minorBidi"/>
-          <w:b/>
-          <w:bCs/>
-        </w:rPr>
-      </w:pPr>
-      <w:r>
-        <w:rPr>
-          <w:rFonts w:asciiTheme="minorBidi" w:hAnsiTheme="minorBidi"/>
-          <w:b/>
-          <w:bCs/>
-          <w:rtl/>
-        </w:rPr>
-        <w:t xml:space="preserve">אתחול מערכת </w:t>
-      </w:r>
-      <w:r>
-        <w:rPr>
-          <w:rFonts w:asciiTheme="minorBidi" w:hAnsiTheme="minorBidi" w:hint="cs"/>
-          <w:b/>
-          <w:bCs/>
-          <w:rtl/>
-        </w:rPr>
-        <w:t>(1)</w:t>
-      </w:r>
-    </w:p>
-    <w:p>
-      <w:pPr>
-        <w:ind w:right="720"/>
-        <w:rPr>
-          <w:rFonts w:asciiTheme="minorBidi" w:hAnsiTheme="minorBidi"/>
-          <w:b/>
-          <w:bCs/>
           <w:rtl/>
         </w:rPr>
       </w:pPr>
@@ -5210,26 +6256,17 @@
     </w:p>
     <w:p>
       <w:pPr>
-        <w:spacing w:line="360" w:lineRule="auto"/>
-        <w:jc w:val="both"/>
-        <w:rPr>
-          <w:rFonts w:asciiTheme="minorBidi" w:hAnsiTheme="minorBidi"/>
-        </w:rPr>
-      </w:pPr>
-      <w:r>
-        <w:rPr>
-          <w:rFonts w:asciiTheme="minorBidi" w:hAnsiTheme="minorBidi" w:cs="Arial"/>
-          <w:b/>
-          <w:bCs/>
+        <w:pStyle w:val="Style3"/>
+      </w:pPr>
+      <w:r>
+        <w:rPr>
           <w:rtl/>
         </w:rPr>
         <w:t xml:space="preserve">שינוי /החלפה /הוספה של קשר עם שירותים חיצוניים </w:t>
       </w:r>
       <w:r>
         <w:rPr>
-          <w:rFonts w:asciiTheme="minorBidi" w:hAnsiTheme="minorBidi" w:cs="Arial" w:hint="cs"/>
-          <w:b/>
-          <w:bCs/>
+          <w:rFonts w:hint="cs"/>
           <w:rtl/>
         </w:rPr>
         <w:t>(2)</w:t>
@@ -5631,6 +6668,7 @@
                 <w:rFonts w:asciiTheme="minorBidi" w:hAnsiTheme="minorBidi" w:hint="cs"/>
                 <w:rtl/>
               </w:rPr>
+              <w:lastRenderedPageBreak/>
               <w:t>המערכת לא הצליחה לבצע הוספה/שינוי עם שירות חיצוני</w:t>
             </w:r>
           </w:p>
@@ -5697,29 +6735,21 @@
     </w:p>
     <w:p>
       <w:pPr>
-        <w:spacing w:line="360" w:lineRule="auto"/>
-        <w:jc w:val="both"/>
-        <w:rPr>
-          <w:rFonts w:asciiTheme="minorBidi" w:hAnsiTheme="minorBidi"/>
-          <w:b/>
-          <w:bCs/>
-          <w:rtl/>
-        </w:rPr>
-      </w:pPr>
-      <w:r>
-        <w:rPr>
-          <w:rFonts w:asciiTheme="minorBidi" w:hAnsiTheme="minorBidi" w:hint="cs"/>
-          <w:b/>
-          <w:bCs/>
+        <w:pStyle w:val="Style3"/>
+        <w:rPr>
+          <w:rtl/>
+        </w:rPr>
+      </w:pPr>
+      <w:r>
+        <w:rPr>
+          <w:rFonts w:hint="cs"/>
           <w:rtl/>
         </w:rPr>
         <w:t>תשלום</w:t>
       </w:r>
       <w:r>
         <w:rPr>
-          <w:rFonts w:asciiTheme="minorBidi" w:hAnsiTheme="minorBidi" w:hint="cs"/>
-          <w:b/>
-          <w:bCs/>
+          <w:rFonts w:hint="cs"/>
           <w:rtl/>
         </w:rPr>
         <w:t xml:space="preserve"> (3)</w:t>
@@ -6159,26 +7189,18 @@
     </w:p>
     <w:p>
       <w:pPr>
-        <w:spacing w:line="360" w:lineRule="auto"/>
-        <w:jc w:val="both"/>
-        <w:rPr>
-          <w:rFonts w:asciiTheme="minorBidi" w:hAnsiTheme="minorBidi"/>
-        </w:rPr>
-      </w:pPr>
-      <w:r>
-        <w:rPr>
-          <w:rFonts w:asciiTheme="minorBidi" w:hAnsiTheme="minorBidi" w:cs="Arial" w:hint="cs"/>
-          <w:b/>
-          <w:bCs/>
+        <w:pStyle w:val="Style3"/>
+      </w:pPr>
+      <w:r>
+        <w:rPr>
+          <w:rFonts w:hint="cs"/>
           <w:rtl/>
         </w:rPr>
         <w:t>אספקה</w:t>
       </w:r>
       <w:r>
         <w:rPr>
-          <w:rFonts w:asciiTheme="minorBidi" w:hAnsiTheme="minorBidi" w:cs="Arial" w:hint="cs"/>
-          <w:b/>
-          <w:bCs/>
+          <w:rFonts w:hint="cs"/>
           <w:rtl/>
         </w:rPr>
         <w:t xml:space="preserve"> (4)</w:t>
@@ -6724,34 +7746,24 @@
     </w:p>
     <w:p>
       <w:pPr>
-        <w:spacing w:line="360" w:lineRule="auto"/>
-        <w:jc w:val="both"/>
-        <w:rPr>
-          <w:rFonts w:asciiTheme="minorBidi" w:hAnsiTheme="minorBidi"/>
-        </w:rPr>
-      </w:pPr>
-      <w:r>
-        <w:rPr>
-          <w:rFonts w:asciiTheme="minorBidi" w:hAnsiTheme="minorBidi" w:cs="Arial" w:hint="cs"/>
-          <w:b/>
-          <w:bCs/>
+        <w:pStyle w:val="Style3"/>
+      </w:pPr>
+      <w:r>
+        <w:rPr>
+          <w:rFonts w:hint="cs"/>
           <w:rtl/>
         </w:rPr>
         <w:t>התראות בזמן אמת</w:t>
       </w:r>
       <w:r>
         <w:rPr>
-          <w:rFonts w:asciiTheme="minorBidi" w:hAnsiTheme="minorBidi" w:cs="Arial" w:hint="cs"/>
-          <w:b/>
-          <w:bCs/>
+          <w:rFonts w:hint="cs"/>
         </w:rPr>
         <w:t xml:space="preserve"> </w:t>
       </w:r>
       <w:r>
         <w:rPr>
-          <w:rFonts w:asciiTheme="minorBidi" w:hAnsiTheme="minorBidi" w:cs="Arial" w:hint="cs"/>
-          <w:b/>
-          <w:bCs/>
+          <w:rFonts w:hint="cs"/>
           <w:rtl/>
         </w:rPr>
         <w:t>(5)</w:t>
@@ -7240,234 +8252,226 @@
     </w:p>
     <w:p>
       <w:pPr>
-        <w:spacing w:line="360" w:lineRule="auto"/>
-        <w:jc w:val="both"/>
-        <w:rPr>
-          <w:rFonts w:asciiTheme="minorBidi" w:hAnsiTheme="minorBidi"/>
-          <w:b/>
-          <w:bCs/>
-          <w:rtl/>
-        </w:rPr>
-      </w:pPr>
+        <w:pStyle w:val="Style3"/>
+        <w:rPr>
+          <w:rtl/>
+        </w:rPr>
+      </w:pPr>
+      <w:r>
+        <w:rPr>
+          <w:rFonts w:hint="cs"/>
+          <w:rtl/>
+        </w:rPr>
+        <w:t>התראות מושהות:</w:t>
+      </w:r>
+      <w:r>
+        <w:rPr>
+          <w:rFonts w:hint="cs"/>
+          <w:rtl/>
+        </w:rPr>
+        <w:t xml:space="preserve"> (6)</w:t>
+      </w:r>
+    </w:p>
+    <w:p>
+      <w:pPr>
+        <w:pStyle w:val="ListParagraph"/>
+        <w:numPr>
+          <w:ilvl w:val="0"/>
+          <w:numId w:val="11"/>
+        </w:numPr>
+        <w:spacing w:line="360" w:lineRule="auto"/>
+        <w:jc w:val="both"/>
+        <w:rPr>
+          <w:rFonts w:asciiTheme="minorBidi" w:hAnsiTheme="minorBidi"/>
+        </w:rPr>
+      </w:pPr>
+      <w:r>
+        <w:rPr>
+          <w:rFonts w:asciiTheme="minorBidi" w:hAnsiTheme="minorBidi"/>
+          <w:rtl/>
+        </w:rPr>
+        <w:t>שחקנים: מערכת</w:t>
+      </w:r>
+      <w:r>
+        <w:rPr>
+          <w:rFonts w:asciiTheme="minorBidi" w:hAnsiTheme="minorBidi" w:hint="cs"/>
+          <w:rtl/>
+        </w:rPr>
+        <w:t>, משתמשים.</w:t>
+      </w:r>
+    </w:p>
+    <w:p>
+      <w:pPr>
+        <w:pStyle w:val="ListParagraph"/>
+        <w:numPr>
+          <w:ilvl w:val="0"/>
+          <w:numId w:val="11"/>
+        </w:numPr>
+        <w:spacing w:line="360" w:lineRule="auto"/>
+        <w:jc w:val="both"/>
+        <w:rPr>
+          <w:rFonts w:asciiTheme="minorBidi" w:hAnsiTheme="minorBidi"/>
+        </w:rPr>
+      </w:pPr>
+      <w:r>
+        <w:rPr>
+          <w:rFonts w:asciiTheme="minorBidi" w:hAnsiTheme="minorBidi"/>
+          <w:rtl/>
+        </w:rPr>
+        <w:t>פרמטרים:</w:t>
+      </w:r>
+      <w:r>
+        <w:rPr>
+          <w:rFonts w:asciiTheme="minorBidi" w:hAnsiTheme="minorBidi"/>
+        </w:rPr>
+        <w:t xml:space="preserve"> </w:t>
+      </w:r>
+      <w:r>
+        <w:rPr>
+          <w:rFonts w:asciiTheme="minorBidi" w:hAnsiTheme="minorBidi" w:hint="cs"/>
+          <w:rtl/>
+        </w:rPr>
+        <w:t>שם משתמש ייחודי אליו תשלח ההודעה.</w:t>
+      </w:r>
+    </w:p>
+    <w:p>
+      <w:pPr>
+        <w:pStyle w:val="ListParagraph"/>
+        <w:numPr>
+          <w:ilvl w:val="0"/>
+          <w:numId w:val="11"/>
+        </w:numPr>
+        <w:spacing w:line="360" w:lineRule="auto"/>
+        <w:jc w:val="both"/>
+        <w:rPr>
+          <w:rFonts w:asciiTheme="minorBidi" w:hAnsiTheme="minorBidi"/>
+        </w:rPr>
+      </w:pPr>
+      <w:r>
+        <w:rPr>
+          <w:rFonts w:asciiTheme="minorBidi" w:hAnsiTheme="minorBidi"/>
+          <w:rtl/>
+        </w:rPr>
+        <w:t xml:space="preserve">תנאי מקדים: </w:t>
+      </w:r>
+      <w:r>
+        <w:rPr>
+          <w:rFonts w:asciiTheme="minorBidi" w:hAnsiTheme="minorBidi" w:hint="cs"/>
+          <w:rtl/>
+        </w:rPr>
+        <w:t>המשתמש רשום למערכת.</w:t>
+      </w:r>
+    </w:p>
+    <w:p>
+      <w:pPr>
+        <w:pStyle w:val="ListParagraph"/>
+        <w:numPr>
+          <w:ilvl w:val="0"/>
+          <w:numId w:val="11"/>
+        </w:numPr>
+        <w:spacing w:line="360" w:lineRule="auto"/>
+        <w:jc w:val="both"/>
+        <w:rPr>
+          <w:rFonts w:asciiTheme="minorBidi" w:hAnsiTheme="minorBidi"/>
+        </w:rPr>
+      </w:pPr>
+      <w:r>
+        <w:rPr>
+          <w:rFonts w:asciiTheme="minorBidi" w:hAnsiTheme="minorBidi"/>
+          <w:rtl/>
+        </w:rPr>
+        <w:t xml:space="preserve">מצב לאחר סיום: </w:t>
+      </w:r>
       <w:r>
         <w:rPr>
           <w:rFonts w:asciiTheme="minorBidi" w:hAnsiTheme="minorBidi" w:cs="Arial" w:hint="cs"/>
-          <w:b/>
-          <w:bCs/>
-          <w:rtl/>
-        </w:rPr>
-        <w:t>התראות מושהות:</w:t>
-      </w:r>
+          <w:rtl/>
+        </w:rPr>
+        <w:t>בזמן שהמשתמש יכנס למערכת בשנית הוא יקבל את ההודעות מערכת שחיכו לו בזמן שלא היה.</w:t>
+      </w:r>
+    </w:p>
+    <w:p>
+      <w:pPr>
+        <w:pStyle w:val="ListParagraph"/>
+        <w:numPr>
+          <w:ilvl w:val="0"/>
+          <w:numId w:val="11"/>
+        </w:numPr>
+        <w:spacing w:line="360" w:lineRule="auto"/>
+        <w:jc w:val="both"/>
+        <w:rPr>
+          <w:rFonts w:asciiTheme="minorBidi" w:hAnsiTheme="minorBidi"/>
+        </w:rPr>
+      </w:pPr>
+      <w:r>
+        <w:rPr>
+          <w:rFonts w:asciiTheme="minorBidi" w:hAnsiTheme="minorBidi"/>
+          <w:rtl/>
+        </w:rPr>
+        <w:t>תרחיש מרכזי:</w:t>
+      </w:r>
+    </w:p>
+    <w:p>
+      <w:pPr>
+        <w:pStyle w:val="ListParagraph"/>
+        <w:numPr>
+          <w:ilvl w:val="0"/>
+          <w:numId w:val="12"/>
+        </w:numPr>
+        <w:spacing w:line="360" w:lineRule="auto"/>
+        <w:jc w:val="both"/>
+        <w:rPr>
+          <w:rFonts w:asciiTheme="minorBidi" w:hAnsiTheme="minorBidi"/>
+        </w:rPr>
+      </w:pPr>
       <w:r>
         <w:rPr>
           <w:rFonts w:asciiTheme="minorBidi" w:hAnsiTheme="minorBidi" w:hint="cs"/>
-          <w:b/>
-          <w:bCs/>
-          <w:rtl/>
-        </w:rPr>
-        <w:t xml:space="preserve"> (6)</w:t>
-      </w:r>
-    </w:p>
-    <w:p>
-      <w:pPr>
-        <w:pStyle w:val="ListParagraph"/>
-        <w:numPr>
-          <w:ilvl w:val="0"/>
-          <w:numId w:val="11"/>
-        </w:numPr>
-        <w:spacing w:line="360" w:lineRule="auto"/>
-        <w:jc w:val="both"/>
-        <w:rPr>
-          <w:rFonts w:asciiTheme="minorBidi" w:hAnsiTheme="minorBidi"/>
-        </w:rPr>
-      </w:pPr>
-      <w:r>
-        <w:rPr>
-          <w:rFonts w:asciiTheme="minorBidi" w:hAnsiTheme="minorBidi"/>
-          <w:rtl/>
-        </w:rPr>
-        <w:t>שחקנים: מערכת</w:t>
-      </w:r>
+          <w:rtl/>
+        </w:rPr>
+        <w:t>אירוע המצריך שליחת התראה בזמן אמת קרה.</w:t>
+      </w:r>
+    </w:p>
+    <w:p>
+      <w:pPr>
+        <w:pStyle w:val="ListParagraph"/>
+        <w:numPr>
+          <w:ilvl w:val="0"/>
+          <w:numId w:val="12"/>
+        </w:numPr>
+        <w:spacing w:line="360" w:lineRule="auto"/>
+        <w:jc w:val="both"/>
+        <w:rPr>
+          <w:rFonts w:asciiTheme="minorBidi" w:hAnsiTheme="minorBidi"/>
+        </w:rPr>
+      </w:pPr>
       <w:r>
         <w:rPr>
           <w:rFonts w:asciiTheme="minorBidi" w:hAnsiTheme="minorBidi" w:hint="cs"/>
           <w:rtl/>
         </w:rPr>
-        <w:t>, משתמשים.</w:t>
-      </w:r>
-    </w:p>
-    <w:p>
-      <w:pPr>
-        <w:pStyle w:val="ListParagraph"/>
-        <w:numPr>
-          <w:ilvl w:val="0"/>
-          <w:numId w:val="11"/>
-        </w:numPr>
-        <w:spacing w:line="360" w:lineRule="auto"/>
-        <w:jc w:val="both"/>
-        <w:rPr>
-          <w:rFonts w:asciiTheme="minorBidi" w:hAnsiTheme="minorBidi"/>
-        </w:rPr>
-      </w:pPr>
-      <w:r>
-        <w:rPr>
-          <w:rFonts w:asciiTheme="minorBidi" w:hAnsiTheme="minorBidi"/>
-          <w:rtl/>
-        </w:rPr>
-        <w:t>פרמטרים:</w:t>
-      </w:r>
-      <w:r>
-        <w:rPr>
-          <w:rFonts w:asciiTheme="minorBidi" w:hAnsiTheme="minorBidi"/>
-        </w:rPr>
-        <w:t xml:space="preserve"> </w:t>
-      </w:r>
+        <w:t>המערכת שלחה הודעה למשתמש/ים הרלוונטים.</w:t>
+      </w:r>
+    </w:p>
+    <w:p>
+      <w:pPr>
+        <w:pStyle w:val="ListParagraph"/>
+        <w:numPr>
+          <w:ilvl w:val="0"/>
+          <w:numId w:val="12"/>
+        </w:numPr>
+        <w:spacing w:line="360" w:lineRule="auto"/>
+        <w:jc w:val="both"/>
+        <w:rPr>
+          <w:rFonts w:asciiTheme="minorBidi" w:hAnsiTheme="minorBidi"/>
+        </w:rPr>
+      </w:pPr>
       <w:r>
         <w:rPr>
           <w:rFonts w:asciiTheme="minorBidi" w:hAnsiTheme="minorBidi" w:hint="cs"/>
           <w:rtl/>
         </w:rPr>
-        <w:t>שם משתמש ייחודי אליו תשלח ההודעה.</w:t>
-      </w:r>
-    </w:p>
-    <w:p>
-      <w:pPr>
-        <w:pStyle w:val="ListParagraph"/>
-        <w:numPr>
-          <w:ilvl w:val="0"/>
-          <w:numId w:val="11"/>
-        </w:numPr>
-        <w:spacing w:line="360" w:lineRule="auto"/>
-        <w:jc w:val="both"/>
-        <w:rPr>
-          <w:rFonts w:asciiTheme="minorBidi" w:hAnsiTheme="minorBidi"/>
-        </w:rPr>
-      </w:pPr>
-      <w:r>
-        <w:rPr>
-          <w:rFonts w:asciiTheme="minorBidi" w:hAnsiTheme="minorBidi"/>
-          <w:rtl/>
-        </w:rPr>
-        <w:t xml:space="preserve">תנאי מקדים: </w:t>
-      </w:r>
-      <w:r>
-        <w:rPr>
-          <w:rFonts w:asciiTheme="minorBidi" w:hAnsiTheme="minorBidi" w:hint="cs"/>
-          <w:rtl/>
-        </w:rPr>
-        <w:t>המשתמש רשום למערכת.</w:t>
-      </w:r>
-    </w:p>
-    <w:p>
-      <w:pPr>
-        <w:pStyle w:val="ListParagraph"/>
-        <w:numPr>
-          <w:ilvl w:val="0"/>
-          <w:numId w:val="11"/>
-        </w:numPr>
-        <w:spacing w:line="360" w:lineRule="auto"/>
-        <w:jc w:val="both"/>
-        <w:rPr>
-          <w:rFonts w:asciiTheme="minorBidi" w:hAnsiTheme="minorBidi"/>
-        </w:rPr>
-      </w:pPr>
-      <w:r>
-        <w:rPr>
-          <w:rFonts w:asciiTheme="minorBidi" w:hAnsiTheme="minorBidi"/>
-          <w:rtl/>
-        </w:rPr>
-        <w:t xml:space="preserve">מצב לאחר סיום: </w:t>
-      </w:r>
-      <w:r>
-        <w:rPr>
-          <w:rFonts w:asciiTheme="minorBidi" w:hAnsiTheme="minorBidi" w:cs="Arial" w:hint="cs"/>
-          <w:rtl/>
-        </w:rPr>
-        <w:t>בזמן שהמשתמש יכנס למערכת בשנית הוא יקבל את ההודעות מערכת שחיכו לו בזמן שלא היה.</w:t>
-      </w:r>
-    </w:p>
-    <w:p>
-      <w:pPr>
-        <w:pStyle w:val="ListParagraph"/>
-        <w:numPr>
-          <w:ilvl w:val="0"/>
-          <w:numId w:val="11"/>
-        </w:numPr>
-        <w:spacing w:line="360" w:lineRule="auto"/>
-        <w:jc w:val="both"/>
-        <w:rPr>
-          <w:rFonts w:asciiTheme="minorBidi" w:hAnsiTheme="minorBidi"/>
-        </w:rPr>
-      </w:pPr>
-      <w:r>
-        <w:rPr>
-          <w:rFonts w:asciiTheme="minorBidi" w:hAnsiTheme="minorBidi"/>
-          <w:rtl/>
-        </w:rPr>
-        <w:t>תרחיש מרכזי:</w:t>
-      </w:r>
-    </w:p>
-    <w:p>
-      <w:pPr>
-        <w:pStyle w:val="ListParagraph"/>
-        <w:numPr>
-          <w:ilvl w:val="0"/>
-          <w:numId w:val="12"/>
-        </w:numPr>
-        <w:spacing w:line="360" w:lineRule="auto"/>
-        <w:jc w:val="both"/>
-        <w:rPr>
-          <w:rFonts w:asciiTheme="minorBidi" w:hAnsiTheme="minorBidi"/>
-        </w:rPr>
-      </w:pPr>
-      <w:r>
-        <w:rPr>
-          <w:rFonts w:asciiTheme="minorBidi" w:hAnsiTheme="minorBidi" w:hint="cs"/>
-          <w:rtl/>
-        </w:rPr>
-        <w:t>אירוע המצריך שליחת התראה בזמן אמת קרה.</w:t>
-      </w:r>
-    </w:p>
-    <w:p>
-      <w:pPr>
-        <w:pStyle w:val="ListParagraph"/>
-        <w:numPr>
-          <w:ilvl w:val="0"/>
-          <w:numId w:val="12"/>
-        </w:numPr>
-        <w:spacing w:line="360" w:lineRule="auto"/>
-        <w:jc w:val="both"/>
-        <w:rPr>
-          <w:rFonts w:asciiTheme="minorBidi" w:hAnsiTheme="minorBidi"/>
-        </w:rPr>
-      </w:pPr>
-      <w:r>
-        <w:rPr>
-          <w:rFonts w:asciiTheme="minorBidi" w:hAnsiTheme="minorBidi" w:hint="cs"/>
-          <w:rtl/>
-        </w:rPr>
         <w:lastRenderedPageBreak/>
-        <w:t>המערכת שלחה הודעה למשתמש/ים הרלוונטים.</w:t>
-      </w:r>
-    </w:p>
-    <w:p>
-      <w:pPr>
-        <w:pStyle w:val="ListParagraph"/>
-        <w:numPr>
-          <w:ilvl w:val="0"/>
-          <w:numId w:val="12"/>
-        </w:numPr>
-        <w:spacing w:line="360" w:lineRule="auto"/>
-        <w:jc w:val="both"/>
-        <w:rPr>
-          <w:rFonts w:asciiTheme="minorBidi" w:hAnsiTheme="minorBidi"/>
-        </w:rPr>
-      </w:pPr>
-      <w:r>
-        <w:rPr>
-          <w:rFonts w:asciiTheme="minorBidi" w:hAnsiTheme="minorBidi" w:hint="cs"/>
-          <w:rtl/>
-        </w:rPr>
         <w:t>המשתמש התחבר למערכת וראה את ההודעות הרלוונטיות.</w:t>
       </w:r>
     </w:p>
@@ -7950,22 +8954,18 @@
     </w:p>
     <w:p>
       <w:pPr>
-        <w:rPr>
-          <w:rFonts w:asciiTheme="minorBidi" w:hAnsiTheme="minorBidi"/>
-          <w:sz w:val="24"/>
-          <w:szCs w:val="24"/>
-          <w:u w:val="single"/>
-          <w:rtl/>
-        </w:rPr>
-      </w:pPr>
-      <w:r>
-        <w:rPr>
-          <w:rFonts w:asciiTheme="minorBidi" w:hAnsiTheme="minorBidi" w:hint="cs"/>
-          <w:b/>
-          <w:bCs/>
-          <w:sz w:val="32"/>
-          <w:szCs w:val="32"/>
-          <w:u w:val="single"/>
+        <w:pStyle w:val="Style2"/>
+        <w:rPr>
+          <w:sz w:val="28"/>
+          <w:szCs w:val="28"/>
+          <w:rtl/>
+        </w:rPr>
+      </w:pPr>
+      <w:bookmarkStart w:id="7" w:name="_Toc102219890"/>
+      <w:r>
+        <w:rPr>
+          <w:rFonts w:hint="cs"/>
+          <w:szCs w:val="40"/>
           <w:rtl/>
         </w:rPr>
         <w:lastRenderedPageBreak/>
@@ -7973,135 +8973,97 @@
       </w:r>
       <w:r>
         <w:rPr>
-          <w:rFonts w:asciiTheme="minorBidi" w:hAnsiTheme="minorBidi" w:hint="cs"/>
-          <w:b/>
-          <w:bCs/>
-          <w:sz w:val="32"/>
-          <w:szCs w:val="32"/>
-          <w:u w:val="single"/>
+          <w:rFonts w:hint="cs"/>
+          <w:szCs w:val="40"/>
         </w:rPr>
         <w:t>II</w:t>
       </w:r>
       <w:r>
         <w:rPr>
-          <w:rFonts w:asciiTheme="minorBidi" w:hAnsiTheme="minorBidi" w:hint="cs"/>
-          <w:b/>
-          <w:bCs/>
-          <w:sz w:val="32"/>
-          <w:szCs w:val="32"/>
-          <w:u w:val="single"/>
+          <w:rFonts w:hint="cs"/>
+          <w:szCs w:val="40"/>
           <w:rtl/>
         </w:rPr>
         <w:t>)</w:t>
       </w:r>
-      <w:r>
-        <w:rPr>
-          <w:rFonts w:asciiTheme="minorBidi" w:hAnsiTheme="minorBidi"/>
-          <w:sz w:val="24"/>
-          <w:szCs w:val="24"/>
-          <w:u w:val="single"/>
-          <w:rtl/>
-        </w:rPr>
-        <w:br/>
-      </w:r>
-    </w:p>
-    <w:p>
-      <w:pPr>
-        <w:ind w:right="720"/>
-        <w:rPr>
-          <w:rFonts w:asciiTheme="minorBidi" w:hAnsiTheme="minorBidi"/>
-          <w:b/>
-          <w:bCs/>
+      <w:bookmarkEnd w:id="7"/>
+      <w:r>
+        <w:rPr>
           <w:sz w:val="28"/>
           <w:szCs w:val="28"/>
-          <w:u w:val="single"/>
-          <w:rtl/>
-        </w:rPr>
-      </w:pPr>
-      <w:r>
-        <w:rPr>
-          <w:rFonts w:asciiTheme="minorBidi" w:hAnsiTheme="minorBidi" w:hint="cs"/>
-          <w:b/>
-          <w:bCs/>
-          <w:sz w:val="28"/>
-          <w:szCs w:val="28"/>
-          <w:u w:val="single"/>
+          <w:rtl/>
+        </w:rPr>
+        <w:br/>
+      </w:r>
+    </w:p>
+    <w:p>
+      <w:pPr>
+        <w:pStyle w:val="Style4"/>
+        <w:rPr>
+          <w:rtl/>
+        </w:rPr>
+      </w:pPr>
+      <w:bookmarkStart w:id="8" w:name="_Toc102219891"/>
+      <w:r>
+        <w:rPr>
+          <w:rFonts w:hint="cs"/>
           <w:rtl/>
         </w:rPr>
         <w:t xml:space="preserve">מבקר </w:t>
       </w:r>
       <w:r>
         <w:rPr>
-          <w:rFonts w:asciiTheme="minorBidi" w:hAnsiTheme="minorBidi" w:hint="cs"/>
-          <w:b/>
-          <w:bCs/>
-          <w:sz w:val="28"/>
-          <w:szCs w:val="28"/>
-          <w:u w:val="single"/>
+          <w:rFonts w:hint="cs"/>
           <w:rtl/>
         </w:rPr>
         <w:t>אורח</w:t>
       </w:r>
       <w:r>
         <w:rPr>
-          <w:rFonts w:asciiTheme="minorBidi" w:hAnsiTheme="minorBidi" w:hint="cs"/>
-          <w:b/>
-          <w:bCs/>
-          <w:sz w:val="28"/>
-          <w:szCs w:val="28"/>
-          <w:u w:val="single"/>
+          <w:rFonts w:hint="cs"/>
           <w:rtl/>
         </w:rPr>
         <w:t xml:space="preserve"> </w:t>
       </w:r>
       <w:r>
         <w:rPr>
-          <w:rFonts w:asciiTheme="minorBidi" w:hAnsiTheme="minorBidi" w:hint="cs"/>
-          <w:b/>
-          <w:bCs/>
-          <w:sz w:val="28"/>
-          <w:szCs w:val="28"/>
-          <w:u w:val="single"/>
+          <w:rFonts w:hint="cs"/>
           <w:rtl/>
         </w:rPr>
         <w:t>(1-2)</w:t>
       </w:r>
       <w:r>
         <w:rPr>
-          <w:rFonts w:asciiTheme="minorBidi" w:hAnsiTheme="minorBidi" w:hint="cs"/>
-          <w:b/>
-          <w:bCs/>
-          <w:sz w:val="28"/>
-          <w:szCs w:val="28"/>
-          <w:u w:val="single"/>
-          <w:rtl/>
-        </w:rPr>
-        <w:t xml:space="preserve">: </w:t>
-      </w:r>
-    </w:p>
-    <w:p>
-      <w:pPr>
-        <w:rPr>
-          <w:rFonts w:asciiTheme="minorBidi" w:hAnsiTheme="minorBidi"/>
-          <w:b/>
-          <w:bCs/>
-          <w:rtl/>
-        </w:rPr>
-      </w:pPr>
-      <w:r>
-        <w:rPr>
-          <w:rFonts w:asciiTheme="minorBidi" w:hAnsiTheme="minorBidi"/>
-          <w:b/>
-          <w:bCs/>
+          <w:rFonts w:hint="cs"/>
+          <w:rtl/>
+        </w:rPr>
+        <w:t>:</w:t>
+      </w:r>
+      <w:bookmarkEnd w:id="8"/>
+      <w:r>
+        <w:rPr>
+          <w:rFonts w:hint="cs"/>
+          <w:rtl/>
+        </w:rPr>
+        <w:t xml:space="preserve"> </w:t>
+      </w:r>
+    </w:p>
+    <w:p>
+      <w:pPr>
+        <w:pStyle w:val="Style3"/>
+        <w:rPr>
+          <w:rtl/>
+        </w:rPr>
+      </w:pPr>
+      <w:r>
+        <w:rPr>
           <w:rtl/>
         </w:rPr>
         <w:t>כניסה למערכת כאורח</w:t>
       </w:r>
       <w:r>
         <w:rPr>
-          <w:rFonts w:asciiTheme="minorBidi" w:hAnsiTheme="minorBidi" w:hint="cs"/>
-          <w:b/>
-          <w:bCs/>
+          <w:rFonts w:hint="cs"/>
           <w:rtl/>
         </w:rPr>
         <w:t xml:space="preserve"> (1.1)</w:t>
@@ -8558,29 +9520,20 @@
     </w:p>
     <w:p>
       <w:pPr>
-        <w:spacing w:line="360" w:lineRule="auto"/>
-        <w:jc w:val="both"/>
-        <w:rPr>
-          <w:rFonts w:asciiTheme="minorBidi" w:hAnsiTheme="minorBidi"/>
-          <w:b/>
-          <w:bCs/>
-          <w:rtl/>
-        </w:rPr>
-      </w:pPr>
-      <w:r>
-        <w:rPr>
-          <w:rFonts w:asciiTheme="minorBidi" w:hAnsiTheme="minorBidi"/>
-          <w:b/>
-          <w:bCs/>
+        <w:pStyle w:val="Style3"/>
+        <w:rPr>
+          <w:rtl/>
+        </w:rPr>
+      </w:pPr>
+      <w:r>
+        <w:rPr>
           <w:rtl/>
         </w:rPr>
         <w:t>יציאה מהמערכת כאורח</w:t>
       </w:r>
       <w:r>
         <w:rPr>
-          <w:rFonts w:asciiTheme="minorBidi" w:hAnsiTheme="minorBidi" w:hint="cs"/>
-          <w:b/>
-          <w:bCs/>
+          <w:rFonts w:hint="cs"/>
           <w:rtl/>
         </w:rPr>
         <w:t xml:space="preserve"> (1.2)</w:t>
@@ -8965,29 +9918,20 @@
     </w:p>
     <w:p>
       <w:pPr>
-        <w:spacing w:line="360" w:lineRule="auto"/>
-        <w:jc w:val="both"/>
-        <w:rPr>
-          <w:rFonts w:asciiTheme="minorBidi" w:hAnsiTheme="minorBidi"/>
-          <w:b/>
-          <w:bCs/>
-          <w:rtl/>
-        </w:rPr>
-      </w:pPr>
-      <w:r>
-        <w:rPr>
-          <w:rFonts w:asciiTheme="minorBidi" w:hAnsiTheme="minorBidi"/>
-          <w:b/>
-          <w:bCs/>
+        <w:pStyle w:val="Style3"/>
+        <w:rPr>
+          <w:rtl/>
+        </w:rPr>
+      </w:pPr>
+      <w:r>
+        <w:rPr>
           <w:rtl/>
         </w:rPr>
         <w:t>רישום למערכת מסחר</w:t>
       </w:r>
       <w:r>
         <w:rPr>
-          <w:rFonts w:asciiTheme="minorBidi" w:hAnsiTheme="minorBidi" w:hint="cs"/>
-          <w:b/>
-          <w:bCs/>
+          <w:rFonts w:hint="cs"/>
           <w:rtl/>
         </w:rPr>
         <w:t xml:space="preserve"> (1.3)</w:t>
@@ -9457,29 +10401,20 @@
     </w:p>
     <w:p>
       <w:pPr>
-        <w:spacing w:line="360" w:lineRule="auto"/>
-        <w:jc w:val="both"/>
-        <w:rPr>
-          <w:rFonts w:asciiTheme="minorBidi" w:hAnsiTheme="minorBidi"/>
-          <w:b/>
-          <w:bCs/>
-          <w:rtl/>
-        </w:rPr>
-      </w:pPr>
-      <w:r>
-        <w:rPr>
-          <w:rFonts w:asciiTheme="minorBidi" w:hAnsiTheme="minorBidi"/>
-          <w:b/>
-          <w:bCs/>
+        <w:pStyle w:val="Style3"/>
+        <w:rPr>
+          <w:rtl/>
+        </w:rPr>
+      </w:pPr>
+      <w:r>
+        <w:rPr>
           <w:rtl/>
         </w:rPr>
         <w:t>כניסה מזוהה</w:t>
       </w:r>
       <w:r>
         <w:rPr>
-          <w:rFonts w:asciiTheme="minorBidi" w:hAnsiTheme="minorBidi" w:hint="cs"/>
-          <w:b/>
-          <w:bCs/>
+          <w:rFonts w:hint="cs"/>
           <w:rtl/>
         </w:rPr>
         <w:t xml:space="preserve"> (1.4)</w:t>
@@ -9624,28 +10559,28 @@
           <w:rFonts w:asciiTheme="minorBidi" w:hAnsiTheme="minorBidi"/>
           <w:rtl/>
         </w:rPr>
+        <w:t>האורח בוחר שם משתמש וסיסמא</w:t>
+      </w:r>
+    </w:p>
+    <w:p>
+      <w:pPr>
+        <w:pStyle w:val="ListParagraph"/>
+        <w:numPr>
+          <w:ilvl w:val="0"/>
+          <w:numId w:val="12"/>
+        </w:numPr>
+        <w:spacing w:line="360" w:lineRule="auto"/>
+        <w:jc w:val="both"/>
+        <w:rPr>
+          <w:rFonts w:asciiTheme="minorBidi" w:hAnsiTheme="minorBidi"/>
+        </w:rPr>
+      </w:pPr>
+      <w:r>
+        <w:rPr>
+          <w:rFonts w:asciiTheme="minorBidi" w:hAnsiTheme="minorBidi"/>
+          <w:rtl/>
+        </w:rPr>
         <w:lastRenderedPageBreak/>
-        <w:t>האורח בוחר שם משתמש וסיסמא</w:t>
-      </w:r>
-    </w:p>
-    <w:p>
-      <w:pPr>
-        <w:pStyle w:val="ListParagraph"/>
-        <w:numPr>
-          <w:ilvl w:val="0"/>
-          <w:numId w:val="12"/>
-        </w:numPr>
-        <w:spacing w:line="360" w:lineRule="auto"/>
-        <w:jc w:val="both"/>
-        <w:rPr>
-          <w:rFonts w:asciiTheme="minorBidi" w:hAnsiTheme="minorBidi"/>
-        </w:rPr>
-      </w:pPr>
-      <w:r>
-        <w:rPr>
-          <w:rFonts w:asciiTheme="minorBidi" w:hAnsiTheme="minorBidi"/>
-          <w:rtl/>
-        </w:rPr>
         <w:t>המערכת מכירה במשתמש כמבקר מנוי</w:t>
       </w:r>
     </w:p>
@@ -9987,38 +10922,26 @@
     </w:p>
     <w:p>
       <w:pPr>
-        <w:spacing w:line="360" w:lineRule="auto"/>
-        <w:jc w:val="both"/>
-        <w:rPr>
-          <w:rFonts w:asciiTheme="minorBidi" w:hAnsiTheme="minorBidi"/>
-          <w:b/>
-          <w:bCs/>
-          <w:rtl/>
-        </w:rPr>
-      </w:pPr>
-      <w:r>
-        <w:rPr>
-          <w:rFonts w:asciiTheme="minorBidi" w:hAnsiTheme="minorBidi"/>
-          <w:b/>
-          <w:bCs/>
+        <w:pStyle w:val="Style3"/>
+        <w:rPr>
+          <w:rtl/>
+        </w:rPr>
+      </w:pPr>
+      <w:r>
+        <w:rPr>
           <w:rtl/>
         </w:rPr>
         <w:br/>
       </w:r>
       <w:r>
         <w:rPr>
-          <w:rFonts w:asciiTheme="minorBidi" w:hAnsiTheme="minorBidi"/>
-          <w:b/>
-          <w:bCs/>
           <w:rtl/>
         </w:rPr>
         <w:t>קבלת מידע על חנות ומוצריה</w:t>
       </w:r>
       <w:r>
         <w:rPr>
-          <w:rFonts w:asciiTheme="minorBidi" w:hAnsiTheme="minorBidi" w:hint="cs"/>
-          <w:b/>
-          <w:bCs/>
+          <w:rFonts w:hint="cs"/>
           <w:rtl/>
         </w:rPr>
         <w:t xml:space="preserve"> (2.1)</w:t>
@@ -10386,7 +11309,6 @@
                 <w:rFonts w:asciiTheme="minorBidi" w:hAnsiTheme="minorBidi"/>
                 <w:rtl/>
               </w:rPr>
-              <w:lastRenderedPageBreak/>
               <w:t>מוצגת הודעת שגיאה</w:t>
             </w:r>
           </w:p>
@@ -10446,29 +11368,21 @@
     </w:p>
     <w:p>
       <w:pPr>
-        <w:spacing w:line="360" w:lineRule="auto"/>
-        <w:jc w:val="both"/>
-        <w:rPr>
-          <w:rFonts w:asciiTheme="minorBidi" w:hAnsiTheme="minorBidi"/>
-          <w:b/>
-          <w:bCs/>
-          <w:rtl/>
-        </w:rPr>
-      </w:pPr>
-      <w:r>
-        <w:rPr>
-          <w:rFonts w:asciiTheme="minorBidi" w:hAnsiTheme="minorBidi"/>
-          <w:b/>
-          <w:bCs/>
-          <w:rtl/>
-        </w:rPr>
+        <w:pStyle w:val="Style3"/>
+        <w:rPr>
+          <w:rtl/>
+        </w:rPr>
+      </w:pPr>
+      <w:r>
+        <w:rPr>
+          <w:rtl/>
+        </w:rPr>
+        <w:lastRenderedPageBreak/>
         <w:t>חיפוש מוצרים</w:t>
       </w:r>
       <w:r>
         <w:rPr>
-          <w:rFonts w:asciiTheme="minorBidi" w:hAnsiTheme="minorBidi" w:hint="cs"/>
-          <w:b/>
-          <w:bCs/>
+          <w:rFonts w:hint="cs"/>
           <w:rtl/>
         </w:rPr>
         <w:t xml:space="preserve"> (2.2)</w:t>
@@ -10893,44 +11807,29 @@
     </w:p>
     <w:p>
       <w:pPr>
-        <w:rPr>
-          <w:rFonts w:asciiTheme="minorBidi" w:hAnsiTheme="minorBidi"/>
-          <w:b/>
-          <w:bCs/>
-          <w:rtl/>
-        </w:rPr>
-      </w:pPr>
-      <w:r>
-        <w:rPr>
-          <w:rFonts w:asciiTheme="minorBidi" w:hAnsiTheme="minorBidi"/>
-          <w:b/>
-          <w:bCs/>
+        <w:pStyle w:val="Style3"/>
+        <w:rPr>
+          <w:rtl/>
+        </w:rPr>
+      </w:pPr>
+      <w:r>
+        <w:rPr>
           <w:rtl/>
         </w:rPr>
         <w:t>הוספת מוצר</w:t>
       </w:r>
       <w:r>
-        <w:rPr>
-          <w:rFonts w:asciiTheme="minorBidi" w:hAnsiTheme="minorBidi"/>
-          <w:b/>
-          <w:bCs/>
-        </w:rPr>
         <w:t xml:space="preserve"> </w:t>
       </w:r>
       <w:r>
         <w:rPr>
-          <w:rFonts w:asciiTheme="minorBidi" w:hAnsiTheme="minorBidi"/>
-          <w:b/>
-          <w:bCs/>
           <w:rtl/>
         </w:rPr>
         <w:t>לסל הקניות</w:t>
       </w:r>
       <w:r>
         <w:rPr>
-          <w:rFonts w:asciiTheme="minorBidi" w:hAnsiTheme="minorBidi" w:hint="cs"/>
-          <w:b/>
-          <w:bCs/>
+          <w:rFonts w:hint="cs"/>
           <w:rtl/>
         </w:rPr>
         <w:t xml:space="preserve"> (2.3)</w:t>
@@ -11143,91 +12042,91 @@
           <w:rFonts w:asciiTheme="minorBidi" w:hAnsiTheme="minorBidi"/>
           <w:rtl/>
         </w:rPr>
+        <w:t>המערכת מוסיפה לסל הקניות את המוצר והכמות</w:t>
+      </w:r>
+    </w:p>
+    <w:p>
+      <w:pPr>
+        <w:pStyle w:val="ListParagraph"/>
+        <w:numPr>
+          <w:ilvl w:val="0"/>
+          <w:numId w:val="12"/>
+        </w:numPr>
+        <w:spacing w:line="360" w:lineRule="auto"/>
+        <w:jc w:val="both"/>
+        <w:rPr>
+          <w:rFonts w:asciiTheme="minorBidi" w:hAnsiTheme="minorBidi"/>
+        </w:rPr>
+      </w:pPr>
+      <w:r>
+        <w:rPr>
+          <w:rFonts w:asciiTheme="minorBidi" w:hAnsiTheme="minorBidi"/>
+          <w:rtl/>
+        </w:rPr>
+        <w:t>המערכת מציגה את סל הקניות המעודכן</w:t>
+      </w:r>
+    </w:p>
+    <w:p>
+      <w:pPr>
+        <w:pStyle w:val="ListParagraph"/>
+        <w:numPr>
+          <w:ilvl w:val="0"/>
+          <w:numId w:val="11"/>
+        </w:numPr>
+        <w:spacing w:line="360" w:lineRule="auto"/>
+        <w:jc w:val="both"/>
+        <w:rPr>
+          <w:rFonts w:asciiTheme="minorBidi" w:hAnsiTheme="minorBidi"/>
+        </w:rPr>
+      </w:pPr>
+      <w:r>
+        <w:rPr>
+          <w:rFonts w:asciiTheme="minorBidi" w:hAnsiTheme="minorBidi"/>
+          <w:rtl/>
+        </w:rPr>
+        <w:t xml:space="preserve">תרחישים אלטרנטיביים: </w:t>
+      </w:r>
+    </w:p>
+    <w:p>
+      <w:pPr>
+        <w:pStyle w:val="ListParagraph"/>
+        <w:numPr>
+          <w:ilvl w:val="0"/>
+          <w:numId w:val="12"/>
+        </w:numPr>
+        <w:spacing w:line="360" w:lineRule="auto"/>
+        <w:jc w:val="both"/>
+        <w:rPr>
+          <w:rFonts w:asciiTheme="minorBidi" w:hAnsiTheme="minorBidi"/>
+        </w:rPr>
+      </w:pPr>
+      <w:r>
+        <w:rPr>
+          <w:rFonts w:asciiTheme="minorBidi" w:hAnsiTheme="minorBidi"/>
+          <w:rtl/>
+        </w:rPr>
+        <w:t>אם לא קיימת חנות בשם זה או מוצר בשם זה המערכת תציג הודעה מתאימה.</w:t>
+      </w:r>
+    </w:p>
+    <w:p>
+      <w:pPr>
+        <w:pStyle w:val="ListParagraph"/>
+        <w:numPr>
+          <w:ilvl w:val="0"/>
+          <w:numId w:val="12"/>
+        </w:numPr>
+        <w:spacing w:line="360" w:lineRule="auto"/>
+        <w:jc w:val="both"/>
+        <w:rPr>
+          <w:rFonts w:asciiTheme="minorBidi" w:hAnsiTheme="minorBidi"/>
+        </w:rPr>
+      </w:pPr>
+      <w:r>
+        <w:rPr>
+          <w:rFonts w:asciiTheme="minorBidi" w:hAnsiTheme="minorBidi"/>
+          <w:rtl/>
+        </w:rPr>
         <w:lastRenderedPageBreak/>
-        <w:t>המערכת מוסיפה לסל הקניות את המוצר והכמות</w:t>
-      </w:r>
-    </w:p>
-    <w:p>
-      <w:pPr>
-        <w:pStyle w:val="ListParagraph"/>
-        <w:numPr>
-          <w:ilvl w:val="0"/>
-          <w:numId w:val="12"/>
-        </w:numPr>
-        <w:spacing w:line="360" w:lineRule="auto"/>
-        <w:jc w:val="both"/>
-        <w:rPr>
-          <w:rFonts w:asciiTheme="minorBidi" w:hAnsiTheme="minorBidi"/>
-        </w:rPr>
-      </w:pPr>
-      <w:r>
-        <w:rPr>
-          <w:rFonts w:asciiTheme="minorBidi" w:hAnsiTheme="minorBidi"/>
-          <w:rtl/>
-        </w:rPr>
-        <w:t>המערכת מציגה את סל הקניות המעודכן</w:t>
-      </w:r>
-    </w:p>
-    <w:p>
-      <w:pPr>
-        <w:pStyle w:val="ListParagraph"/>
-        <w:numPr>
-          <w:ilvl w:val="0"/>
-          <w:numId w:val="11"/>
-        </w:numPr>
-        <w:spacing w:line="360" w:lineRule="auto"/>
-        <w:jc w:val="both"/>
-        <w:rPr>
-          <w:rFonts w:asciiTheme="minorBidi" w:hAnsiTheme="minorBidi"/>
-        </w:rPr>
-      </w:pPr>
-      <w:r>
-        <w:rPr>
-          <w:rFonts w:asciiTheme="minorBidi" w:hAnsiTheme="minorBidi"/>
-          <w:rtl/>
-        </w:rPr>
-        <w:t xml:space="preserve">תרחישים אלטרנטיביים: </w:t>
-      </w:r>
-    </w:p>
-    <w:p>
-      <w:pPr>
-        <w:pStyle w:val="ListParagraph"/>
-        <w:numPr>
-          <w:ilvl w:val="0"/>
-          <w:numId w:val="12"/>
-        </w:numPr>
-        <w:spacing w:line="360" w:lineRule="auto"/>
-        <w:jc w:val="both"/>
-        <w:rPr>
-          <w:rFonts w:asciiTheme="minorBidi" w:hAnsiTheme="minorBidi"/>
-        </w:rPr>
-      </w:pPr>
-      <w:r>
-        <w:rPr>
-          <w:rFonts w:asciiTheme="minorBidi" w:hAnsiTheme="minorBidi"/>
-          <w:rtl/>
-        </w:rPr>
-        <w:t>אם לא קיימת חנות בשם זה או מוצר בשם זה המערכת תציג הודעה מתאימה.</w:t>
-      </w:r>
-    </w:p>
-    <w:p>
-      <w:pPr>
-        <w:pStyle w:val="ListParagraph"/>
-        <w:numPr>
-          <w:ilvl w:val="0"/>
-          <w:numId w:val="12"/>
-        </w:numPr>
-        <w:spacing w:line="360" w:lineRule="auto"/>
-        <w:jc w:val="both"/>
-        <w:rPr>
-          <w:rFonts w:asciiTheme="minorBidi" w:hAnsiTheme="minorBidi"/>
-        </w:rPr>
-      </w:pPr>
-      <w:r>
-        <w:rPr>
-          <w:rFonts w:asciiTheme="minorBidi" w:hAnsiTheme="minorBidi"/>
-          <w:rtl/>
-        </w:rPr>
         <w:t>אם אין בחנות מספיק פריטים עבור המוצר המבוקש המערכת תציג הודעה מתאימה.</w:t>
       </w:r>
     </w:p>
@@ -11472,27 +12371,20 @@
     </w:p>
     <w:p>
       <w:pPr>
-        <w:rPr>
-          <w:rFonts w:asciiTheme="minorBidi" w:hAnsiTheme="minorBidi"/>
-          <w:b/>
-          <w:bCs/>
-          <w:rtl/>
-        </w:rPr>
-      </w:pPr>
-      <w:r>
-        <w:rPr>
-          <w:rFonts w:asciiTheme="minorBidi" w:hAnsiTheme="minorBidi"/>
-          <w:b/>
-          <w:bCs/>
+        <w:pStyle w:val="Style3"/>
+        <w:rPr>
+          <w:rtl/>
+        </w:rPr>
+      </w:pPr>
+      <w:r>
+        <w:rPr>
           <w:rtl/>
         </w:rPr>
         <w:t>בדיקת תכולת עגלת הקניות</w:t>
       </w:r>
       <w:r>
         <w:rPr>
-          <w:rFonts w:asciiTheme="minorBidi" w:hAnsiTheme="minorBidi" w:hint="cs"/>
-          <w:b/>
-          <w:bCs/>
+          <w:rFonts w:hint="cs"/>
           <w:rtl/>
         </w:rPr>
         <w:t xml:space="preserve"> (2.4)</w:t>
@@ -11849,20 +12741,13 @@
     </w:p>
     <w:p>
       <w:pPr>
-        <w:spacing w:line="360" w:lineRule="auto"/>
-        <w:jc w:val="both"/>
-        <w:rPr>
-          <w:rFonts w:asciiTheme="minorBidi" w:hAnsiTheme="minorBidi"/>
-          <w:b/>
-          <w:bCs/>
-          <w:rtl/>
-        </w:rPr>
-      </w:pPr>
-      <w:r>
-        <w:rPr>
-          <w:rFonts w:asciiTheme="minorBidi" w:hAnsiTheme="minorBidi"/>
-          <w:b/>
-          <w:bCs/>
+        <w:pStyle w:val="Style3"/>
+        <w:rPr>
+          <w:rtl/>
+        </w:rPr>
+      </w:pPr>
+      <w:r>
+        <w:rPr>
           <w:rtl/>
         </w:rPr>
         <w:t>שינוי עגלת הקניות:</w:t>
@@ -11983,112 +12868,112 @@
           <w:rFonts w:asciiTheme="minorBidi" w:hAnsiTheme="minorBidi"/>
           <w:rtl/>
         </w:rPr>
+        <w:t>תרחיש מרכזי:</w:t>
+      </w:r>
+    </w:p>
+    <w:p>
+      <w:pPr>
+        <w:pStyle w:val="ListParagraph"/>
+        <w:numPr>
+          <w:ilvl w:val="0"/>
+          <w:numId w:val="12"/>
+        </w:numPr>
+        <w:spacing w:line="360" w:lineRule="auto"/>
+        <w:jc w:val="both"/>
+        <w:rPr>
+          <w:rFonts w:asciiTheme="minorBidi" w:hAnsiTheme="minorBidi"/>
+        </w:rPr>
+      </w:pPr>
+      <w:r>
+        <w:rPr>
+          <w:rFonts w:asciiTheme="minorBidi" w:hAnsiTheme="minorBidi"/>
+          <w:rtl/>
+        </w:rPr>
+        <w:t>המשתמש בוחר להוסיף או להוריד פריטים מעגלת הקניות</w:t>
+      </w:r>
+    </w:p>
+    <w:p>
+      <w:pPr>
+        <w:pStyle w:val="ListParagraph"/>
+        <w:numPr>
+          <w:ilvl w:val="0"/>
+          <w:numId w:val="12"/>
+        </w:numPr>
+        <w:spacing w:line="360" w:lineRule="auto"/>
+        <w:jc w:val="both"/>
+        <w:rPr>
+          <w:rFonts w:asciiTheme="minorBidi" w:hAnsiTheme="minorBidi"/>
+        </w:rPr>
+      </w:pPr>
+      <w:r>
+        <w:rPr>
+          <w:rFonts w:asciiTheme="minorBidi" w:hAnsiTheme="minorBidi"/>
+          <w:rtl/>
+        </w:rPr>
+        <w:t>המערכת תוודא כי ביצוע הפעולה אפשרית</w:t>
+      </w:r>
+    </w:p>
+    <w:p>
+      <w:pPr>
+        <w:pStyle w:val="ListParagraph"/>
+        <w:numPr>
+          <w:ilvl w:val="0"/>
+          <w:numId w:val="12"/>
+        </w:numPr>
+        <w:spacing w:line="360" w:lineRule="auto"/>
+        <w:jc w:val="both"/>
+        <w:rPr>
+          <w:rFonts w:asciiTheme="minorBidi" w:hAnsiTheme="minorBidi"/>
+        </w:rPr>
+      </w:pPr>
+      <w:r>
+        <w:rPr>
+          <w:rFonts w:asciiTheme="minorBidi" w:hAnsiTheme="minorBidi"/>
+          <w:rtl/>
+        </w:rPr>
+        <w:t>המערכת תעדכן את עגלת הקניות</w:t>
+      </w:r>
+    </w:p>
+    <w:p>
+      <w:pPr>
+        <w:pStyle w:val="ListParagraph"/>
+        <w:numPr>
+          <w:ilvl w:val="0"/>
+          <w:numId w:val="12"/>
+        </w:numPr>
+        <w:spacing w:line="360" w:lineRule="auto"/>
+        <w:jc w:val="both"/>
+        <w:rPr>
+          <w:rFonts w:asciiTheme="minorBidi" w:hAnsiTheme="minorBidi"/>
+        </w:rPr>
+      </w:pPr>
+      <w:r>
+        <w:rPr>
+          <w:rFonts w:asciiTheme="minorBidi" w:hAnsiTheme="minorBidi"/>
+          <w:rtl/>
+        </w:rPr>
+        <w:t>המערכת תציג את עגלת הקניות המעודכנת למשתמש</w:t>
+      </w:r>
+    </w:p>
+    <w:p>
+      <w:pPr>
+        <w:pStyle w:val="ListParagraph"/>
+        <w:numPr>
+          <w:ilvl w:val="0"/>
+          <w:numId w:val="11"/>
+        </w:numPr>
+        <w:spacing w:line="360" w:lineRule="auto"/>
+        <w:jc w:val="both"/>
+        <w:rPr>
+          <w:rFonts w:asciiTheme="minorBidi" w:hAnsiTheme="minorBidi"/>
+        </w:rPr>
+      </w:pPr>
+      <w:r>
+        <w:rPr>
+          <w:rFonts w:asciiTheme="minorBidi" w:hAnsiTheme="minorBidi"/>
+          <w:rtl/>
+        </w:rPr>
         <w:lastRenderedPageBreak/>
-        <w:t>תרחיש מרכזי:</w:t>
-      </w:r>
-    </w:p>
-    <w:p>
-      <w:pPr>
-        <w:pStyle w:val="ListParagraph"/>
-        <w:numPr>
-          <w:ilvl w:val="0"/>
-          <w:numId w:val="12"/>
-        </w:numPr>
-        <w:spacing w:line="360" w:lineRule="auto"/>
-        <w:jc w:val="both"/>
-        <w:rPr>
-          <w:rFonts w:asciiTheme="minorBidi" w:hAnsiTheme="minorBidi"/>
-        </w:rPr>
-      </w:pPr>
-      <w:r>
-        <w:rPr>
-          <w:rFonts w:asciiTheme="minorBidi" w:hAnsiTheme="minorBidi"/>
-          <w:rtl/>
-        </w:rPr>
-        <w:t>המשתמש בוחר להוסיף או להוריד פריטים מעגלת הקניות</w:t>
-      </w:r>
-    </w:p>
-    <w:p>
-      <w:pPr>
-        <w:pStyle w:val="ListParagraph"/>
-        <w:numPr>
-          <w:ilvl w:val="0"/>
-          <w:numId w:val="12"/>
-        </w:numPr>
-        <w:spacing w:line="360" w:lineRule="auto"/>
-        <w:jc w:val="both"/>
-        <w:rPr>
-          <w:rFonts w:asciiTheme="minorBidi" w:hAnsiTheme="minorBidi"/>
-        </w:rPr>
-      </w:pPr>
-      <w:r>
-        <w:rPr>
-          <w:rFonts w:asciiTheme="minorBidi" w:hAnsiTheme="minorBidi"/>
-          <w:rtl/>
-        </w:rPr>
-        <w:t>המערכת תוודא כי ביצוע הפעולה אפשרית</w:t>
-      </w:r>
-    </w:p>
-    <w:p>
-      <w:pPr>
-        <w:pStyle w:val="ListParagraph"/>
-        <w:numPr>
-          <w:ilvl w:val="0"/>
-          <w:numId w:val="12"/>
-        </w:numPr>
-        <w:spacing w:line="360" w:lineRule="auto"/>
-        <w:jc w:val="both"/>
-        <w:rPr>
-          <w:rFonts w:asciiTheme="minorBidi" w:hAnsiTheme="minorBidi"/>
-        </w:rPr>
-      </w:pPr>
-      <w:r>
-        <w:rPr>
-          <w:rFonts w:asciiTheme="minorBidi" w:hAnsiTheme="minorBidi"/>
-          <w:rtl/>
-        </w:rPr>
-        <w:t>המערכת תעדכן את עגלת הקניות</w:t>
-      </w:r>
-    </w:p>
-    <w:p>
-      <w:pPr>
-        <w:pStyle w:val="ListParagraph"/>
-        <w:numPr>
-          <w:ilvl w:val="0"/>
-          <w:numId w:val="12"/>
-        </w:numPr>
-        <w:spacing w:line="360" w:lineRule="auto"/>
-        <w:jc w:val="both"/>
-        <w:rPr>
-          <w:rFonts w:asciiTheme="minorBidi" w:hAnsiTheme="minorBidi"/>
-        </w:rPr>
-      </w:pPr>
-      <w:r>
-        <w:rPr>
-          <w:rFonts w:asciiTheme="minorBidi" w:hAnsiTheme="minorBidi"/>
-          <w:rtl/>
-        </w:rPr>
-        <w:t>המערכת תציג את עגלת הקניות המעודכנת למשתמש</w:t>
-      </w:r>
-    </w:p>
-    <w:p>
-      <w:pPr>
-        <w:pStyle w:val="ListParagraph"/>
-        <w:numPr>
-          <w:ilvl w:val="0"/>
-          <w:numId w:val="11"/>
-        </w:numPr>
-        <w:spacing w:line="360" w:lineRule="auto"/>
-        <w:jc w:val="both"/>
-        <w:rPr>
-          <w:rFonts w:asciiTheme="minorBidi" w:hAnsiTheme="minorBidi"/>
-        </w:rPr>
-      </w:pPr>
-      <w:r>
-        <w:rPr>
-          <w:rFonts w:asciiTheme="minorBidi" w:hAnsiTheme="minorBidi"/>
-          <w:rtl/>
-        </w:rPr>
         <w:t xml:space="preserve">תרחישים אלטרנטיביים: </w:t>
       </w:r>
     </w:p>
@@ -12346,32 +13231,99 @@
     </w:p>
     <w:p>
       <w:pPr>
+        <w:pStyle w:val="Style3"/>
+        <w:rPr>
+          <w:rtl/>
+        </w:rPr>
+      </w:pPr>
+      <w:r>
+        <w:rPr>
+          <w:rtl/>
+        </w:rPr>
+        <w:t>רכישת עגלת הקניות</w:t>
+      </w:r>
+      <w:r>
+        <w:rPr>
+          <w:rFonts w:hint="cs"/>
+          <w:rtl/>
+        </w:rPr>
+        <w:t xml:space="preserve"> (2.5)</w:t>
+      </w:r>
+    </w:p>
+    <w:p>
+      <w:pPr>
+        <w:pStyle w:val="ListParagraph"/>
+        <w:numPr>
+          <w:ilvl w:val="0"/>
+          <w:numId w:val="11"/>
+        </w:numPr>
         <w:spacing w:line="360" w:lineRule="auto"/>
         <w:jc w:val="both"/>
         <w:rPr>
           <w:rFonts w:asciiTheme="minorBidi" w:hAnsiTheme="minorBidi"/>
           <w:b/>
           <w:bCs/>
-          <w:rtl/>
-        </w:rPr>
-      </w:pPr>
-      <w:r>
+        </w:rPr>
+      </w:pPr>
+      <w:r>
+        <w:rPr>
+          <w:rFonts w:asciiTheme="minorBidi" w:hAnsiTheme="minorBidi" w:hint="cs"/>
+          <w:rtl/>
+        </w:rPr>
+        <w:t>שחקנים: משתמש אורח או מנוי</w:t>
+      </w:r>
+    </w:p>
+    <w:p>
+      <w:pPr>
+        <w:pStyle w:val="ListParagraph"/>
+        <w:numPr>
+          <w:ilvl w:val="0"/>
+          <w:numId w:val="11"/>
+        </w:numPr>
+        <w:spacing w:line="360" w:lineRule="auto"/>
+        <w:jc w:val="both"/>
         <w:rPr>
           <w:rFonts w:asciiTheme="minorBidi" w:hAnsiTheme="minorBidi"/>
           <w:b/>
           <w:bCs/>
-          <w:rtl/>
-        </w:rPr>
-        <w:t>רכישת עגלת הקניות</w:t>
-      </w:r>
+        </w:rPr>
+      </w:pPr>
       <w:r>
         <w:rPr>
           <w:rFonts w:asciiTheme="minorBidi" w:hAnsiTheme="minorBidi" w:hint="cs"/>
+          <w:rtl/>
+        </w:rPr>
+        <w:t xml:space="preserve">פרמטרים: עגלת קניות, </w:t>
+      </w:r>
+      <w:r>
+        <w:rPr>
+          <w:rFonts w:asciiTheme="minorBidi" w:hAnsiTheme="minorBidi" w:hint="cs"/>
+          <w:rtl/>
+        </w:rPr>
+        <w:t>אמצעי תשלום, כתובת</w:t>
+      </w:r>
+    </w:p>
+    <w:p>
+      <w:pPr>
+        <w:pStyle w:val="ListParagraph"/>
+        <w:numPr>
+          <w:ilvl w:val="0"/>
+          <w:numId w:val="11"/>
+        </w:numPr>
+        <w:spacing w:line="360" w:lineRule="auto"/>
+        <w:jc w:val="both"/>
+        <w:rPr>
+          <w:rFonts w:asciiTheme="minorBidi" w:hAnsiTheme="minorBidi"/>
           <w:b/>
           <w:bCs/>
-          <w:rtl/>
-        </w:rPr>
-        <w:t xml:space="preserve"> (2.5)</w:t>
+        </w:rPr>
+      </w:pPr>
+      <w:r>
+        <w:rPr>
+          <w:rFonts w:asciiTheme="minorBidi" w:hAnsiTheme="minorBidi" w:hint="cs"/>
+          <w:rtl/>
+        </w:rPr>
+        <w:t>תנאי מקדים: עגלת הקניות אינה ריקה</w:t>
       </w:r>
     </w:p>
     <w:p>
@@ -12394,7 +13346,7 @@
           <w:rFonts w:asciiTheme="minorBidi" w:hAnsiTheme="minorBidi" w:hint="cs"/>
           <w:rtl/>
         </w:rPr>
-        <w:t>שחקנים: משתמש אורח או מנוי</w:t>
+        <w:t>מצב לאחר סיום: עודכן המלאי בכל החנויות הרלוונטיות, נוספה הרכישה להיסטוריית הרכישותת עגלת הקניות מרוקנת</w:t>
       </w:r>
     </w:p>
     <w:p>
@@ -12417,14 +13369,132 @@
           <w:rFonts w:asciiTheme="minorBidi" w:hAnsiTheme="minorBidi" w:hint="cs"/>
           <w:rtl/>
         </w:rPr>
-        <w:t xml:space="preserve">פרמטרים: עגלת קניות, </w:t>
-      </w:r>
+        <w:t>תרחיש מרכזי:</w:t>
+      </w:r>
+    </w:p>
+    <w:p>
+      <w:pPr>
+        <w:pStyle w:val="ListParagraph"/>
+        <w:numPr>
+          <w:ilvl w:val="0"/>
+          <w:numId w:val="12"/>
+        </w:numPr>
+        <w:spacing w:line="360" w:lineRule="auto"/>
+        <w:jc w:val="both"/>
+        <w:rPr>
+          <w:rFonts w:asciiTheme="minorBidi" w:hAnsiTheme="minorBidi"/>
+        </w:rPr>
+      </w:pPr>
+      <w:r>
+        <w:rPr>
+          <w:rFonts w:asciiTheme="minorBidi" w:hAnsiTheme="minorBidi"/>
+          <w:rtl/>
+        </w:rPr>
+        <w:t>המשתמש מנסה לבצע רכישה של עגלת הקניות</w:t>
+      </w:r>
+    </w:p>
+    <w:p>
+      <w:pPr>
+        <w:pStyle w:val="ListParagraph"/>
+        <w:numPr>
+          <w:ilvl w:val="0"/>
+          <w:numId w:val="12"/>
+        </w:numPr>
+        <w:spacing w:line="360" w:lineRule="auto"/>
+        <w:jc w:val="both"/>
+        <w:rPr>
+          <w:rFonts w:asciiTheme="minorBidi" w:hAnsiTheme="minorBidi"/>
+        </w:rPr>
+      </w:pPr>
       <w:r>
         <w:rPr>
           <w:rFonts w:asciiTheme="minorBidi" w:hAnsiTheme="minorBidi" w:hint="cs"/>
           <w:rtl/>
         </w:rPr>
-        <w:t>אמצעי תשלום, כתובת</w:t>
+        <w:t>עגלת הקניות מאושרת ע"פ מדיניות הרכישה, המלאי וההספקה של כלל החנויות (2.5.1)</w:t>
+      </w:r>
+    </w:p>
+    <w:p>
+      <w:pPr>
+        <w:pStyle w:val="ListParagraph"/>
+        <w:numPr>
+          <w:ilvl w:val="0"/>
+          <w:numId w:val="12"/>
+        </w:numPr>
+        <w:spacing w:line="360" w:lineRule="auto"/>
+        <w:jc w:val="both"/>
+        <w:rPr>
+          <w:rFonts w:asciiTheme="minorBidi" w:hAnsiTheme="minorBidi"/>
+        </w:rPr>
+      </w:pPr>
+      <w:r>
+        <w:rPr>
+          <w:rFonts w:asciiTheme="minorBidi" w:hAnsiTheme="minorBidi" w:hint="cs"/>
+          <w:rtl/>
+        </w:rPr>
+        <w:t>המערכת מחשבת את עלות עגלת הקניות בהתאם למדיניות ההנחה (2.5.2)</w:t>
+      </w:r>
+    </w:p>
+    <w:p>
+      <w:pPr>
+        <w:pStyle w:val="ListParagraph"/>
+        <w:numPr>
+          <w:ilvl w:val="0"/>
+          <w:numId w:val="12"/>
+        </w:numPr>
+        <w:spacing w:line="360" w:lineRule="auto"/>
+        <w:jc w:val="both"/>
+        <w:rPr>
+          <w:rFonts w:asciiTheme="minorBidi" w:hAnsiTheme="minorBidi"/>
+        </w:rPr>
+      </w:pPr>
+      <w:r>
+        <w:rPr>
+          <w:rFonts w:asciiTheme="minorBidi" w:hAnsiTheme="minorBidi" w:hint="cs"/>
+          <w:rtl/>
+        </w:rPr>
+        <w:t xml:space="preserve">המערכת מבצעת תשלום </w:t>
+      </w:r>
+      <w:r>
+        <w:rPr>
+          <w:rFonts w:asciiTheme="minorBidi" w:hAnsiTheme="minorBidi" w:hint="cs"/>
+          <w:rtl/>
+        </w:rPr>
+        <w:t>לפי אמצעי התשלום שהתקבל ובהתאם למחיר (</w:t>
+      </w:r>
+      <w:r>
+        <w:rPr>
+          <w:rFonts w:asciiTheme="minorBidi" w:hAnsiTheme="minorBidi"/>
+        </w:rPr>
+        <w:t>I.3</w:t>
+      </w:r>
+      <w:r>
+        <w:rPr>
+          <w:rFonts w:asciiTheme="minorBidi" w:hAnsiTheme="minorBidi" w:hint="cs"/>
+          <w:rtl/>
+        </w:rPr>
+        <w:t>)</w:t>
+      </w:r>
+    </w:p>
+    <w:p>
+      <w:pPr>
+        <w:pStyle w:val="ListParagraph"/>
+        <w:numPr>
+          <w:ilvl w:val="0"/>
+          <w:numId w:val="12"/>
+        </w:numPr>
+        <w:spacing w:line="360" w:lineRule="auto"/>
+        <w:jc w:val="both"/>
+        <w:rPr>
+          <w:rFonts w:asciiTheme="minorBidi" w:hAnsiTheme="minorBidi"/>
+        </w:rPr>
+      </w:pPr>
+      <w:r>
+        <w:rPr>
+          <w:rFonts w:asciiTheme="minorBidi" w:hAnsiTheme="minorBidi" w:hint="cs"/>
+          <w:rtl/>
+        </w:rPr>
+        <w:t>המערכת מוסיפה להיסטוריית הרכישות את הרכישה, מעדכנת את המלאי בחנויות ומרוקנת את עגלת הקניות של המשתמש הנוכחי</w:t>
       </w:r>
     </w:p>
     <w:p>
@@ -12438,8 +13508,6 @@
         <w:jc w:val="both"/>
         <w:rPr>
           <w:rFonts w:asciiTheme="minorBidi" w:hAnsiTheme="minorBidi"/>
-          <w:b/>
-          <w:bCs/>
         </w:rPr>
       </w:pPr>
       <w:r>
@@ -12447,8 +13515,85 @@
           <w:rFonts w:asciiTheme="minorBidi" w:hAnsiTheme="minorBidi" w:hint="cs"/>
           <w:rtl/>
         </w:rPr>
-        <w:t>תנאי מקדים: עגלת הקניות אינה ריקה</w:t>
-      </w:r>
+        <w:t>תרחישים אלטרנטיביים:</w:t>
+      </w:r>
+    </w:p>
+    <w:p>
+      <w:pPr>
+        <w:pStyle w:val="ListParagraph"/>
+        <w:numPr>
+          <w:ilvl w:val="0"/>
+          <w:numId w:val="12"/>
+        </w:numPr>
+        <w:spacing w:line="360" w:lineRule="auto"/>
+        <w:jc w:val="both"/>
+        <w:rPr>
+          <w:rFonts w:asciiTheme="minorBidi" w:hAnsiTheme="minorBidi"/>
+        </w:rPr>
+      </w:pPr>
+      <w:r>
+        <w:rPr>
+          <w:rFonts w:asciiTheme="minorBidi" w:hAnsiTheme="minorBidi" w:hint="cs"/>
+          <w:rtl/>
+        </w:rPr>
+        <w:t>עגלת הקניות לא מאושרת ע"פ מדיניות הרכישה או המלאי או ההספקה של אחת החנויות</w:t>
+      </w:r>
+    </w:p>
+    <w:p>
+      <w:pPr>
+        <w:pStyle w:val="ListParagraph"/>
+        <w:numPr>
+          <w:ilvl w:val="0"/>
+          <w:numId w:val="12"/>
+        </w:numPr>
+        <w:spacing w:line="360" w:lineRule="auto"/>
+        <w:jc w:val="both"/>
+        <w:rPr>
+          <w:rFonts w:asciiTheme="minorBidi" w:hAnsiTheme="minorBidi"/>
+        </w:rPr>
+      </w:pPr>
+      <w:r>
+        <w:rPr>
+          <w:rFonts w:asciiTheme="minorBidi" w:hAnsiTheme="minorBidi" w:hint="cs"/>
+          <w:rtl/>
+        </w:rPr>
+        <w:t>התשלום לא התקבל במערכת, המערכת מוציאה הודעה מתאימה</w:t>
+      </w:r>
+    </w:p>
+    <w:p>
+      <w:pPr>
+        <w:pStyle w:val="ListParagraph"/>
+        <w:spacing w:line="360" w:lineRule="auto"/>
+        <w:ind w:left="1080"/>
+        <w:jc w:val="both"/>
+        <w:rPr>
+          <w:rFonts w:asciiTheme="minorBidi" w:hAnsiTheme="minorBidi"/>
+          <w:rtl/>
+        </w:rPr>
+      </w:pPr>
+    </w:p>
+    <w:p>
+      <w:pPr>
+        <w:pStyle w:val="ListParagraph"/>
+        <w:spacing w:line="360" w:lineRule="auto"/>
+        <w:ind w:left="1080"/>
+        <w:jc w:val="both"/>
+        <w:rPr>
+          <w:rFonts w:asciiTheme="minorBidi" w:hAnsiTheme="minorBidi"/>
+          <w:rtl/>
+        </w:rPr>
+      </w:pPr>
+    </w:p>
+    <w:p>
+      <w:pPr>
+        <w:pStyle w:val="ListParagraph"/>
+        <w:spacing w:line="360" w:lineRule="auto"/>
+        <w:ind w:left="1080"/>
+        <w:jc w:val="both"/>
+        <w:rPr>
+          <w:rFonts w:asciiTheme="minorBidi" w:hAnsiTheme="minorBidi"/>
+        </w:rPr>
+      </w:pPr>
     </w:p>
     <w:p>
       <w:pPr>
@@ -12461,283 +13606,13 @@
         <w:jc w:val="both"/>
         <w:rPr>
           <w:rFonts w:asciiTheme="minorBidi" w:hAnsiTheme="minorBidi"/>
-          <w:b/>
-          <w:bCs/>
-        </w:rPr>
-      </w:pPr>
-      <w:r>
-        <w:rPr>
-          <w:rFonts w:asciiTheme="minorBidi" w:hAnsiTheme="minorBidi" w:hint="cs"/>
-          <w:rtl/>
-        </w:rPr>
-        <w:t>מצב לאחר סיום: עודכן המלאי בכל החנויות הרלוונטיות, נוספה הרכישה להיסטוריית הרכישותת עגלת הקניות מרוקנת</w:t>
-      </w:r>
-    </w:p>
-    <w:p>
-      <w:pPr>
-        <w:pStyle w:val="ListParagraph"/>
-        <w:numPr>
-          <w:ilvl w:val="0"/>
-          <w:numId w:val="11"/>
-        </w:numPr>
-        <w:spacing w:line="360" w:lineRule="auto"/>
-        <w:jc w:val="both"/>
-        <w:rPr>
-          <w:rFonts w:asciiTheme="minorBidi" w:hAnsiTheme="minorBidi"/>
-          <w:b/>
-          <w:bCs/>
-        </w:rPr>
-      </w:pPr>
-      <w:r>
-        <w:rPr>
-          <w:rFonts w:asciiTheme="minorBidi" w:hAnsiTheme="minorBidi" w:hint="cs"/>
-          <w:rtl/>
-        </w:rPr>
-        <w:t>תרחיש מרכזי:</w:t>
-      </w:r>
-    </w:p>
-    <w:p>
-      <w:pPr>
-        <w:pStyle w:val="ListParagraph"/>
-        <w:numPr>
-          <w:ilvl w:val="0"/>
-          <w:numId w:val="12"/>
-        </w:numPr>
-        <w:spacing w:line="360" w:lineRule="auto"/>
-        <w:jc w:val="both"/>
-        <w:rPr>
-          <w:rFonts w:asciiTheme="minorBidi" w:hAnsiTheme="minorBidi"/>
-        </w:rPr>
-      </w:pPr>
-      <w:r>
-        <w:rPr>
-          <w:rFonts w:asciiTheme="minorBidi" w:hAnsiTheme="minorBidi"/>
-          <w:rtl/>
-        </w:rPr>
-        <w:t>המשתמש מנסה לבצע רכישה של עגלת הקניות</w:t>
-      </w:r>
-    </w:p>
-    <w:p>
-      <w:pPr>
-        <w:pStyle w:val="ListParagraph"/>
-        <w:numPr>
-          <w:ilvl w:val="0"/>
-          <w:numId w:val="12"/>
-        </w:numPr>
-        <w:spacing w:line="360" w:lineRule="auto"/>
-        <w:jc w:val="both"/>
-        <w:rPr>
-          <w:rFonts w:asciiTheme="minorBidi" w:hAnsiTheme="minorBidi"/>
-        </w:rPr>
-      </w:pPr>
-      <w:r>
-        <w:rPr>
-          <w:rFonts w:asciiTheme="minorBidi" w:hAnsiTheme="minorBidi" w:hint="cs"/>
-          <w:rtl/>
-        </w:rPr>
-        <w:t>עגלת הקניות מאושרת ע"פ מדיניות הרכישה, המלאי וההספקה של כלל החנויות (2.5.1)</w:t>
-      </w:r>
-    </w:p>
-    <w:p>
-      <w:pPr>
-        <w:pStyle w:val="ListParagraph"/>
-        <w:numPr>
-          <w:ilvl w:val="0"/>
-          <w:numId w:val="12"/>
-        </w:numPr>
-        <w:spacing w:line="360" w:lineRule="auto"/>
-        <w:jc w:val="both"/>
-        <w:rPr>
-          <w:rFonts w:asciiTheme="minorBidi" w:hAnsiTheme="minorBidi"/>
-        </w:rPr>
-      </w:pPr>
-      <w:r>
-        <w:rPr>
-          <w:rFonts w:asciiTheme="minorBidi" w:hAnsiTheme="minorBidi" w:hint="cs"/>
-          <w:rtl/>
-        </w:rPr>
-        <w:t>המערכת מחשבת את עלות עגלת הקניות בהתאם למדיניות ההנחה (2.5.2)</w:t>
-      </w:r>
-    </w:p>
-    <w:p>
-      <w:pPr>
-        <w:pStyle w:val="ListParagraph"/>
-        <w:numPr>
-          <w:ilvl w:val="0"/>
-          <w:numId w:val="12"/>
-        </w:numPr>
-        <w:spacing w:line="360" w:lineRule="auto"/>
-        <w:jc w:val="both"/>
-        <w:rPr>
-          <w:rFonts w:asciiTheme="minorBidi" w:hAnsiTheme="minorBidi"/>
-        </w:rPr>
-      </w:pPr>
-      <w:r>
-        <w:rPr>
-          <w:rFonts w:asciiTheme="minorBidi" w:hAnsiTheme="minorBidi" w:hint="cs"/>
-          <w:rtl/>
-        </w:rPr>
-        <w:t xml:space="preserve">המערכת מבצעת תשלום </w:t>
-      </w:r>
-      <w:r>
-        <w:rPr>
-          <w:rFonts w:asciiTheme="minorBidi" w:hAnsiTheme="minorBidi" w:hint="cs"/>
-          <w:rtl/>
-        </w:rPr>
-        <w:t>לפי אמצעי התשלום שהתקבל ובהתאם למחיר (</w:t>
-      </w:r>
-      <w:r>
-        <w:rPr>
-          <w:rFonts w:asciiTheme="minorBidi" w:hAnsiTheme="minorBidi"/>
-        </w:rPr>
-        <w:t>I.3</w:t>
-      </w:r>
-      <w:r>
-        <w:rPr>
-          <w:rFonts w:asciiTheme="minorBidi" w:hAnsiTheme="minorBidi" w:hint="cs"/>
-          <w:rtl/>
-        </w:rPr>
-        <w:t>)</w:t>
-      </w:r>
-    </w:p>
-    <w:p>
-      <w:pPr>
-        <w:pStyle w:val="ListParagraph"/>
-        <w:numPr>
-          <w:ilvl w:val="0"/>
-          <w:numId w:val="12"/>
-        </w:numPr>
-        <w:spacing w:line="360" w:lineRule="auto"/>
-        <w:jc w:val="both"/>
-        <w:rPr>
-          <w:rFonts w:asciiTheme="minorBidi" w:hAnsiTheme="minorBidi"/>
-        </w:rPr>
-      </w:pPr>
-      <w:r>
-        <w:rPr>
-          <w:rFonts w:asciiTheme="minorBidi" w:hAnsiTheme="minorBidi" w:hint="cs"/>
-          <w:rtl/>
-        </w:rPr>
-        <w:t>המערכת מוסיפה להיסטוריית הרכישות את הרכישה, מעדכנת את המלאי בחנויות ומרוקנת את עגלת הקניות של המשתמש הנוכחי</w:t>
-      </w:r>
-    </w:p>
-    <w:p>
-      <w:pPr>
-        <w:pStyle w:val="ListParagraph"/>
-        <w:numPr>
-          <w:ilvl w:val="0"/>
-          <w:numId w:val="11"/>
-        </w:numPr>
-        <w:spacing w:line="360" w:lineRule="auto"/>
-        <w:jc w:val="both"/>
-        <w:rPr>
-          <w:rFonts w:asciiTheme="minorBidi" w:hAnsiTheme="minorBidi"/>
-        </w:rPr>
-      </w:pPr>
-      <w:r>
-        <w:rPr>
-          <w:rFonts w:asciiTheme="minorBidi" w:hAnsiTheme="minorBidi" w:hint="cs"/>
-          <w:rtl/>
-        </w:rPr>
-        <w:t>תרחישים אלטרנטיביים:</w:t>
-      </w:r>
-    </w:p>
-    <w:p>
-      <w:pPr>
-        <w:pStyle w:val="ListParagraph"/>
-        <w:numPr>
-          <w:ilvl w:val="0"/>
-          <w:numId w:val="12"/>
-        </w:numPr>
-        <w:spacing w:line="360" w:lineRule="auto"/>
-        <w:jc w:val="both"/>
-        <w:rPr>
-          <w:rFonts w:asciiTheme="minorBidi" w:hAnsiTheme="minorBidi"/>
-        </w:rPr>
-      </w:pPr>
-      <w:r>
-        <w:rPr>
-          <w:rFonts w:asciiTheme="minorBidi" w:hAnsiTheme="minorBidi" w:hint="cs"/>
-          <w:rtl/>
-        </w:rPr>
-        <w:t>עגלת הקניות לא מאושרת ע"פ מדיניות הרכישה או המלאי או ההספקה של אחת החנויות</w:t>
-      </w:r>
-    </w:p>
-    <w:p>
-      <w:pPr>
-        <w:pStyle w:val="ListParagraph"/>
-        <w:numPr>
-          <w:ilvl w:val="0"/>
-          <w:numId w:val="12"/>
-        </w:numPr>
-        <w:spacing w:line="360" w:lineRule="auto"/>
-        <w:jc w:val="both"/>
-        <w:rPr>
-          <w:rFonts w:asciiTheme="minorBidi" w:hAnsiTheme="minorBidi"/>
-        </w:rPr>
-      </w:pPr>
-      <w:r>
-        <w:rPr>
-          <w:rFonts w:asciiTheme="minorBidi" w:hAnsiTheme="minorBidi" w:hint="cs"/>
-          <w:rtl/>
-        </w:rPr>
-        <w:t>התשלום לא התקבל במערכת, המערכת מוציאה הודעה מתאימה</w:t>
-      </w:r>
-    </w:p>
-    <w:p>
-      <w:pPr>
-        <w:pStyle w:val="ListParagraph"/>
-        <w:spacing w:line="360" w:lineRule="auto"/>
-        <w:ind w:left="1080"/>
-        <w:jc w:val="both"/>
-        <w:rPr>
-          <w:rFonts w:asciiTheme="minorBidi" w:hAnsiTheme="minorBidi"/>
-          <w:rtl/>
-        </w:rPr>
-      </w:pPr>
-    </w:p>
-    <w:p>
-      <w:pPr>
-        <w:pStyle w:val="ListParagraph"/>
-        <w:spacing w:line="360" w:lineRule="auto"/>
-        <w:ind w:left="1080"/>
-        <w:jc w:val="both"/>
-        <w:rPr>
-          <w:rFonts w:asciiTheme="minorBidi" w:hAnsiTheme="minorBidi"/>
-          <w:rtl/>
-        </w:rPr>
-      </w:pPr>
-    </w:p>
-    <w:p>
-      <w:pPr>
-        <w:pStyle w:val="ListParagraph"/>
-        <w:spacing w:line="360" w:lineRule="auto"/>
-        <w:ind w:left="1080"/>
-        <w:jc w:val="both"/>
-        <w:rPr>
-          <w:rFonts w:asciiTheme="minorBidi" w:hAnsiTheme="minorBidi"/>
-        </w:rPr>
-      </w:pPr>
-    </w:p>
-    <w:p>
-      <w:pPr>
-        <w:pStyle w:val="ListParagraph"/>
-        <w:numPr>
-          <w:ilvl w:val="0"/>
-          <w:numId w:val="11"/>
-        </w:numPr>
-        <w:spacing w:line="360" w:lineRule="auto"/>
-        <w:jc w:val="both"/>
-        <w:rPr>
-          <w:rFonts w:asciiTheme="minorBidi" w:hAnsiTheme="minorBidi"/>
-        </w:rPr>
-      </w:pPr>
-      <w:r>
-        <w:rPr>
-          <w:rFonts w:asciiTheme="minorBidi" w:hAnsiTheme="minorBidi"/>
-          <w:rtl/>
-        </w:rPr>
-        <w:lastRenderedPageBreak/>
+        </w:rPr>
+      </w:pPr>
+      <w:r>
+        <w:rPr>
+          <w:rFonts w:asciiTheme="minorBidi" w:hAnsiTheme="minorBidi"/>
+          <w:rtl/>
+        </w:rPr>
         <w:t>תרחישי קבלה:</w:t>
       </w:r>
     </w:p>
@@ -12829,6 +13704,7 @@
                 <w:rFonts w:asciiTheme="minorBidi" w:hAnsiTheme="minorBidi"/>
                 <w:rtl/>
               </w:rPr>
+              <w:lastRenderedPageBreak/>
               <w:t xml:space="preserve">עגלת הקניות </w:t>
             </w:r>
             <w:r>
@@ -12963,43 +13839,43 @@
               <w:spacing w:line="360" w:lineRule="auto"/>
               <w:jc w:val="both"/>
               <w:rPr>
+                <w:rFonts w:asciiTheme="minorBidi" w:hAnsiTheme="minorBidi"/>
+                <w:rtl/>
+              </w:rPr>
+            </w:pPr>
+            <w:r>
+              <w:rPr>
                 <w:rFonts w:asciiTheme="minorBidi" w:hAnsiTheme="minorBidi" w:hint="cs"/>
                 <w:rtl/>
               </w:rPr>
+              <w:t>התשלום לא התקבל במערכת</w:t>
+            </w:r>
+          </w:p>
+        </w:tc>
+        <w:tc>
+          <w:tcPr>
+            <w:tcW w:w="4640" w:type="dxa"/>
+          </w:tcPr>
+          <w:p>
+            <w:pPr>
+              <w:spacing w:line="360" w:lineRule="auto"/>
+              <w:rPr>
+                <w:rFonts w:asciiTheme="minorBidi" w:hAnsiTheme="minorBidi"/>
+                <w:rtl/>
+              </w:rPr>
             </w:pPr>
             <w:r>
               <w:rPr>
                 <w:rFonts w:asciiTheme="minorBidi" w:hAnsiTheme="minorBidi" w:hint="cs"/>
                 <w:rtl/>
               </w:rPr>
-              <w:t>התשלום לא התקבל במערכת</w:t>
-            </w:r>
-          </w:p>
-        </w:tc>
-        <w:tc>
-          <w:tcPr>
-            <w:tcW w:w="4640" w:type="dxa"/>
-          </w:tcPr>
-          <w:p>
-            <w:pPr>
-              <w:spacing w:line="360" w:lineRule="auto"/>
-              <w:rPr>
-                <w:rFonts w:asciiTheme="minorBidi" w:hAnsiTheme="minorBidi"/>
-                <w:rtl/>
-              </w:rPr>
-            </w:pPr>
+              <w:t>המערכת</w:t>
+            </w:r>
             <w:r>
               <w:rPr>
                 <w:rFonts w:asciiTheme="minorBidi" w:hAnsiTheme="minorBidi" w:hint="cs"/>
                 <w:rtl/>
               </w:rPr>
-              <w:t>המערכת</w:t>
-            </w:r>
-            <w:r>
-              <w:rPr>
-                <w:rFonts w:asciiTheme="minorBidi" w:hAnsiTheme="minorBidi" w:hint="cs"/>
-                <w:rtl/>
-              </w:rPr>
               <w:t xml:space="preserve"> סורבה לתשלום על עגלת הקניות ומוציאה הודעה מתאימה למשתמש</w:t>
             </w:r>
           </w:p>
@@ -13012,7 +13888,7 @@
             <w:pPr>
               <w:spacing w:line="360" w:lineRule="auto"/>
               <w:rPr>
-                <w:rFonts w:asciiTheme="minorBidi" w:hAnsiTheme="minorBidi" w:hint="cs"/>
+                <w:rFonts w:asciiTheme="minorBidi" w:hAnsiTheme="minorBidi"/>
                 <w:rtl/>
               </w:rPr>
             </w:pPr>
@@ -13057,34 +13933,26 @@
     </w:p>
     <w:p>
       <w:pPr>
-        <w:spacing w:line="360" w:lineRule="auto"/>
-        <w:jc w:val="both"/>
-        <w:rPr>
-          <w:rFonts w:asciiTheme="minorBidi" w:hAnsiTheme="minorBidi"/>
-          <w:u w:val="single"/>
-          <w:rtl/>
-        </w:rPr>
-      </w:pPr>
-      <w:r>
-        <w:rPr>
-          <w:rFonts w:asciiTheme="minorBidi" w:hAnsiTheme="minorBidi"/>
-          <w:u w:val="single"/>
+        <w:pStyle w:val="Style3"/>
+        <w:rPr>
+          <w:rtl/>
+        </w:rPr>
+      </w:pPr>
+      <w:r>
+        <w:rPr>
           <w:rtl/>
         </w:rPr>
         <w:t>אישור רכישת עגלת קניות במערכת</w:t>
       </w:r>
       <w:r>
         <w:rPr>
-          <w:rFonts w:asciiTheme="minorBidi" w:hAnsiTheme="minorBidi" w:hint="cs"/>
-          <w:u w:val="single"/>
+          <w:rFonts w:hint="cs"/>
           <w:rtl/>
         </w:rPr>
         <w:t xml:space="preserve"> (2.5.1)</w:t>
       </w:r>
       <w:r>
         <w:rPr>
-          <w:rFonts w:asciiTheme="minorBidi" w:hAnsiTheme="minorBidi"/>
-          <w:u w:val="single"/>
           <w:rtl/>
         </w:rPr>
         <w:t>:</w:t>
@@ -13571,44 +14439,43 @@
               <w:spacing w:line="360" w:lineRule="auto"/>
               <w:jc w:val="both"/>
               <w:rPr>
+                <w:rFonts w:asciiTheme="minorBidi" w:hAnsiTheme="minorBidi"/>
+                <w:rtl/>
+              </w:rPr>
+            </w:pPr>
+            <w:r>
+              <w:rPr>
                 <w:rFonts w:asciiTheme="minorBidi" w:hAnsiTheme="minorBidi" w:hint="cs"/>
                 <w:rtl/>
               </w:rPr>
+              <w:t>חסר פריט מסל הקניות באחד החנויות</w:t>
+            </w:r>
+          </w:p>
+        </w:tc>
+        <w:tc>
+          <w:tcPr>
+            <w:tcW w:w="4640" w:type="dxa"/>
+          </w:tcPr>
+          <w:p>
+            <w:pPr>
+              <w:spacing w:line="360" w:lineRule="auto"/>
+              <w:rPr>
+                <w:rFonts w:asciiTheme="minorBidi" w:hAnsiTheme="minorBidi"/>
+                <w:rtl/>
+              </w:rPr>
             </w:pPr>
             <w:r>
               <w:rPr>
                 <w:rFonts w:asciiTheme="minorBidi" w:hAnsiTheme="minorBidi" w:hint="cs"/>
                 <w:rtl/>
               </w:rPr>
-              <w:lastRenderedPageBreak/>
-              <w:t>חסר פריט מסל הקניות באחד החנויות</w:t>
-            </w:r>
-          </w:p>
-        </w:tc>
-        <w:tc>
-          <w:tcPr>
-            <w:tcW w:w="4640" w:type="dxa"/>
-          </w:tcPr>
-          <w:p>
-            <w:pPr>
-              <w:spacing w:line="360" w:lineRule="auto"/>
-              <w:rPr>
-                <w:rFonts w:asciiTheme="minorBidi" w:hAnsiTheme="minorBidi"/>
-                <w:rtl/>
-              </w:rPr>
-            </w:pPr>
+              <w:t>אחד הפריטים מסל הקניות כבר לא קיים בחנות</w:t>
+            </w:r>
             <w:r>
               <w:rPr>
                 <w:rFonts w:asciiTheme="minorBidi" w:hAnsiTheme="minorBidi" w:hint="cs"/>
                 <w:rtl/>
               </w:rPr>
-              <w:t>אחד הפריטים מסל הקניות כבר לא קיים בחנות</w:t>
-            </w:r>
-            <w:r>
-              <w:rPr>
-                <w:rFonts w:asciiTheme="minorBidi" w:hAnsiTheme="minorBidi" w:hint="cs"/>
-                <w:rtl/>
-              </w:rPr>
               <w:t>, המערכת תוציא הודעה מתאימה.</w:t>
             </w:r>
           </w:p>
@@ -13621,7 +14488,7 @@
             <w:pPr>
               <w:spacing w:line="360" w:lineRule="auto"/>
               <w:rPr>
-                <w:rFonts w:asciiTheme="minorBidi" w:hAnsiTheme="minorBidi" w:hint="cs"/>
+                <w:rFonts w:asciiTheme="minorBidi" w:hAnsiTheme="minorBidi"/>
                 <w:rtl/>
               </w:rPr>
             </w:pPr>
@@ -13653,32 +14520,27 @@
     </w:p>
     <w:p>
       <w:pPr>
-        <w:rPr>
-          <w:rFonts w:asciiTheme="minorBidi" w:hAnsiTheme="minorBidi"/>
-          <w:u w:val="single"/>
-          <w:rtl/>
-        </w:rPr>
-      </w:pPr>
-      <w:r>
-        <w:rPr>
-          <w:rFonts w:asciiTheme="minorBidi" w:hAnsiTheme="minorBidi"/>
-          <w:u w:val="single"/>
-          <w:rtl/>
-        </w:rPr>
+        <w:pStyle w:val="Style3"/>
+        <w:rPr>
+          <w:rtl/>
+        </w:rPr>
+      </w:pPr>
+      <w:r>
+        <w:rPr>
+          <w:rtl/>
+        </w:rPr>
+        <w:lastRenderedPageBreak/>
         <w:t>חישוב עלות הרכישה</w:t>
       </w:r>
       <w:r>
         <w:rPr>
-          <w:rFonts w:asciiTheme="minorBidi" w:hAnsiTheme="minorBidi" w:hint="cs"/>
-          <w:u w:val="single"/>
+          <w:rFonts w:hint="cs"/>
           <w:rtl/>
         </w:rPr>
         <w:t xml:space="preserve"> (2.5.2)</w:t>
       </w:r>
       <w:r>
         <w:rPr>
-          <w:rFonts w:asciiTheme="minorBidi" w:hAnsiTheme="minorBidi"/>
-          <w:u w:val="single"/>
           <w:rtl/>
         </w:rPr>
         <w:t>:</w:t>
@@ -14167,25 +15029,15 @@
     </w:p>
     <w:p>
       <w:pPr>
-        <w:ind w:right="720"/>
-        <w:rPr>
-          <w:rFonts w:asciiTheme="minorBidi" w:hAnsiTheme="minorBidi"/>
-          <w:b/>
-          <w:bCs/>
-          <w:sz w:val="28"/>
-          <w:szCs w:val="28"/>
-          <w:u w:val="single"/>
-          <w:rtl/>
-        </w:rPr>
-      </w:pPr>
-      <w:r>
-        <w:rPr>
-          <w:rFonts w:asciiTheme="minorBidi" w:hAnsiTheme="minorBidi" w:hint="cs"/>
-          <w:b/>
-          <w:bCs/>
-          <w:sz w:val="28"/>
-          <w:szCs w:val="28"/>
-          <w:u w:val="single"/>
+        <w:pStyle w:val="Style4"/>
+        <w:rPr>
+          <w:rtl/>
+        </w:rPr>
+      </w:pPr>
+      <w:bookmarkStart w:id="9" w:name="_Toc102219892"/>
+      <w:r>
+        <w:rPr>
+          <w:rFonts w:hint="cs"/>
           <w:rtl/>
         </w:rPr>
         <w:lastRenderedPageBreak/>
@@ -14193,51 +15045,49 @@
       </w:r>
       <w:r>
         <w:rPr>
-          <w:rFonts w:asciiTheme="minorBidi" w:hAnsiTheme="minorBidi" w:hint="cs"/>
-          <w:b/>
-          <w:bCs/>
-          <w:sz w:val="28"/>
-          <w:szCs w:val="28"/>
-          <w:u w:val="single"/>
-          <w:rtl/>
-        </w:rPr>
-        <w:t xml:space="preserve"> (3):</w:t>
-      </w:r>
-    </w:p>
-    <w:p>
-      <w:pPr>
-        <w:spacing w:line="360" w:lineRule="auto"/>
-        <w:jc w:val="both"/>
-        <w:rPr>
-          <w:rFonts w:asciiTheme="minorBidi" w:hAnsiTheme="minorBidi"/>
-          <w:b/>
-          <w:bCs/>
-          <w:rtl/>
-        </w:rPr>
-      </w:pPr>
-      <w:r>
-        <w:rPr>
-          <w:rFonts w:asciiTheme="minorBidi" w:hAnsiTheme="minorBidi"/>
-          <w:b/>
-          <w:bCs/>
+          <w:rFonts w:hint="cs"/>
+          <w:rtl/>
+        </w:rPr>
+        <w:t xml:space="preserve"> (3</w:t>
+      </w:r>
+      <w:r>
+        <w:rPr>
+          <w:rFonts w:hint="cs"/>
+          <w:rtl/>
+        </w:rPr>
+        <w:t>-5</w:t>
+      </w:r>
+      <w:r>
+        <w:rPr>
+          <w:rFonts w:hint="cs"/>
+          <w:rtl/>
+        </w:rPr>
+        <w:t>):</w:t>
+      </w:r>
+      <w:bookmarkEnd w:id="9"/>
+    </w:p>
+    <w:p>
+      <w:pPr>
+        <w:pStyle w:val="Style3"/>
+        <w:rPr>
+          <w:rtl/>
+        </w:rPr>
+      </w:pPr>
+      <w:r>
+        <w:rPr>
           <w:rtl/>
         </w:rPr>
         <w:t>התנתקות</w:t>
       </w:r>
       <w:r>
         <w:rPr>
-          <w:rFonts w:asciiTheme="minorBidi" w:hAnsiTheme="minorBidi" w:hint="cs"/>
-          <w:b/>
-          <w:bCs/>
+          <w:rFonts w:hint="cs"/>
           <w:rtl/>
         </w:rPr>
         <w:t xml:space="preserve"> (3.1)</w:t>
       </w:r>
       <w:r>
         <w:rPr>
-          <w:rFonts w:asciiTheme="minorBidi" w:hAnsiTheme="minorBidi"/>
-          <w:b/>
-          <w:bCs/>
           <w:rtl/>
         </w:rPr>
         <w:t>:</w:t>
@@ -14677,39 +15527,25 @@
     </w:p>
     <w:p>
       <w:pPr>
-        <w:spacing w:line="360" w:lineRule="auto"/>
-        <w:jc w:val="both"/>
-        <w:rPr>
-          <w:rFonts w:asciiTheme="minorBidi" w:hAnsiTheme="minorBidi"/>
-          <w:b/>
-          <w:bCs/>
-          <w:rtl/>
-        </w:rPr>
-      </w:pPr>
-      <w:r>
-        <w:rPr>
-          <w:rFonts w:asciiTheme="minorBidi" w:hAnsiTheme="minorBidi"/>
-          <w:b/>
-          <w:bCs/>
+        <w:pStyle w:val="Style3"/>
+        <w:rPr>
+          <w:rtl/>
+        </w:rPr>
+      </w:pPr>
+      <w:r>
+        <w:rPr>
           <w:rtl/>
         </w:rPr>
         <w:t>פתיחת חנות</w:t>
       </w:r>
       <w:r>
         <w:rPr>
-          <w:rFonts w:asciiTheme="minorBidi" w:hAnsiTheme="minorBidi" w:hint="cs"/>
-          <w:b/>
-          <w:bCs/>
+          <w:rFonts w:hint="cs"/>
           <w:rtl/>
         </w:rPr>
         <w:t xml:space="preserve"> (3.2)</w:t>
       </w:r>
       <w:r>
-        <w:rPr>
-          <w:rFonts w:asciiTheme="minorBidi" w:hAnsiTheme="minorBidi"/>
-          <w:b/>
-          <w:bCs/>
-        </w:rPr>
         <w:t>:</w:t>
       </w:r>
     </w:p>
@@ -15200,113 +16036,23 @@
           <w:rtl/>
         </w:rPr>
       </w:pPr>
-      <w:r>
-        <w:rPr>
-          <w:rFonts w:asciiTheme="minorBidi" w:hAnsiTheme="minorBidi" w:hint="cs"/>
-          <w:b/>
-          <w:bCs/>
-          <w:sz w:val="28"/>
-          <w:szCs w:val="28"/>
-          <w:u w:val="single"/>
-          <w:rtl/>
-        </w:rPr>
-        <w:t>מבקר מנוי</w:t>
-      </w:r>
-      <w:r>
-        <w:rPr>
-          <w:rFonts w:asciiTheme="minorBidi" w:hAnsiTheme="minorBidi" w:hint="cs"/>
-          <w:b/>
-          <w:bCs/>
-          <w:sz w:val="28"/>
-          <w:szCs w:val="28"/>
-          <w:u w:val="single"/>
-          <w:rtl/>
-        </w:rPr>
-        <w:t xml:space="preserve"> </w:t>
-      </w:r>
-      <w:r>
-        <w:rPr>
-          <w:rFonts w:asciiTheme="minorBidi" w:hAnsiTheme="minorBidi"/>
-          <w:b/>
-          <w:bCs/>
-          <w:sz w:val="28"/>
-          <w:szCs w:val="28"/>
-          <w:u w:val="single"/>
-          <w:rtl/>
-        </w:rPr>
-        <w:t>–</w:t>
-      </w:r>
-      <w:r>
-        <w:rPr>
-          <w:rFonts w:asciiTheme="minorBidi" w:hAnsiTheme="minorBidi" w:hint="cs"/>
-          <w:b/>
-          <w:bCs/>
-          <w:sz w:val="28"/>
-          <w:szCs w:val="28"/>
-          <w:u w:val="single"/>
-          <w:rtl/>
-        </w:rPr>
-        <w:t xml:space="preserve"> בעל חנות</w:t>
-      </w:r>
-      <w:r>
-        <w:rPr>
-          <w:rFonts w:asciiTheme="minorBidi" w:hAnsiTheme="minorBidi" w:hint="cs"/>
-          <w:b/>
-          <w:bCs/>
-          <w:sz w:val="28"/>
-          <w:szCs w:val="28"/>
-          <w:u w:val="single"/>
-          <w:rtl/>
-        </w:rPr>
-        <w:t xml:space="preserve"> (</w:t>
-      </w:r>
-      <w:r>
-        <w:rPr>
-          <w:rFonts w:asciiTheme="minorBidi" w:hAnsiTheme="minorBidi" w:hint="cs"/>
-          <w:b/>
-          <w:bCs/>
-          <w:sz w:val="28"/>
-          <w:szCs w:val="28"/>
-          <w:u w:val="single"/>
-          <w:rtl/>
-        </w:rPr>
-        <w:t>4</w:t>
-      </w:r>
-      <w:r>
-        <w:rPr>
-          <w:rFonts w:asciiTheme="minorBidi" w:hAnsiTheme="minorBidi" w:hint="cs"/>
-          <w:b/>
-          <w:bCs/>
-          <w:sz w:val="28"/>
-          <w:szCs w:val="28"/>
-          <w:u w:val="single"/>
-          <w:rtl/>
-        </w:rPr>
-        <w:t>):</w:t>
-      </w:r>
-    </w:p>
-    <w:p>
-      <w:pPr>
-        <w:spacing w:line="360" w:lineRule="auto"/>
-        <w:jc w:val="both"/>
-        <w:rPr>
-          <w:rFonts w:asciiTheme="minorBidi" w:hAnsiTheme="minorBidi"/>
-          <w:u w:val="single"/>
-          <w:rtl/>
-        </w:rPr>
-      </w:pPr>
-      <w:r>
-        <w:rPr>
-          <w:rFonts w:asciiTheme="minorBidi" w:hAnsiTheme="minorBidi"/>
-          <w:u w:val="single"/>
+    </w:p>
+    <w:p>
+      <w:pPr>
+        <w:pStyle w:val="Style3"/>
+        <w:rPr>
+          <w:rtl/>
+        </w:rPr>
+      </w:pPr>
+      <w:r>
+        <w:rPr>
           <w:rtl/>
         </w:rPr>
         <w:t>ניהול מלאי</w:t>
       </w:r>
       <w:r>
         <w:rPr>
-          <w:rFonts w:asciiTheme="minorBidi" w:hAnsiTheme="minorBidi" w:hint="cs"/>
-          <w:u w:val="single"/>
+          <w:rFonts w:hint="cs"/>
           <w:rtl/>
         </w:rPr>
         <w:t xml:space="preserve"> (4.1)</w:t>
@@ -15314,29 +16060,28 @@
     </w:p>
     <w:p>
       <w:pPr>
-        <w:spacing w:line="360" w:lineRule="auto"/>
-        <w:jc w:val="both"/>
-        <w:rPr>
-          <w:rFonts w:asciiTheme="minorBidi" w:hAnsiTheme="minorBidi"/>
-          <w:b/>
-          <w:bCs/>
-          <w:rtl/>
-        </w:rPr>
-      </w:pPr>
-      <w:r>
-        <w:rPr>
-          <w:rFonts w:asciiTheme="minorBidi" w:hAnsiTheme="minorBidi"/>
-          <w:b/>
-          <w:bCs/>
+        <w:pStyle w:val="Style3"/>
+        <w:rPr>
+          <w:rtl/>
+        </w:rPr>
+      </w:pPr>
+    </w:p>
+    <w:p>
+      <w:pPr>
+        <w:pStyle w:val="Style3"/>
+        <w:rPr>
+          <w:rtl/>
+        </w:rPr>
+      </w:pPr>
+      <w:r>
+        <w:rPr>
           <w:rtl/>
         </w:rPr>
         <w:t>הוספת מוצר</w:t>
       </w:r>
       <w:r>
         <w:rPr>
-          <w:rFonts w:asciiTheme="minorBidi" w:hAnsiTheme="minorBidi" w:hint="cs"/>
-          <w:b/>
-          <w:bCs/>
+          <w:rFonts w:hint="cs"/>
           <w:rtl/>
         </w:rPr>
         <w:t xml:space="preserve"> (4.1.1)</w:t>
@@ -15847,37 +16592,26 @@
     </w:p>
     <w:p>
       <w:pPr>
-        <w:spacing w:line="360" w:lineRule="auto"/>
-        <w:jc w:val="both"/>
-        <w:rPr>
-          <w:rFonts w:asciiTheme="minorBidi" w:hAnsiTheme="minorBidi"/>
-          <w:b/>
-          <w:bCs/>
-          <w:rtl/>
-        </w:rPr>
-      </w:pPr>
-      <w:r>
-        <w:rPr>
-          <w:rFonts w:asciiTheme="minorBidi" w:hAnsiTheme="minorBidi"/>
-          <w:b/>
-          <w:bCs/>
+        <w:pStyle w:val="Style3"/>
+        <w:rPr>
+          <w:rtl/>
+        </w:rPr>
+      </w:pPr>
+      <w:r>
+        <w:rPr>
           <w:rtl/>
         </w:rPr>
         <w:t>הסרת מוצר</w:t>
       </w:r>
       <w:r>
         <w:rPr>
-          <w:rFonts w:asciiTheme="minorBidi" w:hAnsiTheme="minorBidi" w:hint="cs"/>
-          <w:b/>
-          <w:bCs/>
+          <w:rFonts w:hint="cs"/>
         </w:rPr>
         <w:t xml:space="preserve"> </w:t>
       </w:r>
       <w:r>
         <w:rPr>
-          <w:rFonts w:asciiTheme="minorBidi" w:hAnsiTheme="minorBidi" w:hint="cs"/>
-          <w:b/>
-          <w:bCs/>
+          <w:rFonts w:hint="cs"/>
           <w:rtl/>
         </w:rPr>
         <w:t>(4.1.2)</w:t>
@@ -16360,29 +17094,20 @@
     </w:p>
     <w:p>
       <w:pPr>
-        <w:spacing w:line="360" w:lineRule="auto"/>
-        <w:jc w:val="both"/>
-        <w:rPr>
-          <w:rFonts w:asciiTheme="minorBidi" w:hAnsiTheme="minorBidi"/>
-          <w:b/>
-          <w:bCs/>
-          <w:rtl/>
-        </w:rPr>
-      </w:pPr>
-      <w:r>
-        <w:rPr>
-          <w:rFonts w:asciiTheme="minorBidi" w:hAnsiTheme="minorBidi"/>
-          <w:b/>
-          <w:bCs/>
+        <w:pStyle w:val="Style3"/>
+        <w:rPr>
+          <w:rtl/>
+        </w:rPr>
+      </w:pPr>
+      <w:r>
+        <w:rPr>
           <w:rtl/>
         </w:rPr>
         <w:t>עריכת מוצר</w:t>
       </w:r>
       <w:r>
         <w:rPr>
-          <w:rFonts w:asciiTheme="minorBidi" w:hAnsiTheme="minorBidi" w:hint="cs"/>
-          <w:b/>
-          <w:bCs/>
+          <w:rFonts w:hint="cs"/>
           <w:rtl/>
         </w:rPr>
         <w:t xml:space="preserve"> (4.1.3)</w:t>
@@ -16866,47 +17591,34 @@
     </w:p>
     <w:p>
       <w:pPr>
-        <w:spacing w:line="360" w:lineRule="auto"/>
-        <w:jc w:val="both"/>
-        <w:rPr>
-          <w:rFonts w:asciiTheme="minorBidi" w:hAnsiTheme="minorBidi"/>
-          <w:b/>
-          <w:bCs/>
-          <w:rtl/>
-        </w:rPr>
-      </w:pPr>
-      <w:r>
-        <w:rPr>
-          <w:rFonts w:asciiTheme="minorBidi" w:hAnsiTheme="minorBidi"/>
-          <w:b/>
-          <w:bCs/>
+        <w:pStyle w:val="Style3"/>
+        <w:rPr>
+          <w:rtl/>
+        </w:rPr>
+      </w:pPr>
+      <w:r>
+        <w:rPr>
           <w:rtl/>
         </w:rPr>
         <w:t>שינוי סוג רכישה</w:t>
       </w:r>
       <w:r>
         <w:rPr>
-          <w:rFonts w:asciiTheme="minorBidi" w:hAnsiTheme="minorBidi" w:hint="cs"/>
-          <w:b/>
-          <w:bCs/>
+          <w:rFonts w:hint="cs"/>
           <w:rtl/>
         </w:rPr>
         <w:t xml:space="preserve"> (4.2</w:t>
       </w:r>
       <w:r>
         <w:rPr>
-          <w:rFonts w:asciiTheme="minorBidi" w:hAnsiTheme="minorBidi" w:hint="cs"/>
-          <w:b/>
-          <w:bCs/>
+          <w:rFonts w:hint="cs"/>
           <w:rtl/>
         </w:rPr>
         <w:t>.1</w:t>
       </w:r>
       <w:r>
         <w:rPr>
-          <w:rFonts w:asciiTheme="minorBidi" w:hAnsiTheme="minorBidi" w:hint="cs"/>
-          <w:b/>
-          <w:bCs/>
+          <w:rFonts w:hint="cs"/>
           <w:rtl/>
         </w:rPr>
         <w:t>)</w:t>
@@ -17376,37 +18088,26 @@
     </w:p>
     <w:p>
       <w:pPr>
-        <w:spacing w:line="360" w:lineRule="auto"/>
-        <w:jc w:val="both"/>
-        <w:rPr>
-          <w:rFonts w:asciiTheme="minorBidi" w:hAnsiTheme="minorBidi"/>
-          <w:b/>
-          <w:bCs/>
-          <w:rtl/>
-        </w:rPr>
-      </w:pPr>
-      <w:r>
-        <w:rPr>
-          <w:rFonts w:asciiTheme="minorBidi" w:hAnsiTheme="minorBidi"/>
-          <w:b/>
-          <w:bCs/>
+        <w:pStyle w:val="Style3"/>
+        <w:rPr>
+          <w:rtl/>
+        </w:rPr>
+      </w:pPr>
+      <w:r>
+        <w:rPr>
           <w:rtl/>
         </w:rPr>
         <w:t>שינוי מדיניות קנייה והנחה</w:t>
       </w:r>
       <w:r>
         <w:rPr>
-          <w:rFonts w:asciiTheme="minorBidi" w:hAnsiTheme="minorBidi" w:hint="cs"/>
-          <w:b/>
-          <w:bCs/>
+          <w:rFonts w:hint="cs"/>
         </w:rPr>
         <w:t xml:space="preserve"> </w:t>
       </w:r>
       <w:r>
         <w:rPr>
-          <w:rFonts w:asciiTheme="minorBidi" w:hAnsiTheme="minorBidi" w:hint="cs"/>
-          <w:b/>
-          <w:bCs/>
+          <w:rFonts w:hint="cs"/>
           <w:rtl/>
         </w:rPr>
         <w:t>(4.2.2)</w:t>
@@ -17535,28 +18236,28 @@
           <w:rFonts w:asciiTheme="minorBidi" w:hAnsiTheme="minorBidi"/>
           <w:rtl/>
         </w:rPr>
+        <w:t>המשתמש בוחר לשנות מדיניות קנייה או הנחה בחנות</w:t>
+      </w:r>
+    </w:p>
+    <w:p>
+      <w:pPr>
+        <w:pStyle w:val="ListParagraph"/>
+        <w:numPr>
+          <w:ilvl w:val="0"/>
+          <w:numId w:val="12"/>
+        </w:numPr>
+        <w:spacing w:line="360" w:lineRule="auto"/>
+        <w:jc w:val="both"/>
+        <w:rPr>
+          <w:rFonts w:asciiTheme="minorBidi" w:hAnsiTheme="minorBidi"/>
+        </w:rPr>
+      </w:pPr>
+      <w:r>
+        <w:rPr>
+          <w:rFonts w:asciiTheme="minorBidi" w:hAnsiTheme="minorBidi"/>
+          <w:rtl/>
+        </w:rPr>
         <w:lastRenderedPageBreak/>
-        <w:t>המשתמש בוחר לשנות מדיניות קנייה או הנחה בחנות</w:t>
-      </w:r>
-    </w:p>
-    <w:p>
-      <w:pPr>
-        <w:pStyle w:val="ListParagraph"/>
-        <w:numPr>
-          <w:ilvl w:val="0"/>
-          <w:numId w:val="12"/>
-        </w:numPr>
-        <w:spacing w:line="360" w:lineRule="auto"/>
-        <w:jc w:val="both"/>
-        <w:rPr>
-          <w:rFonts w:asciiTheme="minorBidi" w:hAnsiTheme="minorBidi"/>
-        </w:rPr>
-      </w:pPr>
-      <w:r>
-        <w:rPr>
-          <w:rFonts w:asciiTheme="minorBidi" w:hAnsiTheme="minorBidi"/>
-          <w:rtl/>
-        </w:rPr>
         <w:t>המערכת מוודאת כי למשתמש יש הרשאות לבצע את הפעולה</w:t>
       </w:r>
     </w:p>
@@ -17856,29 +18557,20 @@
     </w:p>
     <w:p>
       <w:pPr>
-        <w:spacing w:line="360" w:lineRule="auto"/>
-        <w:jc w:val="both"/>
-        <w:rPr>
-          <w:rFonts w:asciiTheme="minorBidi" w:hAnsiTheme="minorBidi"/>
-          <w:b/>
-          <w:bCs/>
-          <w:rtl/>
-        </w:rPr>
-      </w:pPr>
-      <w:r>
-        <w:rPr>
-          <w:rFonts w:asciiTheme="minorBidi" w:hAnsiTheme="minorBidi"/>
-          <w:b/>
-          <w:bCs/>
+        <w:pStyle w:val="Style3"/>
+        <w:rPr>
+          <w:rtl/>
+        </w:rPr>
+      </w:pPr>
+      <w:r>
+        <w:rPr>
           <w:rtl/>
         </w:rPr>
         <w:t>מינוי בעל חנות</w:t>
       </w:r>
       <w:r>
         <w:rPr>
-          <w:rFonts w:asciiTheme="minorBidi" w:hAnsiTheme="minorBidi" w:hint="cs"/>
-          <w:b/>
-          <w:bCs/>
+          <w:rFonts w:hint="cs"/>
           <w:rtl/>
         </w:rPr>
         <w:t xml:space="preserve"> (4.4)</w:t>
@@ -18389,11 +19081,16 @@
           <w:rtl/>
         </w:rPr>
       </w:pPr>
-      <w:r>
-        <w:rPr>
-          <w:rFonts w:asciiTheme="minorBidi" w:hAnsiTheme="minorBidi"/>
-          <w:b/>
-          <w:bCs/>
+    </w:p>
+    <w:p>
+      <w:pPr>
+        <w:pStyle w:val="Style3"/>
+        <w:rPr>
+          <w:rtl/>
+        </w:rPr>
+      </w:pPr>
+      <w:r>
+        <w:rPr>
           <w:rtl/>
         </w:rPr>
         <w:lastRenderedPageBreak/>
@@ -18401,9 +19098,7 @@
       </w:r>
       <w:r>
         <w:rPr>
-          <w:rFonts w:asciiTheme="minorBidi" w:hAnsiTheme="minorBidi" w:hint="cs"/>
-          <w:b/>
-          <w:bCs/>
+          <w:rFonts w:hint="cs"/>
           <w:rtl/>
         </w:rPr>
         <w:t xml:space="preserve"> (4.6)</w:t>
@@ -18915,29 +19610,20 @@
     </w:p>
     <w:p>
       <w:pPr>
-        <w:spacing w:line="360" w:lineRule="auto"/>
-        <w:jc w:val="both"/>
-        <w:rPr>
-          <w:rFonts w:asciiTheme="minorBidi" w:hAnsiTheme="minorBidi"/>
-          <w:b/>
-          <w:bCs/>
-          <w:rtl/>
-        </w:rPr>
-      </w:pPr>
-      <w:r>
-        <w:rPr>
-          <w:rFonts w:asciiTheme="minorBidi" w:hAnsiTheme="minorBidi"/>
-          <w:b/>
-          <w:bCs/>
+        <w:pStyle w:val="Style3"/>
+        <w:rPr>
+          <w:rtl/>
+        </w:rPr>
+      </w:pPr>
+      <w:r>
+        <w:rPr>
           <w:rtl/>
         </w:rPr>
         <w:t>שינוי הרשאות של מנהל החנות</w:t>
       </w:r>
       <w:r>
         <w:rPr>
-          <w:rFonts w:asciiTheme="minorBidi" w:hAnsiTheme="minorBidi" w:hint="cs"/>
-          <w:b/>
-          <w:bCs/>
+          <w:rFonts w:hint="cs"/>
           <w:rtl/>
         </w:rPr>
         <w:t xml:space="preserve"> (4.7)</w:t>
@@ -19171,28 +19857,28 @@
           <w:rFonts w:asciiTheme="minorBidi" w:hAnsiTheme="minorBidi"/>
           <w:rtl/>
         </w:rPr>
+        <w:t xml:space="preserve">תרחישים אלטרנטיביים: </w:t>
+      </w:r>
+    </w:p>
+    <w:p>
+      <w:pPr>
+        <w:pStyle w:val="ListParagraph"/>
+        <w:numPr>
+          <w:ilvl w:val="0"/>
+          <w:numId w:val="12"/>
+        </w:numPr>
+        <w:spacing w:line="360" w:lineRule="auto"/>
+        <w:jc w:val="both"/>
+        <w:rPr>
+          <w:rFonts w:asciiTheme="minorBidi" w:hAnsiTheme="minorBidi"/>
+        </w:rPr>
+      </w:pPr>
+      <w:r>
+        <w:rPr>
+          <w:rFonts w:asciiTheme="minorBidi" w:hAnsiTheme="minorBidi"/>
+          <w:rtl/>
+        </w:rPr>
         <w:lastRenderedPageBreak/>
-        <w:t xml:space="preserve">תרחישים אלטרנטיביים: </w:t>
-      </w:r>
-    </w:p>
-    <w:p>
-      <w:pPr>
-        <w:pStyle w:val="ListParagraph"/>
-        <w:numPr>
-          <w:ilvl w:val="0"/>
-          <w:numId w:val="12"/>
-        </w:numPr>
-        <w:spacing w:line="360" w:lineRule="auto"/>
-        <w:jc w:val="both"/>
-        <w:rPr>
-          <w:rFonts w:asciiTheme="minorBidi" w:hAnsiTheme="minorBidi"/>
-        </w:rPr>
-      </w:pPr>
-      <w:r>
-        <w:rPr>
-          <w:rFonts w:asciiTheme="minorBidi" w:hAnsiTheme="minorBidi"/>
-          <w:rtl/>
-        </w:rPr>
         <w:t>אם המנוי אינו קיים במערכת, המערכת תתריע על כך למשתמש</w:t>
       </w:r>
     </w:p>
@@ -19450,29 +20136,20 @@
     </w:p>
     <w:p>
       <w:pPr>
-        <w:spacing w:line="360" w:lineRule="auto"/>
-        <w:jc w:val="both"/>
-        <w:rPr>
-          <w:rFonts w:asciiTheme="minorBidi" w:hAnsiTheme="minorBidi"/>
-          <w:b/>
-          <w:bCs/>
-          <w:rtl/>
-        </w:rPr>
-      </w:pPr>
-      <w:r>
-        <w:rPr>
-          <w:rFonts w:asciiTheme="minorBidi" w:hAnsiTheme="minorBidi"/>
-          <w:b/>
-          <w:bCs/>
+        <w:pStyle w:val="Style3"/>
+        <w:rPr>
+          <w:rtl/>
+        </w:rPr>
+      </w:pPr>
+      <w:r>
+        <w:rPr>
           <w:rtl/>
         </w:rPr>
         <w:t>סגירת חנות</w:t>
       </w:r>
       <w:r>
         <w:rPr>
-          <w:rFonts w:asciiTheme="minorBidi" w:hAnsiTheme="minorBidi" w:hint="cs"/>
-          <w:b/>
-          <w:bCs/>
+          <w:rFonts w:hint="cs"/>
           <w:rtl/>
         </w:rPr>
         <w:t xml:space="preserve"> (4.9)</w:t>
@@ -19963,29 +20640,21 @@
     </w:p>
     <w:p>
       <w:pPr>
-        <w:spacing w:line="360" w:lineRule="auto"/>
-        <w:jc w:val="both"/>
-        <w:rPr>
-          <w:rFonts w:asciiTheme="minorBidi" w:hAnsiTheme="minorBidi"/>
-          <w:b/>
-          <w:bCs/>
-          <w:rtl/>
-        </w:rPr>
-      </w:pPr>
-      <w:r>
-        <w:rPr>
-          <w:rFonts w:asciiTheme="minorBidi" w:hAnsiTheme="minorBidi"/>
-          <w:b/>
-          <w:bCs/>
-          <w:rtl/>
-        </w:rPr>
+        <w:pStyle w:val="Style3"/>
+        <w:rPr>
+          <w:rtl/>
+        </w:rPr>
+      </w:pPr>
+      <w:r>
+        <w:rPr>
+          <w:rtl/>
+        </w:rPr>
+        <w:lastRenderedPageBreak/>
         <w:t>בקשה למידע על תפקידים בחנות</w:t>
       </w:r>
       <w:r>
         <w:rPr>
-          <w:rFonts w:asciiTheme="minorBidi" w:hAnsiTheme="minorBidi" w:hint="cs"/>
-          <w:b/>
-          <w:bCs/>
+          <w:rFonts w:hint="cs"/>
           <w:rtl/>
         </w:rPr>
         <w:t xml:space="preserve"> (4.11)</w:t>
@@ -20074,7 +20743,7 @@
         </w:rPr>
         <w:t xml:space="preserve">מצב לאחר סיום: מוצג למשתמש </w:t>
       </w:r>
-      <w:bookmarkStart w:id="0" w:name="_Hlk100420030"/>
+      <w:bookmarkStart w:id="10" w:name="_Hlk100420030"/>
       <w:r>
         <w:rPr>
           <w:rFonts w:asciiTheme="minorBidi" w:hAnsiTheme="minorBidi"/>
@@ -20083,7 +20752,7 @@
         <w:t xml:space="preserve">מידע על בעלי התפקידים בחנות שבבעלותו ואילו הרשאות יש למנהלים </w:t>
       </w:r>
     </w:p>
-    <w:bookmarkEnd w:id="0"/>
+    <w:bookmarkEnd w:id="10"/>
     <w:p>
       <w:pPr>
         <w:pStyle w:val="ListParagraph"/>
@@ -20443,29 +21112,20 @@
     </w:p>
     <w:p>
       <w:pPr>
-        <w:spacing w:line="360" w:lineRule="auto"/>
-        <w:jc w:val="both"/>
-        <w:rPr>
-          <w:rFonts w:asciiTheme="minorBidi" w:hAnsiTheme="minorBidi"/>
-          <w:b/>
-          <w:bCs/>
-          <w:rtl/>
-        </w:rPr>
-      </w:pPr>
-      <w:r>
-        <w:rPr>
-          <w:rFonts w:asciiTheme="minorBidi" w:hAnsiTheme="minorBidi"/>
-          <w:b/>
-          <w:bCs/>
+        <w:pStyle w:val="Style3"/>
+        <w:rPr>
+          <w:rtl/>
+        </w:rPr>
+      </w:pPr>
+      <w:r>
+        <w:rPr>
           <w:rtl/>
         </w:rPr>
         <w:t xml:space="preserve">בקשה למידע על </w:t>
       </w:r>
       <w:r>
         <w:rPr>
-          <w:rFonts w:asciiTheme="minorBidi" w:hAnsiTheme="minorBidi" w:hint="cs"/>
-          <w:b/>
-          <w:bCs/>
+          <w:rFonts w:hint="cs"/>
           <w:rtl/>
         </w:rPr>
         <w:t>היסטוריית רכישות בחנות (4.13)</w:t>
@@ -20699,7 +21359,6 @@
           <w:rFonts w:asciiTheme="minorBidi" w:hAnsiTheme="minorBidi"/>
           <w:rtl/>
         </w:rPr>
-        <w:lastRenderedPageBreak/>
         <w:t>תרחישי קבלה:</w:t>
       </w:r>
     </w:p>
@@ -20733,6 +21392,7 @@
                 <w:rFonts w:asciiTheme="minorBidi" w:hAnsiTheme="minorBidi"/>
                 <w:rtl/>
               </w:rPr>
+              <w:lastRenderedPageBreak/>
               <w:t>תוצאה מצופה</w:t>
             </w:r>
           </w:p>
@@ -20959,78 +21619,946 @@
     </w:p>
     <w:p>
       <w:pPr>
+        <w:pStyle w:val="Style4"/>
+        <w:rPr>
+          <w:rtl/>
+        </w:rPr>
+      </w:pPr>
+      <w:bookmarkStart w:id="11" w:name="_Toc102219893"/>
+      <w:r>
+        <w:rPr>
+          <w:rFonts w:hint="cs"/>
+          <w:rtl/>
+        </w:rPr>
+        <w:lastRenderedPageBreak/>
+        <w:t>מנהל מערכת</w:t>
+      </w:r>
+      <w:r>
+        <w:rPr>
+          <w:rFonts w:hint="cs"/>
+          <w:rtl/>
+        </w:rPr>
+        <w:t xml:space="preserve"> (6)</w:t>
+      </w:r>
+      <w:bookmarkEnd w:id="11"/>
+    </w:p>
+    <w:p>
+      <w:pPr>
+        <w:pStyle w:val="Style3"/>
+      </w:pPr>
+      <w:r>
+        <w:rPr>
+          <w:rtl/>
+        </w:rPr>
+        <w:t>סגירת חנות לצמיתות</w:t>
+      </w:r>
+      <w:r>
+        <w:rPr>
+          <w:rFonts w:hint="cs"/>
+          <w:rtl/>
+        </w:rPr>
+        <w:t xml:space="preserve"> (6.1)</w:t>
+      </w:r>
+    </w:p>
+    <w:p>
+      <w:pPr>
         <w:ind w:right="720"/>
         <w:rPr>
           <w:rFonts w:asciiTheme="minorBidi" w:hAnsiTheme="minorBidi"/>
           <w:b/>
           <w:bCs/>
-          <w:sz w:val="32"/>
-          <w:szCs w:val="32"/>
+          <w:rtl/>
+        </w:rPr>
+      </w:pPr>
+      <w:r>
+        <w:rPr>
+          <w:rFonts w:asciiTheme="minorBidi" w:hAnsiTheme="minorBidi"/>
           <w:u w:val="single"/>
           <w:rtl/>
         </w:rPr>
-      </w:pPr>
+        <w:t>שחק</w:t>
+      </w:r>
       <w:r>
         <w:rPr>
           <w:rFonts w:asciiTheme="minorBidi" w:hAnsiTheme="minorBidi" w:hint="cs"/>
+          <w:u w:val="single"/>
+          <w:rtl/>
+        </w:rPr>
+        <w:t>נים</w:t>
+      </w:r>
+      <w:r>
+        <w:rPr>
+          <w:rFonts w:asciiTheme="minorBidi" w:hAnsiTheme="minorBidi"/>
+          <w:rtl/>
+        </w:rPr>
+        <w:t xml:space="preserve">: </w:t>
+      </w:r>
+      <w:r>
+        <w:rPr>
+          <w:rFonts w:asciiTheme="minorBidi" w:hAnsiTheme="minorBidi" w:hint="cs"/>
+          <w:rtl/>
+        </w:rPr>
+        <w:t>מנהל מערכת</w:t>
+      </w:r>
+      <w:r>
+        <w:rPr>
+          <w:rFonts w:asciiTheme="minorBidi" w:hAnsiTheme="minorBidi"/>
+          <w:rtl/>
+        </w:rPr>
+        <w:t>.</w:t>
+      </w:r>
+    </w:p>
+    <w:p>
+      <w:pPr>
+        <w:ind w:right="720"/>
+        <w:rPr>
+          <w:rFonts w:asciiTheme="minorBidi" w:hAnsiTheme="minorBidi"/>
+        </w:rPr>
+      </w:pPr>
+      <w:r>
+        <w:rPr>
+          <w:rFonts w:asciiTheme="minorBidi" w:hAnsiTheme="minorBidi"/>
+          <w:u w:val="single"/>
+          <w:rtl/>
+        </w:rPr>
+        <w:t>פרמטרים</w:t>
+      </w:r>
+      <w:r>
+        <w:rPr>
+          <w:rFonts w:asciiTheme="minorBidi" w:hAnsiTheme="minorBidi"/>
+          <w:rtl/>
+        </w:rPr>
+        <w:t xml:space="preserve">: </w:t>
+      </w:r>
+      <w:r>
+        <w:rPr>
+          <w:rFonts w:asciiTheme="minorBidi" w:hAnsiTheme="minorBidi" w:hint="cs"/>
+          <w:rtl/>
+        </w:rPr>
+        <w:t>שם החנות (מזהה ייחודי)</w:t>
+      </w:r>
+      <w:r>
+        <w:rPr>
+          <w:rFonts w:asciiTheme="minorBidi" w:hAnsiTheme="minorBidi"/>
+          <w:rtl/>
+        </w:rPr>
+        <w:t xml:space="preserve">. </w:t>
+      </w:r>
+    </w:p>
+    <w:p>
+      <w:pPr>
+        <w:ind w:right="720"/>
+        <w:rPr>
+          <w:rFonts w:asciiTheme="minorBidi" w:hAnsiTheme="minorBidi"/>
+        </w:rPr>
+      </w:pPr>
+      <w:r>
+        <w:rPr>
+          <w:rFonts w:asciiTheme="minorBidi" w:hAnsiTheme="minorBidi"/>
+          <w:u w:val="single"/>
+          <w:rtl/>
+        </w:rPr>
+        <w:t>תנאי קדם:</w:t>
+      </w:r>
+      <w:r>
+        <w:rPr>
+          <w:rFonts w:asciiTheme="minorBidi" w:hAnsiTheme="minorBidi"/>
+          <w:rtl/>
+        </w:rPr>
+        <w:t xml:space="preserve"> המשתמש נכנס בהרשאת מנהל מערכת</w:t>
+      </w:r>
+      <w:r>
+        <w:rPr>
+          <w:rFonts w:asciiTheme="minorBidi" w:hAnsiTheme="minorBidi" w:hint="cs"/>
+          <w:rtl/>
+        </w:rPr>
+        <w:t>, החנות צריכה להיות קיימת.</w:t>
+      </w:r>
+    </w:p>
+    <w:p>
+      <w:pPr>
+        <w:ind w:right="720"/>
+        <w:rPr>
+          <w:rFonts w:asciiTheme="minorBidi" w:hAnsiTheme="minorBidi"/>
+        </w:rPr>
+      </w:pPr>
+      <w:r>
+        <w:rPr>
+          <w:rFonts w:asciiTheme="minorBidi" w:hAnsiTheme="minorBidi"/>
+          <w:u w:val="single"/>
+          <w:rtl/>
+        </w:rPr>
+        <w:t>מצב לאחר</w:t>
+      </w:r>
+      <w:r>
+        <w:rPr>
+          <w:rFonts w:asciiTheme="minorBidi" w:hAnsiTheme="minorBidi" w:hint="cs"/>
+          <w:u w:val="single"/>
+          <w:rtl/>
+        </w:rPr>
+        <w:t xml:space="preserve"> סיום</w:t>
+      </w:r>
+      <w:r>
+        <w:rPr>
+          <w:rFonts w:asciiTheme="minorBidi" w:hAnsiTheme="minorBidi"/>
+          <w:rtl/>
+        </w:rPr>
+        <w:t>:</w:t>
+      </w:r>
+      <w:r>
+        <w:rPr>
+          <w:rFonts w:asciiTheme="minorBidi" w:hAnsiTheme="minorBidi" w:hint="cs"/>
+          <w:rtl/>
+        </w:rPr>
+        <w:t xml:space="preserve"> </w:t>
+      </w:r>
+      <w:r>
+        <w:rPr>
+          <w:rFonts w:asciiTheme="minorBidi" w:hAnsiTheme="minorBidi" w:hint="cs"/>
+          <w:rtl/>
+        </w:rPr>
+        <w:t>מאגר הנתונים אינו מכיל יותר מידע אודות החנות שנסגרה לצמיתות, ז"א היא נמחקת מהמערכת ולא ניתן להסיק מידע אוד</w:t>
+      </w:r>
+      <w:r>
+        <w:rPr>
+          <w:rFonts w:asciiTheme="minorBidi" w:hAnsiTheme="minorBidi" w:hint="cs"/>
+          <w:rtl/>
+        </w:rPr>
+        <w:t>ו</w:t>
+      </w:r>
+      <w:r>
+        <w:rPr>
+          <w:rFonts w:asciiTheme="minorBidi" w:hAnsiTheme="minorBidi" w:hint="cs"/>
+          <w:rtl/>
+        </w:rPr>
+        <w:t>תיה.</w:t>
+      </w:r>
+    </w:p>
+    <w:p>
+      <w:pPr>
+        <w:ind w:right="720"/>
+        <w:rPr>
+          <w:rFonts w:asciiTheme="minorBidi" w:hAnsiTheme="minorBidi"/>
+          <w:rtl/>
+        </w:rPr>
+      </w:pPr>
+      <w:r>
+        <w:rPr>
+          <w:rFonts w:asciiTheme="minorBidi" w:hAnsiTheme="minorBidi" w:hint="cs"/>
+          <w:u w:val="single"/>
+          <w:rtl/>
+        </w:rPr>
+        <w:t>תרחיש מרכזי</w:t>
+      </w:r>
+      <w:r>
+        <w:rPr>
+          <w:rFonts w:asciiTheme="minorBidi" w:hAnsiTheme="minorBidi" w:hint="cs"/>
+          <w:rtl/>
+        </w:rPr>
+        <w:t>:</w:t>
+      </w:r>
+    </w:p>
+    <w:p>
+      <w:pPr>
+        <w:pStyle w:val="ListParagraph"/>
+        <w:numPr>
+          <w:ilvl w:val="0"/>
+          <w:numId w:val="5"/>
+        </w:numPr>
+        <w:ind w:right="720"/>
+        <w:rPr>
+          <w:rFonts w:asciiTheme="minorBidi" w:hAnsiTheme="minorBidi"/>
+        </w:rPr>
+      </w:pPr>
+      <w:r>
+        <w:rPr>
+          <w:rFonts w:asciiTheme="minorBidi" w:hAnsiTheme="minorBidi" w:hint="cs"/>
+          <w:rtl/>
+        </w:rPr>
+        <w:t>מנהל המערכת מבצע ניסיון מחיקה לצמיתות של חנות.</w:t>
+      </w:r>
+    </w:p>
+    <w:p>
+      <w:pPr>
+        <w:pStyle w:val="ListParagraph"/>
+        <w:numPr>
+          <w:ilvl w:val="0"/>
+          <w:numId w:val="5"/>
+        </w:numPr>
+        <w:ind w:right="720"/>
+        <w:rPr>
+          <w:rFonts w:asciiTheme="minorBidi" w:hAnsiTheme="minorBidi"/>
+        </w:rPr>
+      </w:pPr>
+      <w:r>
+        <w:rPr>
+          <w:rFonts w:asciiTheme="minorBidi" w:hAnsiTheme="minorBidi" w:hint="cs"/>
+          <w:rtl/>
+        </w:rPr>
+        <w:t>המערכת מוודא שאכן מנהל המערכת מאשר את הפקודה.</w:t>
+      </w:r>
+    </w:p>
+    <w:p>
+      <w:pPr>
+        <w:pStyle w:val="ListParagraph"/>
+        <w:numPr>
+          <w:ilvl w:val="0"/>
+          <w:numId w:val="5"/>
+        </w:numPr>
+        <w:ind w:right="720"/>
+        <w:rPr>
+          <w:rFonts w:asciiTheme="minorBidi" w:hAnsiTheme="minorBidi"/>
+        </w:rPr>
+      </w:pPr>
+      <w:r>
+        <w:rPr>
+          <w:rFonts w:asciiTheme="minorBidi" w:hAnsiTheme="minorBidi" w:hint="cs"/>
+          <w:rtl/>
+        </w:rPr>
+        <w:t>המערכת מחפשת במאגר הנתונים שאכן קיימת חנות בעלת השם שנבחר.</w:t>
+      </w:r>
+    </w:p>
+    <w:p>
+      <w:pPr>
+        <w:pStyle w:val="ListParagraph"/>
+        <w:numPr>
+          <w:ilvl w:val="0"/>
+          <w:numId w:val="5"/>
+        </w:numPr>
+        <w:ind w:right="720"/>
+        <w:rPr>
+          <w:rFonts w:asciiTheme="minorBidi" w:hAnsiTheme="minorBidi"/>
+        </w:rPr>
+      </w:pPr>
+      <w:r>
+        <w:rPr>
+          <w:rFonts w:asciiTheme="minorBidi" w:hAnsiTheme="minorBidi"/>
+          <w:rtl/>
+        </w:rPr>
+        <w:t>נמחקים כל הנתונים שנמצאים במערכת</w:t>
+      </w:r>
+      <w:r>
+        <w:rPr>
+          <w:rFonts w:asciiTheme="minorBidi" w:hAnsiTheme="minorBidi" w:hint="cs"/>
+          <w:rtl/>
+        </w:rPr>
+        <w:t xml:space="preserve"> אודות החנות שנבחרה.</w:t>
+      </w:r>
+    </w:p>
+    <w:p>
+      <w:pPr>
+        <w:ind w:right="720"/>
+        <w:rPr>
+          <w:rFonts w:asciiTheme="minorBidi" w:hAnsiTheme="minorBidi"/>
+          <w:u w:val="single"/>
+          <w:rtl/>
+        </w:rPr>
+      </w:pPr>
+      <w:r>
+        <w:rPr>
+          <w:rFonts w:asciiTheme="minorBidi" w:hAnsiTheme="minorBidi"/>
+          <w:u w:val="single"/>
+          <w:rtl/>
+        </w:rPr>
+        <w:t>תרחישים אלטרנטיביים:</w:t>
+      </w:r>
+    </w:p>
+    <w:p>
+      <w:pPr>
+        <w:pStyle w:val="ListParagraph"/>
+        <w:numPr>
+          <w:ilvl w:val="0"/>
+          <w:numId w:val="6"/>
+        </w:numPr>
+        <w:ind w:right="720"/>
+        <w:rPr>
+          <w:rFonts w:asciiTheme="minorBidi" w:hAnsiTheme="minorBidi"/>
+        </w:rPr>
+      </w:pPr>
+      <w:r>
+        <w:rPr>
+          <w:rFonts w:asciiTheme="minorBidi" w:hAnsiTheme="minorBidi"/>
+          <w:rtl/>
+        </w:rPr>
+        <w:t>המערכת</w:t>
+      </w:r>
+      <w:r>
+        <w:rPr>
+          <w:rFonts w:asciiTheme="minorBidi" w:hAnsiTheme="minorBidi" w:hint="cs"/>
+          <w:rtl/>
+        </w:rPr>
+        <w:t xml:space="preserve"> לא מצאה במאגר הנתונים את החנות המבוקשת (נמחקה כבר/לא הייתה קיימת) ולכן התריעה למנהל המערכת שהפעולה הסתיימה </w:t>
+      </w:r>
+      <w:r>
+        <w:rPr>
+          <w:rFonts w:asciiTheme="minorBidi" w:hAnsiTheme="minorBidi" w:hint="cs"/>
+          <w:rtl/>
+        </w:rPr>
+        <w:t>ל</w:t>
+      </w:r>
+      <w:r>
+        <w:rPr>
+          <w:rFonts w:asciiTheme="minorBidi" w:hAnsiTheme="minorBidi" w:hint="cs"/>
+          <w:rtl/>
+        </w:rPr>
+        <w:t>לא הצלחה</w:t>
+      </w:r>
+      <w:r>
+        <w:rPr>
+          <w:rFonts w:asciiTheme="minorBidi" w:hAnsiTheme="minorBidi"/>
+          <w:rtl/>
+        </w:rPr>
+        <w:t xml:space="preserve">.  </w:t>
+      </w:r>
+    </w:p>
+    <w:p>
+      <w:pPr>
+        <w:ind w:right="720"/>
+        <w:rPr>
+          <w:rFonts w:asciiTheme="minorBidi" w:hAnsiTheme="minorBidi"/>
+          <w:rtl/>
+        </w:rPr>
+      </w:pPr>
+    </w:p>
+    <w:p>
+      <w:pPr>
+        <w:pStyle w:val="Style3"/>
+      </w:pPr>
+      <w:r>
+        <w:rPr>
+          <w:rFonts w:hint="cs"/>
+          <w:rtl/>
+        </w:rPr>
+        <w:t>ביטול מינוי</w:t>
+      </w:r>
+      <w:r>
+        <w:rPr>
+          <w:rFonts w:hint="cs"/>
+          <w:rtl/>
+        </w:rPr>
+        <w:t xml:space="preserve"> (6.2)</w:t>
+      </w:r>
+    </w:p>
+    <w:p>
+      <w:pPr>
+        <w:ind w:right="720"/>
+        <w:rPr>
+          <w:rFonts w:asciiTheme="minorBidi" w:hAnsiTheme="minorBidi"/>
           <w:b/>
           <w:bCs/>
-          <w:sz w:val="32"/>
-          <w:szCs w:val="32"/>
+          <w:rtl/>
+        </w:rPr>
+      </w:pPr>
+      <w:r>
+        <w:rPr>
+          <w:rFonts w:asciiTheme="minorBidi" w:hAnsiTheme="minorBidi"/>
           <w:u w:val="single"/>
           <w:rtl/>
         </w:rPr>
-        <w:lastRenderedPageBreak/>
+        <w:t>שחק</w:t>
+      </w:r>
+      <w:r>
+        <w:rPr>
+          <w:rFonts w:asciiTheme="minorBidi" w:hAnsiTheme="minorBidi" w:hint="cs"/>
+          <w:u w:val="single"/>
+          <w:rtl/>
+        </w:rPr>
+        <w:t>נים</w:t>
+      </w:r>
+      <w:r>
+        <w:rPr>
+          <w:rFonts w:asciiTheme="minorBidi" w:hAnsiTheme="minorBidi"/>
+          <w:rtl/>
+        </w:rPr>
+        <w:t xml:space="preserve">: </w:t>
+      </w:r>
+      <w:r>
+        <w:rPr>
+          <w:rFonts w:asciiTheme="minorBidi" w:hAnsiTheme="minorBidi" w:hint="cs"/>
+          <w:rtl/>
+        </w:rPr>
         <w:t>מנהל מערכת</w:t>
       </w:r>
       <w:r>
         <w:rPr>
+          <w:rFonts w:asciiTheme="minorBidi" w:hAnsiTheme="minorBidi"/>
+          <w:rtl/>
+        </w:rPr>
+        <w:t>.</w:t>
+      </w:r>
+    </w:p>
+    <w:p>
+      <w:pPr>
+        <w:ind w:right="720"/>
+        <w:rPr>
+          <w:rFonts w:asciiTheme="minorBidi" w:hAnsiTheme="minorBidi"/>
+        </w:rPr>
+      </w:pPr>
+      <w:r>
+        <w:rPr>
+          <w:rFonts w:asciiTheme="minorBidi" w:hAnsiTheme="minorBidi"/>
+          <w:u w:val="single"/>
+          <w:rtl/>
+        </w:rPr>
+        <w:t>פרמטרים</w:t>
+      </w:r>
+      <w:r>
+        <w:rPr>
+          <w:rFonts w:asciiTheme="minorBidi" w:hAnsiTheme="minorBidi"/>
+          <w:rtl/>
+        </w:rPr>
+        <w:t xml:space="preserve">: </w:t>
+      </w:r>
+      <w:r>
+        <w:rPr>
           <w:rFonts w:asciiTheme="minorBidi" w:hAnsiTheme="minorBidi" w:hint="cs"/>
+          <w:rtl/>
+        </w:rPr>
+        <w:t>שם משתמש (מזהה ייחודי)</w:t>
+      </w:r>
+      <w:r>
+        <w:rPr>
+          <w:rFonts w:asciiTheme="minorBidi" w:hAnsiTheme="minorBidi"/>
+          <w:rtl/>
+        </w:rPr>
+        <w:t>.</w:t>
+      </w:r>
+    </w:p>
+    <w:p>
+      <w:pPr>
+        <w:ind w:right="720"/>
+        <w:rPr>
+          <w:rFonts w:asciiTheme="minorBidi" w:hAnsiTheme="minorBidi"/>
+        </w:rPr>
+      </w:pPr>
+      <w:r>
+        <w:rPr>
+          <w:rFonts w:asciiTheme="minorBidi" w:hAnsiTheme="minorBidi"/>
+          <w:u w:val="single"/>
+          <w:rtl/>
+        </w:rPr>
+        <w:t>תנאי קדם:</w:t>
+      </w:r>
+      <w:r>
+        <w:rPr>
+          <w:rFonts w:asciiTheme="minorBidi" w:hAnsiTheme="minorBidi"/>
+          <w:rtl/>
+        </w:rPr>
+        <w:t xml:space="preserve"> המשתמש נכנס בהרשאת מנהל מערכת</w:t>
+      </w:r>
+      <w:r>
+        <w:rPr>
+          <w:rFonts w:asciiTheme="minorBidi" w:hAnsiTheme="minorBidi" w:hint="cs"/>
+          <w:rtl/>
+        </w:rPr>
+        <w:t xml:space="preserve">, </w:t>
+      </w:r>
+      <w:r>
+        <w:rPr>
+          <w:rFonts w:asciiTheme="minorBidi" w:hAnsiTheme="minorBidi" w:hint="cs"/>
+          <w:rtl/>
+        </w:rPr>
+        <w:t>שם המשתמש</w:t>
+      </w:r>
+      <w:r>
+        <w:rPr>
+          <w:rFonts w:asciiTheme="minorBidi" w:hAnsiTheme="minorBidi" w:hint="cs"/>
+          <w:rtl/>
+        </w:rPr>
+        <w:t xml:space="preserve"> </w:t>
+      </w:r>
+      <w:r>
+        <w:rPr>
+          <w:rFonts w:asciiTheme="minorBidi" w:hAnsiTheme="minorBidi" w:hint="cs"/>
+          <w:rtl/>
+        </w:rPr>
+        <w:t>צריך</w:t>
+      </w:r>
+      <w:r>
+        <w:rPr>
+          <w:rFonts w:asciiTheme="minorBidi" w:hAnsiTheme="minorBidi" w:hint="cs"/>
+          <w:rtl/>
+        </w:rPr>
+        <w:t xml:space="preserve"> להיות קיי</w:t>
+      </w:r>
+      <w:r>
+        <w:rPr>
+          <w:rFonts w:asciiTheme="minorBidi" w:hAnsiTheme="minorBidi" w:hint="cs"/>
+          <w:rtl/>
+        </w:rPr>
+        <w:t>ם במערכת.</w:t>
+      </w:r>
+    </w:p>
+    <w:p>
+      <w:pPr>
+        <w:ind w:right="720"/>
+        <w:rPr>
+          <w:rFonts w:asciiTheme="minorBidi" w:hAnsiTheme="minorBidi"/>
+        </w:rPr>
+      </w:pPr>
+      <w:r>
+        <w:rPr>
+          <w:rFonts w:asciiTheme="minorBidi" w:hAnsiTheme="minorBidi"/>
+          <w:u w:val="single"/>
+          <w:rtl/>
+        </w:rPr>
+        <w:t>מצב לאחר</w:t>
+      </w:r>
+      <w:r>
+        <w:rPr>
+          <w:rFonts w:asciiTheme="minorBidi" w:hAnsiTheme="minorBidi" w:hint="cs"/>
+          <w:u w:val="single"/>
+          <w:rtl/>
+        </w:rPr>
+        <w:t xml:space="preserve"> סיום</w:t>
+      </w:r>
+      <w:r>
+        <w:rPr>
+          <w:rFonts w:asciiTheme="minorBidi" w:hAnsiTheme="minorBidi"/>
+          <w:rtl/>
+        </w:rPr>
+        <w:t>:</w:t>
+      </w:r>
+      <w:r>
+        <w:rPr>
+          <w:rFonts w:asciiTheme="minorBidi" w:hAnsiTheme="minorBidi" w:hint="cs"/>
+          <w:rtl/>
+        </w:rPr>
+        <w:t xml:space="preserve"> מאגר הנתונים אינו מכיל יותר מידע אודות </w:t>
+      </w:r>
+      <w:r>
+        <w:rPr>
+          <w:rFonts w:asciiTheme="minorBidi" w:hAnsiTheme="minorBidi" w:hint="cs"/>
+          <w:rtl/>
+        </w:rPr>
+        <w:t>המנוי שבוטל</w:t>
+      </w:r>
+      <w:r>
+        <w:rPr>
+          <w:rFonts w:asciiTheme="minorBidi" w:hAnsiTheme="minorBidi" w:hint="cs"/>
+          <w:rtl/>
+        </w:rPr>
+        <w:t xml:space="preserve">, </w:t>
+      </w:r>
+      <w:r>
+        <w:rPr>
+          <w:rFonts w:asciiTheme="minorBidi" w:hAnsiTheme="minorBidi" w:hint="cs"/>
+          <w:rtl/>
+        </w:rPr>
+        <w:t>כל התפקידים שהיו למנוי כעת בוטלו ומידע זה התעדכן במאגר הנתונים של המערכת.</w:t>
+      </w:r>
+    </w:p>
+    <w:p>
+      <w:pPr>
+        <w:ind w:right="720"/>
+        <w:rPr>
+          <w:rFonts w:asciiTheme="minorBidi" w:hAnsiTheme="minorBidi"/>
+          <w:rtl/>
+        </w:rPr>
+      </w:pPr>
+      <w:r>
+        <w:rPr>
+          <w:rFonts w:asciiTheme="minorBidi" w:hAnsiTheme="minorBidi" w:hint="cs"/>
+          <w:u w:val="single"/>
+          <w:rtl/>
+        </w:rPr>
+        <w:t>תרחיש מרכזי</w:t>
+      </w:r>
+      <w:r>
+        <w:rPr>
+          <w:rFonts w:asciiTheme="minorBidi" w:hAnsiTheme="minorBidi" w:hint="cs"/>
+          <w:rtl/>
+        </w:rPr>
+        <w:t>:</w:t>
+      </w:r>
+    </w:p>
+    <w:p>
+      <w:pPr>
+        <w:pStyle w:val="ListParagraph"/>
+        <w:numPr>
+          <w:ilvl w:val="0"/>
+          <w:numId w:val="7"/>
+        </w:numPr>
+        <w:ind w:right="720"/>
+        <w:rPr>
+          <w:rFonts w:asciiTheme="minorBidi" w:hAnsiTheme="minorBidi"/>
+        </w:rPr>
+      </w:pPr>
+      <w:r>
+        <w:rPr>
+          <w:rFonts w:asciiTheme="minorBidi" w:hAnsiTheme="minorBidi" w:hint="cs"/>
+          <w:rtl/>
+        </w:rPr>
+        <w:t xml:space="preserve">מנהל המערכת מבצע ניסיון </w:t>
+      </w:r>
+      <w:r>
+        <w:rPr>
+          <w:rFonts w:asciiTheme="minorBidi" w:hAnsiTheme="minorBidi" w:hint="cs"/>
+          <w:rtl/>
+        </w:rPr>
+        <w:t>ביטול</w:t>
+      </w:r>
+      <w:r>
+        <w:rPr>
+          <w:rFonts w:asciiTheme="minorBidi" w:hAnsiTheme="minorBidi" w:hint="cs"/>
+          <w:rtl/>
+        </w:rPr>
+        <w:t xml:space="preserve"> </w:t>
+      </w:r>
+      <w:r>
+        <w:rPr>
+          <w:rFonts w:asciiTheme="minorBidi" w:hAnsiTheme="minorBidi" w:hint="cs"/>
+          <w:rtl/>
+        </w:rPr>
+        <w:t>מנוי</w:t>
+      </w:r>
+      <w:r>
+        <w:rPr>
+          <w:rFonts w:asciiTheme="minorBidi" w:hAnsiTheme="minorBidi" w:hint="cs"/>
+          <w:rtl/>
+        </w:rPr>
+        <w:t xml:space="preserve"> של </w:t>
+      </w:r>
+      <w:r>
+        <w:rPr>
+          <w:rFonts w:asciiTheme="minorBidi" w:hAnsiTheme="minorBidi" w:hint="cs"/>
+          <w:rtl/>
+        </w:rPr>
+        <w:t>משתמש</w:t>
+      </w:r>
+      <w:r>
+        <w:rPr>
+          <w:rFonts w:asciiTheme="minorBidi" w:hAnsiTheme="minorBidi" w:hint="cs"/>
+          <w:rtl/>
+        </w:rPr>
+        <w:t>.</w:t>
+      </w:r>
+    </w:p>
+    <w:p>
+      <w:pPr>
+        <w:pStyle w:val="ListParagraph"/>
+        <w:numPr>
+          <w:ilvl w:val="0"/>
+          <w:numId w:val="7"/>
+        </w:numPr>
+        <w:ind w:right="720"/>
+        <w:rPr>
+          <w:rFonts w:asciiTheme="minorBidi" w:hAnsiTheme="minorBidi"/>
+        </w:rPr>
+      </w:pPr>
+      <w:r>
+        <w:rPr>
+          <w:rFonts w:asciiTheme="minorBidi" w:hAnsiTheme="minorBidi" w:hint="cs"/>
+          <w:rtl/>
+        </w:rPr>
+        <w:t>המערכת מחפשת במאגר הנתונים שאכן קיים משתמש בעלת השם שנבחר.</w:t>
+      </w:r>
+    </w:p>
+    <w:p>
+      <w:pPr>
+        <w:pStyle w:val="ListParagraph"/>
+        <w:numPr>
+          <w:ilvl w:val="0"/>
+          <w:numId w:val="7"/>
+        </w:numPr>
+        <w:ind w:right="720"/>
+        <w:rPr>
+          <w:rFonts w:asciiTheme="minorBidi" w:hAnsiTheme="minorBidi"/>
+        </w:rPr>
+      </w:pPr>
+      <w:r>
+        <w:rPr>
+          <w:rFonts w:asciiTheme="minorBidi" w:hAnsiTheme="minorBidi" w:hint="cs"/>
+          <w:rtl/>
+        </w:rPr>
+        <w:t>המערכת מוודא שאכן מנהל המערכת מאשר את הפקודה.</w:t>
+      </w:r>
+    </w:p>
+    <w:p>
+      <w:pPr>
+        <w:pStyle w:val="ListParagraph"/>
+        <w:numPr>
+          <w:ilvl w:val="0"/>
+          <w:numId w:val="7"/>
+        </w:numPr>
+        <w:ind w:right="720"/>
+        <w:rPr>
+          <w:rFonts w:asciiTheme="minorBidi" w:hAnsiTheme="minorBidi"/>
+        </w:rPr>
+      </w:pPr>
+      <w:r>
+        <w:rPr>
+          <w:rFonts w:asciiTheme="minorBidi" w:hAnsiTheme="minorBidi"/>
+          <w:rtl/>
+        </w:rPr>
+        <w:t>נמחקים כל הנתונים שנמצאים במערכת</w:t>
+      </w:r>
+      <w:r>
+        <w:rPr>
+          <w:rFonts w:asciiTheme="minorBidi" w:hAnsiTheme="minorBidi" w:hint="cs"/>
+          <w:rtl/>
+        </w:rPr>
+        <w:t xml:space="preserve"> אודות </w:t>
+      </w:r>
+      <w:r>
+        <w:rPr>
+          <w:rFonts w:asciiTheme="minorBidi" w:hAnsiTheme="minorBidi" w:hint="cs"/>
+          <w:rtl/>
+        </w:rPr>
+        <w:t>המנוי</w:t>
+      </w:r>
+      <w:r>
+        <w:rPr>
+          <w:rFonts w:asciiTheme="minorBidi" w:hAnsiTheme="minorBidi" w:hint="cs"/>
+          <w:rtl/>
+        </w:rPr>
+        <w:t xml:space="preserve"> שנבחר</w:t>
+      </w:r>
+      <w:r>
+        <w:rPr>
+          <w:rFonts w:asciiTheme="minorBidi" w:hAnsiTheme="minorBidi" w:hint="cs"/>
+          <w:rtl/>
+        </w:rPr>
+        <w:t xml:space="preserve"> וכל תפקידו מבוטלים</w:t>
+      </w:r>
+      <w:r>
+        <w:rPr>
+          <w:rFonts w:asciiTheme="minorBidi" w:hAnsiTheme="minorBidi" w:hint="cs"/>
+          <w:rtl/>
+        </w:rPr>
+        <w:t>.</w:t>
+      </w:r>
+    </w:p>
+    <w:p>
+      <w:pPr>
+        <w:ind w:right="720"/>
+        <w:rPr>
+          <w:rFonts w:asciiTheme="minorBidi" w:hAnsiTheme="minorBidi"/>
+          <w:u w:val="single"/>
+          <w:rtl/>
+        </w:rPr>
+      </w:pPr>
+      <w:r>
+        <w:rPr>
+          <w:rFonts w:asciiTheme="minorBidi" w:hAnsiTheme="minorBidi"/>
+          <w:u w:val="single"/>
+          <w:rtl/>
+        </w:rPr>
+        <w:t>תרחישים אלטרנטיביים:</w:t>
+      </w:r>
+    </w:p>
+    <w:p>
+      <w:pPr>
+        <w:pStyle w:val="ListParagraph"/>
+        <w:numPr>
+          <w:ilvl w:val="0"/>
+          <w:numId w:val="8"/>
+        </w:numPr>
+        <w:ind w:right="720"/>
+        <w:rPr>
+          <w:rFonts w:asciiTheme="minorBidi" w:hAnsiTheme="minorBidi"/>
+        </w:rPr>
+      </w:pPr>
+      <w:r>
+        <w:rPr>
+          <w:rFonts w:asciiTheme="minorBidi" w:hAnsiTheme="minorBidi"/>
+          <w:rtl/>
+        </w:rPr>
+        <w:t>המערכת</w:t>
+      </w:r>
+      <w:r>
+        <w:rPr>
+          <w:rFonts w:asciiTheme="minorBidi" w:hAnsiTheme="minorBidi" w:hint="cs"/>
+          <w:rtl/>
+        </w:rPr>
+        <w:t xml:space="preserve"> לא מצאה במאגר הנתונים את </w:t>
+      </w:r>
+      <w:r>
+        <w:rPr>
+          <w:rFonts w:asciiTheme="minorBidi" w:hAnsiTheme="minorBidi" w:hint="cs"/>
+          <w:rtl/>
+        </w:rPr>
+        <w:t>המנוי</w:t>
+      </w:r>
+      <w:r>
+        <w:rPr>
+          <w:rFonts w:asciiTheme="minorBidi" w:hAnsiTheme="minorBidi" w:hint="cs"/>
+          <w:rtl/>
+        </w:rPr>
+        <w:t xml:space="preserve"> המבוקש (נמחק כבר/לא היה קיי</w:t>
+      </w:r>
+      <w:r>
+        <w:rPr>
+          <w:rFonts w:asciiTheme="minorBidi" w:hAnsiTheme="minorBidi" w:hint="cs"/>
+          <w:rtl/>
+        </w:rPr>
+        <w:t>ם</w:t>
+      </w:r>
+      <w:r>
+        <w:rPr>
+          <w:rFonts w:asciiTheme="minorBidi" w:hAnsiTheme="minorBidi" w:hint="cs"/>
+          <w:rtl/>
+        </w:rPr>
+        <w:t xml:space="preserve">) ולכן התריעה למנהל המערכת שהפעולה הסתיימה </w:t>
+      </w:r>
+      <w:r>
+        <w:rPr>
+          <w:rFonts w:asciiTheme="minorBidi" w:hAnsiTheme="minorBidi" w:hint="cs"/>
+          <w:rtl/>
+        </w:rPr>
+        <w:t>ללא</w:t>
+      </w:r>
+      <w:r>
+        <w:rPr>
+          <w:rFonts w:asciiTheme="minorBidi" w:hAnsiTheme="minorBidi" w:hint="cs"/>
+          <w:rtl/>
+        </w:rPr>
+        <w:t xml:space="preserve"> הצלחה</w:t>
+      </w:r>
+      <w:r>
+        <w:rPr>
+          <w:rFonts w:asciiTheme="minorBidi" w:hAnsiTheme="minorBidi"/>
+          <w:rtl/>
+        </w:rPr>
+        <w:t xml:space="preserve">.  </w:t>
+      </w:r>
+    </w:p>
+    <w:p>
+      <w:pPr>
+        <w:ind w:right="720"/>
+        <w:rPr>
+          <w:rFonts w:asciiTheme="minorBidi" w:hAnsiTheme="minorBidi"/>
+        </w:rPr>
+      </w:pPr>
+    </w:p>
+    <w:p>
+      <w:pPr>
+        <w:pStyle w:val="Style3"/>
+        <w:rPr>
+          <w:rtl/>
+        </w:rPr>
+      </w:pPr>
+      <w:r>
+        <w:rPr>
+          <w:rtl/>
+        </w:rPr>
+        <w:t>קבלת מידע על היסטוריית רכישות בחנות</w:t>
+      </w:r>
+      <w:r>
+        <w:rPr>
+          <w:rFonts w:hint="cs"/>
+          <w:rtl/>
+        </w:rPr>
+        <w:t xml:space="preserve"> (6.4)</w:t>
+      </w:r>
+    </w:p>
+    <w:p>
+      <w:pPr>
+        <w:ind w:right="720"/>
+        <w:rPr>
+          <w:rFonts w:asciiTheme="minorBidi" w:hAnsiTheme="minorBidi"/>
           <w:b/>
           <w:bCs/>
-          <w:sz w:val="32"/>
-          <w:szCs w:val="32"/>
-          <w:u w:val="single"/>
-          <w:rtl/>
-        </w:rPr>
-        <w:t xml:space="preserve"> (6)</w:t>
-      </w:r>
-    </w:p>
-    <w:p>
-      <w:pPr>
-        <w:ind w:right="720"/>
-        <w:rPr>
-          <w:rFonts w:asciiTheme="minorBidi" w:hAnsiTheme="minorBidi"/>
-          <w:b/>
-          <w:bCs/>
-        </w:rPr>
-      </w:pPr>
-      <w:r>
-        <w:rPr>
-          <w:rFonts w:asciiTheme="minorBidi" w:hAnsiTheme="minorBidi" w:cs="Arial"/>
-          <w:b/>
-          <w:bCs/>
-          <w:rtl/>
-        </w:rPr>
-        <w:t>סגירת חנות לצמיתות</w:t>
-      </w:r>
-      <w:r>
-        <w:rPr>
-          <w:rFonts w:asciiTheme="minorBidi" w:hAnsiTheme="minorBidi" w:cs="Arial" w:hint="cs"/>
-          <w:b/>
-          <w:bCs/>
-          <w:rtl/>
-        </w:rPr>
-        <w:t xml:space="preserve"> (6.1)</w:t>
-      </w:r>
-    </w:p>
-    <w:p>
-      <w:pPr>
-        <w:ind w:right="720"/>
-        <w:rPr>
-          <w:rFonts w:asciiTheme="minorBidi" w:hAnsiTheme="minorBidi"/>
-          <w:b/>
-          <w:bCs/>
           <w:rtl/>
         </w:rPr>
       </w:pPr>
@@ -21106,915 +22634,6 @@
           <w:rFonts w:asciiTheme="minorBidi" w:hAnsiTheme="minorBidi"/>
           <w:rtl/>
         </w:rPr>
-        <w:t xml:space="preserve">. </w:t>
-      </w:r>
-    </w:p>
-    <w:p>
-      <w:pPr>
-        <w:ind w:right="720"/>
-        <w:rPr>
-          <w:rFonts w:asciiTheme="minorBidi" w:hAnsiTheme="minorBidi"/>
-        </w:rPr>
-      </w:pPr>
-      <w:r>
-        <w:rPr>
-          <w:rFonts w:asciiTheme="minorBidi" w:hAnsiTheme="minorBidi"/>
-          <w:u w:val="single"/>
-          <w:rtl/>
-        </w:rPr>
-        <w:t>תנאי קדם:</w:t>
-      </w:r>
-      <w:r>
-        <w:rPr>
-          <w:rFonts w:asciiTheme="minorBidi" w:hAnsiTheme="minorBidi"/>
-          <w:rtl/>
-        </w:rPr>
-        <w:t xml:space="preserve"> המשתמש נכנס בהרשאת מנהל מערכת</w:t>
-      </w:r>
-      <w:r>
-        <w:rPr>
-          <w:rFonts w:asciiTheme="minorBidi" w:hAnsiTheme="minorBidi" w:hint="cs"/>
-          <w:rtl/>
-        </w:rPr>
-        <w:t>, החנות צריכה להיות קיימת.</w:t>
-      </w:r>
-    </w:p>
-    <w:p>
-      <w:pPr>
-        <w:ind w:right="720"/>
-        <w:rPr>
-          <w:rFonts w:asciiTheme="minorBidi" w:hAnsiTheme="minorBidi"/>
-        </w:rPr>
-      </w:pPr>
-      <w:r>
-        <w:rPr>
-          <w:rFonts w:asciiTheme="minorBidi" w:hAnsiTheme="minorBidi"/>
-          <w:u w:val="single"/>
-          <w:rtl/>
-        </w:rPr>
-        <w:t>מצב לאחר</w:t>
-      </w:r>
-      <w:r>
-        <w:rPr>
-          <w:rFonts w:asciiTheme="minorBidi" w:hAnsiTheme="minorBidi" w:hint="cs"/>
-          <w:u w:val="single"/>
-          <w:rtl/>
-        </w:rPr>
-        <w:t xml:space="preserve"> סיום</w:t>
-      </w:r>
-      <w:r>
-        <w:rPr>
-          <w:rFonts w:asciiTheme="minorBidi" w:hAnsiTheme="minorBidi"/>
-          <w:rtl/>
-        </w:rPr>
-        <w:t>:</w:t>
-      </w:r>
-      <w:r>
-        <w:rPr>
-          <w:rFonts w:asciiTheme="minorBidi" w:hAnsiTheme="minorBidi" w:hint="cs"/>
-          <w:rtl/>
-        </w:rPr>
-        <w:t xml:space="preserve"> </w:t>
-      </w:r>
-      <w:r>
-        <w:rPr>
-          <w:rFonts w:asciiTheme="minorBidi" w:hAnsiTheme="minorBidi" w:hint="cs"/>
-          <w:rtl/>
-        </w:rPr>
-        <w:t>מאגר הנתונים אינו מכיל יותר מידע אודות החנות שנסגרה לצמיתות, ז"א היא נמחקת מהמערכת ולא ניתן להסיק מידע אוד</w:t>
-      </w:r>
-      <w:r>
-        <w:rPr>
-          <w:rFonts w:asciiTheme="minorBidi" w:hAnsiTheme="minorBidi" w:hint="cs"/>
-          <w:rtl/>
-        </w:rPr>
-        <w:t>ו</w:t>
-      </w:r>
-      <w:r>
-        <w:rPr>
-          <w:rFonts w:asciiTheme="minorBidi" w:hAnsiTheme="minorBidi" w:hint="cs"/>
-          <w:rtl/>
-        </w:rPr>
-        <w:t>תיה.</w:t>
-      </w:r>
-    </w:p>
-    <w:p>
-      <w:pPr>
-        <w:ind w:right="720"/>
-        <w:rPr>
-          <w:rFonts w:asciiTheme="minorBidi" w:hAnsiTheme="minorBidi"/>
-          <w:rtl/>
-        </w:rPr>
-      </w:pPr>
-      <w:r>
-        <w:rPr>
-          <w:rFonts w:asciiTheme="minorBidi" w:hAnsiTheme="minorBidi" w:hint="cs"/>
-          <w:u w:val="single"/>
-          <w:rtl/>
-        </w:rPr>
-        <w:t>תרחיש מרכזי</w:t>
-      </w:r>
-      <w:r>
-        <w:rPr>
-          <w:rFonts w:asciiTheme="minorBidi" w:hAnsiTheme="minorBidi" w:hint="cs"/>
-          <w:rtl/>
-        </w:rPr>
-        <w:t>:</w:t>
-      </w:r>
-    </w:p>
-    <w:p>
-      <w:pPr>
-        <w:pStyle w:val="ListParagraph"/>
-        <w:numPr>
-          <w:ilvl w:val="0"/>
-          <w:numId w:val="5"/>
-        </w:numPr>
-        <w:ind w:right="720"/>
-        <w:rPr>
-          <w:rFonts w:asciiTheme="minorBidi" w:hAnsiTheme="minorBidi"/>
-        </w:rPr>
-      </w:pPr>
-      <w:r>
-        <w:rPr>
-          <w:rFonts w:asciiTheme="minorBidi" w:hAnsiTheme="minorBidi" w:hint="cs"/>
-          <w:rtl/>
-        </w:rPr>
-        <w:t>מנהל המערכת מבצע ניסיון מחיקה לצמיתות של חנות.</w:t>
-      </w:r>
-    </w:p>
-    <w:p>
-      <w:pPr>
-        <w:pStyle w:val="ListParagraph"/>
-        <w:numPr>
-          <w:ilvl w:val="0"/>
-          <w:numId w:val="5"/>
-        </w:numPr>
-        <w:ind w:right="720"/>
-        <w:rPr>
-          <w:rFonts w:asciiTheme="minorBidi" w:hAnsiTheme="minorBidi"/>
-        </w:rPr>
-      </w:pPr>
-      <w:r>
-        <w:rPr>
-          <w:rFonts w:asciiTheme="minorBidi" w:hAnsiTheme="minorBidi" w:hint="cs"/>
-          <w:rtl/>
-        </w:rPr>
-        <w:t>המערכת מוודא שאכן מנהל המערכת מאשר את הפקודה.</w:t>
-      </w:r>
-    </w:p>
-    <w:p>
-      <w:pPr>
-        <w:pStyle w:val="ListParagraph"/>
-        <w:numPr>
-          <w:ilvl w:val="0"/>
-          <w:numId w:val="5"/>
-        </w:numPr>
-        <w:ind w:right="720"/>
-        <w:rPr>
-          <w:rFonts w:asciiTheme="minorBidi" w:hAnsiTheme="minorBidi"/>
-        </w:rPr>
-      </w:pPr>
-      <w:r>
-        <w:rPr>
-          <w:rFonts w:asciiTheme="minorBidi" w:hAnsiTheme="minorBidi" w:hint="cs"/>
-          <w:rtl/>
-        </w:rPr>
-        <w:t>המערכת מחפשת במאגר הנתונים שאכן קיימת חנות בעלת השם שנבחר.</w:t>
-      </w:r>
-    </w:p>
-    <w:p>
-      <w:pPr>
-        <w:pStyle w:val="ListParagraph"/>
-        <w:numPr>
-          <w:ilvl w:val="0"/>
-          <w:numId w:val="5"/>
-        </w:numPr>
-        <w:ind w:right="720"/>
-        <w:rPr>
-          <w:rFonts w:asciiTheme="minorBidi" w:hAnsiTheme="minorBidi"/>
-        </w:rPr>
-      </w:pPr>
-      <w:r>
-        <w:rPr>
-          <w:rFonts w:asciiTheme="minorBidi" w:hAnsiTheme="minorBidi"/>
-          <w:rtl/>
-        </w:rPr>
-        <w:t>נמחקים כל הנתונים שנמצאים במערכת</w:t>
-      </w:r>
-      <w:r>
-        <w:rPr>
-          <w:rFonts w:asciiTheme="minorBidi" w:hAnsiTheme="minorBidi" w:hint="cs"/>
-          <w:rtl/>
-        </w:rPr>
-        <w:t xml:space="preserve"> אודות החנות שנבחרה.</w:t>
-      </w:r>
-    </w:p>
-    <w:p>
-      <w:pPr>
-        <w:ind w:right="720"/>
-        <w:rPr>
-          <w:rFonts w:asciiTheme="minorBidi" w:hAnsiTheme="minorBidi"/>
-          <w:u w:val="single"/>
-          <w:rtl/>
-        </w:rPr>
-      </w:pPr>
-      <w:r>
-        <w:rPr>
-          <w:rFonts w:asciiTheme="minorBidi" w:hAnsiTheme="minorBidi"/>
-          <w:u w:val="single"/>
-          <w:rtl/>
-        </w:rPr>
-        <w:t>תרחישים אלטרנטיביים:</w:t>
-      </w:r>
-    </w:p>
-    <w:p>
-      <w:pPr>
-        <w:pStyle w:val="ListParagraph"/>
-        <w:numPr>
-          <w:ilvl w:val="0"/>
-          <w:numId w:val="6"/>
-        </w:numPr>
-        <w:ind w:right="720"/>
-        <w:rPr>
-          <w:rFonts w:asciiTheme="minorBidi" w:hAnsiTheme="minorBidi"/>
-        </w:rPr>
-      </w:pPr>
-      <w:r>
-        <w:rPr>
-          <w:rFonts w:asciiTheme="minorBidi" w:hAnsiTheme="minorBidi"/>
-          <w:rtl/>
-        </w:rPr>
-        <w:t>המערכת</w:t>
-      </w:r>
-      <w:r>
-        <w:rPr>
-          <w:rFonts w:asciiTheme="minorBidi" w:hAnsiTheme="minorBidi" w:hint="cs"/>
-          <w:rtl/>
-        </w:rPr>
-        <w:t xml:space="preserve"> לא מצאה במאגר הנתונים את החנות המבוקשת (נמחקה כבר/לא הייתה קיימת) ולכן התריעה למנהל המערכת שהפעולה הסתיימה </w:t>
-      </w:r>
-      <w:r>
-        <w:rPr>
-          <w:rFonts w:asciiTheme="minorBidi" w:hAnsiTheme="minorBidi" w:hint="cs"/>
-          <w:rtl/>
-        </w:rPr>
-        <w:t>ל</w:t>
-      </w:r>
-      <w:r>
-        <w:rPr>
-          <w:rFonts w:asciiTheme="minorBidi" w:hAnsiTheme="minorBidi" w:hint="cs"/>
-          <w:rtl/>
-        </w:rPr>
-        <w:t>לא הצלחה</w:t>
-      </w:r>
-      <w:r>
-        <w:rPr>
-          <w:rFonts w:asciiTheme="minorBidi" w:hAnsiTheme="minorBidi"/>
-          <w:rtl/>
-        </w:rPr>
-        <w:t xml:space="preserve">.  </w:t>
-      </w:r>
-    </w:p>
-    <w:p>
-      <w:pPr>
-        <w:ind w:right="720"/>
-        <w:rPr>
-          <w:rFonts w:asciiTheme="minorBidi" w:hAnsiTheme="minorBidi"/>
-          <w:rtl/>
-        </w:rPr>
-      </w:pPr>
-    </w:p>
-    <w:p>
-      <w:pPr>
-        <w:ind w:right="720"/>
-        <w:rPr>
-          <w:rFonts w:asciiTheme="minorBidi" w:hAnsiTheme="minorBidi"/>
-          <w:b/>
-          <w:bCs/>
-        </w:rPr>
-      </w:pPr>
-      <w:r>
-        <w:rPr>
-          <w:rFonts w:asciiTheme="minorBidi" w:hAnsiTheme="minorBidi" w:cs="Arial" w:hint="cs"/>
-          <w:b/>
-          <w:bCs/>
-          <w:rtl/>
-        </w:rPr>
-        <w:t>ביטול מינוי</w:t>
-      </w:r>
-      <w:r>
-        <w:rPr>
-          <w:rFonts w:asciiTheme="minorBidi" w:hAnsiTheme="minorBidi" w:cs="Arial" w:hint="cs"/>
-          <w:b/>
-          <w:bCs/>
-          <w:rtl/>
-        </w:rPr>
-        <w:t xml:space="preserve"> (6.2)</w:t>
-      </w:r>
-    </w:p>
-    <w:p>
-      <w:pPr>
-        <w:ind w:right="720"/>
-        <w:rPr>
-          <w:rFonts w:asciiTheme="minorBidi" w:hAnsiTheme="minorBidi"/>
-          <w:b/>
-          <w:bCs/>
-          <w:rtl/>
-        </w:rPr>
-      </w:pPr>
-      <w:r>
-        <w:rPr>
-          <w:rFonts w:asciiTheme="minorBidi" w:hAnsiTheme="minorBidi"/>
-          <w:u w:val="single"/>
-          <w:rtl/>
-        </w:rPr>
-        <w:t>שחק</w:t>
-      </w:r>
-      <w:r>
-        <w:rPr>
-          <w:rFonts w:asciiTheme="minorBidi" w:hAnsiTheme="minorBidi" w:hint="cs"/>
-          <w:u w:val="single"/>
-          <w:rtl/>
-        </w:rPr>
-        <w:t>נים</w:t>
-      </w:r>
-      <w:r>
-        <w:rPr>
-          <w:rFonts w:asciiTheme="minorBidi" w:hAnsiTheme="minorBidi"/>
-          <w:rtl/>
-        </w:rPr>
-        <w:t xml:space="preserve">: </w:t>
-      </w:r>
-      <w:r>
-        <w:rPr>
-          <w:rFonts w:asciiTheme="minorBidi" w:hAnsiTheme="minorBidi" w:hint="cs"/>
-          <w:rtl/>
-        </w:rPr>
-        <w:t>מנהל מערכת</w:t>
-      </w:r>
-      <w:r>
-        <w:rPr>
-          <w:rFonts w:asciiTheme="minorBidi" w:hAnsiTheme="minorBidi"/>
-          <w:rtl/>
-        </w:rPr>
-        <w:t>.</w:t>
-      </w:r>
-    </w:p>
-    <w:p>
-      <w:pPr>
-        <w:ind w:right="720"/>
-        <w:rPr>
-          <w:rFonts w:asciiTheme="minorBidi" w:hAnsiTheme="minorBidi"/>
-        </w:rPr>
-      </w:pPr>
-      <w:r>
-        <w:rPr>
-          <w:rFonts w:asciiTheme="minorBidi" w:hAnsiTheme="minorBidi"/>
-          <w:u w:val="single"/>
-          <w:rtl/>
-        </w:rPr>
-        <w:t>פרמטרים</w:t>
-      </w:r>
-      <w:r>
-        <w:rPr>
-          <w:rFonts w:asciiTheme="minorBidi" w:hAnsiTheme="minorBidi"/>
-          <w:rtl/>
-        </w:rPr>
-        <w:t xml:space="preserve">: </w:t>
-      </w:r>
-      <w:r>
-        <w:rPr>
-          <w:rFonts w:asciiTheme="minorBidi" w:hAnsiTheme="minorBidi" w:hint="cs"/>
-          <w:rtl/>
-        </w:rPr>
-        <w:t>שם משתמש (מזהה ייחודי)</w:t>
-      </w:r>
-      <w:r>
-        <w:rPr>
-          <w:rFonts w:asciiTheme="minorBidi" w:hAnsiTheme="minorBidi"/>
-          <w:rtl/>
-        </w:rPr>
-        <w:t>.</w:t>
-      </w:r>
-    </w:p>
-    <w:p>
-      <w:pPr>
-        <w:ind w:right="720"/>
-        <w:rPr>
-          <w:rFonts w:asciiTheme="minorBidi" w:hAnsiTheme="minorBidi"/>
-        </w:rPr>
-      </w:pPr>
-      <w:r>
-        <w:rPr>
-          <w:rFonts w:asciiTheme="minorBidi" w:hAnsiTheme="minorBidi"/>
-          <w:u w:val="single"/>
-          <w:rtl/>
-        </w:rPr>
-        <w:t>תנאי קדם:</w:t>
-      </w:r>
-      <w:r>
-        <w:rPr>
-          <w:rFonts w:asciiTheme="minorBidi" w:hAnsiTheme="minorBidi"/>
-          <w:rtl/>
-        </w:rPr>
-        <w:t xml:space="preserve"> המשתמש נכנס בהרשאת מנהל מערכת</w:t>
-      </w:r>
-      <w:r>
-        <w:rPr>
-          <w:rFonts w:asciiTheme="minorBidi" w:hAnsiTheme="minorBidi" w:hint="cs"/>
-          <w:rtl/>
-        </w:rPr>
-        <w:t xml:space="preserve">, </w:t>
-      </w:r>
-      <w:r>
-        <w:rPr>
-          <w:rFonts w:asciiTheme="minorBidi" w:hAnsiTheme="minorBidi" w:hint="cs"/>
-          <w:rtl/>
-        </w:rPr>
-        <w:t>שם המשתמש</w:t>
-      </w:r>
-      <w:r>
-        <w:rPr>
-          <w:rFonts w:asciiTheme="minorBidi" w:hAnsiTheme="minorBidi" w:hint="cs"/>
-          <w:rtl/>
-        </w:rPr>
-        <w:t xml:space="preserve"> </w:t>
-      </w:r>
-      <w:r>
-        <w:rPr>
-          <w:rFonts w:asciiTheme="minorBidi" w:hAnsiTheme="minorBidi" w:hint="cs"/>
-          <w:rtl/>
-        </w:rPr>
-        <w:t>צריך</w:t>
-      </w:r>
-      <w:r>
-        <w:rPr>
-          <w:rFonts w:asciiTheme="minorBidi" w:hAnsiTheme="minorBidi" w:hint="cs"/>
-          <w:rtl/>
-        </w:rPr>
-        <w:t xml:space="preserve"> להיות קיי</w:t>
-      </w:r>
-      <w:r>
-        <w:rPr>
-          <w:rFonts w:asciiTheme="minorBidi" w:hAnsiTheme="minorBidi" w:hint="cs"/>
-          <w:rtl/>
-        </w:rPr>
-        <w:t>ם במערכת.</w:t>
-      </w:r>
-    </w:p>
-    <w:p>
-      <w:pPr>
-        <w:ind w:right="720"/>
-        <w:rPr>
-          <w:rFonts w:asciiTheme="minorBidi" w:hAnsiTheme="minorBidi"/>
-        </w:rPr>
-      </w:pPr>
-      <w:r>
-        <w:rPr>
-          <w:rFonts w:asciiTheme="minorBidi" w:hAnsiTheme="minorBidi"/>
-          <w:u w:val="single"/>
-          <w:rtl/>
-        </w:rPr>
-        <w:t>מצב לאחר</w:t>
-      </w:r>
-      <w:r>
-        <w:rPr>
-          <w:rFonts w:asciiTheme="minorBidi" w:hAnsiTheme="minorBidi" w:hint="cs"/>
-          <w:u w:val="single"/>
-          <w:rtl/>
-        </w:rPr>
-        <w:t xml:space="preserve"> סיום</w:t>
-      </w:r>
-      <w:r>
-        <w:rPr>
-          <w:rFonts w:asciiTheme="minorBidi" w:hAnsiTheme="minorBidi"/>
-          <w:rtl/>
-        </w:rPr>
-        <w:t>:</w:t>
-      </w:r>
-      <w:r>
-        <w:rPr>
-          <w:rFonts w:asciiTheme="minorBidi" w:hAnsiTheme="minorBidi" w:hint="cs"/>
-          <w:rtl/>
-        </w:rPr>
-        <w:t xml:space="preserve"> מאגר הנתונים אינו מכיל יותר מידע אודות </w:t>
-      </w:r>
-      <w:r>
-        <w:rPr>
-          <w:rFonts w:asciiTheme="minorBidi" w:hAnsiTheme="minorBidi" w:hint="cs"/>
-          <w:rtl/>
-        </w:rPr>
-        <w:t>המנוי שבוטל</w:t>
-      </w:r>
-      <w:r>
-        <w:rPr>
-          <w:rFonts w:asciiTheme="minorBidi" w:hAnsiTheme="minorBidi" w:hint="cs"/>
-          <w:rtl/>
-        </w:rPr>
-        <w:t xml:space="preserve">, </w:t>
-      </w:r>
-      <w:r>
-        <w:rPr>
-          <w:rFonts w:asciiTheme="minorBidi" w:hAnsiTheme="minorBidi" w:hint="cs"/>
-          <w:rtl/>
-        </w:rPr>
-        <w:t>כל התפקידים שהיו למנוי כעת בוטלו ומידע זה התעדכן במאגר הנתונים של המערכת.</w:t>
-      </w:r>
-    </w:p>
-    <w:p>
-      <w:pPr>
-        <w:ind w:right="720"/>
-        <w:rPr>
-          <w:rFonts w:asciiTheme="minorBidi" w:hAnsiTheme="minorBidi"/>
-          <w:rtl/>
-        </w:rPr>
-      </w:pPr>
-      <w:r>
-        <w:rPr>
-          <w:rFonts w:asciiTheme="minorBidi" w:hAnsiTheme="minorBidi" w:hint="cs"/>
-          <w:u w:val="single"/>
-          <w:rtl/>
-        </w:rPr>
-        <w:t>תרחיש מרכזי</w:t>
-      </w:r>
-      <w:r>
-        <w:rPr>
-          <w:rFonts w:asciiTheme="minorBidi" w:hAnsiTheme="minorBidi" w:hint="cs"/>
-          <w:rtl/>
-        </w:rPr>
-        <w:t>:</w:t>
-      </w:r>
-    </w:p>
-    <w:p>
-      <w:pPr>
-        <w:pStyle w:val="ListParagraph"/>
-        <w:numPr>
-          <w:ilvl w:val="0"/>
-          <w:numId w:val="7"/>
-        </w:numPr>
-        <w:ind w:right="720"/>
-        <w:rPr>
-          <w:rFonts w:asciiTheme="minorBidi" w:hAnsiTheme="minorBidi"/>
-        </w:rPr>
-      </w:pPr>
-      <w:r>
-        <w:rPr>
-          <w:rFonts w:asciiTheme="minorBidi" w:hAnsiTheme="minorBidi" w:hint="cs"/>
-          <w:rtl/>
-        </w:rPr>
-        <w:t xml:space="preserve">מנהל המערכת מבצע ניסיון </w:t>
-      </w:r>
-      <w:r>
-        <w:rPr>
-          <w:rFonts w:asciiTheme="minorBidi" w:hAnsiTheme="minorBidi" w:hint="cs"/>
-          <w:rtl/>
-        </w:rPr>
-        <w:t>ביטול</w:t>
-      </w:r>
-      <w:r>
-        <w:rPr>
-          <w:rFonts w:asciiTheme="minorBidi" w:hAnsiTheme="minorBidi" w:hint="cs"/>
-          <w:rtl/>
-        </w:rPr>
-        <w:t xml:space="preserve"> </w:t>
-      </w:r>
-      <w:r>
-        <w:rPr>
-          <w:rFonts w:asciiTheme="minorBidi" w:hAnsiTheme="minorBidi" w:hint="cs"/>
-          <w:rtl/>
-        </w:rPr>
-        <w:t>מנוי</w:t>
-      </w:r>
-      <w:r>
-        <w:rPr>
-          <w:rFonts w:asciiTheme="minorBidi" w:hAnsiTheme="minorBidi" w:hint="cs"/>
-          <w:rtl/>
-        </w:rPr>
-        <w:t xml:space="preserve"> של </w:t>
-      </w:r>
-      <w:r>
-        <w:rPr>
-          <w:rFonts w:asciiTheme="minorBidi" w:hAnsiTheme="minorBidi" w:hint="cs"/>
-          <w:rtl/>
-        </w:rPr>
-        <w:t>משתמש</w:t>
-      </w:r>
-      <w:r>
-        <w:rPr>
-          <w:rFonts w:asciiTheme="minorBidi" w:hAnsiTheme="minorBidi" w:hint="cs"/>
-          <w:rtl/>
-        </w:rPr>
-        <w:t>.</w:t>
-      </w:r>
-    </w:p>
-    <w:p>
-      <w:pPr>
-        <w:pStyle w:val="ListParagraph"/>
-        <w:numPr>
-          <w:ilvl w:val="0"/>
-          <w:numId w:val="7"/>
-        </w:numPr>
-        <w:ind w:right="720"/>
-        <w:rPr>
-          <w:rFonts w:asciiTheme="minorBidi" w:hAnsiTheme="minorBidi"/>
-        </w:rPr>
-      </w:pPr>
-      <w:r>
-        <w:rPr>
-          <w:rFonts w:asciiTheme="minorBidi" w:hAnsiTheme="minorBidi" w:hint="cs"/>
-          <w:rtl/>
-        </w:rPr>
-        <w:t>המערכת מחפשת במאגר הנתונים שאכן קיים משתמש בעלת השם שנבחר.</w:t>
-      </w:r>
-    </w:p>
-    <w:p>
-      <w:pPr>
-        <w:pStyle w:val="ListParagraph"/>
-        <w:numPr>
-          <w:ilvl w:val="0"/>
-          <w:numId w:val="7"/>
-        </w:numPr>
-        <w:ind w:right="720"/>
-        <w:rPr>
-          <w:rFonts w:asciiTheme="minorBidi" w:hAnsiTheme="minorBidi"/>
-        </w:rPr>
-      </w:pPr>
-      <w:r>
-        <w:rPr>
-          <w:rFonts w:asciiTheme="minorBidi" w:hAnsiTheme="minorBidi" w:hint="cs"/>
-          <w:rtl/>
-        </w:rPr>
-        <w:t>המערכת מוודא שאכן מנהל המערכת מאשר את הפקודה.</w:t>
-      </w:r>
-    </w:p>
-    <w:p>
-      <w:pPr>
-        <w:pStyle w:val="ListParagraph"/>
-        <w:numPr>
-          <w:ilvl w:val="0"/>
-          <w:numId w:val="7"/>
-        </w:numPr>
-        <w:ind w:right="720"/>
-        <w:rPr>
-          <w:rFonts w:asciiTheme="minorBidi" w:hAnsiTheme="minorBidi"/>
-        </w:rPr>
-      </w:pPr>
-      <w:r>
-        <w:rPr>
-          <w:rFonts w:asciiTheme="minorBidi" w:hAnsiTheme="minorBidi"/>
-          <w:rtl/>
-        </w:rPr>
-        <w:t>נמחקים כל הנתונים שנמצאים במערכת</w:t>
-      </w:r>
-      <w:r>
-        <w:rPr>
-          <w:rFonts w:asciiTheme="minorBidi" w:hAnsiTheme="minorBidi" w:hint="cs"/>
-          <w:rtl/>
-        </w:rPr>
-        <w:t xml:space="preserve"> אודות </w:t>
-      </w:r>
-      <w:r>
-        <w:rPr>
-          <w:rFonts w:asciiTheme="minorBidi" w:hAnsiTheme="minorBidi" w:hint="cs"/>
-          <w:rtl/>
-        </w:rPr>
-        <w:t>המנוי</w:t>
-      </w:r>
-      <w:r>
-        <w:rPr>
-          <w:rFonts w:asciiTheme="minorBidi" w:hAnsiTheme="minorBidi" w:hint="cs"/>
-          <w:rtl/>
-        </w:rPr>
-        <w:t xml:space="preserve"> שנבחר</w:t>
-      </w:r>
-      <w:r>
-        <w:rPr>
-          <w:rFonts w:asciiTheme="minorBidi" w:hAnsiTheme="minorBidi" w:hint="cs"/>
-          <w:rtl/>
-        </w:rPr>
-        <w:t xml:space="preserve"> וכל תפקידו מבוטלים</w:t>
-      </w:r>
-      <w:r>
-        <w:rPr>
-          <w:rFonts w:asciiTheme="minorBidi" w:hAnsiTheme="minorBidi" w:hint="cs"/>
-          <w:rtl/>
-        </w:rPr>
-        <w:t>.</w:t>
-      </w:r>
-    </w:p>
-    <w:p>
-      <w:pPr>
-        <w:ind w:right="720"/>
-        <w:rPr>
-          <w:rFonts w:asciiTheme="minorBidi" w:hAnsiTheme="minorBidi"/>
-          <w:u w:val="single"/>
-          <w:rtl/>
-        </w:rPr>
-      </w:pPr>
-      <w:r>
-        <w:rPr>
-          <w:rFonts w:asciiTheme="minorBidi" w:hAnsiTheme="minorBidi"/>
-          <w:u w:val="single"/>
-          <w:rtl/>
-        </w:rPr>
-        <w:t>תרחישים אלטרנטיביים:</w:t>
-      </w:r>
-    </w:p>
-    <w:p>
-      <w:pPr>
-        <w:pStyle w:val="ListParagraph"/>
-        <w:numPr>
-          <w:ilvl w:val="0"/>
-          <w:numId w:val="8"/>
-        </w:numPr>
-        <w:ind w:right="720"/>
-        <w:rPr>
-          <w:rFonts w:asciiTheme="minorBidi" w:hAnsiTheme="minorBidi"/>
-        </w:rPr>
-      </w:pPr>
-      <w:r>
-        <w:rPr>
-          <w:rFonts w:asciiTheme="minorBidi" w:hAnsiTheme="minorBidi"/>
-          <w:rtl/>
-        </w:rPr>
-        <w:t>המערכת</w:t>
-      </w:r>
-      <w:r>
-        <w:rPr>
-          <w:rFonts w:asciiTheme="minorBidi" w:hAnsiTheme="minorBidi" w:hint="cs"/>
-          <w:rtl/>
-        </w:rPr>
-        <w:t xml:space="preserve"> לא מצאה במאגר הנתונים את </w:t>
-      </w:r>
-      <w:r>
-        <w:rPr>
-          <w:rFonts w:asciiTheme="minorBidi" w:hAnsiTheme="minorBidi" w:hint="cs"/>
-          <w:rtl/>
-        </w:rPr>
-        <w:t>המנוי</w:t>
-      </w:r>
-      <w:r>
-        <w:rPr>
-          <w:rFonts w:asciiTheme="minorBidi" w:hAnsiTheme="minorBidi" w:hint="cs"/>
-          <w:rtl/>
-        </w:rPr>
-        <w:t xml:space="preserve"> המבוקש (נמחק כבר/לא היה קיי</w:t>
-      </w:r>
-      <w:r>
-        <w:rPr>
-          <w:rFonts w:asciiTheme="minorBidi" w:hAnsiTheme="minorBidi" w:hint="cs"/>
-          <w:rtl/>
-        </w:rPr>
-        <w:t>ם</w:t>
-      </w:r>
-      <w:r>
-        <w:rPr>
-          <w:rFonts w:asciiTheme="minorBidi" w:hAnsiTheme="minorBidi" w:hint="cs"/>
-          <w:rtl/>
-        </w:rPr>
-        <w:t xml:space="preserve">) ולכן התריעה למנהל המערכת שהפעולה הסתיימה </w:t>
-      </w:r>
-      <w:r>
-        <w:rPr>
-          <w:rFonts w:asciiTheme="minorBidi" w:hAnsiTheme="minorBidi" w:hint="cs"/>
-          <w:rtl/>
-        </w:rPr>
-        <w:t>ללא</w:t>
-      </w:r>
-      <w:r>
-        <w:rPr>
-          <w:rFonts w:asciiTheme="minorBidi" w:hAnsiTheme="minorBidi" w:hint="cs"/>
-          <w:rtl/>
-        </w:rPr>
-        <w:t xml:space="preserve"> הצלחה</w:t>
-      </w:r>
-      <w:r>
-        <w:rPr>
-          <w:rFonts w:asciiTheme="minorBidi" w:hAnsiTheme="minorBidi"/>
-          <w:rtl/>
-        </w:rPr>
-        <w:t xml:space="preserve">.  </w:t>
-      </w:r>
-    </w:p>
-    <w:p>
-      <w:pPr>
-        <w:ind w:right="720"/>
-        <w:rPr>
-          <w:rFonts w:asciiTheme="minorBidi" w:hAnsiTheme="minorBidi"/>
-        </w:rPr>
-      </w:pPr>
-    </w:p>
-    <w:p>
-      <w:pPr>
-        <w:ind w:right="720"/>
-        <w:rPr>
-          <w:rFonts w:asciiTheme="minorBidi" w:hAnsiTheme="minorBidi"/>
-          <w:b/>
-          <w:bCs/>
-          <w:rtl/>
-        </w:rPr>
-      </w:pPr>
-      <w:r>
-        <w:rPr>
-          <w:rFonts w:asciiTheme="minorBidi" w:hAnsiTheme="minorBidi" w:cs="Arial"/>
-          <w:b/>
-          <w:bCs/>
-          <w:rtl/>
-        </w:rPr>
-        <w:t>קבלת מידע על היסטוריית רכישות בחנות</w:t>
-      </w:r>
-      <w:r>
-        <w:rPr>
-          <w:rFonts w:asciiTheme="minorBidi" w:hAnsiTheme="minorBidi" w:cs="Arial" w:hint="cs"/>
-          <w:b/>
-          <w:bCs/>
-          <w:rtl/>
-        </w:rPr>
-        <w:t xml:space="preserve"> (6.4)</w:t>
-      </w:r>
-    </w:p>
-    <w:p>
-      <w:pPr>
-        <w:ind w:right="720"/>
-        <w:rPr>
-          <w:rFonts w:asciiTheme="minorBidi" w:hAnsiTheme="minorBidi"/>
-          <w:b/>
-          <w:bCs/>
-          <w:rtl/>
-        </w:rPr>
-      </w:pPr>
-      <w:r>
-        <w:rPr>
-          <w:rFonts w:asciiTheme="minorBidi" w:hAnsiTheme="minorBidi"/>
-          <w:u w:val="single"/>
-          <w:rtl/>
-        </w:rPr>
-        <w:t>שחק</w:t>
-      </w:r>
-      <w:r>
-        <w:rPr>
-          <w:rFonts w:asciiTheme="minorBidi" w:hAnsiTheme="minorBidi" w:hint="cs"/>
-          <w:u w:val="single"/>
-          <w:rtl/>
-        </w:rPr>
-        <w:t>נים</w:t>
-      </w:r>
-      <w:r>
-        <w:rPr>
-          <w:rFonts w:asciiTheme="minorBidi" w:hAnsiTheme="minorBidi"/>
-          <w:rtl/>
-        </w:rPr>
-        <w:t xml:space="preserve">: </w:t>
-      </w:r>
-      <w:r>
-        <w:rPr>
-          <w:rFonts w:asciiTheme="minorBidi" w:hAnsiTheme="minorBidi" w:hint="cs"/>
-          <w:rtl/>
-        </w:rPr>
-        <w:t>מנהל מערכת</w:t>
-      </w:r>
-      <w:r>
-        <w:rPr>
-          <w:rFonts w:asciiTheme="minorBidi" w:hAnsiTheme="minorBidi"/>
-          <w:rtl/>
-        </w:rPr>
-        <w:t>.</w:t>
-      </w:r>
-    </w:p>
-    <w:p>
-      <w:pPr>
-        <w:ind w:right="720"/>
-        <w:rPr>
-          <w:rFonts w:asciiTheme="minorBidi" w:hAnsiTheme="minorBidi"/>
-        </w:rPr>
-      </w:pPr>
-      <w:r>
-        <w:rPr>
-          <w:rFonts w:asciiTheme="minorBidi" w:hAnsiTheme="minorBidi"/>
-          <w:u w:val="single"/>
-          <w:rtl/>
-        </w:rPr>
-        <w:t>פרמטרים</w:t>
-      </w:r>
-      <w:r>
-        <w:rPr>
-          <w:rFonts w:asciiTheme="minorBidi" w:hAnsiTheme="minorBidi"/>
-          <w:rtl/>
-        </w:rPr>
-        <w:t xml:space="preserve">: </w:t>
-      </w:r>
-      <w:r>
-        <w:rPr>
-          <w:rFonts w:asciiTheme="minorBidi" w:hAnsiTheme="minorBidi" w:hint="cs"/>
-          <w:rtl/>
-        </w:rPr>
-        <w:t>שם החנות (מזהה ייחודי)</w:t>
-      </w:r>
-      <w:r>
-        <w:rPr>
-          <w:rFonts w:asciiTheme="minorBidi" w:hAnsiTheme="minorBidi"/>
-          <w:rtl/>
-        </w:rPr>
         <w:t>.</w:t>
       </w:r>
     </w:p>
@@ -22317,7 +22936,8 @@
       </w:pPr>
     </w:p>
     <w:sectPr>
-      <w:footerReference w:type="default" r:id="rId11"/>
+      <w:headerReference w:type="default" r:id="rId12"/>
+      <w:footerReference w:type="default" r:id="rId13"/>
       <w:pgSz w:w="11906" w:h="16838"/>
       <w:pgMar w:top="1440" w:right="1800" w:bottom="1440" w:left="1800" w:header="708" w:footer="708" w:gutter="0"/>
       <w:cols w:space="708"/>
@@ -22330,7 +22950,7 @@
 </file>
 
 <file path=word/endnotes.xml><?xml version="1.0" encoding="utf-8"?>
-<w:endnotes xmlns:wpc="http://schemas.microsoft.com/office/word/2010/wordprocessingCanvas" xmlns:cx="http://schemas.microsoft.com/office/drawing/2014/chartex" xmlns:cx1="http://schemas.microsoft.com/office/drawing/2015/9/8/chartex" xmlns:cx2="http://schemas.microsoft.com/office/drawing/2015/10/21/chartex" xmlns:cx3="http://schemas.microsoft.com/office/drawing/2016/5/9/chartex" xmlns:cx4="http://schemas.microsoft.com/office/drawing/2016/5/10/chartex" xmlns:cx5="http://schemas.microsoft.com/office/drawing/2016/5/11/chartex" xmlns:cx6="http://schemas.microsoft.com/office/drawing/2016/5/12/chartex" xmlns:cx7="http://schemas.microsoft.com/office/drawing/2016/5/13/chartex" xmlns:cx8="http://schemas.microsoft.com/office/drawing/2016/5/14/chartex" xmlns:mc="http://schemas.openxmlformats.org/markup-compatibility/2006" xmlns:aink="http://schemas.microsoft.com/office/drawing/2016/ink" xmlns:am3d="http://schemas.microsoft.com/office/drawing/2017/model3d" xmlns:o="urn:schemas-microsoft-com:office:office" xmlns:r="http://schemas.openxmlformats.org/officeDocument/2006/relationships" xmlns:m="http://schemas.openxmlformats.org/officeDocument/2006/math" xmlns:v="urn:schemas-microsoft-com:vml" xmlns:wp14="http://schemas.microsoft.com/office/word/2010/wordprocessingDrawing" xmlns:wp="http://schemas.openxmlformats.org/drawingml/2006/wordprocessingDrawing" xmlns:w10="urn:schemas-microsoft-com:office:word" xmlns:w="http://schemas.openxmlformats.org/wordprocessingml/2006/main" xmlns:w14="http://schemas.microsoft.com/office/word/2010/wordml" xmlns:w15="http://schemas.microsoft.com/office/word/2012/wordml" xmlns:w16cex="http://schemas.microsoft.com/office/word/2018/wordml/cex" xmlns:w16cid="http://schemas.microsoft.com/office/word/2016/wordml/cid" xmlns:w16="http://schemas.microsoft.com/office/word/2018/wordml" xmlns:w16sdtdh="http://schemas.microsoft.com/office/word/2020/wordml/sdtdatahash" xmlns:w16se="http://schemas.microsoft.com/office/word/2015/wordml/symex" xmlns:wpg="http://schemas.microsoft.com/office/word/2010/wordprocessingGroup" xmlns:wpi="http://schemas.microsoft.com/office/word/2010/wordprocessingInk" xmlns:wne="http://schemas.microsoft.com/office/word/2006/wordml" xmlns:wps="http://schemas.microsoft.com/office/word/2010/wordprocessingShape" mc:Ignorable="w14 w15 w16se w16cid w16 w16cex w16sdtdh wp14">
+<w:endnotes xmlns:wpc="http://schemas.microsoft.com/office/word/2010/wordprocessingCanvas" xmlns:cx="http://schemas.microsoft.com/office/drawing/2014/chartex" xmlns:cx1="http://schemas.microsoft.com/office/drawing/2015/9/8/chartex" xmlns:cx2="http://schemas.microsoft.com/office/drawing/2015/10/21/chartex" xmlns:cx3="http://schemas.microsoft.com/office/drawing/2016/5/9/chartex" xmlns:cx4="http://schemas.microsoft.com/office/drawing/2016/5/10/chartex" xmlns:cx5="http://schemas.microsoft.com/office/drawing/2016/5/11/chartex" xmlns:cx6="http://schemas.microsoft.com/office/drawing/2016/5/12/chartex" xmlns:cx7="http://schemas.microsoft.com/office/drawing/2016/5/13/chartex" xmlns:cx8="http://schemas.microsoft.com/office/drawing/2016/5/14/chartex" xmlns:mc="http://schemas.openxmlformats.org/markup-compatibility/2006" xmlns:aink="http://schemas.microsoft.com/office/drawing/2016/ink" xmlns:am3d="http://schemas.microsoft.com/office/drawing/2017/model3d" xmlns:o="urn:schemas-microsoft-com:office:office" xmlns:oel="http://schemas.microsoft.com/office/2019/extlst" xmlns:r="http://schemas.openxmlformats.org/officeDocument/2006/relationships" xmlns:m="http://schemas.openxmlformats.org/officeDocument/2006/math" xmlns:v="urn:schemas-microsoft-com:vml" xmlns:wp14="http://schemas.microsoft.com/office/word/2010/wordprocessingDrawing" xmlns:wp="http://schemas.openxmlformats.org/drawingml/2006/wordprocessingDrawing" xmlns:w10="urn:schemas-microsoft-com:office:word" xmlns:w="http://schemas.openxmlformats.org/wordprocessingml/2006/main" xmlns:w14="http://schemas.microsoft.com/office/word/2010/wordml" xmlns:w15="http://schemas.microsoft.com/office/word/2012/wordml" xmlns:w16cex="http://schemas.microsoft.com/office/word/2018/wordml/cex" xmlns:w16cid="http://schemas.microsoft.com/office/word/2016/wordml/cid" xmlns:w16="http://schemas.microsoft.com/office/word/2018/wordml" xmlns:w16sdtdh="http://schemas.microsoft.com/office/word/2020/wordml/sdtdatahash" xmlns:w16se="http://schemas.microsoft.com/office/word/2015/wordml/symex" xmlns:wpg="http://schemas.microsoft.com/office/word/2010/wordprocessingGroup" xmlns:wpi="http://schemas.microsoft.com/office/word/2010/wordprocessingInk" xmlns:wne="http://schemas.microsoft.com/office/word/2006/wordml" xmlns:wps="http://schemas.microsoft.com/office/word/2010/wordprocessingShape" mc:Ignorable="w14 w15 w16se w16cid w16 w16cex w16sdtdh wp14">
   <w:endnote w:type="separator" w:id="-1">
     <w:p>
       <w:pPr>
@@ -22355,7 +22975,7 @@
 </file>
 
 <file path=word/footer1.xml><?xml version="1.0" encoding="utf-8"?>
-<w:ftr xmlns:wpc="http://schemas.microsoft.com/office/word/2010/wordprocessingCanvas" xmlns:cx="http://schemas.microsoft.com/office/drawing/2014/chartex" xmlns:cx1="http://schemas.microsoft.com/office/drawing/2015/9/8/chartex" xmlns:cx2="http://schemas.microsoft.com/office/drawing/2015/10/21/chartex" xmlns:cx3="http://schemas.microsoft.com/office/drawing/2016/5/9/chartex" xmlns:cx4="http://schemas.microsoft.com/office/drawing/2016/5/10/chartex" xmlns:cx5="http://schemas.microsoft.com/office/drawing/2016/5/11/chartex" xmlns:cx6="http://schemas.microsoft.com/office/drawing/2016/5/12/chartex" xmlns:cx7="http://schemas.microsoft.com/office/drawing/2016/5/13/chartex" xmlns:cx8="http://schemas.microsoft.com/office/drawing/2016/5/14/chartex" xmlns:mc="http://schemas.openxmlformats.org/markup-compatibility/2006" xmlns:aink="http://schemas.microsoft.com/office/drawing/2016/ink" xmlns:am3d="http://schemas.microsoft.com/office/drawing/2017/model3d" xmlns:o="urn:schemas-microsoft-com:office:office" xmlns:r="http://schemas.openxmlformats.org/officeDocument/2006/relationships" xmlns:m="http://schemas.openxmlformats.org/officeDocument/2006/math" xmlns:v="urn:schemas-microsoft-com:vml" xmlns:wp14="http://schemas.microsoft.com/office/word/2010/wordprocessingDrawing" xmlns:wp="http://schemas.openxmlformats.org/drawingml/2006/wordprocessingDrawing" xmlns:w10="urn:schemas-microsoft-com:office:word" xmlns:w="http://schemas.openxmlformats.org/wordprocessingml/2006/main" xmlns:w14="http://schemas.microsoft.com/office/word/2010/wordml" xmlns:w15="http://schemas.microsoft.com/office/word/2012/wordml" xmlns:w16cex="http://schemas.microsoft.com/office/word/2018/wordml/cex" xmlns:w16cid="http://schemas.microsoft.com/office/word/2016/wordml/cid" xmlns:w16="http://schemas.microsoft.com/office/word/2018/wordml" xmlns:w16sdtdh="http://schemas.microsoft.com/office/word/2020/wordml/sdtdatahash" xmlns:w16se="http://schemas.microsoft.com/office/word/2015/wordml/symex" xmlns:wpg="http://schemas.microsoft.com/office/word/2010/wordprocessingGroup" xmlns:wpi="http://schemas.microsoft.com/office/word/2010/wordprocessingInk" xmlns:wne="http://schemas.microsoft.com/office/word/2006/wordml" xmlns:wps="http://schemas.microsoft.com/office/word/2010/wordprocessingShape" mc:Ignorable="w14 w15 w16se w16cid w16 w16cex w16sdtdh wp14">
+<w:ftr xmlns:wpc="http://schemas.microsoft.com/office/word/2010/wordprocessingCanvas" xmlns:cx="http://schemas.microsoft.com/office/drawing/2014/chartex" xmlns:cx1="http://schemas.microsoft.com/office/drawing/2015/9/8/chartex" xmlns:cx2="http://schemas.microsoft.com/office/drawing/2015/10/21/chartex" xmlns:cx3="http://schemas.microsoft.com/office/drawing/2016/5/9/chartex" xmlns:cx4="http://schemas.microsoft.com/office/drawing/2016/5/10/chartex" xmlns:cx5="http://schemas.microsoft.com/office/drawing/2016/5/11/chartex" xmlns:cx6="http://schemas.microsoft.com/office/drawing/2016/5/12/chartex" xmlns:cx7="http://schemas.microsoft.com/office/drawing/2016/5/13/chartex" xmlns:cx8="http://schemas.microsoft.com/office/drawing/2016/5/14/chartex" xmlns:mc="http://schemas.openxmlformats.org/markup-compatibility/2006" xmlns:aink="http://schemas.microsoft.com/office/drawing/2016/ink" xmlns:am3d="http://schemas.microsoft.com/office/drawing/2017/model3d" xmlns:o="urn:schemas-microsoft-com:office:office" xmlns:oel="http://schemas.microsoft.com/office/2019/extlst" xmlns:r="http://schemas.openxmlformats.org/officeDocument/2006/relationships" xmlns:m="http://schemas.openxmlformats.org/officeDocument/2006/math" xmlns:v="urn:schemas-microsoft-com:vml" xmlns:wp14="http://schemas.microsoft.com/office/word/2010/wordprocessingDrawing" xmlns:wp="http://schemas.openxmlformats.org/drawingml/2006/wordprocessingDrawing" xmlns:w10="urn:schemas-microsoft-com:office:word" xmlns:w="http://schemas.openxmlformats.org/wordprocessingml/2006/main" xmlns:w14="http://schemas.microsoft.com/office/word/2010/wordml" xmlns:w15="http://schemas.microsoft.com/office/word/2012/wordml" xmlns:w16cex="http://schemas.microsoft.com/office/word/2018/wordml/cex" xmlns:w16cid="http://schemas.microsoft.com/office/word/2016/wordml/cid" xmlns:w16="http://schemas.microsoft.com/office/word/2018/wordml" xmlns:w16sdtdh="http://schemas.microsoft.com/office/word/2020/wordml/sdtdatahash" xmlns:w16se="http://schemas.microsoft.com/office/word/2015/wordml/symex" xmlns:wpg="http://schemas.microsoft.com/office/word/2010/wordprocessingGroup" xmlns:wpi="http://schemas.microsoft.com/office/word/2010/wordprocessingInk" xmlns:wne="http://schemas.microsoft.com/office/word/2006/wordml" xmlns:wps="http://schemas.microsoft.com/office/word/2010/wordprocessingShape" mc:Ignorable="w14 w15 w16se w16cid w16 w16cex w16sdtdh wp14">
   <w:p>
     <w:pPr>
       <w:pStyle w:val="Footer"/>
@@ -22432,7 +23052,7 @@
 </file>
 
 <file path=word/footnotes.xml><?xml version="1.0" encoding="utf-8"?>
-<w:footnotes xmlns:wpc="http://schemas.microsoft.com/office/word/2010/wordprocessingCanvas" xmlns:cx="http://schemas.microsoft.com/office/drawing/2014/chartex" xmlns:cx1="http://schemas.microsoft.com/office/drawing/2015/9/8/chartex" xmlns:cx2="http://schemas.microsoft.com/office/drawing/2015/10/21/chartex" xmlns:cx3="http://schemas.microsoft.com/office/drawing/2016/5/9/chartex" xmlns:cx4="http://schemas.microsoft.com/office/drawing/2016/5/10/chartex" xmlns:cx5="http://schemas.microsoft.com/office/drawing/2016/5/11/chartex" xmlns:cx6="http://schemas.microsoft.com/office/drawing/2016/5/12/chartex" xmlns:cx7="http://schemas.microsoft.com/office/drawing/2016/5/13/chartex" xmlns:cx8="http://schemas.microsoft.com/office/drawing/2016/5/14/chartex" xmlns:mc="http://schemas.openxmlformats.org/markup-compatibility/2006" xmlns:aink="http://schemas.microsoft.com/office/drawing/2016/ink" xmlns:am3d="http://schemas.microsoft.com/office/drawing/2017/model3d" xmlns:o="urn:schemas-microsoft-com:office:office" xmlns:r="http://schemas.openxmlformats.org/officeDocument/2006/relationships" xmlns:m="http://schemas.openxmlformats.org/officeDocument/2006/math" xmlns:v="urn:schemas-microsoft-com:vml" xmlns:wp14="http://schemas.microsoft.com/office/word/2010/wordprocessingDrawing" xmlns:wp="http://schemas.openxmlformats.org/drawingml/2006/wordprocessingDrawing" xmlns:w10="urn:schemas-microsoft-com:office:word" xmlns:w="http://schemas.openxmlformats.org/wordprocessingml/2006/main" xmlns:w14="http://schemas.microsoft.com/office/word/2010/wordml" xmlns:w15="http://schemas.microsoft.com/office/word/2012/wordml" xmlns:w16cex="http://schemas.microsoft.com/office/word/2018/wordml/cex" xmlns:w16cid="http://schemas.microsoft.com/office/word/2016/wordml/cid" xmlns:w16="http://schemas.microsoft.com/office/word/2018/wordml" xmlns:w16sdtdh="http://schemas.microsoft.com/office/word/2020/wordml/sdtdatahash" xmlns:w16se="http://schemas.microsoft.com/office/word/2015/wordml/symex" xmlns:wpg="http://schemas.microsoft.com/office/word/2010/wordprocessingGroup" xmlns:wpi="http://schemas.microsoft.com/office/word/2010/wordprocessingInk" xmlns:wne="http://schemas.microsoft.com/office/word/2006/wordml" xmlns:wps="http://schemas.microsoft.com/office/word/2010/wordprocessingShape" mc:Ignorable="w14 w15 w16se w16cid w16 w16cex w16sdtdh wp14">
+<w:footnotes xmlns:wpc="http://schemas.microsoft.com/office/word/2010/wordprocessingCanvas" xmlns:cx="http://schemas.microsoft.com/office/drawing/2014/chartex" xmlns:cx1="http://schemas.microsoft.com/office/drawing/2015/9/8/chartex" xmlns:cx2="http://schemas.microsoft.com/office/drawing/2015/10/21/chartex" xmlns:cx3="http://schemas.microsoft.com/office/drawing/2016/5/9/chartex" xmlns:cx4="http://schemas.microsoft.com/office/drawing/2016/5/10/chartex" xmlns:cx5="http://schemas.microsoft.com/office/drawing/2016/5/11/chartex" xmlns:cx6="http://schemas.microsoft.com/office/drawing/2016/5/12/chartex" xmlns:cx7="http://schemas.microsoft.com/office/drawing/2016/5/13/chartex" xmlns:cx8="http://schemas.microsoft.com/office/drawing/2016/5/14/chartex" xmlns:mc="http://schemas.openxmlformats.org/markup-compatibility/2006" xmlns:aink="http://schemas.microsoft.com/office/drawing/2016/ink" xmlns:am3d="http://schemas.microsoft.com/office/drawing/2017/model3d" xmlns:o="urn:schemas-microsoft-com:office:office" xmlns:oel="http://schemas.microsoft.com/office/2019/extlst" xmlns:r="http://schemas.openxmlformats.org/officeDocument/2006/relationships" xmlns:m="http://schemas.openxmlformats.org/officeDocument/2006/math" xmlns:v="urn:schemas-microsoft-com:vml" xmlns:wp14="http://schemas.microsoft.com/office/word/2010/wordprocessingDrawing" xmlns:wp="http://schemas.openxmlformats.org/drawingml/2006/wordprocessingDrawing" xmlns:w10="urn:schemas-microsoft-com:office:word" xmlns:w="http://schemas.openxmlformats.org/wordprocessingml/2006/main" xmlns:w14="http://schemas.microsoft.com/office/word/2010/wordml" xmlns:w15="http://schemas.microsoft.com/office/word/2012/wordml" xmlns:w16cex="http://schemas.microsoft.com/office/word/2018/wordml/cex" xmlns:w16cid="http://schemas.microsoft.com/office/word/2016/wordml/cid" xmlns:w16="http://schemas.microsoft.com/office/word/2018/wordml" xmlns:w16sdtdh="http://schemas.microsoft.com/office/word/2020/wordml/sdtdatahash" xmlns:w16se="http://schemas.microsoft.com/office/word/2015/wordml/symex" xmlns:wpg="http://schemas.microsoft.com/office/word/2010/wordprocessingGroup" xmlns:wpi="http://schemas.microsoft.com/office/word/2010/wordprocessingInk" xmlns:wne="http://schemas.microsoft.com/office/word/2006/wordml" xmlns:wps="http://schemas.microsoft.com/office/word/2010/wordprocessingShape" mc:Ignorable="w14 w15 w16se w16cid w16 w16cex w16sdtdh wp14">
   <w:footnote w:type="separator" w:id="-1">
     <w:p>
       <w:pPr>
@@ -22456,8 +23076,95 @@
 </w:footnotes>
 </file>
 
+<file path=word/header1.xml><?xml version="1.0" encoding="utf-8"?>
+<w:hdr xmlns:wpc="http://schemas.microsoft.com/office/word/2010/wordprocessingCanvas" xmlns:cx="http://schemas.microsoft.com/office/drawing/2014/chartex" xmlns:cx1="http://schemas.microsoft.com/office/drawing/2015/9/8/chartex" xmlns:cx2="http://schemas.microsoft.com/office/drawing/2015/10/21/chartex" xmlns:cx3="http://schemas.microsoft.com/office/drawing/2016/5/9/chartex" xmlns:cx4="http://schemas.microsoft.com/office/drawing/2016/5/10/chartex" xmlns:cx5="http://schemas.microsoft.com/office/drawing/2016/5/11/chartex" xmlns:cx6="http://schemas.microsoft.com/office/drawing/2016/5/12/chartex" xmlns:cx7="http://schemas.microsoft.com/office/drawing/2016/5/13/chartex" xmlns:cx8="http://schemas.microsoft.com/office/drawing/2016/5/14/chartex" xmlns:mc="http://schemas.openxmlformats.org/markup-compatibility/2006" xmlns:aink="http://schemas.microsoft.com/office/drawing/2016/ink" xmlns:am3d="http://schemas.microsoft.com/office/drawing/2017/model3d" xmlns:o="urn:schemas-microsoft-com:office:office" xmlns:oel="http://schemas.microsoft.com/office/2019/extlst" xmlns:r="http://schemas.openxmlformats.org/officeDocument/2006/relationships" xmlns:m="http://schemas.openxmlformats.org/officeDocument/2006/math" xmlns:v="urn:schemas-microsoft-com:vml" xmlns:wp14="http://schemas.microsoft.com/office/word/2010/wordprocessingDrawing" xmlns:wp="http://schemas.openxmlformats.org/drawingml/2006/wordprocessingDrawing" xmlns:w10="urn:schemas-microsoft-com:office:word" xmlns:w="http://schemas.openxmlformats.org/wordprocessingml/2006/main" xmlns:w14="http://schemas.microsoft.com/office/word/2010/wordml" xmlns:w15="http://schemas.microsoft.com/office/word/2012/wordml" xmlns:w16cex="http://schemas.microsoft.com/office/word/2018/wordml/cex" xmlns:w16cid="http://schemas.microsoft.com/office/word/2016/wordml/cid" xmlns:w16="http://schemas.microsoft.com/office/word/2018/wordml" xmlns:w16sdtdh="http://schemas.microsoft.com/office/word/2020/wordml/sdtdatahash" xmlns:w16se="http://schemas.microsoft.com/office/word/2015/wordml/symex" xmlns:wpg="http://schemas.microsoft.com/office/word/2010/wordprocessingGroup" xmlns:wpi="http://schemas.microsoft.com/office/word/2010/wordprocessingInk" xmlns:wne="http://schemas.microsoft.com/office/word/2006/wordml" xmlns:wps="http://schemas.microsoft.com/office/word/2010/wordprocessingShape" mc:Ignorable="w14 w15 w16se w16cid w16 w16cex w16sdtdh wp14">
+  <w:sdt>
+    <w:sdtPr>
+      <w:rPr>
+        <w:rFonts w:asciiTheme="majorHAnsi" w:eastAsiaTheme="majorEastAsia" w:hAnsiTheme="majorHAnsi" w:cstheme="majorBidi"/>
+        <w:sz w:val="28"/>
+        <w:szCs w:val="28"/>
+        <w:rtl/>
+      </w:rPr>
+      <w:id w:val="-1024477187"/>
+      <w:docPartObj>
+        <w:docPartGallery w:val="Page Numbers (Top of Page)"/>
+        <w:docPartUnique/>
+      </w:docPartObj>
+    </w:sdtPr>
+    <w:sdtContent>
+      <w:p>
+        <w:pPr>
+          <w:pStyle w:val="Header"/>
+          <w:jc w:val="center"/>
+          <w:rPr>
+            <w:rFonts w:asciiTheme="majorHAnsi" w:eastAsiaTheme="majorEastAsia" w:hAnsiTheme="majorHAnsi" w:cstheme="majorBidi"/>
+            <w:sz w:val="28"/>
+            <w:szCs w:val="28"/>
+          </w:rPr>
+        </w:pPr>
+        <w:r>
+          <w:rPr>
+            <w:rFonts w:asciiTheme="majorHAnsi" w:eastAsiaTheme="majorEastAsia" w:hAnsiTheme="majorHAnsi" w:cstheme="majorBidi"/>
+            <w:sz w:val="28"/>
+            <w:szCs w:val="28"/>
+          </w:rPr>
+          <w:t xml:space="preserve">~ </w:t>
+        </w:r>
+        <w:r>
+          <w:rPr>
+            <w:rFonts w:eastAsiaTheme="minorEastAsia" w:cs="Times New Roman"/>
+          </w:rPr>
+          <w:fldChar w:fldCharType="begin"/>
+        </w:r>
+        <w:r>
+          <w:instrText xml:space="preserve"> PAGE    \* MERGEFORMAT </w:instrText>
+        </w:r>
+        <w:r>
+          <w:rPr>
+            <w:rFonts w:eastAsiaTheme="minorEastAsia" w:cs="Times New Roman"/>
+          </w:rPr>
+          <w:fldChar w:fldCharType="separate"/>
+        </w:r>
+        <w:r>
+          <w:rPr>
+            <w:rFonts w:asciiTheme="majorHAnsi" w:eastAsiaTheme="majorEastAsia" w:hAnsiTheme="majorHAnsi" w:cstheme="majorBidi"/>
+            <w:noProof/>
+            <w:sz w:val="28"/>
+            <w:szCs w:val="28"/>
+          </w:rPr>
+          <w:t>2</w:t>
+        </w:r>
+        <w:r>
+          <w:rPr>
+            <w:rFonts w:asciiTheme="majorHAnsi" w:eastAsiaTheme="majorEastAsia" w:hAnsiTheme="majorHAnsi" w:cstheme="majorBidi"/>
+            <w:noProof/>
+            <w:sz w:val="28"/>
+            <w:szCs w:val="28"/>
+          </w:rPr>
+          <w:fldChar w:fldCharType="end"/>
+        </w:r>
+        <w:r>
+          <w:rPr>
+            <w:rFonts w:asciiTheme="majorHAnsi" w:eastAsiaTheme="majorEastAsia" w:hAnsiTheme="majorHAnsi" w:cstheme="majorBidi"/>
+            <w:sz w:val="28"/>
+            <w:szCs w:val="28"/>
+          </w:rPr>
+          <w:t xml:space="preserve"> ~</w:t>
+        </w:r>
+      </w:p>
+    </w:sdtContent>
+  </w:sdt>
+  <w:p>
+    <w:pPr>
+      <w:pStyle w:val="Header"/>
+    </w:pPr>
+  </w:p>
+</w:hdr>
+</file>
+
 <file path=word/numbering.xml><?xml version="1.0" encoding="utf-8"?>
-<w:numbering xmlns:wpc="http://schemas.microsoft.com/office/word/2010/wordprocessingCanvas" xmlns:cx="http://schemas.microsoft.com/office/drawing/2014/chartex" xmlns:cx1="http://schemas.microsoft.com/office/drawing/2015/9/8/chartex" xmlns:cx2="http://schemas.microsoft.com/office/drawing/2015/10/21/chartex" xmlns:cx3="http://schemas.microsoft.com/office/drawing/2016/5/9/chartex" xmlns:cx4="http://schemas.microsoft.com/office/drawing/2016/5/10/chartex" xmlns:cx5="http://schemas.microsoft.com/office/drawing/2016/5/11/chartex" xmlns:cx6="http://schemas.microsoft.com/office/drawing/2016/5/12/chartex" xmlns:cx7="http://schemas.microsoft.com/office/drawing/2016/5/13/chartex" xmlns:cx8="http://schemas.microsoft.com/office/drawing/2016/5/14/chartex" xmlns:mc="http://schemas.openxmlformats.org/markup-compatibility/2006" xmlns:aink="http://schemas.microsoft.com/office/drawing/2016/ink" xmlns:am3d="http://schemas.microsoft.com/office/drawing/2017/model3d" xmlns:o="urn:schemas-microsoft-com:office:office" xmlns:r="http://schemas.openxmlformats.org/officeDocument/2006/relationships" xmlns:m="http://schemas.openxmlformats.org/officeDocument/2006/math" xmlns:v="urn:schemas-microsoft-com:vml" xmlns:wp14="http://schemas.microsoft.com/office/word/2010/wordprocessingDrawing" xmlns:wp="http://schemas.openxmlformats.org/drawingml/2006/wordprocessingDrawing" xmlns:w10="urn:schemas-microsoft-com:office:word" xmlns:w="http://schemas.openxmlformats.org/wordprocessingml/2006/main" xmlns:w14="http://schemas.microsoft.com/office/word/2010/wordml" xmlns:w15="http://schemas.microsoft.com/office/word/2012/wordml" xmlns:w16cex="http://schemas.microsoft.com/office/word/2018/wordml/cex" xmlns:w16cid="http://schemas.microsoft.com/office/word/2016/wordml/cid" xmlns:w16="http://schemas.microsoft.com/office/word/2018/wordml" xmlns:w16sdtdh="http://schemas.microsoft.com/office/word/2020/wordml/sdtdatahash" xmlns:w16se="http://schemas.microsoft.com/office/word/2015/wordml/symex" xmlns:wpg="http://schemas.microsoft.com/office/word/2010/wordprocessingGroup" xmlns:wpi="http://schemas.microsoft.com/office/word/2010/wordprocessingInk" xmlns:wne="http://schemas.microsoft.com/office/word/2006/wordml" xmlns:wps="http://schemas.microsoft.com/office/word/2010/wordprocessingShape" mc:Ignorable="w14 w15 w16se w16cid w16 w16cex w16sdtdh wp14">
+<w:numbering xmlns:wpc="http://schemas.microsoft.com/office/word/2010/wordprocessingCanvas" xmlns:cx="http://schemas.microsoft.com/office/drawing/2014/chartex" xmlns:cx1="http://schemas.microsoft.com/office/drawing/2015/9/8/chartex" xmlns:cx2="http://schemas.microsoft.com/office/drawing/2015/10/21/chartex" xmlns:cx3="http://schemas.microsoft.com/office/drawing/2016/5/9/chartex" xmlns:cx4="http://schemas.microsoft.com/office/drawing/2016/5/10/chartex" xmlns:cx5="http://schemas.microsoft.com/office/drawing/2016/5/11/chartex" xmlns:cx6="http://schemas.microsoft.com/office/drawing/2016/5/12/chartex" xmlns:cx7="http://schemas.microsoft.com/office/drawing/2016/5/13/chartex" xmlns:cx8="http://schemas.microsoft.com/office/drawing/2016/5/14/chartex" xmlns:mc="http://schemas.openxmlformats.org/markup-compatibility/2006" xmlns:aink="http://schemas.microsoft.com/office/drawing/2016/ink" xmlns:am3d="http://schemas.microsoft.com/office/drawing/2017/model3d" xmlns:o="urn:schemas-microsoft-com:office:office" xmlns:oel="http://schemas.microsoft.com/office/2019/extlst" xmlns:r="http://schemas.openxmlformats.org/officeDocument/2006/relationships" xmlns:m="http://schemas.openxmlformats.org/officeDocument/2006/math" xmlns:v="urn:schemas-microsoft-com:vml" xmlns:wp14="http://schemas.microsoft.com/office/word/2010/wordprocessingDrawing" xmlns:wp="http://schemas.openxmlformats.org/drawingml/2006/wordprocessingDrawing" xmlns:w10="urn:schemas-microsoft-com:office:word" xmlns:w="http://schemas.openxmlformats.org/wordprocessingml/2006/main" xmlns:w14="http://schemas.microsoft.com/office/word/2010/wordml" xmlns:w15="http://schemas.microsoft.com/office/word/2012/wordml" xmlns:w16cex="http://schemas.microsoft.com/office/word/2018/wordml/cex" xmlns:w16cid="http://schemas.microsoft.com/office/word/2016/wordml/cid" xmlns:w16="http://schemas.microsoft.com/office/word/2018/wordml" xmlns:w16sdtdh="http://schemas.microsoft.com/office/word/2020/wordml/sdtdatahash" xmlns:w16se="http://schemas.microsoft.com/office/word/2015/wordml/symex" xmlns:wpg="http://schemas.microsoft.com/office/word/2010/wordprocessingGroup" xmlns:wpi="http://schemas.microsoft.com/office/word/2010/wordprocessingInk" xmlns:wne="http://schemas.microsoft.com/office/word/2006/wordml" xmlns:wps="http://schemas.microsoft.com/office/word/2010/wordprocessingShape" mc:Ignorable="w14 w15 w16se w16cid w16 w16cex w16sdtdh wp14">
   <w:abstractNum w:abstractNumId="0" w15:restartNumberingAfterBreak="0">
     <w:nsid w:val="06A507EE"/>
     <w:multiLevelType w:val="hybridMultilevel"/>
@@ -24089,6 +24796,96 @@
       <w:bidi/>
     </w:pPr>
   </w:style>
+  <w:style w:type="paragraph" w:styleId="Heading1">
+    <w:name w:val="heading 1"/>
+    <w:basedOn w:val="Normal"/>
+    <w:next w:val="Normal"/>
+    <w:link w:val="Heading1Char"/>
+    <w:uiPriority w:val="9"/>
+    <w:qFormat/>
+    <w:rsid w:val="00B31C8F"/>
+    <w:pPr>
+      <w:keepNext/>
+      <w:keepLines/>
+      <w:spacing w:before="240" w:after="0"/>
+      <w:outlineLvl w:val="0"/>
+    </w:pPr>
+    <w:rPr>
+      <w:rFonts w:asciiTheme="majorHAnsi" w:eastAsiaTheme="majorEastAsia" w:hAnsiTheme="majorHAnsi" w:cstheme="majorBidi"/>
+      <w:color w:val="2F5496" w:themeColor="accent1" w:themeShade="BF"/>
+      <w:sz w:val="32"/>
+      <w:szCs w:val="32"/>
+    </w:rPr>
+  </w:style>
+  <w:style w:type="paragraph" w:styleId="Heading3">
+    <w:name w:val="heading 3"/>
+    <w:basedOn w:val="Normal"/>
+    <w:next w:val="Normal"/>
+    <w:link w:val="Heading3Char"/>
+    <w:uiPriority w:val="9"/>
+    <w:semiHidden/>
+    <w:unhideWhenUsed/>
+    <w:qFormat/>
+    <w:rsid w:val="006959BC"/>
+    <w:pPr>
+      <w:keepNext/>
+      <w:keepLines/>
+      <w:spacing w:before="40" w:after="0"/>
+      <w:outlineLvl w:val="2"/>
+    </w:pPr>
+    <w:rPr>
+      <w:rFonts w:asciiTheme="majorHAnsi" w:eastAsiaTheme="majorEastAsia" w:hAnsiTheme="majorHAnsi" w:cstheme="majorBidi"/>
+      <w:color w:val="1F3763" w:themeColor="accent1" w:themeShade="7F"/>
+      <w:sz w:val="24"/>
+      <w:szCs w:val="24"/>
+    </w:rPr>
+  </w:style>
+  <w:style w:type="paragraph" w:styleId="Heading7">
+    <w:name w:val="heading 7"/>
+    <w:basedOn w:val="Normal"/>
+    <w:next w:val="Normal"/>
+    <w:link w:val="Heading7Char"/>
+    <w:uiPriority w:val="9"/>
+    <w:semiHidden/>
+    <w:unhideWhenUsed/>
+    <w:qFormat/>
+    <w:rsid w:val="005B47C6"/>
+    <w:pPr>
+      <w:keepNext/>
+      <w:keepLines/>
+      <w:spacing w:before="40" w:after="0"/>
+      <w:outlineLvl w:val="6"/>
+    </w:pPr>
+    <w:rPr>
+      <w:rFonts w:asciiTheme="majorHAnsi" w:eastAsiaTheme="majorEastAsia" w:hAnsiTheme="majorHAnsi" w:cstheme="majorBidi"/>
+      <w:i/>
+      <w:iCs/>
+      <w:color w:val="1F3763" w:themeColor="accent1" w:themeShade="7F"/>
+    </w:rPr>
+  </w:style>
+  <w:style w:type="paragraph" w:styleId="Heading8">
+    <w:name w:val="heading 8"/>
+    <w:basedOn w:val="Normal"/>
+    <w:next w:val="Normal"/>
+    <w:link w:val="Heading8Char"/>
+    <w:uiPriority w:val="9"/>
+    <w:semiHidden/>
+    <w:unhideWhenUsed/>
+    <w:qFormat/>
+    <w:rsid w:val="005B47C6"/>
+    <w:pPr>
+      <w:keepNext/>
+      <w:keepLines/>
+      <w:spacing w:before="40" w:after="0"/>
+      <w:outlineLvl w:val="7"/>
+    </w:pPr>
+    <w:rPr>
+      <w:rFonts w:asciiTheme="majorHAnsi" w:eastAsiaTheme="majorEastAsia" w:hAnsiTheme="majorHAnsi" w:cstheme="majorBidi"/>
+      <w:color w:val="272727" w:themeColor="text1" w:themeTint="D8"/>
+      <w:sz w:val="21"/>
+      <w:szCs w:val="21"/>
+    </w:rPr>
+  </w:style>
   <w:style w:type="character" w:default="1" w:styleId="DefaultParagraphFont">
     <w:name w:val="Default Paragraph Font"/>
     <w:uiPriority w:val="1"/>
@@ -24180,17 +24977,14 @@
     <w:unhideWhenUsed/>
     <w:rsid w:val="00A70509"/>
     <w:pPr>
-      <w:tabs>
-        <w:tab w:val="right" w:leader="dot" w:pos="8296"/>
-      </w:tabs>
-      <w:spacing w:after="100" w:line="480" w:lineRule="auto"/>
+      <w:spacing w:after="0"/>
       <w:ind w:left="220"/>
     </w:pPr>
     <w:rPr>
-      <w:i/>
-      <w:iCs/>
+      <w:rFonts w:cstheme="minorHAnsi"/>
       <w:smallCaps/>
-      <w:noProof/>
+      <w:sz w:val="20"/>
+      <w:szCs w:val="20"/>
     </w:rPr>
   </w:style>
   <w:style w:type="paragraph" w:styleId="ListParagraph">
@@ -24222,6 +25016,366 @@
         <w:insideV w:val="single" w:sz="4" w:space="0" w:color="auto"/>
       </w:tblBorders>
     </w:tblPr>
+  </w:style>
+  <w:style w:type="character" w:customStyle="1" w:styleId="Heading1Char">
+    <w:name w:val="Heading 1 Char"/>
+    <w:basedOn w:val="DefaultParagraphFont"/>
+    <w:link w:val="Heading1"/>
+    <w:uiPriority w:val="9"/>
+    <w:rsid w:val="00B31C8F"/>
+    <w:rPr>
+      <w:rFonts w:asciiTheme="majorHAnsi" w:eastAsiaTheme="majorEastAsia" w:hAnsiTheme="majorHAnsi" w:cstheme="majorBidi"/>
+      <w:color w:val="2F5496" w:themeColor="accent1" w:themeShade="BF"/>
+      <w:sz w:val="32"/>
+      <w:szCs w:val="32"/>
+    </w:rPr>
+  </w:style>
+  <w:style w:type="paragraph" w:styleId="TOCHeading">
+    <w:name w:val="TOC Heading"/>
+    <w:basedOn w:val="Heading1"/>
+    <w:next w:val="Normal"/>
+    <w:uiPriority w:val="39"/>
+    <w:unhideWhenUsed/>
+    <w:qFormat/>
+    <w:rsid w:val="00B31C8F"/>
+    <w:pPr>
+      <w:bidi w:val="0"/>
+      <w:outlineLvl w:val="9"/>
+    </w:pPr>
+    <w:rPr>
+      <w:lang w:bidi="ar-SA"/>
+    </w:rPr>
+  </w:style>
+  <w:style w:type="paragraph" w:styleId="TOC1">
+    <w:name w:val="toc 1"/>
+    <w:basedOn w:val="Normal"/>
+    <w:next w:val="Normal"/>
+    <w:autoRedefine/>
+    <w:uiPriority w:val="39"/>
+    <w:unhideWhenUsed/>
+    <w:rsid w:val="00D645C8"/>
+    <w:pPr>
+      <w:spacing w:before="120" w:after="120"/>
+      <w:jc w:val="both"/>
+    </w:pPr>
+    <w:rPr>
+      <w:rFonts w:cs="Calibri"/>
+      <w:b/>
+      <w:bCs/>
+      <w:caps/>
+      <w:sz w:val="20"/>
+      <w:szCs w:val="20"/>
+    </w:rPr>
+  </w:style>
+  <w:style w:type="paragraph" w:styleId="TOC3">
+    <w:name w:val="toc 3"/>
+    <w:basedOn w:val="Normal"/>
+    <w:next w:val="Normal"/>
+    <w:autoRedefine/>
+    <w:uiPriority w:val="39"/>
+    <w:unhideWhenUsed/>
+    <w:rsid w:val="00B31C8F"/>
+    <w:pPr>
+      <w:spacing w:after="0"/>
+      <w:ind w:left="440"/>
+    </w:pPr>
+    <w:rPr>
+      <w:rFonts w:cstheme="minorHAnsi"/>
+      <w:i/>
+      <w:iCs/>
+      <w:sz w:val="20"/>
+      <w:szCs w:val="20"/>
+    </w:rPr>
+  </w:style>
+  <w:style w:type="paragraph" w:styleId="TOC4">
+    <w:name w:val="toc 4"/>
+    <w:basedOn w:val="Normal"/>
+    <w:next w:val="Normal"/>
+    <w:autoRedefine/>
+    <w:uiPriority w:val="39"/>
+    <w:unhideWhenUsed/>
+    <w:rsid w:val="00B31C8F"/>
+    <w:pPr>
+      <w:spacing w:after="0"/>
+      <w:ind w:left="660"/>
+    </w:pPr>
+    <w:rPr>
+      <w:rFonts w:cstheme="minorHAnsi"/>
+      <w:sz w:val="18"/>
+      <w:szCs w:val="18"/>
+    </w:rPr>
+  </w:style>
+  <w:style w:type="paragraph" w:styleId="TOC5">
+    <w:name w:val="toc 5"/>
+    <w:basedOn w:val="Normal"/>
+    <w:next w:val="Normal"/>
+    <w:autoRedefine/>
+    <w:uiPriority w:val="39"/>
+    <w:unhideWhenUsed/>
+    <w:rsid w:val="00B31C8F"/>
+    <w:pPr>
+      <w:spacing w:after="0"/>
+      <w:ind w:left="880"/>
+    </w:pPr>
+    <w:rPr>
+      <w:rFonts w:cstheme="minorHAnsi"/>
+      <w:sz w:val="18"/>
+      <w:szCs w:val="18"/>
+    </w:rPr>
+  </w:style>
+  <w:style w:type="paragraph" w:styleId="TOC6">
+    <w:name w:val="toc 6"/>
+    <w:basedOn w:val="Normal"/>
+    <w:next w:val="Normal"/>
+    <w:autoRedefine/>
+    <w:uiPriority w:val="39"/>
+    <w:unhideWhenUsed/>
+    <w:rsid w:val="00B31C8F"/>
+    <w:pPr>
+      <w:spacing w:after="0"/>
+      <w:ind w:left="1100"/>
+    </w:pPr>
+    <w:rPr>
+      <w:rFonts w:cstheme="minorHAnsi"/>
+      <w:sz w:val="18"/>
+      <w:szCs w:val="18"/>
+    </w:rPr>
+  </w:style>
+  <w:style w:type="paragraph" w:styleId="TOC7">
+    <w:name w:val="toc 7"/>
+    <w:basedOn w:val="Normal"/>
+    <w:next w:val="Normal"/>
+    <w:autoRedefine/>
+    <w:uiPriority w:val="39"/>
+    <w:unhideWhenUsed/>
+    <w:rsid w:val="00B31C8F"/>
+    <w:pPr>
+      <w:spacing w:after="0"/>
+      <w:ind w:left="1320"/>
+    </w:pPr>
+    <w:rPr>
+      <w:rFonts w:cstheme="minorHAnsi"/>
+      <w:sz w:val="18"/>
+      <w:szCs w:val="18"/>
+    </w:rPr>
+  </w:style>
+  <w:style w:type="paragraph" w:styleId="TOC8">
+    <w:name w:val="toc 8"/>
+    <w:basedOn w:val="Normal"/>
+    <w:next w:val="Normal"/>
+    <w:autoRedefine/>
+    <w:uiPriority w:val="39"/>
+    <w:unhideWhenUsed/>
+    <w:rsid w:val="00B31C8F"/>
+    <w:pPr>
+      <w:spacing w:after="0"/>
+      <w:ind w:left="1540"/>
+    </w:pPr>
+    <w:rPr>
+      <w:rFonts w:cstheme="minorHAnsi"/>
+      <w:sz w:val="18"/>
+      <w:szCs w:val="18"/>
+    </w:rPr>
+  </w:style>
+  <w:style w:type="paragraph" w:styleId="TOC9">
+    <w:name w:val="toc 9"/>
+    <w:basedOn w:val="Normal"/>
+    <w:next w:val="Normal"/>
+    <w:autoRedefine/>
+    <w:uiPriority w:val="39"/>
+    <w:unhideWhenUsed/>
+    <w:rsid w:val="00B31C8F"/>
+    <w:pPr>
+      <w:spacing w:after="0"/>
+      <w:ind w:left="1760"/>
+    </w:pPr>
+    <w:rPr>
+      <w:rFonts w:cstheme="minorHAnsi"/>
+      <w:sz w:val="18"/>
+      <w:szCs w:val="18"/>
+    </w:rPr>
+  </w:style>
+  <w:style w:type="paragraph" w:customStyle="1" w:styleId="Style1">
+    <w:name w:val="Style1"/>
+    <w:basedOn w:val="Normal"/>
+    <w:link w:val="Style1Char"/>
+    <w:qFormat/>
+    <w:rsid w:val="00B31C8F"/>
+    <w:rPr>
+      <w:b/>
+      <w:sz w:val="56"/>
+      <w:szCs w:val="32"/>
+      <w:u w:val="single"/>
+    </w:rPr>
+  </w:style>
+  <w:style w:type="character" w:customStyle="1" w:styleId="Heading7Char">
+    <w:name w:val="Heading 7 Char"/>
+    <w:basedOn w:val="DefaultParagraphFont"/>
+    <w:link w:val="Heading7"/>
+    <w:uiPriority w:val="9"/>
+    <w:semiHidden/>
+    <w:rsid w:val="005B47C6"/>
+    <w:rPr>
+      <w:rFonts w:asciiTheme="majorHAnsi" w:eastAsiaTheme="majorEastAsia" w:hAnsiTheme="majorHAnsi" w:cstheme="majorBidi"/>
+      <w:i/>
+      <w:iCs/>
+      <w:color w:val="1F3763" w:themeColor="accent1" w:themeShade="7F"/>
+    </w:rPr>
+  </w:style>
+  <w:style w:type="character" w:customStyle="1" w:styleId="Style1Char">
+    <w:name w:val="Style1 Char"/>
+    <w:basedOn w:val="DefaultParagraphFont"/>
+    <w:link w:val="Style1"/>
+    <w:rsid w:val="00B31C8F"/>
+    <w:rPr>
+      <w:b/>
+      <w:sz w:val="56"/>
+      <w:szCs w:val="32"/>
+      <w:u w:val="single"/>
+    </w:rPr>
+  </w:style>
+  <w:style w:type="character" w:customStyle="1" w:styleId="Heading8Char">
+    <w:name w:val="Heading 8 Char"/>
+    <w:basedOn w:val="DefaultParagraphFont"/>
+    <w:link w:val="Heading8"/>
+    <w:uiPriority w:val="9"/>
+    <w:semiHidden/>
+    <w:rsid w:val="005B47C6"/>
+    <w:rPr>
+      <w:rFonts w:asciiTheme="majorHAnsi" w:eastAsiaTheme="majorEastAsia" w:hAnsiTheme="majorHAnsi" w:cstheme="majorBidi"/>
+      <w:color w:val="272727" w:themeColor="text1" w:themeTint="D8"/>
+      <w:sz w:val="21"/>
+      <w:szCs w:val="21"/>
+    </w:rPr>
+  </w:style>
+  <w:style w:type="paragraph" w:styleId="FootnoteText">
+    <w:name w:val="footnote text"/>
+    <w:basedOn w:val="Normal"/>
+    <w:link w:val="FootnoteTextChar"/>
+    <w:uiPriority w:val="99"/>
+    <w:semiHidden/>
+    <w:unhideWhenUsed/>
+    <w:rsid w:val="00493A7C"/>
+    <w:pPr>
+      <w:spacing w:after="0" w:line="240" w:lineRule="auto"/>
+    </w:pPr>
+    <w:rPr>
+      <w:sz w:val="20"/>
+      <w:szCs w:val="20"/>
+    </w:rPr>
+  </w:style>
+  <w:style w:type="character" w:customStyle="1" w:styleId="FootnoteTextChar">
+    <w:name w:val="Footnote Text Char"/>
+    <w:basedOn w:val="DefaultParagraphFont"/>
+    <w:link w:val="FootnoteText"/>
+    <w:uiPriority w:val="99"/>
+    <w:semiHidden/>
+    <w:rsid w:val="00493A7C"/>
+    <w:rPr>
+      <w:sz w:val="20"/>
+      <w:szCs w:val="20"/>
+    </w:rPr>
+  </w:style>
+  <w:style w:type="character" w:styleId="FootnoteReference">
+    <w:name w:val="footnote reference"/>
+    <w:basedOn w:val="DefaultParagraphFont"/>
+    <w:uiPriority w:val="99"/>
+    <w:semiHidden/>
+    <w:unhideWhenUsed/>
+    <w:rsid w:val="00493A7C"/>
+    <w:rPr>
+      <w:vertAlign w:val="superscript"/>
+    </w:rPr>
+  </w:style>
+  <w:style w:type="paragraph" w:customStyle="1" w:styleId="Style2">
+    <w:name w:val="Style2"/>
+    <w:basedOn w:val="Normal"/>
+    <w:link w:val="Style2Char"/>
+    <w:qFormat/>
+    <w:rsid w:val="00F374FE"/>
+    <w:rPr>
+      <w:rFonts w:asciiTheme="minorBidi" w:hAnsiTheme="minorBidi"/>
+      <w:b/>
+      <w:bCs/>
+      <w:sz w:val="40"/>
+      <w:szCs w:val="32"/>
+      <w:u w:val="single"/>
+    </w:rPr>
+  </w:style>
+  <w:style w:type="paragraph" w:customStyle="1" w:styleId="Style3">
+    <w:name w:val="Style3"/>
+    <w:basedOn w:val="Normal"/>
+    <w:link w:val="Style3Char"/>
+    <w:qFormat/>
+    <w:rsid w:val="00F374FE"/>
+    <w:pPr>
+      <w:ind w:right="720"/>
+    </w:pPr>
+    <w:rPr>
+      <w:rFonts w:asciiTheme="minorBidi" w:hAnsiTheme="minorBidi"/>
+      <w:b/>
+      <w:bCs/>
+    </w:rPr>
+  </w:style>
+  <w:style w:type="character" w:customStyle="1" w:styleId="Style2Char">
+    <w:name w:val="Style2 Char"/>
+    <w:basedOn w:val="DefaultParagraphFont"/>
+    <w:link w:val="Style2"/>
+    <w:rsid w:val="00F374FE"/>
+    <w:rPr>
+      <w:rFonts w:asciiTheme="minorBidi" w:hAnsiTheme="minorBidi"/>
+      <w:b/>
+      <w:bCs/>
+      <w:sz w:val="40"/>
+      <w:szCs w:val="32"/>
+      <w:u w:val="single"/>
+    </w:rPr>
+  </w:style>
+  <w:style w:type="character" w:customStyle="1" w:styleId="Heading3Char">
+    <w:name w:val="Heading 3 Char"/>
+    <w:basedOn w:val="DefaultParagraphFont"/>
+    <w:link w:val="Heading3"/>
+    <w:uiPriority w:val="9"/>
+    <w:semiHidden/>
+    <w:rsid w:val="006959BC"/>
+    <w:rPr>
+      <w:rFonts w:asciiTheme="majorHAnsi" w:eastAsiaTheme="majorEastAsia" w:hAnsiTheme="majorHAnsi" w:cstheme="majorBidi"/>
+      <w:color w:val="1F3763" w:themeColor="accent1" w:themeShade="7F"/>
+      <w:sz w:val="24"/>
+      <w:szCs w:val="24"/>
+    </w:rPr>
+  </w:style>
+  <w:style w:type="character" w:customStyle="1" w:styleId="Style3Char">
+    <w:name w:val="Style3 Char"/>
+    <w:basedOn w:val="DefaultParagraphFont"/>
+    <w:link w:val="Style3"/>
+    <w:rsid w:val="00F374FE"/>
+    <w:rPr>
+      <w:rFonts w:asciiTheme="minorBidi" w:hAnsiTheme="minorBidi"/>
+      <w:b/>
+      <w:bCs/>
+    </w:rPr>
+  </w:style>
+  <w:style w:type="paragraph" w:customStyle="1" w:styleId="Style4">
+    <w:name w:val="Style4"/>
+    <w:basedOn w:val="Style2"/>
+    <w:link w:val="Style4Char"/>
+    <w:qFormat/>
+    <w:rsid w:val="008952D3"/>
+  </w:style>
+  <w:style w:type="character" w:customStyle="1" w:styleId="Style4Char">
+    <w:name w:val="Style4 Char"/>
+    <w:basedOn w:val="Style2Char"/>
+    <w:link w:val="Style4"/>
+    <w:rsid w:val="008952D3"/>
+    <w:rPr>
+      <w:rFonts w:asciiTheme="minorBidi" w:hAnsiTheme="minorBidi"/>
+      <w:b/>
+      <w:bCs/>
+      <w:sz w:val="40"/>
+      <w:szCs w:val="32"/>
+      <w:u w:val="single"/>
+    </w:rPr>
   </w:style>
 </w:styles>
 </file>
@@ -24519,4 +25673,16 @@
     </a:ext>
   </a:extLst>
 </a:theme>
+</file>
+
+<file path=customXml/item1.xml><?xml version="1.0" encoding="utf-8"?>
+<b:Sources xmlns:b="http://schemas.openxmlformats.org/officeDocument/2006/bibliography" xmlns="http://schemas.openxmlformats.org/officeDocument/2006/bibliography" SelectedStyle="\APASixthEditionOfficeOnline.xsl" StyleName="APA" Version="6"/>
+</file>
+
+<file path=customXml/itemProps1.xml><?xml version="1.0" encoding="utf-8"?>
+<ds:datastoreItem xmlns:ds="http://schemas.openxmlformats.org/officeDocument/2006/customXml" ds:itemID="{F878262A-21FC-420C-A31F-2B4E4C358D9A}">
+  <ds:schemaRefs>
+    <ds:schemaRef ds:uri="http://schemas.openxmlformats.org/officeDocument/2006/bibliography"/>
+  </ds:schemaRefs>
+</ds:datastoreItem>
 </file>
--- a/docs/Version_0.docx
+++ b/docs/Version_0.docx
@@ -456,16 +456,16 @@
           <w:docPartUnique/>
         </w:docPartObj>
       </w:sdtPr>
+      <w:sdtEndPr/>
       <w:sdtContent>
         <w:p>
           <w:pPr>
-            <w:pStyle w:val="TOCHeading"/>
+            <w:pStyle w:val="a9"/>
             <w:jc w:val="right"/>
             <w:rPr>
               <w:noProof/>
             </w:rPr>
           </w:pPr>
-          <w:proofErr w:type="spellStart"/>
           <w:r>
             <w:rPr>
               <w:rStyle w:val="Style1Char"/>
@@ -474,18 +474,7 @@
               <w:szCs w:val="52"/>
               <w:rtl/>
             </w:rPr>
-            <w:t>תוכן</w:t>
-          </w:r>
-          <w:proofErr w:type="spellEnd"/>
-          <w:r>
-            <w:rPr>
-              <w:rStyle w:val="Style1Char"/>
-              <w:rFonts w:hint="cs"/>
-              <w:sz w:val="180"/>
-              <w:szCs w:val="52"/>
-              <w:rtl/>
-            </w:rPr>
-            <w:t xml:space="preserve"> </w:t>
+            <w:t xml:space="preserve">תוכן </w:t>
           </w:r>
           <w:r>
             <w:rPr>
@@ -1498,23 +1487,7 @@
                 <w:noProof/>
                 <w:rtl/>
               </w:rPr>
-              <w:t>מבקר</w:t>
-            </w:r>
-            <w:r>
-              <w:rPr>
-                <w:rStyle w:val="Hyperlink"/>
-                <w:noProof/>
-                <w:rtl/>
-              </w:rPr>
-              <w:t xml:space="preserve"> </w:t>
-            </w:r>
-            <w:r>
-              <w:rPr>
-                <w:rStyle w:val="Hyperlink"/>
-                <w:noProof/>
-                <w:rtl/>
-              </w:rPr>
-              <w:t>אורח (1-2):</w:t>
+              <w:t>מבקר אורח (1-2):</w:t>
             </w:r>
             <w:r>
               <w:rPr>
@@ -1829,7 +1802,7 @@
         </w:p>
         <w:p>
           <w:pPr>
-            <w:pStyle w:val="TOCHeading"/>
+            <w:pStyle w:val="a9"/>
             <w:jc w:val="right"/>
             <w:rPr>
               <w:rtl/>
@@ -1848,6 +1821,7 @@
       <w:pPr>
         <w:pStyle w:val="Style1"/>
         <w:rPr>
+          <w:rFonts w:hint="cs"/>
           <w:sz w:val="180"/>
           <w:szCs w:val="52"/>
           <w:rtl/>
@@ -1959,7 +1933,6 @@
       <w:pPr>
         <w:pStyle w:val="Style1"/>
         <w:rPr>
-          <w:rFonts w:hint="cs"/>
           <w:sz w:val="180"/>
           <w:szCs w:val="52"/>
           <w:rtl/>
@@ -2303,7 +2276,7 @@
     <w:p>
       <w:pPr>
         <w:rPr>
-          <w:rFonts w:asciiTheme="minorBidi" w:hAnsiTheme="minorBidi"/>
+          <w:rFonts w:asciiTheme="minorBidi" w:hAnsiTheme="minorBidi" w:hint="cs"/>
           <w:sz w:val="24"/>
           <w:szCs w:val="24"/>
           <w:rtl/>
@@ -2349,71 +2322,24 @@
         </w:rPr>
         <w:t>מורכבת ממשך הנחה, אחוז הנחה וקוד הנחה. מימוש ההנחה הוא ע"י קוד הנחה במעמד הקנייה, במידה והקוד תקין ותקף הקונה יקבל את ההנחה הנקובה.</w:t>
       </w:r>
-    </w:p>
-    <w:p>
-      <w:pPr>
+      <w:r>
         <w:rPr>
           <w:rFonts w:asciiTheme="minorBidi" w:hAnsiTheme="minorBidi"/>
           <w:sz w:val="24"/>
           <w:szCs w:val="24"/>
           <w:rtl/>
         </w:rPr>
-      </w:pPr>
+        <w:br/>
+      </w:r>
       <w:r>
         <w:rPr>
           <w:rFonts w:asciiTheme="minorBidi" w:hAnsiTheme="minorBidi"/>
           <w:sz w:val="24"/>
           <w:szCs w:val="24"/>
-          <w:u w:val="single"/>
-          <w:rtl/>
-        </w:rPr>
-        <w:t>כניסה מזוהה</w:t>
-      </w:r>
-      <w:r>
-        <w:rPr>
-          <w:rFonts w:asciiTheme="minorBidi" w:hAnsiTheme="minorBidi" w:hint="cs"/>
-          <w:sz w:val="24"/>
-          <w:szCs w:val="24"/>
-          <w:rtl/>
-        </w:rPr>
-        <w:t>:</w:t>
-      </w:r>
-      <w:r>
-        <w:rPr>
-          <w:rFonts w:asciiTheme="minorBidi" w:hAnsiTheme="minorBidi"/>
-          <w:sz w:val="24"/>
-          <w:szCs w:val="24"/>
-          <w:rtl/>
-        </w:rPr>
-        <w:t xml:space="preserve"> </w:t>
-      </w:r>
-      <w:r>
-        <w:rPr>
-          <w:rFonts w:asciiTheme="minorBidi" w:hAnsiTheme="minorBidi"/>
-          <w:sz w:val="24"/>
-          <w:szCs w:val="24"/>
-        </w:rPr>
-        <w:t>(login)</w:t>
-      </w:r>
-      <w:r>
-        <w:rPr>
-          <w:rFonts w:asciiTheme="minorBidi" w:hAnsiTheme="minorBidi"/>
-          <w:sz w:val="24"/>
-          <w:szCs w:val="24"/>
-          <w:rtl/>
-        </w:rPr>
-        <w:t xml:space="preserve"> כניסה למערכת עבור מנויים על ידי הזנת פרטים מזהים וסיסמא שנקבעה בעת ההרשמה למערכת. </w:t>
-      </w:r>
-    </w:p>
-    <w:p>
-      <w:pPr>
-        <w:rPr>
-          <w:rFonts w:asciiTheme="minorBidi" w:hAnsiTheme="minorBidi"/>
-          <w:sz w:val="24"/>
-          <w:szCs w:val="24"/>
-          <w:rtl/>
-        </w:rPr>
-      </w:pPr>
+          <w:rtl/>
+        </w:rPr>
+        <w:br/>
+      </w:r>
       <w:r>
         <w:rPr>
           <w:rFonts w:asciiTheme="minorBidi" w:hAnsiTheme="minorBidi" w:hint="cs"/>
@@ -2422,7 +2348,7 @@
           <w:u w:val="single"/>
           <w:rtl/>
         </w:rPr>
-        <w:t>מבקר:</w:t>
+        <w:t>הנחה מורכת</w:t>
       </w:r>
       <w:r>
         <w:rPr>
@@ -2431,335 +2357,26 @@
           <w:szCs w:val="24"/>
           <w:rtl/>
         </w:rPr>
-        <w:t xml:space="preserve"> </w:t>
-      </w:r>
-      <w:r>
-        <w:rPr>
-          <w:rFonts w:asciiTheme="minorBidi" w:hAnsiTheme="minorBidi" w:cs="Arial"/>
+        <w:t>: הנחה שתלויה במספר תנאים.</w:t>
+      </w:r>
+      <w:r>
+        <w:rPr>
+          <w:rFonts w:asciiTheme="minorBidi" w:hAnsiTheme="minorBidi"/>
           <w:sz w:val="24"/>
           <w:szCs w:val="24"/>
           <w:rtl/>
         </w:rPr>
-        <w:t xml:space="preserve">הוא משתמש </w:t>
-      </w:r>
-      <w:r>
-        <w:rPr>
-          <w:rFonts w:asciiTheme="minorBidi" w:hAnsiTheme="minorBidi" w:cs="Arial" w:hint="cs"/>
+        <w:br/>
+      </w:r>
+      <w:r>
+        <w:rPr>
+          <w:rFonts w:asciiTheme="minorBidi" w:hAnsiTheme="minorBidi"/>
           <w:sz w:val="24"/>
           <w:szCs w:val="24"/>
           <w:rtl/>
         </w:rPr>
-        <w:t>ש</w:t>
-      </w:r>
-      <w:r>
-        <w:rPr>
-          <w:rFonts w:asciiTheme="minorBidi" w:hAnsiTheme="minorBidi" w:cs="Arial"/>
-          <w:sz w:val="24"/>
-          <w:szCs w:val="24"/>
-          <w:rtl/>
-        </w:rPr>
-        <w:t>נכנס לשוק.</w:t>
-      </w:r>
-    </w:p>
-    <w:p>
-      <w:pPr>
-        <w:rPr>
-          <w:rFonts w:asciiTheme="minorBidi" w:hAnsiTheme="minorBidi"/>
-          <w:sz w:val="24"/>
-          <w:szCs w:val="24"/>
-          <w:rtl/>
-          <w:lang w:val="af-ZA"/>
-        </w:rPr>
-      </w:pPr>
-      <w:r>
-        <w:rPr>
-          <w:rFonts w:asciiTheme="minorBidi" w:hAnsiTheme="minorBidi"/>
-          <w:sz w:val="24"/>
-          <w:szCs w:val="24"/>
-          <w:u w:val="single"/>
-          <w:rtl/>
-        </w:rPr>
-        <w:t>מדיניות הנחות</w:t>
-      </w:r>
-      <w:r>
-        <w:rPr>
-          <w:rFonts w:asciiTheme="minorBidi" w:hAnsiTheme="minorBidi" w:hint="cs"/>
-          <w:sz w:val="24"/>
-          <w:szCs w:val="24"/>
-          <w:rtl/>
-        </w:rPr>
-        <w:t>:</w:t>
-      </w:r>
-      <w:r>
-        <w:rPr>
-          <w:rFonts w:asciiTheme="minorBidi" w:hAnsiTheme="minorBidi"/>
-          <w:sz w:val="24"/>
-          <w:szCs w:val="24"/>
-          <w:rtl/>
-        </w:rPr>
-        <w:t xml:space="preserve"> מדיניות הנחה מגדירה מי רשאי לקבל הנחה ובאיזה אופן, בשעת קניית מוצרים בחנות, מהם סוגי ההנחה, ומהם הכללים החלים עליהם</w:t>
-      </w:r>
-      <w:r>
-        <w:rPr>
-          <w:rFonts w:asciiTheme="minorBidi" w:hAnsiTheme="minorBidi"/>
-          <w:sz w:val="24"/>
-          <w:szCs w:val="24"/>
-          <w:rtl/>
-          <w:lang w:val="af-ZA"/>
-        </w:rPr>
-        <w:t>.</w:t>
-      </w:r>
-    </w:p>
-    <w:p>
-      <w:pPr>
-        <w:rPr>
-          <w:rFonts w:asciiTheme="minorBidi" w:hAnsiTheme="minorBidi"/>
-          <w:sz w:val="24"/>
-          <w:szCs w:val="24"/>
-          <w:rtl/>
-        </w:rPr>
-      </w:pPr>
-      <w:r>
-        <w:rPr>
-          <w:rFonts w:asciiTheme="minorBidi" w:hAnsiTheme="minorBidi"/>
-          <w:sz w:val="24"/>
-          <w:szCs w:val="24"/>
-          <w:u w:val="single"/>
-          <w:rtl/>
-        </w:rPr>
-        <w:t>מדיניות קנייה</w:t>
-      </w:r>
-      <w:r>
-        <w:rPr>
-          <w:rFonts w:asciiTheme="minorBidi" w:hAnsiTheme="minorBidi"/>
-          <w:sz w:val="24"/>
-          <w:szCs w:val="24"/>
-          <w:u w:val="single"/>
-        </w:rPr>
-        <w:t>/</w:t>
-      </w:r>
-      <w:r>
-        <w:rPr>
-          <w:rFonts w:asciiTheme="minorBidi" w:hAnsiTheme="minorBidi"/>
-          <w:sz w:val="24"/>
-          <w:szCs w:val="24"/>
-          <w:u w:val="single"/>
-          <w:rtl/>
-        </w:rPr>
-        <w:t>רכישה</w:t>
-      </w:r>
-      <w:r>
-        <w:rPr>
-          <w:rFonts w:asciiTheme="minorBidi" w:hAnsiTheme="minorBidi" w:hint="cs"/>
-          <w:sz w:val="24"/>
-          <w:szCs w:val="24"/>
-          <w:rtl/>
-        </w:rPr>
-        <w:t>:</w:t>
-      </w:r>
-      <w:r>
-        <w:rPr>
-          <w:rFonts w:asciiTheme="minorBidi" w:hAnsiTheme="minorBidi"/>
-          <w:sz w:val="24"/>
-          <w:szCs w:val="24"/>
-          <w:rtl/>
-        </w:rPr>
-        <w:t xml:space="preserve"> מגדירה אופני קנייה שונים וחוקים להפעלתם ושילובם. למשל מדיניות קניה מגדירה מי רשאי לקנות מוצרים בחנות, מהם מסלולי הרכישה האפשריים</w:t>
-      </w:r>
-      <w:r>
-        <w:rPr>
-          <w:rFonts w:asciiTheme="minorBidi" w:hAnsiTheme="minorBidi"/>
-          <w:sz w:val="24"/>
-          <w:szCs w:val="24"/>
-        </w:rPr>
-        <w:t xml:space="preserve">, </w:t>
-      </w:r>
-      <w:r>
-        <w:rPr>
-          <w:rFonts w:asciiTheme="minorBidi" w:hAnsiTheme="minorBidi"/>
-          <w:sz w:val="24"/>
-          <w:szCs w:val="24"/>
-          <w:rtl/>
-        </w:rPr>
-        <w:t>ומהם הכללים החלים עליהם</w:t>
-      </w:r>
-      <w:r>
-        <w:rPr>
-          <w:rFonts w:asciiTheme="minorBidi" w:hAnsiTheme="minorBidi"/>
-          <w:sz w:val="24"/>
-          <w:szCs w:val="24"/>
-        </w:rPr>
-        <w:t>.</w:t>
-      </w:r>
-    </w:p>
-    <w:p>
-      <w:pPr>
-        <w:rPr>
-          <w:rFonts w:asciiTheme="minorBidi" w:hAnsiTheme="minorBidi"/>
-          <w:sz w:val="24"/>
-          <w:szCs w:val="24"/>
-          <w:rtl/>
-        </w:rPr>
-      </w:pPr>
-      <w:r>
-        <w:rPr>
-          <w:rFonts w:asciiTheme="minorBidi" w:hAnsiTheme="minorBidi"/>
-          <w:sz w:val="24"/>
-          <w:szCs w:val="24"/>
-          <w:u w:val="single"/>
-          <w:rtl/>
-        </w:rPr>
-        <w:t>מנהל חנות</w:t>
-      </w:r>
-      <w:r>
-        <w:rPr>
-          <w:rFonts w:asciiTheme="minorBidi" w:hAnsiTheme="minorBidi" w:hint="cs"/>
-          <w:sz w:val="24"/>
-          <w:szCs w:val="24"/>
-          <w:rtl/>
-        </w:rPr>
-        <w:t>:</w:t>
-      </w:r>
-      <w:r>
-        <w:rPr>
-          <w:rFonts w:asciiTheme="minorBidi" w:hAnsiTheme="minorBidi"/>
-          <w:sz w:val="24"/>
-          <w:szCs w:val="24"/>
-          <w:rtl/>
-        </w:rPr>
-        <w:t xml:space="preserve"> מנוי בתפקיד מנהל עבור חנות מסוימת, ממונה ומקבל הרשאות ע"י בעל החנות. </w:t>
-      </w:r>
-    </w:p>
-    <w:p>
-      <w:pPr>
-        <w:rPr>
-          <w:rFonts w:asciiTheme="minorBidi" w:hAnsiTheme="minorBidi"/>
-          <w:sz w:val="24"/>
-          <w:szCs w:val="24"/>
-          <w:rtl/>
-        </w:rPr>
-      </w:pPr>
-      <w:r>
-        <w:rPr>
-          <w:rFonts w:asciiTheme="minorBidi" w:hAnsiTheme="minorBidi"/>
-          <w:sz w:val="24"/>
-          <w:szCs w:val="24"/>
-          <w:u w:val="single"/>
-          <w:rtl/>
-        </w:rPr>
-        <w:t>מנהל מערכת</w:t>
-      </w:r>
-      <w:r>
-        <w:rPr>
-          <w:rFonts w:asciiTheme="minorBidi" w:hAnsiTheme="minorBidi" w:hint="cs"/>
-          <w:sz w:val="24"/>
-          <w:szCs w:val="24"/>
-          <w:rtl/>
-        </w:rPr>
-        <w:t>:</w:t>
-      </w:r>
-      <w:r>
-        <w:rPr>
-          <w:rFonts w:asciiTheme="minorBidi" w:hAnsiTheme="minorBidi"/>
-          <w:sz w:val="24"/>
-          <w:szCs w:val="24"/>
-          <w:rtl/>
-        </w:rPr>
-        <w:t xml:space="preserve"> משתמש בתפקיד קונה מנוי. אחראי על התייחסות לפניות קונים ומכרים, שמירה על מסחר הוגן ופעילות תקינה של מערכת המסחר. </w:t>
-      </w:r>
-    </w:p>
-    <w:p>
-      <w:pPr>
-        <w:rPr>
-          <w:rFonts w:asciiTheme="minorBidi" w:hAnsiTheme="minorBidi"/>
-          <w:sz w:val="24"/>
-          <w:szCs w:val="24"/>
-          <w:rtl/>
-        </w:rPr>
-      </w:pPr>
-      <w:r>
-        <w:rPr>
-          <w:rFonts w:asciiTheme="minorBidi" w:hAnsiTheme="minorBidi"/>
-          <w:sz w:val="24"/>
-          <w:szCs w:val="24"/>
-          <w:u w:val="single"/>
-          <w:rtl/>
-        </w:rPr>
-        <w:t>מנוי</w:t>
-      </w:r>
-      <w:r>
-        <w:rPr>
-          <w:rFonts w:asciiTheme="minorBidi" w:hAnsiTheme="minorBidi" w:hint="cs"/>
-          <w:sz w:val="24"/>
-          <w:szCs w:val="24"/>
-          <w:rtl/>
-        </w:rPr>
-        <w:t>:</w:t>
-      </w:r>
-      <w:r>
-        <w:rPr>
-          <w:rFonts w:asciiTheme="minorBidi" w:hAnsiTheme="minorBidi"/>
-          <w:sz w:val="24"/>
-          <w:szCs w:val="24"/>
-          <w:rtl/>
-        </w:rPr>
-        <w:t xml:space="preserve"> </w:t>
-      </w:r>
-      <w:r>
-        <w:rPr>
-          <w:rFonts w:asciiTheme="minorBidi" w:hAnsiTheme="minorBidi" w:cs="Arial"/>
-          <w:sz w:val="24"/>
-          <w:szCs w:val="24"/>
-          <w:rtl/>
-        </w:rPr>
-        <w:t>הוא משתמש שנרשם בשוק.</w:t>
-      </w:r>
-      <w:r>
-        <w:rPr>
-          <w:rFonts w:asciiTheme="minorBidi" w:hAnsiTheme="minorBidi" w:hint="cs"/>
-          <w:sz w:val="24"/>
-          <w:szCs w:val="24"/>
-          <w:rtl/>
-        </w:rPr>
-        <w:t xml:space="preserve"> </w:t>
-      </w:r>
-      <w:r>
-        <w:rPr>
-          <w:rFonts w:asciiTheme="minorBidi" w:hAnsiTheme="minorBidi" w:cs="Arial"/>
-          <w:sz w:val="24"/>
-          <w:szCs w:val="24"/>
-          <w:rtl/>
-        </w:rPr>
-        <w:t>מנוי יכול לשמש בתפקידים שונים בשוק. למשל, פותח-חנות, בעל-חנות, מנהל- חנות, מנהל</w:t>
-      </w:r>
-      <w:r>
-        <w:rPr>
-          <w:rFonts w:asciiTheme="minorBidi" w:hAnsiTheme="minorBidi" w:hint="cs"/>
-          <w:sz w:val="24"/>
-          <w:szCs w:val="24"/>
-          <w:rtl/>
-        </w:rPr>
-        <w:t xml:space="preserve"> </w:t>
-      </w:r>
-      <w:r>
-        <w:rPr>
-          <w:rFonts w:asciiTheme="minorBidi" w:hAnsiTheme="minorBidi" w:cs="Arial"/>
-          <w:sz w:val="24"/>
-          <w:szCs w:val="24"/>
-          <w:rtl/>
-        </w:rPr>
-        <w:t>מערכת. כמו כן, מנוי יכול להיות ממנה של מנוי אחר לתפקיד כלשהו.</w:t>
-      </w:r>
-    </w:p>
-    <w:p>
-      <w:pPr>
-        <w:rPr>
-          <w:rFonts w:asciiTheme="minorBidi" w:hAnsiTheme="minorBidi"/>
-          <w:sz w:val="24"/>
-          <w:szCs w:val="24"/>
-          <w:rtl/>
-        </w:rPr>
-      </w:pPr>
+        <w:br/>
+      </w:r>
       <w:r>
         <w:rPr>
           <w:rFonts w:asciiTheme="minorBidi" w:hAnsiTheme="minorBidi" w:hint="cs"/>
@@ -2768,7 +2385,7 @@
           <w:u w:val="single"/>
           <w:rtl/>
         </w:rPr>
-        <w:t>מוכר</w:t>
+        <w:t>הצעה נגדית:</w:t>
       </w:r>
       <w:r>
         <w:rPr>
@@ -2777,52 +2394,15 @@
           <w:szCs w:val="24"/>
           <w:rtl/>
         </w:rPr>
-        <w:t xml:space="preserve">: </w:t>
-      </w:r>
-      <w:r>
-        <w:rPr>
-          <w:rFonts w:asciiTheme="minorBidi" w:hAnsiTheme="minorBidi" w:cs="Arial"/>
+        <w:t xml:space="preserve"> בעת הצעה כלשהיא עבור מוצר כאשר הלקוח רוכש ב</w:t>
+      </w:r>
+      <w:r>
+        <w:rPr>
+          <w:rFonts w:asciiTheme="minorBidi" w:hAnsiTheme="minorBidi"/>
           <w:sz w:val="24"/>
           <w:szCs w:val="24"/>
-          <w:rtl/>
-        </w:rPr>
-        <w:t>הוא מונח כללי לתפקידים של פותח-חנות, בעל- חנות או מנהל-חנות.</w:t>
-      </w:r>
-      <w:r>
-        <w:rPr>
-          <w:rFonts w:asciiTheme="minorBidi" w:hAnsiTheme="minorBidi"/>
-          <w:sz w:val="24"/>
-          <w:szCs w:val="24"/>
-          <w:rtl/>
-        </w:rPr>
-        <w:br/>
-      </w:r>
-      <w:r>
-        <w:rPr>
-          <w:rFonts w:asciiTheme="minorBidi" w:hAnsiTheme="minorBidi" w:cs="Arial"/>
-          <w:sz w:val="24"/>
-          <w:szCs w:val="24"/>
-          <w:rtl/>
-        </w:rPr>
-        <w:t>מבקר בשוק, עם כניסתו, הוא מבקר-אורח בקיצור אורח</w:t>
-      </w:r>
-      <w:r>
-        <w:rPr>
-          <w:rFonts w:asciiTheme="minorBidi" w:hAnsiTheme="minorBidi" w:cs="Arial" w:hint="cs"/>
-          <w:sz w:val="24"/>
-          <w:szCs w:val="24"/>
-          <w:rtl/>
-        </w:rPr>
-        <w:t>.</w:t>
-      </w:r>
-      <w:r>
-        <w:rPr>
-          <w:rFonts w:asciiTheme="minorBidi" w:hAnsiTheme="minorBidi" w:cs="Arial"/>
-          <w:sz w:val="24"/>
-          <w:szCs w:val="24"/>
-          <w:rtl/>
-        </w:rPr>
-        <w:t xml:space="preserve"> אם הוא מזדהה כמנוי אז הוא</w:t>
+        </w:rPr>
+        <w:t>bid</w:t>
       </w:r>
       <w:r>
         <w:rPr>
@@ -2831,16 +2411,7 @@
           <w:szCs w:val="24"/>
           <w:rtl/>
         </w:rPr>
-        <w:t xml:space="preserve"> </w:t>
-      </w:r>
-      <w:r>
-        <w:rPr>
-          <w:rFonts w:asciiTheme="minorBidi" w:hAnsiTheme="minorBidi" w:cs="Arial"/>
-          <w:sz w:val="24"/>
-          <w:szCs w:val="24"/>
-          <w:rtl/>
-        </w:rPr>
-        <w:t>במעמד של מבקר-מנוי.</w:t>
+        <w:t xml:space="preserve"> ניתן להציע הצעת נגד, ורק מנהל חנות יכול לעשות זאת.</w:t>
       </w:r>
     </w:p>
     <w:p>
@@ -2860,7 +2431,7 @@
           <w:u w:val="single"/>
           <w:rtl/>
         </w:rPr>
-        <w:t>מערכת מסחר</w:t>
+        <w:t>כניסה מזוהה</w:t>
       </w:r>
       <w:r>
         <w:rPr>
@@ -2878,54 +2449,24 @@
           <w:szCs w:val="24"/>
           <w:rtl/>
         </w:rPr>
-        <w:t xml:space="preserve"> מערכת המורכבת מאוסף חנויות ומאפשרת תשתית מסחר בין מוכרים לקונים. </w:t>
-      </w:r>
-    </w:p>
-    <w:p>
-      <w:pPr>
+        <w:t xml:space="preserve"> </w:t>
+      </w:r>
+      <w:r>
         <w:rPr>
           <w:rFonts w:asciiTheme="minorBidi" w:hAnsiTheme="minorBidi"/>
           <w:sz w:val="24"/>
           <w:szCs w:val="24"/>
-          <w:rtl/>
-        </w:rPr>
-      </w:pPr>
+        </w:rPr>
+        <w:t>(login)</w:t>
+      </w:r>
       <w:r>
         <w:rPr>
           <w:rFonts w:asciiTheme="minorBidi" w:hAnsiTheme="minorBidi"/>
           <w:sz w:val="24"/>
           <w:szCs w:val="24"/>
-          <w:u w:val="single"/>
-          <w:rtl/>
-        </w:rPr>
-        <w:t>משתמש</w:t>
-      </w:r>
-      <w:r>
-        <w:rPr>
-          <w:rFonts w:asciiTheme="minorBidi" w:hAnsiTheme="minorBidi" w:hint="cs"/>
-          <w:sz w:val="24"/>
-          <w:szCs w:val="24"/>
-          <w:rtl/>
-        </w:rPr>
-        <w:t>:</w:t>
-      </w:r>
-      <w:r>
-        <w:rPr>
-          <w:rFonts w:asciiTheme="minorBidi" w:hAnsiTheme="minorBidi"/>
-          <w:sz w:val="24"/>
-          <w:szCs w:val="24"/>
-          <w:rtl/>
-        </w:rPr>
-        <w:t xml:space="preserve"> </w:t>
-      </w:r>
-      <w:r>
-        <w:rPr>
-          <w:rFonts w:asciiTheme="minorBidi" w:hAnsiTheme="minorBidi" w:cs="Arial"/>
-          <w:sz w:val="24"/>
-          <w:szCs w:val="24"/>
-          <w:rtl/>
-        </w:rPr>
-        <w:t>הוא מונח כללי עבור קליינט של השוק.</w:t>
+          <w:rtl/>
+        </w:rPr>
+        <w:t xml:space="preserve"> כניסה למערכת עבור מנויים על ידי הזנת פרטים מזהים וסיסמא שנקבעה בעת ההרשמה למערכת. </w:t>
       </w:r>
     </w:p>
     <w:p>
@@ -2945,7 +2486,7 @@
           <w:u w:val="single"/>
           <w:rtl/>
         </w:rPr>
-        <w:t>סוג רכישה:</w:t>
+        <w:t>מבקר:</w:t>
       </w:r>
       <w:r>
         <w:rPr>
@@ -2954,16 +2495,55 @@
           <w:szCs w:val="24"/>
           <w:rtl/>
         </w:rPr>
-        <w:t xml:space="preserve"> הדרך שבה מתבצעת רכישה בחנות מסוימת יכולה להיות ע"י מספר דרכים,</w:t>
-      </w:r>
-      <w:r>
-        <w:rPr>
-          <w:rFonts w:asciiTheme="minorBidi" w:hAnsiTheme="minorBidi"/>
+        <w:t xml:space="preserve"> </w:t>
+      </w:r>
+      <w:r>
+        <w:rPr>
+          <w:rFonts w:asciiTheme="minorBidi" w:hAnsiTheme="minorBidi" w:cs="Arial"/>
           <w:sz w:val="24"/>
           <w:szCs w:val="24"/>
           <w:rtl/>
         </w:rPr>
-        <w:br/>
+        <w:t xml:space="preserve">הוא משתמש </w:t>
+      </w:r>
+      <w:r>
+        <w:rPr>
+          <w:rFonts w:asciiTheme="minorBidi" w:hAnsiTheme="minorBidi" w:cs="Arial" w:hint="cs"/>
+          <w:sz w:val="24"/>
+          <w:szCs w:val="24"/>
+          <w:rtl/>
+        </w:rPr>
+        <w:t>ש</w:t>
+      </w:r>
+      <w:r>
+        <w:rPr>
+          <w:rFonts w:asciiTheme="minorBidi" w:hAnsiTheme="minorBidi" w:cs="Arial"/>
+          <w:sz w:val="24"/>
+          <w:szCs w:val="24"/>
+          <w:rtl/>
+        </w:rPr>
+        <w:t>נכנס לשוק.</w:t>
+      </w:r>
+    </w:p>
+    <w:p>
+      <w:pPr>
+        <w:rPr>
+          <w:rFonts w:asciiTheme="minorBidi" w:hAnsiTheme="minorBidi"/>
+          <w:sz w:val="24"/>
+          <w:szCs w:val="24"/>
+          <w:rtl/>
+          <w:lang w:val="af-ZA"/>
+        </w:rPr>
+      </w:pPr>
+      <w:r>
+        <w:rPr>
+          <w:rFonts w:asciiTheme="minorBidi" w:hAnsiTheme="minorBidi"/>
+          <w:sz w:val="24"/>
+          <w:szCs w:val="24"/>
+          <w:u w:val="single"/>
+          <w:rtl/>
+        </w:rPr>
+        <w:t>מדיניות הנחות</w:t>
       </w:r>
       <w:r>
         <w:rPr>
@@ -2972,15 +2552,65 @@
           <w:szCs w:val="24"/>
           <w:rtl/>
         </w:rPr>
-        <w:t xml:space="preserve">רכישה מיידית, רכישה ע"י הגרלה, רכישה ע"י הצעת </w:t>
+        <w:t>:</w:t>
       </w:r>
       <w:r>
         <w:rPr>
           <w:rFonts w:asciiTheme="minorBidi" w:hAnsiTheme="minorBidi"/>
           <w:sz w:val="24"/>
           <w:szCs w:val="24"/>
-        </w:rPr>
-        <w:t>bid</w:t>
+          <w:rtl/>
+        </w:rPr>
+        <w:t xml:space="preserve"> מדיניות הנחה מגדירה מי רשאי לקבל הנחה ובאיזה אופן, בשעת קניית מוצרים בחנות, מהם סוגי ההנחה, ומהם הכללים החלים עליהם</w:t>
+      </w:r>
+      <w:r>
+        <w:rPr>
+          <w:rFonts w:asciiTheme="minorBidi" w:hAnsiTheme="minorBidi"/>
+          <w:sz w:val="24"/>
+          <w:szCs w:val="24"/>
+          <w:rtl/>
+          <w:lang w:val="af-ZA"/>
+        </w:rPr>
+        <w:t>.</w:t>
+      </w:r>
+    </w:p>
+    <w:p>
+      <w:pPr>
+        <w:rPr>
+          <w:rFonts w:asciiTheme="minorBidi" w:hAnsiTheme="minorBidi"/>
+          <w:sz w:val="24"/>
+          <w:szCs w:val="24"/>
+          <w:rtl/>
+        </w:rPr>
+      </w:pPr>
+      <w:r>
+        <w:rPr>
+          <w:rFonts w:asciiTheme="minorBidi" w:hAnsiTheme="minorBidi"/>
+          <w:sz w:val="24"/>
+          <w:szCs w:val="24"/>
+          <w:u w:val="single"/>
+          <w:rtl/>
+        </w:rPr>
+        <w:t>מדיניות קנייה</w:t>
+      </w:r>
+      <w:r>
+        <w:rPr>
+          <w:rFonts w:asciiTheme="minorBidi" w:hAnsiTheme="minorBidi"/>
+          <w:sz w:val="24"/>
+          <w:szCs w:val="24"/>
+          <w:u w:val="single"/>
+        </w:rPr>
+        <w:t>/</w:t>
+      </w:r>
+      <w:r>
+        <w:rPr>
+          <w:rFonts w:asciiTheme="minorBidi" w:hAnsiTheme="minorBidi"/>
+          <w:sz w:val="24"/>
+          <w:szCs w:val="24"/>
+          <w:u w:val="single"/>
+          <w:rtl/>
+        </w:rPr>
+        <w:t>רכישה</w:t>
       </w:r>
       <w:r>
         <w:rPr>
@@ -2989,7 +2619,41 @@
           <w:szCs w:val="24"/>
           <w:rtl/>
         </w:rPr>
-        <w:t>, רכישה דרך מכירה פומבית.</w:t>
+        <w:t>:</w:t>
+      </w:r>
+      <w:r>
+        <w:rPr>
+          <w:rFonts w:asciiTheme="minorBidi" w:hAnsiTheme="minorBidi"/>
+          <w:sz w:val="24"/>
+          <w:szCs w:val="24"/>
+          <w:rtl/>
+        </w:rPr>
+        <w:t xml:space="preserve"> מגדירה אופני קנייה שונים וחוקים להפעלתם ושילובם. למשל מדיניות קניה מגדירה מי רשאי לקנות מוצרים בחנות, מהם מסלולי הרכישה האפשריים</w:t>
+      </w:r>
+      <w:r>
+        <w:rPr>
+          <w:rFonts w:asciiTheme="minorBidi" w:hAnsiTheme="minorBidi"/>
+          <w:sz w:val="24"/>
+          <w:szCs w:val="24"/>
+        </w:rPr>
+        <w:t xml:space="preserve">, </w:t>
+      </w:r>
+      <w:r>
+        <w:rPr>
+          <w:rFonts w:asciiTheme="minorBidi" w:hAnsiTheme="minorBidi"/>
+          <w:sz w:val="24"/>
+          <w:szCs w:val="24"/>
+          <w:rtl/>
+        </w:rPr>
+        <w:t>ומהם הכללים החלים עליהם</w:t>
+      </w:r>
+      <w:r>
+        <w:rPr>
+          <w:rFonts w:asciiTheme="minorBidi" w:hAnsiTheme="minorBidi"/>
+          <w:sz w:val="24"/>
+          <w:szCs w:val="24"/>
+        </w:rPr>
+        <w:t>.</w:t>
       </w:r>
     </w:p>
     <w:p>
@@ -3009,7 +2673,7 @@
           <w:u w:val="single"/>
           <w:rtl/>
         </w:rPr>
-        <w:t>סל קניות</w:t>
+        <w:t>מנהל חנות</w:t>
       </w:r>
       <w:r>
         <w:rPr>
@@ -3027,7 +2691,7 @@
           <w:szCs w:val="24"/>
           <w:rtl/>
         </w:rPr>
-        <w:t xml:space="preserve"> מורכב ממוצרים שנבחרו ע"י משתמש בתפקיד קונה מחנות יחידה במערכת המסחר. לכל משתמש סל קניות יחיד לחנות. </w:t>
+        <w:t xml:space="preserve"> מנוי בתפקיד מנהל עבור חנות מסוימת, ממונה ומקבל הרשאות ע"י בעל החנות. </w:t>
       </w:r>
     </w:p>
     <w:p>
@@ -3047,7 +2711,7 @@
           <w:u w:val="single"/>
           <w:rtl/>
         </w:rPr>
-        <w:t>עגלת קניות</w:t>
+        <w:t>מנהל מערכת</w:t>
       </w:r>
       <w:r>
         <w:rPr>
@@ -3065,7 +2729,7 @@
           <w:szCs w:val="24"/>
           <w:rtl/>
         </w:rPr>
-        <w:t xml:space="preserve"> מורכב מאוסף כל סלי הקניה של משתמש בתפקיד קונה.</w:t>
+        <w:t xml:space="preserve"> משתמש בתפקיד קונה מנוי. אחראי על התייחסות לפניות קונים ומכרים, שמירה על מסחר הוגן ופעילות תקינה של מערכת המסחר. </w:t>
       </w:r>
     </w:p>
     <w:p>
@@ -3085,8 +2749,7 @@
           <w:u w:val="single"/>
           <w:rtl/>
         </w:rPr>
-        <w:lastRenderedPageBreak/>
-        <w:t>קונה אורח</w:t>
+        <w:t>מנוי</w:t>
       </w:r>
       <w:r>
         <w:rPr>
@@ -3104,27 +2767,16 @@
           <w:szCs w:val="24"/>
           <w:rtl/>
         </w:rPr>
-        <w:t xml:space="preserve"> משתמש בתפקיד קונה שהינו אורח במערכת.</w:t>
-      </w:r>
-    </w:p>
-    <w:p>
-      <w:pPr>
-        <w:rPr>
-          <w:rFonts w:asciiTheme="minorBidi" w:hAnsiTheme="minorBidi"/>
+        <w:t xml:space="preserve"> </w:t>
+      </w:r>
+      <w:r>
+        <w:rPr>
+          <w:rFonts w:asciiTheme="minorBidi" w:hAnsiTheme="minorBidi" w:cs="Arial"/>
           <w:sz w:val="24"/>
           <w:szCs w:val="24"/>
           <w:rtl/>
         </w:rPr>
-      </w:pPr>
-      <w:r>
-        <w:rPr>
-          <w:rFonts w:asciiTheme="minorBidi" w:hAnsiTheme="minorBidi"/>
-          <w:sz w:val="24"/>
-          <w:szCs w:val="24"/>
-          <w:u w:val="single"/>
-          <w:rtl/>
-        </w:rPr>
-        <w:t>קונה מנוי</w:t>
+        <w:t>הוא משתמש שנרשם בשוק.</w:t>
       </w:r>
       <w:r>
         <w:rPr>
@@ -3133,36 +2785,16 @@
           <w:szCs w:val="24"/>
           <w:rtl/>
         </w:rPr>
-        <w:t>:</w:t>
-      </w:r>
-      <w:r>
-        <w:rPr>
-          <w:rFonts w:asciiTheme="minorBidi" w:hAnsiTheme="minorBidi"/>
+        <w:t xml:space="preserve"> </w:t>
+      </w:r>
+      <w:r>
+        <w:rPr>
+          <w:rFonts w:asciiTheme="minorBidi" w:hAnsiTheme="minorBidi" w:cs="Arial"/>
           <w:sz w:val="24"/>
           <w:szCs w:val="24"/>
           <w:rtl/>
         </w:rPr>
-        <w:t xml:space="preserve"> משתמש בתפקיד קונה שהינו מנוי במערכת.  </w:t>
-      </w:r>
-    </w:p>
-    <w:p>
-      <w:pPr>
-        <w:rPr>
-          <w:rFonts w:asciiTheme="minorBidi" w:hAnsiTheme="minorBidi"/>
-          <w:sz w:val="24"/>
-          <w:szCs w:val="24"/>
-          <w:rtl/>
-        </w:rPr>
-      </w:pPr>
-      <w:r>
-        <w:rPr>
-          <w:rFonts w:asciiTheme="minorBidi" w:hAnsiTheme="minorBidi"/>
-          <w:sz w:val="24"/>
-          <w:szCs w:val="24"/>
-          <w:u w:val="single"/>
-          <w:rtl/>
-        </w:rPr>
-        <w:t>קנייה במכירה פומבית</w:t>
+        <w:t>מנוי יכול לשמש בתפקידים שונים בשוק. למשל, פותח-חנות, בעל-חנות, מנהל- חנות, מנהל</w:t>
       </w:r>
       <w:r>
         <w:rPr>
@@ -3171,54 +2803,7 @@
           <w:szCs w:val="24"/>
           <w:rtl/>
         </w:rPr>
-        <w:t>:</w:t>
-      </w:r>
-      <w:r>
-        <w:rPr>
-          <w:rFonts w:asciiTheme="minorBidi" w:hAnsiTheme="minorBidi"/>
-          <w:sz w:val="24"/>
-          <w:szCs w:val="24"/>
-          <w:rtl/>
-        </w:rPr>
-        <w:t xml:space="preserve"> אחד מסוגי הרכישה האפשריים במערכת המסחר. מוגדר ע"י מחיר התחלתי להצעה ומשך מכירה. כל עוד המכירה לא הסתיימה, מנויים יכולים להגיש הצעות עבור מוצר. רק הצעות גדולות יותר ממחיר הצעה ההתחלתי ומכל ההצעות הקודמות שהוגשו יתקבלו.</w:t>
-      </w:r>
-    </w:p>
-    <w:p>
-      <w:pPr>
-        <w:rPr>
-          <w:rFonts w:asciiTheme="minorBidi" w:hAnsiTheme="minorBidi"/>
-          <w:sz w:val="24"/>
-          <w:szCs w:val="24"/>
-          <w:rtl/>
-        </w:rPr>
-      </w:pPr>
-      <w:r>
-        <w:rPr>
-          <w:rFonts w:asciiTheme="minorBidi" w:hAnsiTheme="minorBidi"/>
-          <w:sz w:val="24"/>
-          <w:szCs w:val="24"/>
-          <w:u w:val="single"/>
-          <w:rtl/>
-        </w:rPr>
-        <w:t>קנייה מיידית</w:t>
-      </w:r>
-      <w:r>
-        <w:rPr>
-          <w:rFonts w:asciiTheme="minorBidi" w:hAnsiTheme="minorBidi" w:hint="cs"/>
-          <w:sz w:val="24"/>
-          <w:szCs w:val="24"/>
-          <w:rtl/>
-        </w:rPr>
-        <w:t>:</w:t>
-      </w:r>
-      <w:r>
-        <w:rPr>
-          <w:rFonts w:asciiTheme="minorBidi" w:hAnsiTheme="minorBidi"/>
-          <w:sz w:val="24"/>
-          <w:szCs w:val="24"/>
-          <w:rtl/>
-        </w:rPr>
-        <w:t xml:space="preserve"> אחד מסוגי הרכישה האפשריים במערכת המסחר. </w:t>
+        <w:t xml:space="preserve"> </w:t>
       </w:r>
       <w:r>
         <w:rPr>
@@ -3227,46 +2812,18 @@
           <w:szCs w:val="24"/>
           <w:rtl/>
         </w:rPr>
-        <w:t>הקונה נדרש לשלם את הסכום הנקוב במוצר על מנת לקנות אותו באופן</w:t>
-      </w:r>
-      <w:r>
-        <w:rPr>
-          <w:rFonts w:asciiTheme="minorBidi" w:hAnsiTheme="minorBidi" w:hint="cs"/>
+        <w:t>מערכת. כמו כן, מנוי יכול להיות ממנה של מנוי אחר לתפקיד כלשהו.</w:t>
+      </w:r>
+    </w:p>
+    <w:p>
+      <w:pPr>
+        <w:rPr>
+          <w:rFonts w:asciiTheme="minorBidi" w:hAnsiTheme="minorBidi"/>
           <w:sz w:val="24"/>
           <w:szCs w:val="24"/>
           <w:rtl/>
         </w:rPr>
-        <w:t xml:space="preserve"> </w:t>
-      </w:r>
-      <w:r>
-        <w:rPr>
-          <w:rFonts w:asciiTheme="minorBidi" w:hAnsiTheme="minorBidi" w:cs="Arial"/>
-          <w:sz w:val="24"/>
-          <w:szCs w:val="24"/>
-          <w:rtl/>
-        </w:rPr>
-        <w:t>מיידי.</w:t>
-      </w:r>
-    </w:p>
-    <w:p>
-      <w:pPr>
-        <w:rPr>
-          <w:rFonts w:asciiTheme="minorBidi" w:hAnsiTheme="minorBidi"/>
-          <w:sz w:val="24"/>
-          <w:szCs w:val="24"/>
-          <w:rtl/>
-        </w:rPr>
-      </w:pPr>
-      <w:r>
-        <w:rPr>
-          <w:rFonts w:asciiTheme="minorBidi" w:hAnsiTheme="minorBidi"/>
-          <w:sz w:val="24"/>
-          <w:szCs w:val="24"/>
-          <w:u w:val="single"/>
-          <w:rtl/>
-        </w:rPr>
-        <w:t>קנייה ע"י הגשת הצעת קנייה</w:t>
-      </w:r>
+      </w:pPr>
       <w:r>
         <w:rPr>
           <w:rFonts w:asciiTheme="minorBidi" w:hAnsiTheme="minorBidi" w:hint="cs"/>
@@ -3275,16 +2832,99 @@
           <w:u w:val="single"/>
           <w:rtl/>
         </w:rPr>
+        <w:t>מוכר</w:t>
+      </w:r>
+      <w:r>
+        <w:rPr>
+          <w:rFonts w:asciiTheme="minorBidi" w:hAnsiTheme="minorBidi" w:hint="cs"/>
+          <w:sz w:val="24"/>
+          <w:szCs w:val="24"/>
+          <w:rtl/>
+        </w:rPr>
+        <w:t xml:space="preserve">: </w:t>
+      </w:r>
+      <w:r>
+        <w:rPr>
+          <w:rFonts w:asciiTheme="minorBidi" w:hAnsiTheme="minorBidi" w:cs="Arial"/>
+          <w:sz w:val="24"/>
+          <w:szCs w:val="24"/>
+          <w:rtl/>
+        </w:rPr>
+        <w:t>הוא מונח כללי לתפקידים של פותח-חנות, בעל- חנות או מנהל-חנות.</w:t>
+      </w:r>
+      <w:r>
+        <w:rPr>
+          <w:rFonts w:asciiTheme="minorBidi" w:hAnsiTheme="minorBidi"/>
+          <w:sz w:val="24"/>
+          <w:szCs w:val="24"/>
+          <w:rtl/>
+        </w:rPr>
+        <w:br/>
+      </w:r>
+      <w:r>
+        <w:rPr>
+          <w:rFonts w:asciiTheme="minorBidi" w:hAnsiTheme="minorBidi" w:cs="Arial"/>
+          <w:sz w:val="24"/>
+          <w:szCs w:val="24"/>
+          <w:rtl/>
+        </w:rPr>
+        <w:t>מבקר בשוק, עם כניסתו, הוא מבקר-אורח בקיצור אורח</w:t>
+      </w:r>
+      <w:r>
+        <w:rPr>
+          <w:rFonts w:asciiTheme="minorBidi" w:hAnsiTheme="minorBidi" w:cs="Arial" w:hint="cs"/>
+          <w:sz w:val="24"/>
+          <w:szCs w:val="24"/>
+          <w:rtl/>
+        </w:rPr>
+        <w:t>.</w:t>
+      </w:r>
+      <w:r>
+        <w:rPr>
+          <w:rFonts w:asciiTheme="minorBidi" w:hAnsiTheme="minorBidi" w:cs="Arial"/>
+          <w:sz w:val="24"/>
+          <w:szCs w:val="24"/>
+          <w:rtl/>
+        </w:rPr>
+        <w:t xml:space="preserve"> אם הוא מזדהה כמנוי אז הוא</w:t>
+      </w:r>
+      <w:r>
+        <w:rPr>
+          <w:rFonts w:asciiTheme="minorBidi" w:hAnsiTheme="minorBidi" w:hint="cs"/>
+          <w:sz w:val="24"/>
+          <w:szCs w:val="24"/>
+          <w:rtl/>
+        </w:rPr>
         <w:t xml:space="preserve"> </w:t>
       </w:r>
+      <w:r>
+        <w:rPr>
+          <w:rFonts w:asciiTheme="minorBidi" w:hAnsiTheme="minorBidi" w:cs="Arial"/>
+          <w:sz w:val="24"/>
+          <w:szCs w:val="24"/>
+          <w:rtl/>
+        </w:rPr>
+        <w:t>במעמד של מבקר-מנוי.</w:t>
+      </w:r>
+    </w:p>
+    <w:p>
+      <w:pPr>
+        <w:rPr>
+          <w:rFonts w:asciiTheme="minorBidi" w:hAnsiTheme="minorBidi"/>
+          <w:sz w:val="24"/>
+          <w:szCs w:val="24"/>
+          <w:rtl/>
+        </w:rPr>
+      </w:pPr>
       <w:r>
         <w:rPr>
           <w:rFonts w:asciiTheme="minorBidi" w:hAnsiTheme="minorBidi"/>
           <w:sz w:val="24"/>
           <w:szCs w:val="24"/>
           <w:u w:val="single"/>
-        </w:rPr>
-        <w:t>bid</w:t>
+          <w:rtl/>
+        </w:rPr>
+        <w:t>מערכת מסחר</w:t>
       </w:r>
       <w:r>
         <w:rPr>
@@ -3302,15 +2942,45 @@
           <w:szCs w:val="24"/>
           <w:rtl/>
         </w:rPr>
-        <w:t xml:space="preserve"> אחד מסוגי הרכישה האפשריים במערכת המסחר. </w:t>
-      </w:r>
-      <w:r>
+        <w:t xml:space="preserve"> מערכת המורכבת מאוסף חנויות ומאפשרת תשתית מסחר בין מוכרים לקונים. </w:t>
+      </w:r>
+    </w:p>
+    <w:p>
+      <w:pPr>
         <w:rPr>
           <w:rFonts w:asciiTheme="minorBidi" w:hAnsiTheme="minorBidi"/>
           <w:sz w:val="24"/>
           <w:szCs w:val="24"/>
-        </w:rPr>
-        <w:br/>
+          <w:rtl/>
+        </w:rPr>
+      </w:pPr>
+      <w:r>
+        <w:rPr>
+          <w:rFonts w:asciiTheme="minorBidi" w:hAnsiTheme="minorBidi"/>
+          <w:sz w:val="24"/>
+          <w:szCs w:val="24"/>
+          <w:u w:val="single"/>
+          <w:rtl/>
+        </w:rPr>
+        <w:t>משתמש</w:t>
+      </w:r>
+      <w:r>
+        <w:rPr>
+          <w:rFonts w:asciiTheme="minorBidi" w:hAnsiTheme="minorBidi" w:hint="cs"/>
+          <w:sz w:val="24"/>
+          <w:szCs w:val="24"/>
+          <w:rtl/>
+        </w:rPr>
+        <w:t>:</w:t>
+      </w:r>
+      <w:r>
+        <w:rPr>
+          <w:rFonts w:asciiTheme="minorBidi" w:hAnsiTheme="minorBidi"/>
+          <w:sz w:val="24"/>
+          <w:szCs w:val="24"/>
+          <w:rtl/>
+        </w:rPr>
+        <w:t xml:space="preserve"> </w:t>
       </w:r>
       <w:r>
         <w:rPr>
@@ -3319,16 +2989,300 @@
           <w:szCs w:val="24"/>
           <w:rtl/>
         </w:rPr>
-        <w:t>הקונה מציע מחיר עבור מוצר של חנות. בעלי החנות או</w:t>
-      </w:r>
-      <w:r>
+        <w:t>הוא מונח כללי עבור קליינט של השוק.</w:t>
+      </w:r>
+    </w:p>
+    <w:p>
+      <w:pPr>
         <w:rPr>
           <w:rFonts w:asciiTheme="minorBidi" w:hAnsiTheme="minorBidi"/>
           <w:sz w:val="24"/>
           <w:szCs w:val="24"/>
           <w:rtl/>
         </w:rPr>
+      </w:pPr>
+      <w:r>
+        <w:rPr>
+          <w:rFonts w:asciiTheme="minorBidi" w:hAnsiTheme="minorBidi" w:hint="cs"/>
+          <w:sz w:val="24"/>
+          <w:szCs w:val="24"/>
+          <w:u w:val="single"/>
+          <w:rtl/>
+        </w:rPr>
+        <w:t>סוג רכישה:</w:t>
+      </w:r>
+      <w:r>
+        <w:rPr>
+          <w:rFonts w:asciiTheme="minorBidi" w:hAnsiTheme="minorBidi" w:hint="cs"/>
+          <w:sz w:val="24"/>
+          <w:szCs w:val="24"/>
+          <w:rtl/>
+        </w:rPr>
+        <w:t xml:space="preserve"> הדרך שבה מתבצעת רכישה בחנות מסוימת יכולה להיות ע"י מספר דרכים,</w:t>
+      </w:r>
+      <w:r>
+        <w:rPr>
+          <w:rFonts w:asciiTheme="minorBidi" w:hAnsiTheme="minorBidi"/>
+          <w:sz w:val="24"/>
+          <w:szCs w:val="24"/>
+          <w:rtl/>
+        </w:rPr>
         <w:br/>
+      </w:r>
+      <w:r>
+        <w:rPr>
+          <w:rFonts w:asciiTheme="minorBidi" w:hAnsiTheme="minorBidi" w:hint="cs"/>
+          <w:sz w:val="24"/>
+          <w:szCs w:val="24"/>
+          <w:rtl/>
+        </w:rPr>
+        <w:t xml:space="preserve">רכישה מיידית, רכישה ע"י הגרלה, רכישה ע"י הצעת </w:t>
+      </w:r>
+      <w:r>
+        <w:rPr>
+          <w:rFonts w:asciiTheme="minorBidi" w:hAnsiTheme="minorBidi"/>
+          <w:sz w:val="24"/>
+          <w:szCs w:val="24"/>
+        </w:rPr>
+        <w:t>bid</w:t>
+      </w:r>
+      <w:r>
+        <w:rPr>
+          <w:rFonts w:asciiTheme="minorBidi" w:hAnsiTheme="minorBidi" w:hint="cs"/>
+          <w:sz w:val="24"/>
+          <w:szCs w:val="24"/>
+          <w:rtl/>
+        </w:rPr>
+        <w:t>, רכישה דרך מכירה פומבית.</w:t>
+      </w:r>
+    </w:p>
+    <w:p>
+      <w:pPr>
+        <w:rPr>
+          <w:rFonts w:asciiTheme="minorBidi" w:hAnsiTheme="minorBidi"/>
+          <w:sz w:val="24"/>
+          <w:szCs w:val="24"/>
+          <w:rtl/>
+        </w:rPr>
+      </w:pPr>
+      <w:r>
+        <w:rPr>
+          <w:rFonts w:asciiTheme="minorBidi" w:hAnsiTheme="minorBidi"/>
+          <w:sz w:val="24"/>
+          <w:szCs w:val="24"/>
+          <w:u w:val="single"/>
+          <w:rtl/>
+        </w:rPr>
+        <w:lastRenderedPageBreak/>
+        <w:t>סל קניות</w:t>
+      </w:r>
+      <w:r>
+        <w:rPr>
+          <w:rFonts w:asciiTheme="minorBidi" w:hAnsiTheme="minorBidi" w:hint="cs"/>
+          <w:sz w:val="24"/>
+          <w:szCs w:val="24"/>
+          <w:rtl/>
+        </w:rPr>
+        <w:t>:</w:t>
+      </w:r>
+      <w:r>
+        <w:rPr>
+          <w:rFonts w:asciiTheme="minorBidi" w:hAnsiTheme="minorBidi"/>
+          <w:sz w:val="24"/>
+          <w:szCs w:val="24"/>
+          <w:rtl/>
+        </w:rPr>
+        <w:t xml:space="preserve"> מורכב ממוצרים שנבחרו ע"י משתמש בתפקיד קונה מחנות יחידה במערכת המסחר. לכל משתמש סל קניות יחיד לחנות. </w:t>
+      </w:r>
+    </w:p>
+    <w:p>
+      <w:pPr>
+        <w:rPr>
+          <w:rFonts w:asciiTheme="minorBidi" w:hAnsiTheme="minorBidi"/>
+          <w:sz w:val="24"/>
+          <w:szCs w:val="24"/>
+          <w:rtl/>
+        </w:rPr>
+      </w:pPr>
+      <w:r>
+        <w:rPr>
+          <w:rFonts w:asciiTheme="minorBidi" w:hAnsiTheme="minorBidi"/>
+          <w:sz w:val="24"/>
+          <w:szCs w:val="24"/>
+          <w:u w:val="single"/>
+          <w:rtl/>
+        </w:rPr>
+        <w:t>עגלת קניות</w:t>
+      </w:r>
+      <w:r>
+        <w:rPr>
+          <w:rFonts w:asciiTheme="minorBidi" w:hAnsiTheme="minorBidi" w:hint="cs"/>
+          <w:sz w:val="24"/>
+          <w:szCs w:val="24"/>
+          <w:rtl/>
+        </w:rPr>
+        <w:t>:</w:t>
+      </w:r>
+      <w:r>
+        <w:rPr>
+          <w:rFonts w:asciiTheme="minorBidi" w:hAnsiTheme="minorBidi"/>
+          <w:sz w:val="24"/>
+          <w:szCs w:val="24"/>
+          <w:rtl/>
+        </w:rPr>
+        <w:t xml:space="preserve"> מורכב מאוסף כל סלי הקניה של משתמש בתפקיד קונה.</w:t>
+      </w:r>
+    </w:p>
+    <w:p>
+      <w:pPr>
+        <w:rPr>
+          <w:rFonts w:asciiTheme="minorBidi" w:hAnsiTheme="minorBidi"/>
+          <w:sz w:val="24"/>
+          <w:szCs w:val="24"/>
+          <w:rtl/>
+        </w:rPr>
+      </w:pPr>
+      <w:r>
+        <w:rPr>
+          <w:rFonts w:asciiTheme="minorBidi" w:hAnsiTheme="minorBidi"/>
+          <w:sz w:val="24"/>
+          <w:szCs w:val="24"/>
+          <w:u w:val="single"/>
+          <w:rtl/>
+        </w:rPr>
+        <w:t>קונה אורח</w:t>
+      </w:r>
+      <w:r>
+        <w:rPr>
+          <w:rFonts w:asciiTheme="minorBidi" w:hAnsiTheme="minorBidi" w:hint="cs"/>
+          <w:sz w:val="24"/>
+          <w:szCs w:val="24"/>
+          <w:rtl/>
+        </w:rPr>
+        <w:t>:</w:t>
+      </w:r>
+      <w:r>
+        <w:rPr>
+          <w:rFonts w:asciiTheme="minorBidi" w:hAnsiTheme="minorBidi"/>
+          <w:sz w:val="24"/>
+          <w:szCs w:val="24"/>
+          <w:rtl/>
+        </w:rPr>
+        <w:t xml:space="preserve"> משתמש בתפקיד קונה שהינו אורח במערכת.</w:t>
+      </w:r>
+    </w:p>
+    <w:p>
+      <w:pPr>
+        <w:rPr>
+          <w:rFonts w:asciiTheme="minorBidi" w:hAnsiTheme="minorBidi"/>
+          <w:sz w:val="24"/>
+          <w:szCs w:val="24"/>
+          <w:rtl/>
+        </w:rPr>
+      </w:pPr>
+      <w:r>
+        <w:rPr>
+          <w:rFonts w:asciiTheme="minorBidi" w:hAnsiTheme="minorBidi"/>
+          <w:sz w:val="24"/>
+          <w:szCs w:val="24"/>
+          <w:u w:val="single"/>
+          <w:rtl/>
+        </w:rPr>
+        <w:t>קונה מנוי</w:t>
+      </w:r>
+      <w:r>
+        <w:rPr>
+          <w:rFonts w:asciiTheme="minorBidi" w:hAnsiTheme="minorBidi" w:hint="cs"/>
+          <w:sz w:val="24"/>
+          <w:szCs w:val="24"/>
+          <w:rtl/>
+        </w:rPr>
+        <w:t>:</w:t>
+      </w:r>
+      <w:r>
+        <w:rPr>
+          <w:rFonts w:asciiTheme="minorBidi" w:hAnsiTheme="minorBidi"/>
+          <w:sz w:val="24"/>
+          <w:szCs w:val="24"/>
+          <w:rtl/>
+        </w:rPr>
+        <w:t xml:space="preserve"> משתמש בתפקיד קונה שהינו מנוי במערכת.  </w:t>
+      </w:r>
+    </w:p>
+    <w:p>
+      <w:pPr>
+        <w:rPr>
+          <w:rFonts w:asciiTheme="minorBidi" w:hAnsiTheme="minorBidi"/>
+          <w:sz w:val="24"/>
+          <w:szCs w:val="24"/>
+          <w:rtl/>
+        </w:rPr>
+      </w:pPr>
+      <w:r>
+        <w:rPr>
+          <w:rFonts w:asciiTheme="minorBidi" w:hAnsiTheme="minorBidi"/>
+          <w:sz w:val="24"/>
+          <w:szCs w:val="24"/>
+          <w:u w:val="single"/>
+          <w:rtl/>
+        </w:rPr>
+        <w:t>קנייה במכירה פומבית</w:t>
+      </w:r>
+      <w:r>
+        <w:rPr>
+          <w:rFonts w:asciiTheme="minorBidi" w:hAnsiTheme="minorBidi" w:hint="cs"/>
+          <w:sz w:val="24"/>
+          <w:szCs w:val="24"/>
+          <w:rtl/>
+        </w:rPr>
+        <w:t>:</w:t>
+      </w:r>
+      <w:r>
+        <w:rPr>
+          <w:rFonts w:asciiTheme="minorBidi" w:hAnsiTheme="minorBidi"/>
+          <w:sz w:val="24"/>
+          <w:szCs w:val="24"/>
+          <w:rtl/>
+        </w:rPr>
+        <w:t xml:space="preserve"> אחד מסוגי הרכישה האפשריים במערכת המסחר. מוגדר ע"י מחיר התחלתי להצעה ומשך מכירה. כל עוד המכירה לא הסתיימה, מנויים יכולים להגיש הצעות עבור מוצר. רק הצעות גדולות יותר ממחיר הצעה ההתחלתי ומכל ההצעות הקודמות שהוגשו יתקבלו.</w:t>
+      </w:r>
+    </w:p>
+    <w:p>
+      <w:pPr>
+        <w:rPr>
+          <w:rFonts w:asciiTheme="minorBidi" w:hAnsiTheme="minorBidi"/>
+          <w:sz w:val="24"/>
+          <w:szCs w:val="24"/>
+          <w:rtl/>
+        </w:rPr>
+      </w:pPr>
+      <w:r>
+        <w:rPr>
+          <w:rFonts w:asciiTheme="minorBidi" w:hAnsiTheme="minorBidi"/>
+          <w:sz w:val="24"/>
+          <w:szCs w:val="24"/>
+          <w:u w:val="single"/>
+          <w:rtl/>
+        </w:rPr>
+        <w:t>קנייה מיידית</w:t>
+      </w:r>
+      <w:r>
+        <w:rPr>
+          <w:rFonts w:asciiTheme="minorBidi" w:hAnsiTheme="minorBidi" w:hint="cs"/>
+          <w:sz w:val="24"/>
+          <w:szCs w:val="24"/>
+          <w:rtl/>
+        </w:rPr>
+        <w:t>:</w:t>
+      </w:r>
+      <w:r>
+        <w:rPr>
+          <w:rFonts w:asciiTheme="minorBidi" w:hAnsiTheme="minorBidi"/>
+          <w:sz w:val="24"/>
+          <w:szCs w:val="24"/>
+          <w:rtl/>
+        </w:rPr>
+        <w:t xml:space="preserve"> אחד מסוגי הרכישה האפשריים במערכת המסחר. </w:t>
       </w:r>
       <w:r>
         <w:rPr>
@@ -3337,22 +3291,17 @@
           <w:szCs w:val="24"/>
           <w:rtl/>
         </w:rPr>
-        <w:t>מנהלי-חנות שהם בעלי הרשאות מתאימות, יכולים:</w:t>
-      </w:r>
-    </w:p>
-    <w:p>
-      <w:pPr>
-        <w:pStyle w:val="ListParagraph"/>
-        <w:numPr>
-          <w:ilvl w:val="0"/>
-          <w:numId w:val="1"/>
-        </w:numPr>
-        <w:rPr>
-          <w:rFonts w:asciiTheme="minorBidi" w:hAnsiTheme="minorBidi"/>
+        <w:t>הקונה נדרש לשלם את הסכום הנקוב במוצר על מנת לקנות אותו באופן</w:t>
+      </w:r>
+      <w:r>
+        <w:rPr>
+          <w:rFonts w:asciiTheme="minorBidi" w:hAnsiTheme="minorBidi" w:hint="cs"/>
           <w:sz w:val="24"/>
           <w:szCs w:val="24"/>
-        </w:rPr>
-      </w:pPr>
+          <w:rtl/>
+        </w:rPr>
+        <w:t xml:space="preserve"> </w:t>
+      </w:r>
       <w:r>
         <w:rPr>
           <w:rFonts w:asciiTheme="minorBidi" w:hAnsiTheme="minorBidi" w:cs="Arial"/>
@@ -3360,7 +3309,72 @@
           <w:szCs w:val="24"/>
           <w:rtl/>
         </w:rPr>
-        <w:t>לקבל את הצעת הקונה, כלומר לאפשר רכישה של המוצר במחיר שהוצע .</w:t>
+        <w:t>מיידי.</w:t>
+      </w:r>
+    </w:p>
+    <w:p>
+      <w:pPr>
+        <w:rPr>
+          <w:rFonts w:asciiTheme="minorBidi" w:hAnsiTheme="minorBidi"/>
+          <w:sz w:val="24"/>
+          <w:szCs w:val="24"/>
+          <w:rtl/>
+        </w:rPr>
+      </w:pPr>
+      <w:r>
+        <w:rPr>
+          <w:rFonts w:asciiTheme="minorBidi" w:hAnsiTheme="minorBidi"/>
+          <w:sz w:val="24"/>
+          <w:szCs w:val="24"/>
+          <w:u w:val="single"/>
+          <w:rtl/>
+        </w:rPr>
+        <w:t>קנייה ע"י הגשת הצעת קנייה</w:t>
+      </w:r>
+      <w:r>
+        <w:rPr>
+          <w:rFonts w:asciiTheme="minorBidi" w:hAnsiTheme="minorBidi" w:hint="cs"/>
+          <w:sz w:val="24"/>
+          <w:szCs w:val="24"/>
+          <w:u w:val="single"/>
+          <w:rtl/>
+        </w:rPr>
+        <w:t xml:space="preserve"> </w:t>
+      </w:r>
+      <w:r>
+        <w:rPr>
+          <w:rFonts w:asciiTheme="minorBidi" w:hAnsiTheme="minorBidi"/>
+          <w:sz w:val="24"/>
+          <w:szCs w:val="24"/>
+          <w:u w:val="single"/>
+        </w:rPr>
+        <w:t>bid</w:t>
+      </w:r>
+      <w:r>
+        <w:rPr>
+          <w:rFonts w:asciiTheme="minorBidi" w:hAnsiTheme="minorBidi" w:hint="cs"/>
+          <w:sz w:val="24"/>
+          <w:szCs w:val="24"/>
+          <w:rtl/>
+        </w:rPr>
+        <w:t>:</w:t>
+      </w:r>
+      <w:r>
+        <w:rPr>
+          <w:rFonts w:asciiTheme="minorBidi" w:hAnsiTheme="minorBidi"/>
+          <w:sz w:val="24"/>
+          <w:szCs w:val="24"/>
+          <w:rtl/>
+        </w:rPr>
+        <w:t xml:space="preserve"> אחד מסוגי הרכישה האפשריים במערכת המסחר. </w:t>
+      </w:r>
+      <w:r>
+        <w:rPr>
+          <w:rFonts w:asciiTheme="minorBidi" w:hAnsiTheme="minorBidi"/>
+          <w:sz w:val="24"/>
+          <w:szCs w:val="24"/>
+        </w:rPr>
+        <w:br/>
       </w:r>
       <w:r>
         <w:rPr>
@@ -3369,6 +3383,15 @@
           <w:szCs w:val="24"/>
           <w:rtl/>
         </w:rPr>
+        <w:t>הקונה מציע מחיר עבור מוצר של חנות. בעלי החנות או</w:t>
+      </w:r>
+      <w:r>
+        <w:rPr>
+          <w:rFonts w:asciiTheme="minorBidi" w:hAnsiTheme="minorBidi"/>
+          <w:sz w:val="24"/>
+          <w:szCs w:val="24"/>
+          <w:rtl/>
+        </w:rPr>
         <w:br/>
       </w:r>
       <w:r>
@@ -3378,12 +3401,12 @@
           <w:szCs w:val="24"/>
           <w:rtl/>
         </w:rPr>
-        <w:t>במקרה זה, כל בעלי החנות נדרשים לאשר את המחיר החדש.</w:t>
-      </w:r>
-    </w:p>
-    <w:p>
-      <w:pPr>
-        <w:pStyle w:val="ListParagraph"/>
+        <w:t>מנהלי-חנות שהם בעלי הרשאות מתאימות, יכולים:</w:t>
+      </w:r>
+    </w:p>
+    <w:p>
+      <w:pPr>
+        <w:pStyle w:val="a7"/>
         <w:numPr>
           <w:ilvl w:val="0"/>
           <w:numId w:val="1"/>
@@ -3401,12 +3424,53 @@
           <w:szCs w:val="24"/>
           <w:rtl/>
         </w:rPr>
+        <w:t>לקבל את הצעת הקונה, כלומר לאפשר רכישה של המוצר במחיר שהוצע .</w:t>
+      </w:r>
+      <w:r>
+        <w:rPr>
+          <w:rFonts w:asciiTheme="minorBidi" w:hAnsiTheme="minorBidi" w:cs="Arial"/>
+          <w:sz w:val="24"/>
+          <w:szCs w:val="24"/>
+          <w:rtl/>
+        </w:rPr>
+        <w:br/>
+      </w:r>
+      <w:r>
+        <w:rPr>
+          <w:rFonts w:asciiTheme="minorBidi" w:hAnsiTheme="minorBidi" w:cs="Arial"/>
+          <w:sz w:val="24"/>
+          <w:szCs w:val="24"/>
+          <w:rtl/>
+        </w:rPr>
+        <w:t>במקרה זה, כל בעלי החנות נדרשים לאשר את המחיר החדש.</w:t>
+      </w:r>
+    </w:p>
+    <w:p>
+      <w:pPr>
+        <w:pStyle w:val="a7"/>
+        <w:numPr>
+          <w:ilvl w:val="0"/>
+          <w:numId w:val="1"/>
+        </w:numPr>
+        <w:rPr>
+          <w:rFonts w:asciiTheme="minorBidi" w:hAnsiTheme="minorBidi"/>
+          <w:sz w:val="24"/>
+          <w:szCs w:val="24"/>
+        </w:rPr>
+      </w:pPr>
+      <w:r>
+        <w:rPr>
+          <w:rFonts w:asciiTheme="minorBidi" w:hAnsiTheme="minorBidi" w:cs="Arial"/>
+          <w:sz w:val="24"/>
+          <w:szCs w:val="24"/>
+          <w:rtl/>
+        </w:rPr>
         <w:t>לדחות את הצעת הקונה.</w:t>
       </w:r>
     </w:p>
     <w:p>
       <w:pPr>
-        <w:pStyle w:val="ListParagraph"/>
+        <w:pStyle w:val="a7"/>
         <w:numPr>
           <w:ilvl w:val="0"/>
           <w:numId w:val="1"/>
@@ -3691,7 +3755,6 @@
           <w:szCs w:val="52"/>
           <w:rtl/>
         </w:rPr>
-        <w:lastRenderedPageBreak/>
         <w:t>מודל מחלקות לבן</w:t>
       </w:r>
       <w:bookmarkEnd w:id="2"/>
@@ -3708,6 +3771,7 @@
       <w:r>
         <w:rPr>
           <w:rStyle w:val="Style1Char"/>
+          <w:noProof/>
         </w:rPr>
         <w:drawing>
           <wp:anchor distT="0" distB="0" distL="114300" distR="114300" simplePos="0" relativeHeight="251661312" behindDoc="0" locked="0" layoutInCell="1" allowOverlap="1" wp14:anchorId="51666B9B" wp14:editId="686DDC9C">
@@ -3899,7 +3963,6 @@
           <w:szCs w:val="52"/>
           <w:rtl/>
         </w:rPr>
-        <w:lastRenderedPageBreak/>
         <w:t>דיאגרמת ארכיטקטורה</w:t>
       </w:r>
       <w:bookmarkEnd w:id="3"/>
@@ -4063,14 +4126,13 @@
           <w:szCs w:val="52"/>
           <w:rtl/>
         </w:rPr>
-        <w:lastRenderedPageBreak/>
         <w:t>קיום אילוצי נכונות</w:t>
       </w:r>
       <w:bookmarkEnd w:id="4"/>
     </w:p>
     <w:tbl>
       <w:tblPr>
-        <w:tblStyle w:val="TableGrid"/>
+        <w:tblStyle w:val="a8"/>
         <w:bidiVisual/>
         <w:tblW w:w="9076" w:type="dxa"/>
         <w:shd w:val="clear" w:color="auto" w:fill="FBE4D5" w:themeFill="accent2" w:themeFillTint="33"/>
@@ -4321,14 +4383,12 @@
               </w:rPr>
               <w:t xml:space="preserve"> על </w:t>
             </w:r>
-            <w:proofErr w:type="spellStart"/>
             <w:r>
               <w:rPr>
                 <w:rFonts w:asciiTheme="minorBidi" w:hAnsiTheme="minorBidi"/>
               </w:rPr>
               <w:t>UsersFacade</w:t>
             </w:r>
-            <w:proofErr w:type="spellEnd"/>
           </w:p>
         </w:tc>
       </w:tr>
@@ -4436,16 +4496,12 @@
               </w:rPr>
               <w:t xml:space="preserve"> (</w:t>
             </w:r>
-            <w:proofErr w:type="spellStart"/>
-            <w:proofErr w:type="gramStart"/>
             <w:r>
               <w:rPr>
                 <w:rFonts w:asciiTheme="minorBidi" w:hAnsiTheme="minorBidi"/>
               </w:rPr>
               <w:t>Owner,Manager</w:t>
             </w:r>
-            <w:proofErr w:type="spellEnd"/>
-            <w:proofErr w:type="gramEnd"/>
             <w:r>
               <w:rPr>
                 <w:rFonts w:asciiTheme="minorBidi" w:hAnsiTheme="minorBidi"/>
@@ -4608,14 +4664,12 @@
               </w:rPr>
               <w:t xml:space="preserve"> על </w:t>
             </w:r>
-            <w:proofErr w:type="spellStart"/>
             <w:r>
               <w:rPr>
                 <w:rFonts w:asciiTheme="minorBidi" w:hAnsiTheme="minorBidi"/>
               </w:rPr>
               <w:t>StoresFacade</w:t>
             </w:r>
-            <w:proofErr w:type="spellEnd"/>
           </w:p>
         </w:tc>
       </w:tr>
@@ -4706,29 +4760,18 @@
               </w:rPr>
               <w:t xml:space="preserve"> משתמש במחלקה </w:t>
             </w:r>
-            <w:proofErr w:type="spellStart"/>
-            <w:proofErr w:type="gramStart"/>
             <w:r>
               <w:rPr>
                 <w:rFonts w:asciiTheme="minorBidi" w:hAnsiTheme="minorBidi"/>
               </w:rPr>
               <w:t>PolicyManager</w:t>
             </w:r>
-            <w:proofErr w:type="spellEnd"/>
-            <w:r>
-              <w:rPr>
-                <w:rFonts w:asciiTheme="minorBidi" w:hAnsiTheme="minorBidi"/>
-                <w:rtl/>
-              </w:rPr>
-              <w:t xml:space="preserve">  מחלקה</w:t>
-            </w:r>
-            <w:proofErr w:type="gramEnd"/>
-            <w:r>
-              <w:rPr>
-                <w:rFonts w:asciiTheme="minorBidi" w:hAnsiTheme="minorBidi"/>
-                <w:rtl/>
-              </w:rPr>
-              <w:t xml:space="preserve"> זו מחזיקה לפחות אובייקט אחד של </w:t>
+            <w:r>
+              <w:rPr>
+                <w:rFonts w:asciiTheme="minorBidi" w:hAnsiTheme="minorBidi"/>
+                <w:rtl/>
+              </w:rPr>
+              <w:t xml:space="preserve">  מחלקה זו מחזיקה לפחות אובייקט אחד של </w:t>
             </w:r>
             <w:r>
               <w:rPr>
@@ -4850,29 +4893,18 @@
               </w:rPr>
               <w:t xml:space="preserve"> משתמש במחלקה </w:t>
             </w:r>
-            <w:proofErr w:type="spellStart"/>
-            <w:proofErr w:type="gramStart"/>
             <w:r>
               <w:rPr>
                 <w:rFonts w:asciiTheme="minorBidi" w:hAnsiTheme="minorBidi"/>
               </w:rPr>
               <w:t>PolicyManager</w:t>
             </w:r>
-            <w:proofErr w:type="spellEnd"/>
-            <w:r>
-              <w:rPr>
-                <w:rFonts w:asciiTheme="minorBidi" w:hAnsiTheme="minorBidi"/>
-                <w:rtl/>
-              </w:rPr>
-              <w:t xml:space="preserve">  מחלקה</w:t>
-            </w:r>
-            <w:proofErr w:type="gramEnd"/>
-            <w:r>
-              <w:rPr>
-                <w:rFonts w:asciiTheme="minorBidi" w:hAnsiTheme="minorBidi"/>
-                <w:rtl/>
-              </w:rPr>
-              <w:t xml:space="preserve"> זו מחזיקה לפחות אובייקט אחד של </w:t>
+            <w:r>
+              <w:rPr>
+                <w:rFonts w:asciiTheme="minorBidi" w:hAnsiTheme="minorBidi"/>
+                <w:rtl/>
+              </w:rPr>
+              <w:t xml:space="preserve">  מחלקה זו מחזיקה לפחות אובייקט אחד של </w:t>
             </w:r>
             <w:r>
               <w:rPr>
@@ -4996,14 +5028,12 @@
               </w:rPr>
               <w:t xml:space="preserve"> ל-</w:t>
             </w:r>
-            <w:proofErr w:type="spellStart"/>
             <w:r>
               <w:rPr>
                 <w:rFonts w:asciiTheme="minorBidi" w:hAnsiTheme="minorBidi"/>
               </w:rPr>
               <w:t>ShoppingCart</w:t>
             </w:r>
-            <w:proofErr w:type="spellEnd"/>
             <w:r>
               <w:rPr>
                 <w:rFonts w:asciiTheme="minorBidi" w:hAnsiTheme="minorBidi"/>
@@ -5011,14 +5041,12 @@
               </w:rPr>
               <w:t xml:space="preserve"> וקרדינליות על הקשר בין </w:t>
             </w:r>
-            <w:proofErr w:type="spellStart"/>
             <w:r>
               <w:rPr>
                 <w:rFonts w:asciiTheme="minorBidi" w:hAnsiTheme="minorBidi"/>
               </w:rPr>
               <w:t>ShoppingCart</w:t>
             </w:r>
-            <w:proofErr w:type="spellEnd"/>
             <w:r>
               <w:rPr>
                 <w:rFonts w:asciiTheme="minorBidi" w:hAnsiTheme="minorBidi"/>
@@ -5026,14 +5054,12 @@
               </w:rPr>
               <w:t xml:space="preserve"> ל-</w:t>
             </w:r>
-            <w:proofErr w:type="spellStart"/>
             <w:r>
               <w:rPr>
                 <w:rFonts w:asciiTheme="minorBidi" w:hAnsiTheme="minorBidi"/>
               </w:rPr>
               <w:t>StoreBag</w:t>
             </w:r>
-            <w:proofErr w:type="spellEnd"/>
             <w:r>
               <w:rPr>
                 <w:rFonts w:asciiTheme="minorBidi" w:hAnsiTheme="minorBidi"/>
@@ -5148,14 +5174,12 @@
               </w:rPr>
               <w:t xml:space="preserve">המחללה </w:t>
             </w:r>
-            <w:proofErr w:type="spellStart"/>
             <w:r>
               <w:rPr>
                 <w:rFonts w:asciiTheme="minorBidi" w:hAnsiTheme="minorBidi"/>
               </w:rPr>
               <w:t>Storebag</w:t>
             </w:r>
-            <w:proofErr w:type="spellEnd"/>
             <w:r>
               <w:rPr>
                 <w:rFonts w:asciiTheme="minorBidi" w:hAnsiTheme="minorBidi"/>
@@ -5372,14 +5396,12 @@
               </w:rPr>
               <w:t>גביית הכספים מתבצעת דרך ה-</w:t>
             </w:r>
-            <w:proofErr w:type="spellStart"/>
             <w:r>
               <w:rPr>
                 <w:rFonts w:asciiTheme="minorBidi" w:hAnsiTheme="minorBidi"/>
               </w:rPr>
               <w:t>ShoppingCart</w:t>
             </w:r>
-            <w:proofErr w:type="spellEnd"/>
             <w:r>
               <w:rPr>
                 <w:rFonts w:asciiTheme="minorBidi" w:hAnsiTheme="minorBidi"/>
@@ -5605,14 +5627,12 @@
               </w:rPr>
               <w:t xml:space="preserve">קרדינליות בין </w:t>
             </w:r>
-            <w:proofErr w:type="spellStart"/>
             <w:r>
               <w:rPr>
                 <w:rFonts w:asciiTheme="minorBidi" w:hAnsiTheme="minorBidi"/>
               </w:rPr>
               <w:t>ShoppingCart</w:t>
             </w:r>
-            <w:proofErr w:type="spellEnd"/>
             <w:r>
               <w:rPr>
                 <w:rFonts w:asciiTheme="minorBidi" w:hAnsiTheme="minorBidi"/>
@@ -5620,14 +5640,12 @@
               </w:rPr>
               <w:t xml:space="preserve"> ל-</w:t>
             </w:r>
-            <w:proofErr w:type="spellStart"/>
             <w:r>
               <w:rPr>
                 <w:rFonts w:asciiTheme="minorBidi" w:hAnsiTheme="minorBidi"/>
               </w:rPr>
               <w:t>PaymentService</w:t>
             </w:r>
-            <w:proofErr w:type="spellEnd"/>
             <w:r>
               <w:rPr>
                 <w:rFonts w:asciiTheme="minorBidi" w:hAnsiTheme="minorBidi"/>
@@ -5710,14 +5728,12 @@
               </w:rPr>
               <w:t xml:space="preserve">קרדינליות בין </w:t>
             </w:r>
-            <w:proofErr w:type="spellStart"/>
             <w:r>
               <w:rPr>
                 <w:rFonts w:asciiTheme="minorBidi" w:hAnsiTheme="minorBidi"/>
               </w:rPr>
               <w:t>ShoppingCart</w:t>
             </w:r>
-            <w:proofErr w:type="spellEnd"/>
             <w:r>
               <w:rPr>
                 <w:rFonts w:asciiTheme="minorBidi" w:hAnsiTheme="minorBidi"/>
@@ -5725,14 +5741,12 @@
               </w:rPr>
               <w:t xml:space="preserve"> ל-</w:t>
             </w:r>
-            <w:proofErr w:type="spellStart"/>
             <w:r>
               <w:rPr>
                 <w:rFonts w:asciiTheme="minorBidi" w:hAnsiTheme="minorBidi"/>
               </w:rPr>
               <w:t>SupplyService</w:t>
             </w:r>
-            <w:proofErr w:type="spellEnd"/>
             <w:r>
               <w:rPr>
                 <w:rFonts w:asciiTheme="minorBidi" w:hAnsiTheme="minorBidi"/>
@@ -6116,7 +6130,7 @@
     </w:p>
     <w:p>
       <w:pPr>
-        <w:pStyle w:val="ListParagraph"/>
+        <w:pStyle w:val="a7"/>
         <w:numPr>
           <w:ilvl w:val="0"/>
           <w:numId w:val="3"/>
@@ -6150,7 +6164,7 @@
     </w:p>
     <w:p>
       <w:pPr>
-        <w:pStyle w:val="ListParagraph"/>
+        <w:pStyle w:val="a7"/>
         <w:numPr>
           <w:ilvl w:val="0"/>
           <w:numId w:val="3"/>
@@ -6170,7 +6184,7 @@
     </w:p>
     <w:p>
       <w:pPr>
-        <w:pStyle w:val="ListParagraph"/>
+        <w:pStyle w:val="a7"/>
         <w:numPr>
           <w:ilvl w:val="0"/>
           <w:numId w:val="3"/>
@@ -6190,7 +6204,7 @@
     </w:p>
     <w:p>
       <w:pPr>
-        <w:pStyle w:val="ListParagraph"/>
+        <w:pStyle w:val="a7"/>
         <w:numPr>
           <w:ilvl w:val="0"/>
           <w:numId w:val="3"/>
@@ -6228,7 +6242,7 @@
     </w:p>
     <w:p>
       <w:pPr>
-        <w:pStyle w:val="ListParagraph"/>
+        <w:pStyle w:val="a7"/>
         <w:numPr>
           <w:ilvl w:val="0"/>
           <w:numId w:val="4"/>
@@ -6274,7 +6288,7 @@
     </w:p>
     <w:p>
       <w:pPr>
-        <w:pStyle w:val="ListParagraph"/>
+        <w:pStyle w:val="a7"/>
         <w:numPr>
           <w:ilvl w:val="0"/>
           <w:numId w:val="11"/>
@@ -6295,7 +6309,7 @@
     </w:p>
     <w:p>
       <w:pPr>
-        <w:pStyle w:val="ListParagraph"/>
+        <w:pStyle w:val="a7"/>
         <w:numPr>
           <w:ilvl w:val="0"/>
           <w:numId w:val="11"/>
@@ -6329,7 +6343,7 @@
     </w:p>
     <w:p>
       <w:pPr>
-        <w:pStyle w:val="ListParagraph"/>
+        <w:pStyle w:val="a7"/>
         <w:numPr>
           <w:ilvl w:val="0"/>
           <w:numId w:val="11"/>
@@ -6357,7 +6371,7 @@
     </w:p>
     <w:p>
       <w:pPr>
-        <w:pStyle w:val="ListParagraph"/>
+        <w:pStyle w:val="a7"/>
         <w:numPr>
           <w:ilvl w:val="0"/>
           <w:numId w:val="11"/>
@@ -6385,7 +6399,7 @@
     </w:p>
     <w:p>
       <w:pPr>
-        <w:pStyle w:val="ListParagraph"/>
+        <w:pStyle w:val="a7"/>
         <w:numPr>
           <w:ilvl w:val="0"/>
           <w:numId w:val="11"/>
@@ -6406,7 +6420,7 @@
     </w:p>
     <w:p>
       <w:pPr>
-        <w:pStyle w:val="ListParagraph"/>
+        <w:pStyle w:val="a7"/>
         <w:numPr>
           <w:ilvl w:val="0"/>
           <w:numId w:val="12"/>
@@ -6427,7 +6441,7 @@
     </w:p>
     <w:p>
       <w:pPr>
-        <w:pStyle w:val="ListParagraph"/>
+        <w:pStyle w:val="a7"/>
         <w:numPr>
           <w:ilvl w:val="0"/>
           <w:numId w:val="12"/>
@@ -6448,7 +6462,7 @@
     </w:p>
     <w:p>
       <w:pPr>
-        <w:pStyle w:val="ListParagraph"/>
+        <w:pStyle w:val="a7"/>
         <w:numPr>
           <w:ilvl w:val="0"/>
           <w:numId w:val="11"/>
@@ -6469,7 +6483,7 @@
     </w:p>
     <w:p>
       <w:pPr>
-        <w:pStyle w:val="ListParagraph"/>
+        <w:pStyle w:val="a7"/>
         <w:numPr>
           <w:ilvl w:val="0"/>
           <w:numId w:val="12"/>
@@ -6497,7 +6511,7 @@
     </w:p>
     <w:p>
       <w:pPr>
-        <w:pStyle w:val="ListParagraph"/>
+        <w:pStyle w:val="a7"/>
         <w:numPr>
           <w:ilvl w:val="0"/>
           <w:numId w:val="11"/>
@@ -6518,7 +6532,7 @@
     </w:p>
     <w:tbl>
       <w:tblPr>
-        <w:tblStyle w:val="TableGrid"/>
+        <w:tblStyle w:val="a8"/>
         <w:bidiVisual/>
         <w:tblW w:w="0" w:type="auto"/>
         <w:tblLook w:val="04A0" w:firstRow="1" w:lastRow="0" w:firstColumn="1" w:lastColumn="0" w:noHBand="0" w:noVBand="1"/>
@@ -6757,7 +6771,7 @@
     </w:p>
     <w:p>
       <w:pPr>
-        <w:pStyle w:val="ListParagraph"/>
+        <w:pStyle w:val="a7"/>
         <w:numPr>
           <w:ilvl w:val="0"/>
           <w:numId w:val="11"/>
@@ -6778,7 +6792,7 @@
     </w:p>
     <w:p>
       <w:pPr>
-        <w:pStyle w:val="ListParagraph"/>
+        <w:pStyle w:val="a7"/>
         <w:numPr>
           <w:ilvl w:val="0"/>
           <w:numId w:val="11"/>
@@ -6812,7 +6826,7 @@
     </w:p>
     <w:p>
       <w:pPr>
-        <w:pStyle w:val="ListParagraph"/>
+        <w:pStyle w:val="a7"/>
         <w:numPr>
           <w:ilvl w:val="0"/>
           <w:numId w:val="11"/>
@@ -6833,7 +6847,7 @@
     </w:p>
     <w:p>
       <w:pPr>
-        <w:pStyle w:val="ListParagraph"/>
+        <w:pStyle w:val="a7"/>
         <w:numPr>
           <w:ilvl w:val="0"/>
           <w:numId w:val="11"/>
@@ -6854,7 +6868,7 @@
     </w:p>
     <w:p>
       <w:pPr>
-        <w:pStyle w:val="ListParagraph"/>
+        <w:pStyle w:val="a7"/>
         <w:numPr>
           <w:ilvl w:val="0"/>
           <w:numId w:val="11"/>
@@ -6875,7 +6889,7 @@
     </w:p>
     <w:p>
       <w:pPr>
-        <w:pStyle w:val="ListParagraph"/>
+        <w:pStyle w:val="a7"/>
         <w:numPr>
           <w:ilvl w:val="0"/>
           <w:numId w:val="12"/>
@@ -6896,7 +6910,7 @@
     </w:p>
     <w:p>
       <w:pPr>
-        <w:pStyle w:val="ListParagraph"/>
+        <w:pStyle w:val="a7"/>
         <w:numPr>
           <w:ilvl w:val="0"/>
           <w:numId w:val="12"/>
@@ -6917,7 +6931,7 @@
     </w:p>
     <w:p>
       <w:pPr>
-        <w:pStyle w:val="ListParagraph"/>
+        <w:pStyle w:val="a7"/>
         <w:numPr>
           <w:ilvl w:val="0"/>
           <w:numId w:val="11"/>
@@ -6938,7 +6952,7 @@
     </w:p>
     <w:p>
       <w:pPr>
-        <w:pStyle w:val="ListParagraph"/>
+        <w:pStyle w:val="a7"/>
         <w:numPr>
           <w:ilvl w:val="0"/>
           <w:numId w:val="12"/>
@@ -6959,7 +6973,7 @@
     </w:p>
     <w:p>
       <w:pPr>
-        <w:pStyle w:val="ListParagraph"/>
+        <w:pStyle w:val="a7"/>
         <w:numPr>
           <w:ilvl w:val="0"/>
           <w:numId w:val="11"/>
@@ -6980,7 +6994,7 @@
     </w:p>
     <w:tbl>
       <w:tblPr>
-        <w:tblStyle w:val="TableGrid"/>
+        <w:tblStyle w:val="a8"/>
         <w:bidiVisual/>
         <w:tblW w:w="0" w:type="auto"/>
         <w:tblLook w:val="04A0" w:firstRow="1" w:lastRow="0" w:firstColumn="1" w:lastColumn="0" w:noHBand="0" w:noVBand="1"/>
@@ -7208,7 +7222,7 @@
     </w:p>
     <w:p>
       <w:pPr>
-        <w:pStyle w:val="ListParagraph"/>
+        <w:pStyle w:val="a7"/>
         <w:numPr>
           <w:ilvl w:val="0"/>
           <w:numId w:val="11"/>
@@ -7236,7 +7250,7 @@
     </w:p>
     <w:p>
       <w:pPr>
-        <w:pStyle w:val="ListParagraph"/>
+        <w:pStyle w:val="a7"/>
         <w:numPr>
           <w:ilvl w:val="0"/>
           <w:numId w:val="11"/>
@@ -7270,7 +7284,7 @@
     </w:p>
     <w:p>
       <w:pPr>
-        <w:pStyle w:val="ListParagraph"/>
+        <w:pStyle w:val="a7"/>
         <w:numPr>
           <w:ilvl w:val="0"/>
           <w:numId w:val="11"/>
@@ -7298,7 +7312,7 @@
     </w:p>
     <w:p>
       <w:pPr>
-        <w:pStyle w:val="ListParagraph"/>
+        <w:pStyle w:val="a7"/>
         <w:numPr>
           <w:ilvl w:val="0"/>
           <w:numId w:val="11"/>
@@ -7347,7 +7361,7 @@
     </w:p>
     <w:p>
       <w:pPr>
-        <w:pStyle w:val="ListParagraph"/>
+        <w:pStyle w:val="a7"/>
         <w:numPr>
           <w:ilvl w:val="0"/>
           <w:numId w:val="11"/>
@@ -7368,7 +7382,7 @@
     </w:p>
     <w:p>
       <w:pPr>
-        <w:pStyle w:val="ListParagraph"/>
+        <w:pStyle w:val="a7"/>
         <w:numPr>
           <w:ilvl w:val="0"/>
           <w:numId w:val="12"/>
@@ -7389,7 +7403,7 @@
     </w:p>
     <w:p>
       <w:pPr>
-        <w:pStyle w:val="ListParagraph"/>
+        <w:pStyle w:val="a7"/>
         <w:numPr>
           <w:ilvl w:val="0"/>
           <w:numId w:val="12"/>
@@ -7410,7 +7424,7 @@
     </w:p>
     <w:p>
       <w:pPr>
-        <w:pStyle w:val="ListParagraph"/>
+        <w:pStyle w:val="a7"/>
         <w:numPr>
           <w:ilvl w:val="0"/>
           <w:numId w:val="12"/>
@@ -7431,7 +7445,7 @@
     </w:p>
     <w:p>
       <w:pPr>
-        <w:pStyle w:val="ListParagraph"/>
+        <w:pStyle w:val="a7"/>
         <w:numPr>
           <w:ilvl w:val="0"/>
           <w:numId w:val="11"/>
@@ -7452,7 +7466,7 @@
     </w:p>
     <w:p>
       <w:pPr>
-        <w:pStyle w:val="ListParagraph"/>
+        <w:pStyle w:val="a7"/>
         <w:numPr>
           <w:ilvl w:val="0"/>
           <w:numId w:val="12"/>
@@ -7473,7 +7487,7 @@
     </w:p>
     <w:p>
       <w:pPr>
-        <w:pStyle w:val="ListParagraph"/>
+        <w:pStyle w:val="a7"/>
         <w:numPr>
           <w:ilvl w:val="0"/>
           <w:numId w:val="11"/>
@@ -7494,7 +7508,7 @@
     </w:p>
     <w:tbl>
       <w:tblPr>
-        <w:tblStyle w:val="TableGrid"/>
+        <w:tblStyle w:val="a8"/>
         <w:bidiVisual/>
         <w:tblW w:w="0" w:type="auto"/>
         <w:tblLook w:val="04A0" w:firstRow="1" w:lastRow="0" w:firstColumn="1" w:lastColumn="0" w:noHBand="0" w:noVBand="1"/>
@@ -7771,7 +7785,7 @@
     </w:p>
     <w:p>
       <w:pPr>
-        <w:pStyle w:val="ListParagraph"/>
+        <w:pStyle w:val="a7"/>
         <w:numPr>
           <w:ilvl w:val="0"/>
           <w:numId w:val="11"/>
@@ -7799,7 +7813,7 @@
     </w:p>
     <w:p>
       <w:pPr>
-        <w:pStyle w:val="ListParagraph"/>
+        <w:pStyle w:val="a7"/>
         <w:numPr>
           <w:ilvl w:val="0"/>
           <w:numId w:val="11"/>
@@ -7833,7 +7847,7 @@
     </w:p>
     <w:p>
       <w:pPr>
-        <w:pStyle w:val="ListParagraph"/>
+        <w:pStyle w:val="a7"/>
         <w:numPr>
           <w:ilvl w:val="0"/>
           <w:numId w:val="11"/>
@@ -7861,7 +7875,7 @@
     </w:p>
     <w:p>
       <w:pPr>
-        <w:pStyle w:val="ListParagraph"/>
+        <w:pStyle w:val="a7"/>
         <w:numPr>
           <w:ilvl w:val="0"/>
           <w:numId w:val="11"/>
@@ -7889,7 +7903,7 @@
     </w:p>
     <w:p>
       <w:pPr>
-        <w:pStyle w:val="ListParagraph"/>
+        <w:pStyle w:val="a7"/>
         <w:numPr>
           <w:ilvl w:val="0"/>
           <w:numId w:val="11"/>
@@ -7910,7 +7924,7 @@
     </w:p>
     <w:p>
       <w:pPr>
-        <w:pStyle w:val="ListParagraph"/>
+        <w:pStyle w:val="a7"/>
         <w:numPr>
           <w:ilvl w:val="0"/>
           <w:numId w:val="12"/>
@@ -7931,7 +7945,7 @@
     </w:p>
     <w:p>
       <w:pPr>
-        <w:pStyle w:val="ListParagraph"/>
+        <w:pStyle w:val="a7"/>
         <w:numPr>
           <w:ilvl w:val="0"/>
           <w:numId w:val="12"/>
@@ -7952,7 +7966,7 @@
     </w:p>
     <w:p>
       <w:pPr>
-        <w:pStyle w:val="ListParagraph"/>
+        <w:pStyle w:val="a7"/>
         <w:numPr>
           <w:ilvl w:val="0"/>
           <w:numId w:val="12"/>
@@ -7973,7 +7987,7 @@
     </w:p>
     <w:p>
       <w:pPr>
-        <w:pStyle w:val="ListParagraph"/>
+        <w:pStyle w:val="a7"/>
         <w:numPr>
           <w:ilvl w:val="0"/>
           <w:numId w:val="11"/>
@@ -7994,7 +8008,7 @@
     </w:p>
     <w:p>
       <w:pPr>
-        <w:pStyle w:val="ListParagraph"/>
+        <w:pStyle w:val="a7"/>
         <w:numPr>
           <w:ilvl w:val="0"/>
           <w:numId w:val="12"/>
@@ -8015,7 +8029,7 @@
     </w:p>
     <w:p>
       <w:pPr>
-        <w:pStyle w:val="ListParagraph"/>
+        <w:pStyle w:val="a7"/>
         <w:numPr>
           <w:ilvl w:val="0"/>
           <w:numId w:val="11"/>
@@ -8036,7 +8050,7 @@
     </w:p>
     <w:tbl>
       <w:tblPr>
-        <w:tblStyle w:val="TableGrid"/>
+        <w:tblStyle w:val="a8"/>
         <w:bidiVisual/>
         <w:tblW w:w="0" w:type="auto"/>
         <w:tblLook w:val="04A0" w:firstRow="1" w:lastRow="0" w:firstColumn="1" w:lastColumn="0" w:noHBand="0" w:noVBand="1"/>
@@ -8274,7 +8288,7 @@
     </w:p>
     <w:p>
       <w:pPr>
-        <w:pStyle w:val="ListParagraph"/>
+        <w:pStyle w:val="a7"/>
         <w:numPr>
           <w:ilvl w:val="0"/>
           <w:numId w:val="11"/>
@@ -8302,7 +8316,7 @@
     </w:p>
     <w:p>
       <w:pPr>
-        <w:pStyle w:val="ListParagraph"/>
+        <w:pStyle w:val="a7"/>
         <w:numPr>
           <w:ilvl w:val="0"/>
           <w:numId w:val="11"/>
@@ -8336,7 +8350,7 @@
     </w:p>
     <w:p>
       <w:pPr>
-        <w:pStyle w:val="ListParagraph"/>
+        <w:pStyle w:val="a7"/>
         <w:numPr>
           <w:ilvl w:val="0"/>
           <w:numId w:val="11"/>
@@ -8364,7 +8378,7 @@
     </w:p>
     <w:p>
       <w:pPr>
-        <w:pStyle w:val="ListParagraph"/>
+        <w:pStyle w:val="a7"/>
         <w:numPr>
           <w:ilvl w:val="0"/>
           <w:numId w:val="11"/>
@@ -8392,7 +8406,7 @@
     </w:p>
     <w:p>
       <w:pPr>
-        <w:pStyle w:val="ListParagraph"/>
+        <w:pStyle w:val="a7"/>
         <w:numPr>
           <w:ilvl w:val="0"/>
           <w:numId w:val="11"/>
@@ -8413,7 +8427,7 @@
     </w:p>
     <w:p>
       <w:pPr>
-        <w:pStyle w:val="ListParagraph"/>
+        <w:pStyle w:val="a7"/>
         <w:numPr>
           <w:ilvl w:val="0"/>
           <w:numId w:val="12"/>
@@ -8434,7 +8448,7 @@
     </w:p>
     <w:p>
       <w:pPr>
-        <w:pStyle w:val="ListParagraph"/>
+        <w:pStyle w:val="a7"/>
         <w:numPr>
           <w:ilvl w:val="0"/>
           <w:numId w:val="12"/>
@@ -8455,7 +8469,7 @@
     </w:p>
     <w:p>
       <w:pPr>
-        <w:pStyle w:val="ListParagraph"/>
+        <w:pStyle w:val="a7"/>
         <w:numPr>
           <w:ilvl w:val="0"/>
           <w:numId w:val="12"/>
@@ -8477,7 +8491,7 @@
     </w:p>
     <w:p>
       <w:pPr>
-        <w:pStyle w:val="ListParagraph"/>
+        <w:pStyle w:val="a7"/>
         <w:numPr>
           <w:ilvl w:val="0"/>
           <w:numId w:val="11"/>
@@ -8498,7 +8512,7 @@
     </w:p>
     <w:p>
       <w:pPr>
-        <w:pStyle w:val="ListParagraph"/>
+        <w:pStyle w:val="a7"/>
         <w:numPr>
           <w:ilvl w:val="0"/>
           <w:numId w:val="12"/>
@@ -8519,7 +8533,7 @@
     </w:p>
     <w:p>
       <w:pPr>
-        <w:pStyle w:val="ListParagraph"/>
+        <w:pStyle w:val="a7"/>
         <w:numPr>
           <w:ilvl w:val="0"/>
           <w:numId w:val="11"/>
@@ -8540,7 +8554,7 @@
     </w:p>
     <w:tbl>
       <w:tblPr>
-        <w:tblStyle w:val="TableGrid"/>
+        <w:tblStyle w:val="a8"/>
         <w:bidiVisual/>
         <w:tblW w:w="0" w:type="auto"/>
         <w:tblLook w:val="04A0" w:firstRow="1" w:lastRow="0" w:firstColumn="1" w:lastColumn="0" w:noHBand="0" w:noVBand="1"/>
@@ -9071,7 +9085,7 @@
     </w:p>
     <w:p>
       <w:pPr>
-        <w:pStyle w:val="ListParagraph"/>
+        <w:pStyle w:val="a7"/>
         <w:numPr>
           <w:ilvl w:val="0"/>
           <w:numId w:val="11"/>
@@ -9093,7 +9107,7 @@
     </w:p>
     <w:p>
       <w:pPr>
-        <w:pStyle w:val="ListParagraph"/>
+        <w:pStyle w:val="a7"/>
         <w:numPr>
           <w:ilvl w:val="0"/>
           <w:numId w:val="11"/>
@@ -9114,7 +9128,7 @@
     </w:p>
     <w:p>
       <w:pPr>
-        <w:pStyle w:val="ListParagraph"/>
+        <w:pStyle w:val="a7"/>
         <w:numPr>
           <w:ilvl w:val="0"/>
           <w:numId w:val="11"/>
@@ -9135,7 +9149,7 @@
     </w:p>
     <w:p>
       <w:pPr>
-        <w:pStyle w:val="ListParagraph"/>
+        <w:pStyle w:val="a7"/>
         <w:numPr>
           <w:ilvl w:val="0"/>
           <w:numId w:val="11"/>
@@ -9156,7 +9170,7 @@
     </w:p>
     <w:p>
       <w:pPr>
-        <w:pStyle w:val="ListParagraph"/>
+        <w:pStyle w:val="a7"/>
         <w:numPr>
           <w:ilvl w:val="0"/>
           <w:numId w:val="11"/>
@@ -9177,7 +9191,7 @@
     </w:p>
     <w:p>
       <w:pPr>
-        <w:pStyle w:val="ListParagraph"/>
+        <w:pStyle w:val="a7"/>
         <w:numPr>
           <w:ilvl w:val="0"/>
           <w:numId w:val="12"/>
@@ -9198,7 +9212,7 @@
     </w:p>
     <w:p>
       <w:pPr>
-        <w:pStyle w:val="ListParagraph"/>
+        <w:pStyle w:val="a7"/>
         <w:numPr>
           <w:ilvl w:val="0"/>
           <w:numId w:val="12"/>
@@ -9219,7 +9233,7 @@
     </w:p>
     <w:p>
       <w:pPr>
-        <w:pStyle w:val="ListParagraph"/>
+        <w:pStyle w:val="a7"/>
         <w:numPr>
           <w:ilvl w:val="0"/>
           <w:numId w:val="11"/>
@@ -9240,7 +9254,7 @@
     </w:p>
     <w:p>
       <w:pPr>
-        <w:pStyle w:val="ListParagraph"/>
+        <w:pStyle w:val="a7"/>
         <w:numPr>
           <w:ilvl w:val="0"/>
           <w:numId w:val="12"/>
@@ -9261,7 +9275,7 @@
     </w:p>
     <w:p>
       <w:pPr>
-        <w:pStyle w:val="ListParagraph"/>
+        <w:pStyle w:val="a7"/>
         <w:numPr>
           <w:ilvl w:val="0"/>
           <w:numId w:val="11"/>
@@ -9282,7 +9296,7 @@
     </w:p>
     <w:tbl>
       <w:tblPr>
-        <w:tblStyle w:val="TableGrid"/>
+        <w:tblStyle w:val="a8"/>
         <w:bidiVisual/>
         <w:tblW w:w="0" w:type="auto"/>
         <w:tblLook w:val="04A0" w:firstRow="1" w:lastRow="0" w:firstColumn="1" w:lastColumn="0" w:noHBand="0" w:noVBand="1"/>
@@ -9541,7 +9555,7 @@
     </w:p>
     <w:p>
       <w:pPr>
-        <w:pStyle w:val="ListParagraph"/>
+        <w:pStyle w:val="a7"/>
         <w:numPr>
           <w:ilvl w:val="0"/>
           <w:numId w:val="11"/>
@@ -9562,7 +9576,7 @@
     </w:p>
     <w:p>
       <w:pPr>
-        <w:pStyle w:val="ListParagraph"/>
+        <w:pStyle w:val="a7"/>
         <w:numPr>
           <w:ilvl w:val="0"/>
           <w:numId w:val="11"/>
@@ -9583,7 +9597,7 @@
     </w:p>
     <w:p>
       <w:pPr>
-        <w:pStyle w:val="ListParagraph"/>
+        <w:pStyle w:val="a7"/>
         <w:numPr>
           <w:ilvl w:val="0"/>
           <w:numId w:val="11"/>
@@ -9604,7 +9618,7 @@
     </w:p>
     <w:p>
       <w:pPr>
-        <w:pStyle w:val="ListParagraph"/>
+        <w:pStyle w:val="a7"/>
         <w:numPr>
           <w:ilvl w:val="0"/>
           <w:numId w:val="11"/>
@@ -9625,7 +9639,7 @@
     </w:p>
     <w:p>
       <w:pPr>
-        <w:pStyle w:val="ListParagraph"/>
+        <w:pStyle w:val="a7"/>
         <w:numPr>
           <w:ilvl w:val="0"/>
           <w:numId w:val="11"/>
@@ -9646,7 +9660,7 @@
     </w:p>
     <w:p>
       <w:pPr>
-        <w:pStyle w:val="ListParagraph"/>
+        <w:pStyle w:val="a7"/>
         <w:numPr>
           <w:ilvl w:val="0"/>
           <w:numId w:val="12"/>
@@ -9667,7 +9681,7 @@
     </w:p>
     <w:p>
       <w:pPr>
-        <w:pStyle w:val="ListParagraph"/>
+        <w:pStyle w:val="a7"/>
         <w:numPr>
           <w:ilvl w:val="0"/>
           <w:numId w:val="12"/>
@@ -9688,7 +9702,7 @@
     </w:p>
     <w:p>
       <w:pPr>
-        <w:pStyle w:val="ListParagraph"/>
+        <w:pStyle w:val="a7"/>
         <w:numPr>
           <w:ilvl w:val="0"/>
           <w:numId w:val="12"/>
@@ -9709,7 +9723,7 @@
     </w:p>
     <w:p>
       <w:pPr>
-        <w:pStyle w:val="ListParagraph"/>
+        <w:pStyle w:val="a7"/>
         <w:numPr>
           <w:ilvl w:val="0"/>
           <w:numId w:val="12"/>
@@ -9730,7 +9744,7 @@
     </w:p>
     <w:p>
       <w:pPr>
-        <w:pStyle w:val="ListParagraph"/>
+        <w:pStyle w:val="a7"/>
         <w:numPr>
           <w:ilvl w:val="0"/>
           <w:numId w:val="11"/>
@@ -9751,7 +9765,7 @@
     </w:p>
     <w:p>
       <w:pPr>
-        <w:pStyle w:val="ListParagraph"/>
+        <w:pStyle w:val="a7"/>
         <w:numPr>
           <w:ilvl w:val="0"/>
           <w:numId w:val="11"/>
@@ -9772,7 +9786,7 @@
     </w:p>
     <w:tbl>
       <w:tblPr>
-        <w:tblStyle w:val="TableGrid"/>
+        <w:tblStyle w:val="a8"/>
         <w:bidiVisual/>
         <w:tblW w:w="0" w:type="auto"/>
         <w:tblLook w:val="04A0" w:firstRow="1" w:lastRow="0" w:firstColumn="1" w:lastColumn="0" w:noHBand="0" w:noVBand="1"/>
@@ -9908,7 +9922,7 @@
     </w:tbl>
     <w:p>
       <w:pPr>
-        <w:pStyle w:val="ListParagraph"/>
+        <w:pStyle w:val="a7"/>
         <w:spacing w:line="360" w:lineRule="auto"/>
         <w:jc w:val="both"/>
         <w:rPr>
@@ -9939,7 +9953,7 @@
     </w:p>
     <w:p>
       <w:pPr>
-        <w:pStyle w:val="ListParagraph"/>
+        <w:pStyle w:val="a7"/>
         <w:numPr>
           <w:ilvl w:val="0"/>
           <w:numId w:val="11"/>
@@ -9960,7 +9974,7 @@
     </w:p>
     <w:p>
       <w:pPr>
-        <w:pStyle w:val="ListParagraph"/>
+        <w:pStyle w:val="a7"/>
         <w:numPr>
           <w:ilvl w:val="0"/>
           <w:numId w:val="11"/>
@@ -9981,7 +9995,7 @@
     </w:p>
     <w:p>
       <w:pPr>
-        <w:pStyle w:val="ListParagraph"/>
+        <w:pStyle w:val="a7"/>
         <w:numPr>
           <w:ilvl w:val="0"/>
           <w:numId w:val="11"/>
@@ -10002,7 +10016,7 @@
     </w:p>
     <w:p>
       <w:pPr>
-        <w:pStyle w:val="ListParagraph"/>
+        <w:pStyle w:val="a7"/>
         <w:numPr>
           <w:ilvl w:val="0"/>
           <w:numId w:val="11"/>
@@ -10023,7 +10037,7 @@
     </w:p>
     <w:p>
       <w:pPr>
-        <w:pStyle w:val="ListParagraph"/>
+        <w:pStyle w:val="a7"/>
         <w:numPr>
           <w:ilvl w:val="0"/>
           <w:numId w:val="11"/>
@@ -10044,7 +10058,7 @@
     </w:p>
     <w:p>
       <w:pPr>
-        <w:pStyle w:val="ListParagraph"/>
+        <w:pStyle w:val="a7"/>
         <w:numPr>
           <w:ilvl w:val="0"/>
           <w:numId w:val="12"/>
@@ -10065,7 +10079,7 @@
     </w:p>
     <w:p>
       <w:pPr>
-        <w:pStyle w:val="ListParagraph"/>
+        <w:pStyle w:val="a7"/>
         <w:numPr>
           <w:ilvl w:val="0"/>
           <w:numId w:val="12"/>
@@ -10086,7 +10100,7 @@
     </w:p>
     <w:p>
       <w:pPr>
-        <w:pStyle w:val="ListParagraph"/>
+        <w:pStyle w:val="a7"/>
         <w:numPr>
           <w:ilvl w:val="0"/>
           <w:numId w:val="12"/>
@@ -10107,7 +10121,7 @@
     </w:p>
     <w:p>
       <w:pPr>
-        <w:pStyle w:val="ListParagraph"/>
+        <w:pStyle w:val="a7"/>
         <w:numPr>
           <w:ilvl w:val="0"/>
           <w:numId w:val="11"/>
@@ -10128,7 +10142,7 @@
     </w:p>
     <w:p>
       <w:pPr>
-        <w:pStyle w:val="ListParagraph"/>
+        <w:pStyle w:val="a7"/>
         <w:numPr>
           <w:ilvl w:val="0"/>
           <w:numId w:val="12"/>
@@ -10149,7 +10163,7 @@
     </w:p>
     <w:p>
       <w:pPr>
-        <w:pStyle w:val="ListParagraph"/>
+        <w:pStyle w:val="a7"/>
         <w:numPr>
           <w:ilvl w:val="0"/>
           <w:numId w:val="12"/>
@@ -10170,7 +10184,7 @@
     </w:p>
     <w:p>
       <w:pPr>
-        <w:pStyle w:val="ListParagraph"/>
+        <w:pStyle w:val="a7"/>
         <w:numPr>
           <w:ilvl w:val="0"/>
           <w:numId w:val="11"/>
@@ -10191,7 +10205,7 @@
     </w:p>
     <w:tbl>
       <w:tblPr>
-        <w:tblStyle w:val="TableGrid"/>
+        <w:tblStyle w:val="a8"/>
         <w:bidiVisual/>
         <w:tblW w:w="0" w:type="auto"/>
         <w:tblLook w:val="04A0" w:firstRow="1" w:lastRow="0" w:firstColumn="1" w:lastColumn="0" w:noHBand="0" w:noVBand="1"/>
@@ -10438,7 +10452,7 @@
     </w:p>
     <w:p>
       <w:pPr>
-        <w:pStyle w:val="ListParagraph"/>
+        <w:pStyle w:val="a7"/>
         <w:numPr>
           <w:ilvl w:val="0"/>
           <w:numId w:val="11"/>
@@ -10459,7 +10473,7 @@
     </w:p>
     <w:p>
       <w:pPr>
-        <w:pStyle w:val="ListParagraph"/>
+        <w:pStyle w:val="a7"/>
         <w:numPr>
           <w:ilvl w:val="0"/>
           <w:numId w:val="11"/>
@@ -10480,7 +10494,7 @@
     </w:p>
     <w:p>
       <w:pPr>
-        <w:pStyle w:val="ListParagraph"/>
+        <w:pStyle w:val="a7"/>
         <w:numPr>
           <w:ilvl w:val="0"/>
           <w:numId w:val="11"/>
@@ -10501,7 +10515,7 @@
     </w:p>
     <w:p>
       <w:pPr>
-        <w:pStyle w:val="ListParagraph"/>
+        <w:pStyle w:val="a7"/>
         <w:numPr>
           <w:ilvl w:val="0"/>
           <w:numId w:val="11"/>
@@ -10522,7 +10536,7 @@
     </w:p>
     <w:p>
       <w:pPr>
-        <w:pStyle w:val="ListParagraph"/>
+        <w:pStyle w:val="a7"/>
         <w:numPr>
           <w:ilvl w:val="0"/>
           <w:numId w:val="12"/>
@@ -10543,7 +10557,7 @@
     </w:p>
     <w:p>
       <w:pPr>
-        <w:pStyle w:val="ListParagraph"/>
+        <w:pStyle w:val="a7"/>
         <w:numPr>
           <w:ilvl w:val="0"/>
           <w:numId w:val="12"/>
@@ -10564,7 +10578,7 @@
     </w:p>
     <w:p>
       <w:pPr>
-        <w:pStyle w:val="ListParagraph"/>
+        <w:pStyle w:val="a7"/>
         <w:numPr>
           <w:ilvl w:val="0"/>
           <w:numId w:val="12"/>
@@ -10586,7 +10600,7 @@
     </w:p>
     <w:p>
       <w:pPr>
-        <w:pStyle w:val="ListParagraph"/>
+        <w:pStyle w:val="a7"/>
         <w:numPr>
           <w:ilvl w:val="0"/>
           <w:numId w:val="12"/>
@@ -10607,7 +10621,7 @@
     </w:p>
     <w:p>
       <w:pPr>
-        <w:pStyle w:val="ListParagraph"/>
+        <w:pStyle w:val="a7"/>
         <w:numPr>
           <w:ilvl w:val="0"/>
           <w:numId w:val="12"/>
@@ -10628,7 +10642,7 @@
     </w:p>
     <w:p>
       <w:pPr>
-        <w:pStyle w:val="ListParagraph"/>
+        <w:pStyle w:val="a7"/>
         <w:numPr>
           <w:ilvl w:val="0"/>
           <w:numId w:val="12"/>
@@ -10649,7 +10663,7 @@
     </w:p>
     <w:p>
       <w:pPr>
-        <w:pStyle w:val="ListParagraph"/>
+        <w:pStyle w:val="a7"/>
         <w:numPr>
           <w:ilvl w:val="0"/>
           <w:numId w:val="11"/>
@@ -10670,7 +10684,7 @@
     </w:p>
     <w:p>
       <w:pPr>
-        <w:pStyle w:val="ListParagraph"/>
+        <w:pStyle w:val="a7"/>
         <w:numPr>
           <w:ilvl w:val="0"/>
           <w:numId w:val="12"/>
@@ -10691,7 +10705,7 @@
     </w:p>
     <w:p>
       <w:pPr>
-        <w:pStyle w:val="ListParagraph"/>
+        <w:pStyle w:val="a7"/>
         <w:numPr>
           <w:ilvl w:val="0"/>
           <w:numId w:val="11"/>
@@ -10712,7 +10726,7 @@
     </w:p>
     <w:tbl>
       <w:tblPr>
-        <w:tblStyle w:val="TableGrid"/>
+        <w:tblStyle w:val="a8"/>
         <w:bidiVisual/>
         <w:tblW w:w="0" w:type="auto"/>
         <w:tblLook w:val="04A0" w:firstRow="1" w:lastRow="0" w:firstColumn="1" w:lastColumn="0" w:noHBand="0" w:noVBand="1"/>
@@ -10949,7 +10963,7 @@
     </w:p>
     <w:p>
       <w:pPr>
-        <w:pStyle w:val="ListParagraph"/>
+        <w:pStyle w:val="a7"/>
         <w:numPr>
           <w:ilvl w:val="0"/>
           <w:numId w:val="11"/>
@@ -10970,7 +10984,7 @@
     </w:p>
     <w:p>
       <w:pPr>
-        <w:pStyle w:val="ListParagraph"/>
+        <w:pStyle w:val="a7"/>
         <w:numPr>
           <w:ilvl w:val="0"/>
           <w:numId w:val="11"/>
@@ -10991,7 +11005,7 @@
     </w:p>
     <w:p>
       <w:pPr>
-        <w:pStyle w:val="ListParagraph"/>
+        <w:pStyle w:val="a7"/>
         <w:numPr>
           <w:ilvl w:val="0"/>
           <w:numId w:val="11"/>
@@ -11012,7 +11026,7 @@
     </w:p>
     <w:p>
       <w:pPr>
-        <w:pStyle w:val="ListParagraph"/>
+        <w:pStyle w:val="a7"/>
         <w:numPr>
           <w:ilvl w:val="0"/>
           <w:numId w:val="11"/>
@@ -11033,7 +11047,7 @@
     </w:p>
     <w:p>
       <w:pPr>
-        <w:pStyle w:val="ListParagraph"/>
+        <w:pStyle w:val="a7"/>
         <w:numPr>
           <w:ilvl w:val="0"/>
           <w:numId w:val="11"/>
@@ -11054,7 +11068,7 @@
     </w:p>
     <w:p>
       <w:pPr>
-        <w:pStyle w:val="ListParagraph"/>
+        <w:pStyle w:val="a7"/>
         <w:numPr>
           <w:ilvl w:val="0"/>
           <w:numId w:val="12"/>
@@ -11075,7 +11089,7 @@
     </w:p>
     <w:p>
       <w:pPr>
-        <w:pStyle w:val="ListParagraph"/>
+        <w:pStyle w:val="a7"/>
         <w:numPr>
           <w:ilvl w:val="0"/>
           <w:numId w:val="12"/>
@@ -11096,7 +11110,7 @@
     </w:p>
     <w:p>
       <w:pPr>
-        <w:pStyle w:val="ListParagraph"/>
+        <w:pStyle w:val="a7"/>
         <w:numPr>
           <w:ilvl w:val="0"/>
           <w:numId w:val="11"/>
@@ -11117,7 +11131,7 @@
     </w:p>
     <w:p>
       <w:pPr>
-        <w:pStyle w:val="ListParagraph"/>
+        <w:pStyle w:val="a7"/>
         <w:numPr>
           <w:ilvl w:val="0"/>
           <w:numId w:val="12"/>
@@ -11138,7 +11152,7 @@
     </w:p>
     <w:p>
       <w:pPr>
-        <w:pStyle w:val="ListParagraph"/>
+        <w:pStyle w:val="a7"/>
         <w:numPr>
           <w:ilvl w:val="0"/>
           <w:numId w:val="11"/>
@@ -11159,7 +11173,7 @@
     </w:p>
     <w:tbl>
       <w:tblPr>
-        <w:tblStyle w:val="TableGrid"/>
+        <w:tblStyle w:val="a8"/>
         <w:bidiVisual/>
         <w:tblW w:w="0" w:type="auto"/>
         <w:tblLook w:val="04A0" w:firstRow="1" w:lastRow="0" w:firstColumn="1" w:lastColumn="0" w:noHBand="0" w:noVBand="1"/>
@@ -11357,7 +11371,7 @@
     </w:tbl>
     <w:p>
       <w:pPr>
-        <w:pStyle w:val="ListParagraph"/>
+        <w:pStyle w:val="a7"/>
         <w:spacing w:line="360" w:lineRule="auto"/>
         <w:ind w:left="1080"/>
         <w:jc w:val="both"/>
@@ -11390,7 +11404,7 @@
     </w:p>
     <w:p>
       <w:pPr>
-        <w:pStyle w:val="ListParagraph"/>
+        <w:pStyle w:val="a7"/>
         <w:numPr>
           <w:ilvl w:val="0"/>
           <w:numId w:val="11"/>
@@ -11411,7 +11425,7 @@
     </w:p>
     <w:p>
       <w:pPr>
-        <w:pStyle w:val="ListParagraph"/>
+        <w:pStyle w:val="a7"/>
         <w:numPr>
           <w:ilvl w:val="0"/>
           <w:numId w:val="11"/>
@@ -11432,7 +11446,7 @@
     </w:p>
     <w:p>
       <w:pPr>
-        <w:pStyle w:val="ListParagraph"/>
+        <w:pStyle w:val="a7"/>
         <w:numPr>
           <w:ilvl w:val="0"/>
           <w:numId w:val="11"/>
@@ -11453,7 +11467,7 @@
     </w:p>
     <w:p>
       <w:pPr>
-        <w:pStyle w:val="ListParagraph"/>
+        <w:pStyle w:val="a7"/>
         <w:numPr>
           <w:ilvl w:val="0"/>
           <w:numId w:val="11"/>
@@ -11474,7 +11488,7 @@
     </w:p>
     <w:p>
       <w:pPr>
-        <w:pStyle w:val="ListParagraph"/>
+        <w:pStyle w:val="a7"/>
         <w:numPr>
           <w:ilvl w:val="0"/>
           <w:numId w:val="11"/>
@@ -11495,7 +11509,7 @@
     </w:p>
     <w:p>
       <w:pPr>
-        <w:pStyle w:val="ListParagraph"/>
+        <w:pStyle w:val="a7"/>
         <w:numPr>
           <w:ilvl w:val="0"/>
           <w:numId w:val="12"/>
@@ -11516,7 +11530,7 @@
     </w:p>
     <w:p>
       <w:pPr>
-        <w:pStyle w:val="ListParagraph"/>
+        <w:pStyle w:val="a7"/>
         <w:numPr>
           <w:ilvl w:val="0"/>
           <w:numId w:val="12"/>
@@ -11537,7 +11551,7 @@
     </w:p>
     <w:p>
       <w:pPr>
-        <w:pStyle w:val="ListParagraph"/>
+        <w:pStyle w:val="a7"/>
         <w:numPr>
           <w:ilvl w:val="0"/>
           <w:numId w:val="11"/>
@@ -11558,7 +11572,7 @@
     </w:p>
     <w:p>
       <w:pPr>
-        <w:pStyle w:val="ListParagraph"/>
+        <w:pStyle w:val="a7"/>
         <w:numPr>
           <w:ilvl w:val="0"/>
           <w:numId w:val="12"/>
@@ -11579,7 +11593,7 @@
     </w:p>
     <w:p>
       <w:pPr>
-        <w:pStyle w:val="ListParagraph"/>
+        <w:pStyle w:val="a7"/>
         <w:numPr>
           <w:ilvl w:val="0"/>
           <w:numId w:val="11"/>
@@ -11600,7 +11614,7 @@
     </w:p>
     <w:tbl>
       <w:tblPr>
-        <w:tblStyle w:val="TableGrid"/>
+        <w:tblStyle w:val="a8"/>
         <w:bidiVisual/>
         <w:tblW w:w="0" w:type="auto"/>
         <w:tblLook w:val="04A0" w:firstRow="1" w:lastRow="0" w:firstColumn="1" w:lastColumn="0" w:noHBand="0" w:noVBand="1"/>
@@ -11837,7 +11851,7 @@
     </w:p>
     <w:p>
       <w:pPr>
-        <w:pStyle w:val="ListParagraph"/>
+        <w:pStyle w:val="a7"/>
         <w:numPr>
           <w:ilvl w:val="0"/>
           <w:numId w:val="11"/>
@@ -11858,7 +11872,7 @@
     </w:p>
     <w:p>
       <w:pPr>
-        <w:pStyle w:val="ListParagraph"/>
+        <w:pStyle w:val="a7"/>
         <w:numPr>
           <w:ilvl w:val="0"/>
           <w:numId w:val="11"/>
@@ -11879,7 +11893,7 @@
     </w:p>
     <w:p>
       <w:pPr>
-        <w:pStyle w:val="ListParagraph"/>
+        <w:pStyle w:val="a7"/>
         <w:numPr>
           <w:ilvl w:val="0"/>
           <w:numId w:val="11"/>
@@ -11900,7 +11914,7 @@
     </w:p>
     <w:p>
       <w:pPr>
-        <w:pStyle w:val="ListParagraph"/>
+        <w:pStyle w:val="a7"/>
         <w:numPr>
           <w:ilvl w:val="0"/>
           <w:numId w:val="11"/>
@@ -11921,7 +11935,7 @@
     </w:p>
     <w:p>
       <w:pPr>
-        <w:pStyle w:val="ListParagraph"/>
+        <w:pStyle w:val="a7"/>
         <w:numPr>
           <w:ilvl w:val="0"/>
           <w:numId w:val="11"/>
@@ -11942,7 +11956,7 @@
     </w:p>
     <w:p>
       <w:pPr>
-        <w:pStyle w:val="ListParagraph"/>
+        <w:pStyle w:val="a7"/>
         <w:numPr>
           <w:ilvl w:val="0"/>
           <w:numId w:val="12"/>
@@ -11963,7 +11977,7 @@
     </w:p>
     <w:p>
       <w:pPr>
-        <w:pStyle w:val="ListParagraph"/>
+        <w:pStyle w:val="a7"/>
         <w:numPr>
           <w:ilvl w:val="0"/>
           <w:numId w:val="12"/>
@@ -11984,7 +11998,7 @@
     </w:p>
     <w:p>
       <w:pPr>
-        <w:pStyle w:val="ListParagraph"/>
+        <w:pStyle w:val="a7"/>
         <w:numPr>
           <w:ilvl w:val="0"/>
           <w:numId w:val="12"/>
@@ -12005,7 +12019,7 @@
     </w:p>
     <w:p>
       <w:pPr>
-        <w:pStyle w:val="ListParagraph"/>
+        <w:pStyle w:val="a7"/>
         <w:numPr>
           <w:ilvl w:val="0"/>
           <w:numId w:val="12"/>
@@ -12026,7 +12040,7 @@
     </w:p>
     <w:p>
       <w:pPr>
-        <w:pStyle w:val="ListParagraph"/>
+        <w:pStyle w:val="a7"/>
         <w:numPr>
           <w:ilvl w:val="0"/>
           <w:numId w:val="12"/>
@@ -12047,7 +12061,7 @@
     </w:p>
     <w:p>
       <w:pPr>
-        <w:pStyle w:val="ListParagraph"/>
+        <w:pStyle w:val="a7"/>
         <w:numPr>
           <w:ilvl w:val="0"/>
           <w:numId w:val="12"/>
@@ -12068,7 +12082,7 @@
     </w:p>
     <w:p>
       <w:pPr>
-        <w:pStyle w:val="ListParagraph"/>
+        <w:pStyle w:val="a7"/>
         <w:numPr>
           <w:ilvl w:val="0"/>
           <w:numId w:val="11"/>
@@ -12089,7 +12103,7 @@
     </w:p>
     <w:p>
       <w:pPr>
-        <w:pStyle w:val="ListParagraph"/>
+        <w:pStyle w:val="a7"/>
         <w:numPr>
           <w:ilvl w:val="0"/>
           <w:numId w:val="12"/>
@@ -12110,7 +12124,7 @@
     </w:p>
     <w:p>
       <w:pPr>
-        <w:pStyle w:val="ListParagraph"/>
+        <w:pStyle w:val="a7"/>
         <w:numPr>
           <w:ilvl w:val="0"/>
           <w:numId w:val="12"/>
@@ -12132,7 +12146,7 @@
     </w:p>
     <w:p>
       <w:pPr>
-        <w:pStyle w:val="ListParagraph"/>
+        <w:pStyle w:val="a7"/>
         <w:numPr>
           <w:ilvl w:val="0"/>
           <w:numId w:val="11"/>
@@ -12153,7 +12167,7 @@
     </w:p>
     <w:tbl>
       <w:tblPr>
-        <w:tblStyle w:val="TableGrid"/>
+        <w:tblStyle w:val="a8"/>
         <w:bidiVisual/>
         <w:tblW w:w="0" w:type="auto"/>
         <w:tblLook w:val="04A0" w:firstRow="1" w:lastRow="0" w:firstColumn="1" w:lastColumn="0" w:noHBand="0" w:noVBand="1"/>
@@ -12351,7 +12365,7 @@
     </w:tbl>
     <w:p>
       <w:pPr>
-        <w:pStyle w:val="ListParagraph"/>
+        <w:pStyle w:val="a7"/>
         <w:spacing w:line="360" w:lineRule="auto"/>
         <w:ind w:left="1080"/>
         <w:jc w:val="both"/>
@@ -12392,7 +12406,7 @@
     </w:p>
     <w:p>
       <w:pPr>
-        <w:pStyle w:val="ListParagraph"/>
+        <w:pStyle w:val="a7"/>
         <w:numPr>
           <w:ilvl w:val="0"/>
           <w:numId w:val="11"/>
@@ -12413,7 +12427,7 @@
     </w:p>
     <w:p>
       <w:pPr>
-        <w:pStyle w:val="ListParagraph"/>
+        <w:pStyle w:val="a7"/>
         <w:numPr>
           <w:ilvl w:val="0"/>
           <w:numId w:val="11"/>
@@ -12447,7 +12461,7 @@
     </w:p>
     <w:p>
       <w:pPr>
-        <w:pStyle w:val="ListParagraph"/>
+        <w:pStyle w:val="a7"/>
         <w:numPr>
           <w:ilvl w:val="0"/>
           <w:numId w:val="11"/>
@@ -12468,7 +12482,7 @@
     </w:p>
     <w:p>
       <w:pPr>
-        <w:pStyle w:val="ListParagraph"/>
+        <w:pStyle w:val="a7"/>
         <w:numPr>
           <w:ilvl w:val="0"/>
           <w:numId w:val="11"/>
@@ -12489,7 +12503,7 @@
     </w:p>
     <w:p>
       <w:pPr>
-        <w:pStyle w:val="ListParagraph"/>
+        <w:pStyle w:val="a7"/>
         <w:numPr>
           <w:ilvl w:val="0"/>
           <w:numId w:val="11"/>
@@ -12510,7 +12524,7 @@
     </w:p>
     <w:p>
       <w:pPr>
-        <w:pStyle w:val="ListParagraph"/>
+        <w:pStyle w:val="a7"/>
         <w:numPr>
           <w:ilvl w:val="0"/>
           <w:numId w:val="12"/>
@@ -12531,7 +12545,7 @@
     </w:p>
     <w:p>
       <w:pPr>
-        <w:pStyle w:val="ListParagraph"/>
+        <w:pStyle w:val="a7"/>
         <w:numPr>
           <w:ilvl w:val="0"/>
           <w:numId w:val="12"/>
@@ -12552,7 +12566,7 @@
     </w:p>
     <w:p>
       <w:pPr>
-        <w:pStyle w:val="ListParagraph"/>
+        <w:pStyle w:val="a7"/>
         <w:numPr>
           <w:ilvl w:val="0"/>
           <w:numId w:val="11"/>
@@ -12573,7 +12587,7 @@
     </w:p>
     <w:p>
       <w:pPr>
-        <w:pStyle w:val="ListParagraph"/>
+        <w:pStyle w:val="a7"/>
         <w:numPr>
           <w:ilvl w:val="0"/>
           <w:numId w:val="11"/>
@@ -12594,7 +12608,7 @@
     </w:p>
     <w:tbl>
       <w:tblPr>
-        <w:tblStyle w:val="TableGrid"/>
+        <w:tblStyle w:val="a8"/>
         <w:bidiVisual/>
         <w:tblW w:w="0" w:type="auto"/>
         <w:tblLook w:val="04A0" w:firstRow="1" w:lastRow="0" w:firstColumn="1" w:lastColumn="0" w:noHBand="0" w:noVBand="1"/>
@@ -12729,7 +12743,7 @@
     </w:tbl>
     <w:p>
       <w:pPr>
-        <w:pStyle w:val="ListParagraph"/>
+        <w:pStyle w:val="a7"/>
         <w:spacing w:line="360" w:lineRule="auto"/>
         <w:ind w:left="1080"/>
         <w:jc w:val="both"/>
@@ -12755,7 +12769,7 @@
     </w:p>
     <w:p>
       <w:pPr>
-        <w:pStyle w:val="ListParagraph"/>
+        <w:pStyle w:val="a7"/>
         <w:numPr>
           <w:ilvl w:val="0"/>
           <w:numId w:val="11"/>
@@ -12776,7 +12790,7 @@
     </w:p>
     <w:p>
       <w:pPr>
-        <w:pStyle w:val="ListParagraph"/>
+        <w:pStyle w:val="a7"/>
         <w:numPr>
           <w:ilvl w:val="0"/>
           <w:numId w:val="11"/>
@@ -12810,7 +12824,7 @@
     </w:p>
     <w:p>
       <w:pPr>
-        <w:pStyle w:val="ListParagraph"/>
+        <w:pStyle w:val="a7"/>
         <w:numPr>
           <w:ilvl w:val="0"/>
           <w:numId w:val="11"/>
@@ -12831,7 +12845,7 @@
     </w:p>
     <w:p>
       <w:pPr>
-        <w:pStyle w:val="ListParagraph"/>
+        <w:pStyle w:val="a7"/>
         <w:numPr>
           <w:ilvl w:val="0"/>
           <w:numId w:val="11"/>
@@ -12852,7 +12866,7 @@
     </w:p>
     <w:p>
       <w:pPr>
-        <w:pStyle w:val="ListParagraph"/>
+        <w:pStyle w:val="a7"/>
         <w:numPr>
           <w:ilvl w:val="0"/>
           <w:numId w:val="11"/>
@@ -12873,7 +12887,7 @@
     </w:p>
     <w:p>
       <w:pPr>
-        <w:pStyle w:val="ListParagraph"/>
+        <w:pStyle w:val="a7"/>
         <w:numPr>
           <w:ilvl w:val="0"/>
           <w:numId w:val="12"/>
@@ -12894,7 +12908,7 @@
     </w:p>
     <w:p>
       <w:pPr>
-        <w:pStyle w:val="ListParagraph"/>
+        <w:pStyle w:val="a7"/>
         <w:numPr>
           <w:ilvl w:val="0"/>
           <w:numId w:val="12"/>
@@ -12915,7 +12929,7 @@
     </w:p>
     <w:p>
       <w:pPr>
-        <w:pStyle w:val="ListParagraph"/>
+        <w:pStyle w:val="a7"/>
         <w:numPr>
           <w:ilvl w:val="0"/>
           <w:numId w:val="12"/>
@@ -12936,7 +12950,7 @@
     </w:p>
     <w:p>
       <w:pPr>
-        <w:pStyle w:val="ListParagraph"/>
+        <w:pStyle w:val="a7"/>
         <w:numPr>
           <w:ilvl w:val="0"/>
           <w:numId w:val="12"/>
@@ -12957,7 +12971,7 @@
     </w:p>
     <w:p>
       <w:pPr>
-        <w:pStyle w:val="ListParagraph"/>
+        <w:pStyle w:val="a7"/>
         <w:numPr>
           <w:ilvl w:val="0"/>
           <w:numId w:val="11"/>
@@ -12979,7 +12993,7 @@
     </w:p>
     <w:p>
       <w:pPr>
-        <w:pStyle w:val="ListParagraph"/>
+        <w:pStyle w:val="a7"/>
         <w:numPr>
           <w:ilvl w:val="0"/>
           <w:numId w:val="12"/>
@@ -13000,7 +13014,7 @@
     </w:p>
     <w:p>
       <w:pPr>
-        <w:pStyle w:val="ListParagraph"/>
+        <w:pStyle w:val="a7"/>
         <w:numPr>
           <w:ilvl w:val="0"/>
           <w:numId w:val="11"/>
@@ -13021,7 +13035,7 @@
     </w:p>
     <w:tbl>
       <w:tblPr>
-        <w:tblStyle w:val="TableGrid"/>
+        <w:tblStyle w:val="a8"/>
         <w:bidiVisual/>
         <w:tblW w:w="0" w:type="auto"/>
         <w:tblLook w:val="04A0" w:firstRow="1" w:lastRow="0" w:firstColumn="1" w:lastColumn="0" w:noHBand="0" w:noVBand="1"/>
@@ -13252,7 +13266,7 @@
     </w:p>
     <w:p>
       <w:pPr>
-        <w:pStyle w:val="ListParagraph"/>
+        <w:pStyle w:val="a7"/>
         <w:numPr>
           <w:ilvl w:val="0"/>
           <w:numId w:val="11"/>
@@ -13275,7 +13289,7 @@
     </w:p>
     <w:p>
       <w:pPr>
-        <w:pStyle w:val="ListParagraph"/>
+        <w:pStyle w:val="a7"/>
         <w:numPr>
           <w:ilvl w:val="0"/>
           <w:numId w:val="11"/>
@@ -13305,7 +13319,7 @@
     </w:p>
     <w:p>
       <w:pPr>
-        <w:pStyle w:val="ListParagraph"/>
+        <w:pStyle w:val="a7"/>
         <w:numPr>
           <w:ilvl w:val="0"/>
           <w:numId w:val="11"/>
@@ -13328,7 +13342,7 @@
     </w:p>
     <w:p>
       <w:pPr>
-        <w:pStyle w:val="ListParagraph"/>
+        <w:pStyle w:val="a7"/>
         <w:numPr>
           <w:ilvl w:val="0"/>
           <w:numId w:val="11"/>
@@ -13351,7 +13365,7 @@
     </w:p>
     <w:p>
       <w:pPr>
-        <w:pStyle w:val="ListParagraph"/>
+        <w:pStyle w:val="a7"/>
         <w:numPr>
           <w:ilvl w:val="0"/>
           <w:numId w:val="11"/>
@@ -13374,7 +13388,7 @@
     </w:p>
     <w:p>
       <w:pPr>
-        <w:pStyle w:val="ListParagraph"/>
+        <w:pStyle w:val="a7"/>
         <w:numPr>
           <w:ilvl w:val="0"/>
           <w:numId w:val="12"/>
@@ -13395,7 +13409,7 @@
     </w:p>
     <w:p>
       <w:pPr>
-        <w:pStyle w:val="ListParagraph"/>
+        <w:pStyle w:val="a7"/>
         <w:numPr>
           <w:ilvl w:val="0"/>
           <w:numId w:val="12"/>
@@ -13416,7 +13430,7 @@
     </w:p>
     <w:p>
       <w:pPr>
-        <w:pStyle w:val="ListParagraph"/>
+        <w:pStyle w:val="a7"/>
         <w:numPr>
           <w:ilvl w:val="0"/>
           <w:numId w:val="12"/>
@@ -13437,7 +13451,7 @@
     </w:p>
     <w:p>
       <w:pPr>
-        <w:pStyle w:val="ListParagraph"/>
+        <w:pStyle w:val="a7"/>
         <w:numPr>
           <w:ilvl w:val="0"/>
           <w:numId w:val="12"/>
@@ -13478,7 +13492,7 @@
     </w:p>
     <w:p>
       <w:pPr>
-        <w:pStyle w:val="ListParagraph"/>
+        <w:pStyle w:val="a7"/>
         <w:numPr>
           <w:ilvl w:val="0"/>
           <w:numId w:val="12"/>
@@ -13499,7 +13513,7 @@
     </w:p>
     <w:p>
       <w:pPr>
-        <w:pStyle w:val="ListParagraph"/>
+        <w:pStyle w:val="a7"/>
         <w:numPr>
           <w:ilvl w:val="0"/>
           <w:numId w:val="11"/>
@@ -13520,7 +13534,7 @@
     </w:p>
     <w:p>
       <w:pPr>
-        <w:pStyle w:val="ListParagraph"/>
+        <w:pStyle w:val="a7"/>
         <w:numPr>
           <w:ilvl w:val="0"/>
           <w:numId w:val="12"/>
@@ -13541,7 +13555,7 @@
     </w:p>
     <w:p>
       <w:pPr>
-        <w:pStyle w:val="ListParagraph"/>
+        <w:pStyle w:val="a7"/>
         <w:numPr>
           <w:ilvl w:val="0"/>
           <w:numId w:val="12"/>
@@ -13562,7 +13576,7 @@
     </w:p>
     <w:p>
       <w:pPr>
-        <w:pStyle w:val="ListParagraph"/>
+        <w:pStyle w:val="a7"/>
         <w:spacing w:line="360" w:lineRule="auto"/>
         <w:ind w:left="1080"/>
         <w:jc w:val="both"/>
@@ -13574,7 +13588,7 @@
     </w:p>
     <w:p>
       <w:pPr>
-        <w:pStyle w:val="ListParagraph"/>
+        <w:pStyle w:val="a7"/>
         <w:spacing w:line="360" w:lineRule="auto"/>
         <w:ind w:left="1080"/>
         <w:jc w:val="both"/>
@@ -13586,7 +13600,7 @@
     </w:p>
     <w:p>
       <w:pPr>
-        <w:pStyle w:val="ListParagraph"/>
+        <w:pStyle w:val="a7"/>
         <w:spacing w:line="360" w:lineRule="auto"/>
         <w:ind w:left="1080"/>
         <w:jc w:val="both"/>
@@ -13597,7 +13611,7 @@
     </w:p>
     <w:p>
       <w:pPr>
-        <w:pStyle w:val="ListParagraph"/>
+        <w:pStyle w:val="a7"/>
         <w:numPr>
           <w:ilvl w:val="0"/>
           <w:numId w:val="11"/>
@@ -13618,7 +13632,7 @@
     </w:p>
     <w:tbl>
       <w:tblPr>
-        <w:tblStyle w:val="TableGrid"/>
+        <w:tblStyle w:val="a8"/>
         <w:bidiVisual/>
         <w:tblW w:w="0" w:type="auto"/>
         <w:tblLook w:val="04A0" w:firstRow="1" w:lastRow="0" w:firstColumn="1" w:lastColumn="0" w:noHBand="0" w:noVBand="1"/>
@@ -13960,7 +13974,7 @@
     </w:p>
     <w:p>
       <w:pPr>
-        <w:pStyle w:val="ListParagraph"/>
+        <w:pStyle w:val="a7"/>
         <w:numPr>
           <w:ilvl w:val="0"/>
           <w:numId w:val="11"/>
@@ -13981,7 +13995,7 @@
     </w:p>
     <w:p>
       <w:pPr>
-        <w:pStyle w:val="ListParagraph"/>
+        <w:pStyle w:val="a7"/>
         <w:numPr>
           <w:ilvl w:val="0"/>
           <w:numId w:val="11"/>
@@ -14015,7 +14029,7 @@
     </w:p>
     <w:p>
       <w:pPr>
-        <w:pStyle w:val="ListParagraph"/>
+        <w:pStyle w:val="a7"/>
         <w:numPr>
           <w:ilvl w:val="0"/>
           <w:numId w:val="11"/>
@@ -14036,7 +14050,7 @@
     </w:p>
     <w:p>
       <w:pPr>
-        <w:pStyle w:val="ListParagraph"/>
+        <w:pStyle w:val="a7"/>
         <w:numPr>
           <w:ilvl w:val="0"/>
           <w:numId w:val="11"/>
@@ -14057,7 +14071,7 @@
     </w:p>
     <w:p>
       <w:pPr>
-        <w:pStyle w:val="ListParagraph"/>
+        <w:pStyle w:val="a7"/>
         <w:numPr>
           <w:ilvl w:val="0"/>
           <w:numId w:val="11"/>
@@ -14078,7 +14092,7 @@
     </w:p>
     <w:p>
       <w:pPr>
-        <w:pStyle w:val="ListParagraph"/>
+        <w:pStyle w:val="a7"/>
         <w:numPr>
           <w:ilvl w:val="0"/>
           <w:numId w:val="12"/>
@@ -14099,7 +14113,7 @@
     </w:p>
     <w:p>
       <w:pPr>
-        <w:pStyle w:val="ListParagraph"/>
+        <w:pStyle w:val="a7"/>
         <w:numPr>
           <w:ilvl w:val="0"/>
           <w:numId w:val="12"/>
@@ -14120,7 +14134,7 @@
     </w:p>
     <w:p>
       <w:pPr>
-        <w:pStyle w:val="ListParagraph"/>
+        <w:pStyle w:val="a7"/>
         <w:numPr>
           <w:ilvl w:val="0"/>
           <w:numId w:val="12"/>
@@ -14141,7 +14155,7 @@
     </w:p>
     <w:p>
       <w:pPr>
-        <w:pStyle w:val="ListParagraph"/>
+        <w:pStyle w:val="a7"/>
         <w:numPr>
           <w:ilvl w:val="0"/>
           <w:numId w:val="11"/>
@@ -14162,7 +14176,7 @@
     </w:p>
     <w:p>
       <w:pPr>
-        <w:pStyle w:val="ListParagraph"/>
+        <w:pStyle w:val="a7"/>
         <w:numPr>
           <w:ilvl w:val="0"/>
           <w:numId w:val="12"/>
@@ -14183,7 +14197,7 @@
     </w:p>
     <w:p>
       <w:pPr>
-        <w:pStyle w:val="ListParagraph"/>
+        <w:pStyle w:val="a7"/>
         <w:numPr>
           <w:ilvl w:val="0"/>
           <w:numId w:val="12"/>
@@ -14204,7 +14218,7 @@
     </w:p>
     <w:p>
       <w:pPr>
-        <w:pStyle w:val="ListParagraph"/>
+        <w:pStyle w:val="a7"/>
         <w:numPr>
           <w:ilvl w:val="0"/>
           <w:numId w:val="11"/>
@@ -14225,7 +14239,7 @@
     </w:p>
     <w:tbl>
       <w:tblPr>
-        <w:tblStyle w:val="TableGrid"/>
+        <w:tblStyle w:val="a8"/>
         <w:bidiVisual/>
         <w:tblW w:w="0" w:type="auto"/>
         <w:tblLook w:val="04A0" w:firstRow="1" w:lastRow="0" w:firstColumn="1" w:lastColumn="0" w:noHBand="0" w:noVBand="1"/>
@@ -14548,7 +14562,7 @@
     </w:p>
     <w:p>
       <w:pPr>
-        <w:pStyle w:val="ListParagraph"/>
+        <w:pStyle w:val="a7"/>
         <w:numPr>
           <w:ilvl w:val="0"/>
           <w:numId w:val="11"/>
@@ -14568,7 +14582,7 @@
     </w:p>
     <w:p>
       <w:pPr>
-        <w:pStyle w:val="ListParagraph"/>
+        <w:pStyle w:val="a7"/>
         <w:numPr>
           <w:ilvl w:val="0"/>
           <w:numId w:val="11"/>
@@ -14601,7 +14615,7 @@
     </w:p>
     <w:p>
       <w:pPr>
-        <w:pStyle w:val="ListParagraph"/>
+        <w:pStyle w:val="a7"/>
         <w:numPr>
           <w:ilvl w:val="0"/>
           <w:numId w:val="11"/>
@@ -14621,7 +14635,7 @@
     </w:p>
     <w:p>
       <w:pPr>
-        <w:pStyle w:val="ListParagraph"/>
+        <w:pStyle w:val="a7"/>
         <w:numPr>
           <w:ilvl w:val="0"/>
           <w:numId w:val="11"/>
@@ -14641,7 +14655,7 @@
     </w:p>
     <w:p>
       <w:pPr>
-        <w:pStyle w:val="ListParagraph"/>
+        <w:pStyle w:val="a7"/>
         <w:numPr>
           <w:ilvl w:val="0"/>
           <w:numId w:val="11"/>
@@ -14661,7 +14675,7 @@
     </w:p>
     <w:p>
       <w:pPr>
-        <w:pStyle w:val="ListParagraph"/>
+        <w:pStyle w:val="a7"/>
         <w:numPr>
           <w:ilvl w:val="0"/>
           <w:numId w:val="12"/>
@@ -14681,7 +14695,7 @@
     </w:p>
     <w:p>
       <w:pPr>
-        <w:pStyle w:val="ListParagraph"/>
+        <w:pStyle w:val="a7"/>
         <w:numPr>
           <w:ilvl w:val="0"/>
           <w:numId w:val="12"/>
@@ -14701,7 +14715,7 @@
     </w:p>
     <w:p>
       <w:pPr>
-        <w:pStyle w:val="ListParagraph"/>
+        <w:pStyle w:val="a7"/>
         <w:numPr>
           <w:ilvl w:val="0"/>
           <w:numId w:val="11"/>
@@ -14721,7 +14735,7 @@
     </w:p>
     <w:p>
       <w:pPr>
-        <w:pStyle w:val="ListParagraph"/>
+        <w:pStyle w:val="a7"/>
         <w:numPr>
           <w:ilvl w:val="0"/>
           <w:numId w:val="12"/>
@@ -14741,7 +14755,7 @@
     </w:p>
     <w:p>
       <w:pPr>
-        <w:pStyle w:val="ListParagraph"/>
+        <w:pStyle w:val="a7"/>
         <w:numPr>
           <w:ilvl w:val="0"/>
           <w:numId w:val="11"/>
@@ -14761,7 +14775,7 @@
     </w:p>
     <w:tbl>
       <w:tblPr>
-        <w:tblStyle w:val="TableGrid"/>
+        <w:tblStyle w:val="a8"/>
         <w:bidiVisual/>
         <w:tblW w:w="0" w:type="auto"/>
         <w:tblLook w:val="04A0" w:firstRow="1" w:lastRow="0" w:firstColumn="1" w:lastColumn="0" w:noHBand="0" w:noVBand="1"/>
@@ -14860,7 +14874,7 @@
           </w:tcPr>
           <w:p>
             <w:pPr>
-              <w:pStyle w:val="ListParagraph"/>
+              <w:pStyle w:val="a7"/>
               <w:spacing w:line="360" w:lineRule="auto"/>
               <w:ind w:left="0"/>
               <w:rPr>
@@ -14983,7 +14997,7 @@
     </w:p>
     <w:p>
       <w:pPr>
-        <w:pStyle w:val="ListParagraph"/>
+        <w:pStyle w:val="a7"/>
         <w:spacing w:line="360" w:lineRule="auto"/>
         <w:ind w:left="1080"/>
         <w:jc w:val="both"/>
@@ -14994,7 +15008,7 @@
     </w:p>
     <w:p>
       <w:pPr>
-        <w:pStyle w:val="ListParagraph"/>
+        <w:pStyle w:val="a7"/>
         <w:spacing w:line="360" w:lineRule="auto"/>
         <w:ind w:left="1080"/>
         <w:jc w:val="both"/>
@@ -15095,7 +15109,7 @@
     </w:p>
     <w:p>
       <w:pPr>
-        <w:pStyle w:val="ListParagraph"/>
+        <w:pStyle w:val="a7"/>
         <w:numPr>
           <w:ilvl w:val="0"/>
           <w:numId w:val="11"/>
@@ -15116,7 +15130,7 @@
     </w:p>
     <w:p>
       <w:pPr>
-        <w:pStyle w:val="ListParagraph"/>
+        <w:pStyle w:val="a7"/>
         <w:numPr>
           <w:ilvl w:val="0"/>
           <w:numId w:val="11"/>
@@ -15150,7 +15164,7 @@
     </w:p>
     <w:p>
       <w:pPr>
-        <w:pStyle w:val="ListParagraph"/>
+        <w:pStyle w:val="a7"/>
         <w:numPr>
           <w:ilvl w:val="0"/>
           <w:numId w:val="11"/>
@@ -15171,7 +15185,7 @@
     </w:p>
     <w:p>
       <w:pPr>
-        <w:pStyle w:val="ListParagraph"/>
+        <w:pStyle w:val="a7"/>
         <w:numPr>
           <w:ilvl w:val="0"/>
           <w:numId w:val="11"/>
@@ -15192,7 +15206,7 @@
     </w:p>
     <w:p>
       <w:pPr>
-        <w:pStyle w:val="ListParagraph"/>
+        <w:pStyle w:val="a7"/>
         <w:numPr>
           <w:ilvl w:val="0"/>
           <w:numId w:val="11"/>
@@ -15213,7 +15227,7 @@
     </w:p>
     <w:p>
       <w:pPr>
-        <w:pStyle w:val="ListParagraph"/>
+        <w:pStyle w:val="a7"/>
         <w:numPr>
           <w:ilvl w:val="0"/>
           <w:numId w:val="12"/>
@@ -15234,7 +15248,7 @@
     </w:p>
     <w:p>
       <w:pPr>
-        <w:pStyle w:val="ListParagraph"/>
+        <w:pStyle w:val="a7"/>
         <w:numPr>
           <w:ilvl w:val="0"/>
           <w:numId w:val="12"/>
@@ -15255,7 +15269,7 @@
     </w:p>
     <w:p>
       <w:pPr>
-        <w:pStyle w:val="ListParagraph"/>
+        <w:pStyle w:val="a7"/>
         <w:numPr>
           <w:ilvl w:val="0"/>
           <w:numId w:val="12"/>
@@ -15276,7 +15290,7 @@
     </w:p>
     <w:p>
       <w:pPr>
-        <w:pStyle w:val="ListParagraph"/>
+        <w:pStyle w:val="a7"/>
         <w:numPr>
           <w:ilvl w:val="0"/>
           <w:numId w:val="11"/>
@@ -15297,7 +15311,7 @@
     </w:p>
     <w:p>
       <w:pPr>
-        <w:pStyle w:val="ListParagraph"/>
+        <w:pStyle w:val="a7"/>
         <w:numPr>
           <w:ilvl w:val="0"/>
           <w:numId w:val="11"/>
@@ -15318,7 +15332,7 @@
     </w:p>
     <w:tbl>
       <w:tblPr>
-        <w:tblStyle w:val="TableGrid"/>
+        <w:tblStyle w:val="a8"/>
         <w:bidiVisual/>
         <w:tblW w:w="0" w:type="auto"/>
         <w:tblLook w:val="04A0" w:firstRow="1" w:lastRow="0" w:firstColumn="1" w:lastColumn="0" w:noHBand="0" w:noVBand="1"/>
@@ -15516,7 +15530,7 @@
     </w:tbl>
     <w:p>
       <w:pPr>
-        <w:pStyle w:val="ListParagraph"/>
+        <w:pStyle w:val="a7"/>
         <w:spacing w:line="360" w:lineRule="auto"/>
         <w:ind w:left="1080"/>
         <w:jc w:val="both"/>
@@ -15551,7 +15565,7 @@
     </w:p>
     <w:p>
       <w:pPr>
-        <w:pStyle w:val="ListParagraph"/>
+        <w:pStyle w:val="a7"/>
         <w:numPr>
           <w:ilvl w:val="0"/>
           <w:numId w:val="11"/>
@@ -15572,7 +15586,7 @@
     </w:p>
     <w:p>
       <w:pPr>
-        <w:pStyle w:val="ListParagraph"/>
+        <w:pStyle w:val="a7"/>
         <w:numPr>
           <w:ilvl w:val="0"/>
           <w:numId w:val="11"/>
@@ -15606,7 +15620,7 @@
     </w:p>
     <w:p>
       <w:pPr>
-        <w:pStyle w:val="ListParagraph"/>
+        <w:pStyle w:val="a7"/>
         <w:numPr>
           <w:ilvl w:val="0"/>
           <w:numId w:val="11"/>
@@ -15627,7 +15641,7 @@
     </w:p>
     <w:p>
       <w:pPr>
-        <w:pStyle w:val="ListParagraph"/>
+        <w:pStyle w:val="a7"/>
         <w:numPr>
           <w:ilvl w:val="0"/>
           <w:numId w:val="11"/>
@@ -15648,7 +15662,7 @@
     </w:p>
     <w:p>
       <w:pPr>
-        <w:pStyle w:val="ListParagraph"/>
+        <w:pStyle w:val="a7"/>
         <w:numPr>
           <w:ilvl w:val="0"/>
           <w:numId w:val="11"/>
@@ -15669,7 +15683,7 @@
     </w:p>
     <w:p>
       <w:pPr>
-        <w:pStyle w:val="ListParagraph"/>
+        <w:pStyle w:val="a7"/>
         <w:numPr>
           <w:ilvl w:val="0"/>
           <w:numId w:val="12"/>
@@ -15690,7 +15704,7 @@
     </w:p>
     <w:p>
       <w:pPr>
-        <w:pStyle w:val="ListParagraph"/>
+        <w:pStyle w:val="a7"/>
         <w:numPr>
           <w:ilvl w:val="0"/>
           <w:numId w:val="12"/>
@@ -15711,7 +15725,7 @@
     </w:p>
     <w:p>
       <w:pPr>
-        <w:pStyle w:val="ListParagraph"/>
+        <w:pStyle w:val="a7"/>
         <w:numPr>
           <w:ilvl w:val="0"/>
           <w:numId w:val="12"/>
@@ -15732,7 +15746,7 @@
     </w:p>
     <w:p>
       <w:pPr>
-        <w:pStyle w:val="ListParagraph"/>
+        <w:pStyle w:val="a7"/>
         <w:numPr>
           <w:ilvl w:val="0"/>
           <w:numId w:val="12"/>
@@ -15753,7 +15767,7 @@
     </w:p>
     <w:p>
       <w:pPr>
-        <w:pStyle w:val="ListParagraph"/>
+        <w:pStyle w:val="a7"/>
         <w:numPr>
           <w:ilvl w:val="0"/>
           <w:numId w:val="11"/>
@@ -15774,7 +15788,7 @@
     </w:p>
     <w:p>
       <w:pPr>
-        <w:pStyle w:val="ListParagraph"/>
+        <w:pStyle w:val="a7"/>
         <w:numPr>
           <w:ilvl w:val="0"/>
           <w:numId w:val="12"/>
@@ -15795,7 +15809,7 @@
     </w:p>
     <w:p>
       <w:pPr>
-        <w:pStyle w:val="ListParagraph"/>
+        <w:pStyle w:val="a7"/>
         <w:numPr>
           <w:ilvl w:val="0"/>
           <w:numId w:val="11"/>
@@ -15817,7 +15831,7 @@
     </w:p>
     <w:tbl>
       <w:tblPr>
-        <w:tblStyle w:val="TableGrid"/>
+        <w:tblStyle w:val="a8"/>
         <w:bidiVisual/>
         <w:tblW w:w="0" w:type="auto"/>
         <w:tblLook w:val="04A0" w:firstRow="1" w:lastRow="0" w:firstColumn="1" w:lastColumn="0" w:noHBand="0" w:noVBand="1"/>
@@ -16089,7 +16103,7 @@
     </w:p>
     <w:p>
       <w:pPr>
-        <w:pStyle w:val="ListParagraph"/>
+        <w:pStyle w:val="a7"/>
         <w:numPr>
           <w:ilvl w:val="0"/>
           <w:numId w:val="11"/>
@@ -16110,7 +16124,7 @@
     </w:p>
     <w:p>
       <w:pPr>
-        <w:pStyle w:val="ListParagraph"/>
+        <w:pStyle w:val="a7"/>
         <w:numPr>
           <w:ilvl w:val="0"/>
           <w:numId w:val="11"/>
@@ -16144,7 +16158,7 @@
     </w:p>
     <w:p>
       <w:pPr>
-        <w:pStyle w:val="ListParagraph"/>
+        <w:pStyle w:val="a7"/>
         <w:numPr>
           <w:ilvl w:val="0"/>
           <w:numId w:val="11"/>
@@ -16165,7 +16179,7 @@
     </w:p>
     <w:p>
       <w:pPr>
-        <w:pStyle w:val="ListParagraph"/>
+        <w:pStyle w:val="a7"/>
         <w:numPr>
           <w:ilvl w:val="0"/>
           <w:numId w:val="11"/>
@@ -16186,7 +16200,7 @@
     </w:p>
     <w:p>
       <w:pPr>
-        <w:pStyle w:val="ListParagraph"/>
+        <w:pStyle w:val="a7"/>
         <w:numPr>
           <w:ilvl w:val="0"/>
           <w:numId w:val="11"/>
@@ -16207,7 +16221,7 @@
     </w:p>
     <w:p>
       <w:pPr>
-        <w:pStyle w:val="ListParagraph"/>
+        <w:pStyle w:val="a7"/>
         <w:numPr>
           <w:ilvl w:val="0"/>
           <w:numId w:val="12"/>
@@ -16228,7 +16242,7 @@
     </w:p>
     <w:p>
       <w:pPr>
-        <w:pStyle w:val="ListParagraph"/>
+        <w:pStyle w:val="a7"/>
         <w:numPr>
           <w:ilvl w:val="0"/>
           <w:numId w:val="12"/>
@@ -16249,7 +16263,7 @@
     </w:p>
     <w:p>
       <w:pPr>
-        <w:pStyle w:val="ListParagraph"/>
+        <w:pStyle w:val="a7"/>
         <w:numPr>
           <w:ilvl w:val="0"/>
           <w:numId w:val="12"/>
@@ -16270,7 +16284,7 @@
     </w:p>
     <w:p>
       <w:pPr>
-        <w:pStyle w:val="ListParagraph"/>
+        <w:pStyle w:val="a7"/>
         <w:numPr>
           <w:ilvl w:val="0"/>
           <w:numId w:val="12"/>
@@ -16291,7 +16305,7 @@
     </w:p>
     <w:p>
       <w:pPr>
-        <w:pStyle w:val="ListParagraph"/>
+        <w:pStyle w:val="a7"/>
         <w:numPr>
           <w:ilvl w:val="0"/>
           <w:numId w:val="11"/>
@@ -16312,7 +16326,7 @@
     </w:p>
     <w:p>
       <w:pPr>
-        <w:pStyle w:val="ListParagraph"/>
+        <w:pStyle w:val="a7"/>
         <w:numPr>
           <w:ilvl w:val="0"/>
           <w:numId w:val="12"/>
@@ -16333,7 +16347,7 @@
     </w:p>
     <w:p>
       <w:pPr>
-        <w:pStyle w:val="ListParagraph"/>
+        <w:pStyle w:val="a7"/>
         <w:numPr>
           <w:ilvl w:val="0"/>
           <w:numId w:val="11"/>
@@ -16354,7 +16368,7 @@
     </w:p>
     <w:tbl>
       <w:tblPr>
-        <w:tblStyle w:val="TableGrid"/>
+        <w:tblStyle w:val="a8"/>
         <w:bidiVisual/>
         <w:tblW w:w="0" w:type="auto"/>
         <w:tblLook w:val="04A0" w:firstRow="1" w:lastRow="0" w:firstColumn="1" w:lastColumn="0" w:noHBand="0" w:noVBand="1"/>
@@ -16582,7 +16596,7 @@
     </w:p>
     <w:p>
       <w:pPr>
-        <w:pStyle w:val="ListParagraph"/>
+        <w:pStyle w:val="a7"/>
         <w:spacing w:line="360" w:lineRule="auto"/>
         <w:jc w:val="both"/>
         <w:rPr>
@@ -16619,7 +16633,7 @@
     </w:p>
     <w:p>
       <w:pPr>
-        <w:pStyle w:val="ListParagraph"/>
+        <w:pStyle w:val="a7"/>
         <w:numPr>
           <w:ilvl w:val="0"/>
           <w:numId w:val="11"/>
@@ -16640,7 +16654,7 @@
     </w:p>
     <w:p>
       <w:pPr>
-        <w:pStyle w:val="ListParagraph"/>
+        <w:pStyle w:val="a7"/>
         <w:numPr>
           <w:ilvl w:val="0"/>
           <w:numId w:val="11"/>
@@ -16674,7 +16688,7 @@
     </w:p>
     <w:p>
       <w:pPr>
-        <w:pStyle w:val="ListParagraph"/>
+        <w:pStyle w:val="a7"/>
         <w:numPr>
           <w:ilvl w:val="0"/>
           <w:numId w:val="11"/>
@@ -16695,7 +16709,7 @@
     </w:p>
     <w:p>
       <w:pPr>
-        <w:pStyle w:val="ListParagraph"/>
+        <w:pStyle w:val="a7"/>
         <w:numPr>
           <w:ilvl w:val="0"/>
           <w:numId w:val="11"/>
@@ -16716,7 +16730,7 @@
     </w:p>
     <w:p>
       <w:pPr>
-        <w:pStyle w:val="ListParagraph"/>
+        <w:pStyle w:val="a7"/>
         <w:numPr>
           <w:ilvl w:val="0"/>
           <w:numId w:val="11"/>
@@ -16737,7 +16751,7 @@
     </w:p>
     <w:p>
       <w:pPr>
-        <w:pStyle w:val="ListParagraph"/>
+        <w:pStyle w:val="a7"/>
         <w:numPr>
           <w:ilvl w:val="0"/>
           <w:numId w:val="12"/>
@@ -16758,7 +16772,7 @@
     </w:p>
     <w:p>
       <w:pPr>
-        <w:pStyle w:val="ListParagraph"/>
+        <w:pStyle w:val="a7"/>
         <w:numPr>
           <w:ilvl w:val="0"/>
           <w:numId w:val="12"/>
@@ -16779,7 +16793,7 @@
     </w:p>
     <w:p>
       <w:pPr>
-        <w:pStyle w:val="ListParagraph"/>
+        <w:pStyle w:val="a7"/>
         <w:numPr>
           <w:ilvl w:val="0"/>
           <w:numId w:val="12"/>
@@ -16800,7 +16814,7 @@
     </w:p>
     <w:p>
       <w:pPr>
-        <w:pStyle w:val="ListParagraph"/>
+        <w:pStyle w:val="a7"/>
         <w:numPr>
           <w:ilvl w:val="0"/>
           <w:numId w:val="12"/>
@@ -16821,7 +16835,7 @@
     </w:p>
     <w:p>
       <w:pPr>
-        <w:pStyle w:val="ListParagraph"/>
+        <w:pStyle w:val="a7"/>
         <w:numPr>
           <w:ilvl w:val="0"/>
           <w:numId w:val="11"/>
@@ -16842,7 +16856,7 @@
     </w:p>
     <w:p>
       <w:pPr>
-        <w:pStyle w:val="ListParagraph"/>
+        <w:pStyle w:val="a7"/>
         <w:numPr>
           <w:ilvl w:val="0"/>
           <w:numId w:val="12"/>
@@ -16863,7 +16877,7 @@
     </w:p>
     <w:p>
       <w:pPr>
-        <w:pStyle w:val="ListParagraph"/>
+        <w:pStyle w:val="a7"/>
         <w:numPr>
           <w:ilvl w:val="0"/>
           <w:numId w:val="11"/>
@@ -16884,7 +16898,7 @@
     </w:p>
     <w:tbl>
       <w:tblPr>
-        <w:tblStyle w:val="TableGrid"/>
+        <w:tblStyle w:val="a8"/>
         <w:bidiVisual/>
         <w:tblW w:w="0" w:type="auto"/>
         <w:tblLook w:val="04A0" w:firstRow="1" w:lastRow="0" w:firstColumn="1" w:lastColumn="0" w:noHBand="0" w:noVBand="1"/>
@@ -17115,7 +17129,7 @@
     </w:p>
     <w:p>
       <w:pPr>
-        <w:pStyle w:val="ListParagraph"/>
+        <w:pStyle w:val="a7"/>
         <w:numPr>
           <w:ilvl w:val="0"/>
           <w:numId w:val="11"/>
@@ -17136,7 +17150,7 @@
     </w:p>
     <w:p>
       <w:pPr>
-        <w:pStyle w:val="ListParagraph"/>
+        <w:pStyle w:val="a7"/>
         <w:numPr>
           <w:ilvl w:val="0"/>
           <w:numId w:val="11"/>
@@ -17170,7 +17184,7 @@
     </w:p>
     <w:p>
       <w:pPr>
-        <w:pStyle w:val="ListParagraph"/>
+        <w:pStyle w:val="a7"/>
         <w:numPr>
           <w:ilvl w:val="0"/>
           <w:numId w:val="11"/>
@@ -17191,7 +17205,7 @@
     </w:p>
     <w:p>
       <w:pPr>
-        <w:pStyle w:val="ListParagraph"/>
+        <w:pStyle w:val="a7"/>
         <w:numPr>
           <w:ilvl w:val="0"/>
           <w:numId w:val="11"/>
@@ -17212,7 +17226,7 @@
     </w:p>
     <w:p>
       <w:pPr>
-        <w:pStyle w:val="ListParagraph"/>
+        <w:pStyle w:val="a7"/>
         <w:numPr>
           <w:ilvl w:val="0"/>
           <w:numId w:val="11"/>
@@ -17233,7 +17247,7 @@
     </w:p>
     <w:p>
       <w:pPr>
-        <w:pStyle w:val="ListParagraph"/>
+        <w:pStyle w:val="a7"/>
         <w:numPr>
           <w:ilvl w:val="0"/>
           <w:numId w:val="12"/>
@@ -17254,7 +17268,7 @@
     </w:p>
     <w:p>
       <w:pPr>
-        <w:pStyle w:val="ListParagraph"/>
+        <w:pStyle w:val="a7"/>
         <w:numPr>
           <w:ilvl w:val="0"/>
           <w:numId w:val="12"/>
@@ -17275,7 +17289,7 @@
     </w:p>
     <w:p>
       <w:pPr>
-        <w:pStyle w:val="ListParagraph"/>
+        <w:pStyle w:val="a7"/>
         <w:numPr>
           <w:ilvl w:val="0"/>
           <w:numId w:val="12"/>
@@ -17296,7 +17310,7 @@
     </w:p>
     <w:p>
       <w:pPr>
-        <w:pStyle w:val="ListParagraph"/>
+        <w:pStyle w:val="a7"/>
         <w:numPr>
           <w:ilvl w:val="0"/>
           <w:numId w:val="12"/>
@@ -17317,7 +17331,7 @@
     </w:p>
     <w:p>
       <w:pPr>
-        <w:pStyle w:val="ListParagraph"/>
+        <w:pStyle w:val="a7"/>
         <w:numPr>
           <w:ilvl w:val="0"/>
           <w:numId w:val="11"/>
@@ -17338,7 +17352,7 @@
     </w:p>
     <w:p>
       <w:pPr>
-        <w:pStyle w:val="ListParagraph"/>
+        <w:pStyle w:val="a7"/>
         <w:numPr>
           <w:ilvl w:val="0"/>
           <w:numId w:val="12"/>
@@ -17359,7 +17373,7 @@
     </w:p>
     <w:p>
       <w:pPr>
-        <w:pStyle w:val="ListParagraph"/>
+        <w:pStyle w:val="a7"/>
         <w:numPr>
           <w:ilvl w:val="0"/>
           <w:numId w:val="11"/>
@@ -17381,7 +17395,7 @@
     </w:p>
     <w:tbl>
       <w:tblPr>
-        <w:tblStyle w:val="TableGrid"/>
+        <w:tblStyle w:val="a8"/>
         <w:bidiVisual/>
         <w:tblW w:w="0" w:type="auto"/>
         <w:tblLook w:val="04A0" w:firstRow="1" w:lastRow="0" w:firstColumn="1" w:lastColumn="0" w:noHBand="0" w:noVBand="1"/>
@@ -17626,7 +17640,7 @@
     </w:p>
     <w:p>
       <w:pPr>
-        <w:pStyle w:val="ListParagraph"/>
+        <w:pStyle w:val="a7"/>
         <w:numPr>
           <w:ilvl w:val="0"/>
           <w:numId w:val="11"/>
@@ -17647,7 +17661,7 @@
     </w:p>
     <w:p>
       <w:pPr>
-        <w:pStyle w:val="ListParagraph"/>
+        <w:pStyle w:val="a7"/>
         <w:numPr>
           <w:ilvl w:val="0"/>
           <w:numId w:val="11"/>
@@ -17668,7 +17682,7 @@
     </w:p>
     <w:p>
       <w:pPr>
-        <w:pStyle w:val="ListParagraph"/>
+        <w:pStyle w:val="a7"/>
         <w:numPr>
           <w:ilvl w:val="0"/>
           <w:numId w:val="11"/>
@@ -17689,7 +17703,7 @@
     </w:p>
     <w:p>
       <w:pPr>
-        <w:pStyle w:val="ListParagraph"/>
+        <w:pStyle w:val="a7"/>
         <w:numPr>
           <w:ilvl w:val="0"/>
           <w:numId w:val="11"/>
@@ -17710,7 +17724,7 @@
     </w:p>
     <w:p>
       <w:pPr>
-        <w:pStyle w:val="ListParagraph"/>
+        <w:pStyle w:val="a7"/>
         <w:numPr>
           <w:ilvl w:val="0"/>
           <w:numId w:val="11"/>
@@ -17731,7 +17745,7 @@
     </w:p>
     <w:p>
       <w:pPr>
-        <w:pStyle w:val="ListParagraph"/>
+        <w:pStyle w:val="a7"/>
         <w:numPr>
           <w:ilvl w:val="0"/>
           <w:numId w:val="12"/>
@@ -17752,7 +17766,7 @@
     </w:p>
     <w:p>
       <w:pPr>
-        <w:pStyle w:val="ListParagraph"/>
+        <w:pStyle w:val="a7"/>
         <w:numPr>
           <w:ilvl w:val="0"/>
           <w:numId w:val="12"/>
@@ -17773,7 +17787,7 @@
     </w:p>
     <w:p>
       <w:pPr>
-        <w:pStyle w:val="ListParagraph"/>
+        <w:pStyle w:val="a7"/>
         <w:numPr>
           <w:ilvl w:val="0"/>
           <w:numId w:val="12"/>
@@ -17794,7 +17808,7 @@
     </w:p>
     <w:p>
       <w:pPr>
-        <w:pStyle w:val="ListParagraph"/>
+        <w:pStyle w:val="a7"/>
         <w:numPr>
           <w:ilvl w:val="0"/>
           <w:numId w:val="12"/>
@@ -17815,7 +17829,7 @@
     </w:p>
     <w:p>
       <w:pPr>
-        <w:pStyle w:val="ListParagraph"/>
+        <w:pStyle w:val="a7"/>
         <w:numPr>
           <w:ilvl w:val="0"/>
           <w:numId w:val="11"/>
@@ -17836,7 +17850,7 @@
     </w:p>
     <w:p>
       <w:pPr>
-        <w:pStyle w:val="ListParagraph"/>
+        <w:pStyle w:val="a7"/>
         <w:numPr>
           <w:ilvl w:val="0"/>
           <w:numId w:val="12"/>
@@ -17857,7 +17871,7 @@
     </w:p>
     <w:p>
       <w:pPr>
-        <w:pStyle w:val="ListParagraph"/>
+        <w:pStyle w:val="a7"/>
         <w:numPr>
           <w:ilvl w:val="0"/>
           <w:numId w:val="11"/>
@@ -17878,7 +17892,7 @@
     </w:p>
     <w:tbl>
       <w:tblPr>
-        <w:tblStyle w:val="TableGrid"/>
+        <w:tblStyle w:val="a8"/>
         <w:bidiVisual/>
         <w:tblW w:w="0" w:type="auto"/>
         <w:tblLook w:val="04A0" w:firstRow="1" w:lastRow="0" w:firstColumn="1" w:lastColumn="0" w:noHBand="0" w:noVBand="1"/>
@@ -18115,7 +18129,7 @@
     </w:p>
     <w:p>
       <w:pPr>
-        <w:pStyle w:val="ListParagraph"/>
+        <w:pStyle w:val="a7"/>
         <w:numPr>
           <w:ilvl w:val="0"/>
           <w:numId w:val="11"/>
@@ -18136,7 +18150,7 @@
     </w:p>
     <w:p>
       <w:pPr>
-        <w:pStyle w:val="ListParagraph"/>
+        <w:pStyle w:val="a7"/>
         <w:numPr>
           <w:ilvl w:val="0"/>
           <w:numId w:val="11"/>
@@ -18157,7 +18171,7 @@
     </w:p>
     <w:p>
       <w:pPr>
-        <w:pStyle w:val="ListParagraph"/>
+        <w:pStyle w:val="a7"/>
         <w:numPr>
           <w:ilvl w:val="0"/>
           <w:numId w:val="11"/>
@@ -18178,7 +18192,7 @@
     </w:p>
     <w:p>
       <w:pPr>
-        <w:pStyle w:val="ListParagraph"/>
+        <w:pStyle w:val="a7"/>
         <w:numPr>
           <w:ilvl w:val="0"/>
           <w:numId w:val="11"/>
@@ -18199,7 +18213,7 @@
     </w:p>
     <w:p>
       <w:pPr>
-        <w:pStyle w:val="ListParagraph"/>
+        <w:pStyle w:val="a7"/>
         <w:numPr>
           <w:ilvl w:val="0"/>
           <w:numId w:val="11"/>
@@ -18220,7 +18234,7 @@
     </w:p>
     <w:p>
       <w:pPr>
-        <w:pStyle w:val="ListParagraph"/>
+        <w:pStyle w:val="a7"/>
         <w:numPr>
           <w:ilvl w:val="0"/>
           <w:numId w:val="12"/>
@@ -18241,7 +18255,7 @@
     </w:p>
     <w:p>
       <w:pPr>
-        <w:pStyle w:val="ListParagraph"/>
+        <w:pStyle w:val="a7"/>
         <w:numPr>
           <w:ilvl w:val="0"/>
           <w:numId w:val="12"/>
@@ -18263,7 +18277,7 @@
     </w:p>
     <w:p>
       <w:pPr>
-        <w:pStyle w:val="ListParagraph"/>
+        <w:pStyle w:val="a7"/>
         <w:numPr>
           <w:ilvl w:val="0"/>
           <w:numId w:val="12"/>
@@ -18284,7 +18298,7 @@
     </w:p>
     <w:p>
       <w:pPr>
-        <w:pStyle w:val="ListParagraph"/>
+        <w:pStyle w:val="a7"/>
         <w:numPr>
           <w:ilvl w:val="0"/>
           <w:numId w:val="11"/>
@@ -18305,7 +18319,7 @@
     </w:p>
     <w:p>
       <w:pPr>
-        <w:pStyle w:val="ListParagraph"/>
+        <w:pStyle w:val="a7"/>
         <w:numPr>
           <w:ilvl w:val="0"/>
           <w:numId w:val="12"/>
@@ -18326,7 +18340,7 @@
     </w:p>
     <w:p>
       <w:pPr>
-        <w:pStyle w:val="ListParagraph"/>
+        <w:pStyle w:val="a7"/>
         <w:numPr>
           <w:ilvl w:val="0"/>
           <w:numId w:val="11"/>
@@ -18347,7 +18361,7 @@
     </w:p>
     <w:tbl>
       <w:tblPr>
-        <w:tblStyle w:val="TableGrid"/>
+        <w:tblStyle w:val="a8"/>
         <w:bidiVisual/>
         <w:tblW w:w="0" w:type="auto"/>
         <w:tblLook w:val="04A0" w:firstRow="1" w:lastRow="0" w:firstColumn="1" w:lastColumn="0" w:noHBand="0" w:noVBand="1"/>
@@ -18578,7 +18592,7 @@
     </w:p>
     <w:p>
       <w:pPr>
-        <w:pStyle w:val="ListParagraph"/>
+        <w:pStyle w:val="a7"/>
         <w:numPr>
           <w:ilvl w:val="0"/>
           <w:numId w:val="11"/>
@@ -18599,7 +18613,7 @@
     </w:p>
     <w:p>
       <w:pPr>
-        <w:pStyle w:val="ListParagraph"/>
+        <w:pStyle w:val="a7"/>
         <w:numPr>
           <w:ilvl w:val="0"/>
           <w:numId w:val="11"/>
@@ -18620,7 +18634,7 @@
     </w:p>
     <w:p>
       <w:pPr>
-        <w:pStyle w:val="ListParagraph"/>
+        <w:pStyle w:val="a7"/>
         <w:numPr>
           <w:ilvl w:val="0"/>
           <w:numId w:val="11"/>
@@ -18641,7 +18655,7 @@
     </w:p>
     <w:p>
       <w:pPr>
-        <w:pStyle w:val="ListParagraph"/>
+        <w:pStyle w:val="a7"/>
         <w:numPr>
           <w:ilvl w:val="0"/>
           <w:numId w:val="11"/>
@@ -18662,7 +18676,7 @@
     </w:p>
     <w:p>
       <w:pPr>
-        <w:pStyle w:val="ListParagraph"/>
+        <w:pStyle w:val="a7"/>
         <w:numPr>
           <w:ilvl w:val="0"/>
           <w:numId w:val="11"/>
@@ -18683,7 +18697,7 @@
     </w:p>
     <w:p>
       <w:pPr>
-        <w:pStyle w:val="ListParagraph"/>
+        <w:pStyle w:val="a7"/>
         <w:numPr>
           <w:ilvl w:val="0"/>
           <w:numId w:val="12"/>
@@ -18704,7 +18718,7 @@
     </w:p>
     <w:p>
       <w:pPr>
-        <w:pStyle w:val="ListParagraph"/>
+        <w:pStyle w:val="a7"/>
         <w:numPr>
           <w:ilvl w:val="0"/>
           <w:numId w:val="12"/>
@@ -18725,7 +18739,7 @@
     </w:p>
     <w:p>
       <w:pPr>
-        <w:pStyle w:val="ListParagraph"/>
+        <w:pStyle w:val="a7"/>
         <w:numPr>
           <w:ilvl w:val="0"/>
           <w:numId w:val="12"/>
@@ -18746,7 +18760,7 @@
     </w:p>
     <w:p>
       <w:pPr>
-        <w:pStyle w:val="ListParagraph"/>
+        <w:pStyle w:val="a7"/>
         <w:numPr>
           <w:ilvl w:val="0"/>
           <w:numId w:val="12"/>
@@ -18767,7 +18781,7 @@
     </w:p>
     <w:p>
       <w:pPr>
-        <w:pStyle w:val="ListParagraph"/>
+        <w:pStyle w:val="a7"/>
         <w:numPr>
           <w:ilvl w:val="0"/>
           <w:numId w:val="12"/>
@@ -18788,7 +18802,7 @@
     </w:p>
     <w:p>
       <w:pPr>
-        <w:pStyle w:val="ListParagraph"/>
+        <w:pStyle w:val="a7"/>
         <w:numPr>
           <w:ilvl w:val="0"/>
           <w:numId w:val="11"/>
@@ -18809,7 +18823,7 @@
     </w:p>
     <w:p>
       <w:pPr>
-        <w:pStyle w:val="ListParagraph"/>
+        <w:pStyle w:val="a7"/>
         <w:numPr>
           <w:ilvl w:val="0"/>
           <w:numId w:val="12"/>
@@ -18830,7 +18844,7 @@
     </w:p>
     <w:p>
       <w:pPr>
-        <w:pStyle w:val="ListParagraph"/>
+        <w:pStyle w:val="a7"/>
         <w:numPr>
           <w:ilvl w:val="0"/>
           <w:numId w:val="12"/>
@@ -18851,7 +18865,7 @@
     </w:p>
     <w:p>
       <w:pPr>
-        <w:pStyle w:val="ListParagraph"/>
+        <w:pStyle w:val="a7"/>
         <w:numPr>
           <w:ilvl w:val="0"/>
           <w:numId w:val="11"/>
@@ -18872,7 +18886,7 @@
     </w:p>
     <w:tbl>
       <w:tblPr>
-        <w:tblStyle w:val="TableGrid"/>
+        <w:tblStyle w:val="a8"/>
         <w:bidiVisual/>
         <w:tblW w:w="0" w:type="auto"/>
         <w:tblLook w:val="04A0" w:firstRow="1" w:lastRow="0" w:firstColumn="1" w:lastColumn="0" w:noHBand="0" w:noVBand="1"/>
@@ -19106,7 +19120,7 @@
     </w:p>
     <w:p>
       <w:pPr>
-        <w:pStyle w:val="ListParagraph"/>
+        <w:pStyle w:val="a7"/>
         <w:numPr>
           <w:ilvl w:val="0"/>
           <w:numId w:val="11"/>
@@ -19127,7 +19141,7 @@
     </w:p>
     <w:p>
       <w:pPr>
-        <w:pStyle w:val="ListParagraph"/>
+        <w:pStyle w:val="a7"/>
         <w:numPr>
           <w:ilvl w:val="0"/>
           <w:numId w:val="11"/>
@@ -19148,7 +19162,7 @@
     </w:p>
     <w:p>
       <w:pPr>
-        <w:pStyle w:val="ListParagraph"/>
+        <w:pStyle w:val="a7"/>
         <w:numPr>
           <w:ilvl w:val="0"/>
           <w:numId w:val="11"/>
@@ -19169,7 +19183,7 @@
     </w:p>
     <w:p>
       <w:pPr>
-        <w:pStyle w:val="ListParagraph"/>
+        <w:pStyle w:val="a7"/>
         <w:numPr>
           <w:ilvl w:val="0"/>
           <w:numId w:val="11"/>
@@ -19190,7 +19204,7 @@
     </w:p>
     <w:p>
       <w:pPr>
-        <w:pStyle w:val="ListParagraph"/>
+        <w:pStyle w:val="a7"/>
         <w:numPr>
           <w:ilvl w:val="0"/>
           <w:numId w:val="11"/>
@@ -19211,7 +19225,7 @@
     </w:p>
     <w:p>
       <w:pPr>
-        <w:pStyle w:val="ListParagraph"/>
+        <w:pStyle w:val="a7"/>
         <w:numPr>
           <w:ilvl w:val="0"/>
           <w:numId w:val="12"/>
@@ -19232,7 +19246,7 @@
     </w:p>
     <w:p>
       <w:pPr>
-        <w:pStyle w:val="ListParagraph"/>
+        <w:pStyle w:val="a7"/>
         <w:numPr>
           <w:ilvl w:val="0"/>
           <w:numId w:val="12"/>
@@ -19253,7 +19267,7 @@
     </w:p>
     <w:p>
       <w:pPr>
-        <w:pStyle w:val="ListParagraph"/>
+        <w:pStyle w:val="a7"/>
         <w:numPr>
           <w:ilvl w:val="0"/>
           <w:numId w:val="12"/>
@@ -19274,7 +19288,7 @@
     </w:p>
     <w:p>
       <w:pPr>
-        <w:pStyle w:val="ListParagraph"/>
+        <w:pStyle w:val="a7"/>
         <w:numPr>
           <w:ilvl w:val="0"/>
           <w:numId w:val="12"/>
@@ -19295,7 +19309,7 @@
     </w:p>
     <w:p>
       <w:pPr>
-        <w:pStyle w:val="ListParagraph"/>
+        <w:pStyle w:val="a7"/>
         <w:numPr>
           <w:ilvl w:val="0"/>
           <w:numId w:val="12"/>
@@ -19316,7 +19330,7 @@
     </w:p>
     <w:p>
       <w:pPr>
-        <w:pStyle w:val="ListParagraph"/>
+        <w:pStyle w:val="a7"/>
         <w:numPr>
           <w:ilvl w:val="0"/>
           <w:numId w:val="11"/>
@@ -19337,7 +19351,7 @@
     </w:p>
     <w:p>
       <w:pPr>
-        <w:pStyle w:val="ListParagraph"/>
+        <w:pStyle w:val="a7"/>
         <w:numPr>
           <w:ilvl w:val="0"/>
           <w:numId w:val="12"/>
@@ -19358,7 +19372,7 @@
     </w:p>
     <w:p>
       <w:pPr>
-        <w:pStyle w:val="ListParagraph"/>
+        <w:pStyle w:val="a7"/>
         <w:numPr>
           <w:ilvl w:val="0"/>
           <w:numId w:val="12"/>
@@ -19379,7 +19393,7 @@
     </w:p>
     <w:p>
       <w:pPr>
-        <w:pStyle w:val="ListParagraph"/>
+        <w:pStyle w:val="a7"/>
         <w:numPr>
           <w:ilvl w:val="0"/>
           <w:numId w:val="11"/>
@@ -19400,7 +19414,7 @@
     </w:p>
     <w:tbl>
       <w:tblPr>
-        <w:tblStyle w:val="TableGrid"/>
+        <w:tblStyle w:val="a8"/>
         <w:bidiVisual/>
         <w:tblW w:w="0" w:type="auto"/>
         <w:tblLook w:val="04A0" w:firstRow="1" w:lastRow="0" w:firstColumn="1" w:lastColumn="0" w:noHBand="0" w:noVBand="1"/>
@@ -19631,7 +19645,7 @@
     </w:p>
     <w:p>
       <w:pPr>
-        <w:pStyle w:val="ListParagraph"/>
+        <w:pStyle w:val="a7"/>
         <w:numPr>
           <w:ilvl w:val="0"/>
           <w:numId w:val="11"/>
@@ -19652,7 +19666,7 @@
     </w:p>
     <w:p>
       <w:pPr>
-        <w:pStyle w:val="ListParagraph"/>
+        <w:pStyle w:val="a7"/>
         <w:numPr>
           <w:ilvl w:val="0"/>
           <w:numId w:val="11"/>
@@ -19673,7 +19687,7 @@
     </w:p>
     <w:p>
       <w:pPr>
-        <w:pStyle w:val="ListParagraph"/>
+        <w:pStyle w:val="a7"/>
         <w:numPr>
           <w:ilvl w:val="0"/>
           <w:numId w:val="11"/>
@@ -19694,7 +19708,7 @@
     </w:p>
     <w:p>
       <w:pPr>
-        <w:pStyle w:val="ListParagraph"/>
+        <w:pStyle w:val="a7"/>
         <w:numPr>
           <w:ilvl w:val="0"/>
           <w:numId w:val="11"/>
@@ -19715,7 +19729,7 @@
     </w:p>
     <w:p>
       <w:pPr>
-        <w:pStyle w:val="ListParagraph"/>
+        <w:pStyle w:val="a7"/>
         <w:numPr>
           <w:ilvl w:val="0"/>
           <w:numId w:val="11"/>
@@ -19736,7 +19750,7 @@
     </w:p>
     <w:p>
       <w:pPr>
-        <w:pStyle w:val="ListParagraph"/>
+        <w:pStyle w:val="a7"/>
         <w:numPr>
           <w:ilvl w:val="0"/>
           <w:numId w:val="12"/>
@@ -19757,7 +19771,7 @@
     </w:p>
     <w:p>
       <w:pPr>
-        <w:pStyle w:val="ListParagraph"/>
+        <w:pStyle w:val="a7"/>
         <w:numPr>
           <w:ilvl w:val="0"/>
           <w:numId w:val="12"/>
@@ -19778,7 +19792,7 @@
     </w:p>
     <w:p>
       <w:pPr>
-        <w:pStyle w:val="ListParagraph"/>
+        <w:pStyle w:val="a7"/>
         <w:numPr>
           <w:ilvl w:val="0"/>
           <w:numId w:val="12"/>
@@ -19799,7 +19813,7 @@
     </w:p>
     <w:p>
       <w:pPr>
-        <w:pStyle w:val="ListParagraph"/>
+        <w:pStyle w:val="a7"/>
         <w:numPr>
           <w:ilvl w:val="0"/>
           <w:numId w:val="12"/>
@@ -19820,7 +19834,7 @@
     </w:p>
     <w:p>
       <w:pPr>
-        <w:pStyle w:val="ListParagraph"/>
+        <w:pStyle w:val="a7"/>
         <w:numPr>
           <w:ilvl w:val="0"/>
           <w:numId w:val="12"/>
@@ -19841,7 +19855,7 @@
     </w:p>
     <w:p>
       <w:pPr>
-        <w:pStyle w:val="ListParagraph"/>
+        <w:pStyle w:val="a7"/>
         <w:numPr>
           <w:ilvl w:val="0"/>
           <w:numId w:val="11"/>
@@ -19862,7 +19876,7 @@
     </w:p>
     <w:p>
       <w:pPr>
-        <w:pStyle w:val="ListParagraph"/>
+        <w:pStyle w:val="a7"/>
         <w:numPr>
           <w:ilvl w:val="0"/>
           <w:numId w:val="12"/>
@@ -19884,7 +19898,7 @@
     </w:p>
     <w:p>
       <w:pPr>
-        <w:pStyle w:val="ListParagraph"/>
+        <w:pStyle w:val="a7"/>
         <w:numPr>
           <w:ilvl w:val="0"/>
           <w:numId w:val="12"/>
@@ -19905,7 +19919,7 @@
     </w:p>
     <w:p>
       <w:pPr>
-        <w:pStyle w:val="ListParagraph"/>
+        <w:pStyle w:val="a7"/>
         <w:numPr>
           <w:ilvl w:val="0"/>
           <w:numId w:val="11"/>
@@ -19926,7 +19940,7 @@
     </w:p>
     <w:tbl>
       <w:tblPr>
-        <w:tblStyle w:val="TableGrid"/>
+        <w:tblStyle w:val="a8"/>
         <w:bidiVisual/>
         <w:tblW w:w="0" w:type="auto"/>
         <w:tblLook w:val="04A0" w:firstRow="1" w:lastRow="0" w:firstColumn="1" w:lastColumn="0" w:noHBand="0" w:noVBand="1"/>
@@ -20157,7 +20171,7 @@
     </w:p>
     <w:p>
       <w:pPr>
-        <w:pStyle w:val="ListParagraph"/>
+        <w:pStyle w:val="a7"/>
         <w:numPr>
           <w:ilvl w:val="0"/>
           <w:numId w:val="11"/>
@@ -20178,7 +20192,7 @@
     </w:p>
     <w:p>
       <w:pPr>
-        <w:pStyle w:val="ListParagraph"/>
+        <w:pStyle w:val="a7"/>
         <w:numPr>
           <w:ilvl w:val="0"/>
           <w:numId w:val="11"/>
@@ -20199,7 +20213,7 @@
     </w:p>
     <w:p>
       <w:pPr>
-        <w:pStyle w:val="ListParagraph"/>
+        <w:pStyle w:val="a7"/>
         <w:numPr>
           <w:ilvl w:val="0"/>
           <w:numId w:val="11"/>
@@ -20220,7 +20234,7 @@
     </w:p>
     <w:p>
       <w:pPr>
-        <w:pStyle w:val="ListParagraph"/>
+        <w:pStyle w:val="a7"/>
         <w:numPr>
           <w:ilvl w:val="0"/>
           <w:numId w:val="11"/>
@@ -20241,7 +20255,7 @@
     </w:p>
     <w:p>
       <w:pPr>
-        <w:pStyle w:val="ListParagraph"/>
+        <w:pStyle w:val="a7"/>
         <w:numPr>
           <w:ilvl w:val="0"/>
           <w:numId w:val="11"/>
@@ -20262,7 +20276,7 @@
     </w:p>
     <w:p>
       <w:pPr>
-        <w:pStyle w:val="ListParagraph"/>
+        <w:pStyle w:val="a7"/>
         <w:numPr>
           <w:ilvl w:val="0"/>
           <w:numId w:val="12"/>
@@ -20283,7 +20297,7 @@
     </w:p>
     <w:p>
       <w:pPr>
-        <w:pStyle w:val="ListParagraph"/>
+        <w:pStyle w:val="a7"/>
         <w:numPr>
           <w:ilvl w:val="0"/>
           <w:numId w:val="12"/>
@@ -20304,7 +20318,7 @@
     </w:p>
     <w:p>
       <w:pPr>
-        <w:pStyle w:val="ListParagraph"/>
+        <w:pStyle w:val="a7"/>
         <w:numPr>
           <w:ilvl w:val="0"/>
           <w:numId w:val="12"/>
@@ -20325,7 +20339,7 @@
     </w:p>
     <w:p>
       <w:pPr>
-        <w:pStyle w:val="ListParagraph"/>
+        <w:pStyle w:val="a7"/>
         <w:numPr>
           <w:ilvl w:val="0"/>
           <w:numId w:val="12"/>
@@ -20346,7 +20360,7 @@
     </w:p>
     <w:p>
       <w:pPr>
-        <w:pStyle w:val="ListParagraph"/>
+        <w:pStyle w:val="a7"/>
         <w:numPr>
           <w:ilvl w:val="0"/>
           <w:numId w:val="11"/>
@@ -20367,7 +20381,7 @@
     </w:p>
     <w:p>
       <w:pPr>
-        <w:pStyle w:val="ListParagraph"/>
+        <w:pStyle w:val="a7"/>
         <w:numPr>
           <w:ilvl w:val="0"/>
           <w:numId w:val="12"/>
@@ -20388,7 +20402,7 @@
     </w:p>
     <w:p>
       <w:pPr>
-        <w:pStyle w:val="ListParagraph"/>
+        <w:pStyle w:val="a7"/>
         <w:numPr>
           <w:ilvl w:val="0"/>
           <w:numId w:val="12"/>
@@ -20409,7 +20423,7 @@
     </w:p>
     <w:p>
       <w:pPr>
-        <w:pStyle w:val="ListParagraph"/>
+        <w:pStyle w:val="a7"/>
         <w:numPr>
           <w:ilvl w:val="0"/>
           <w:numId w:val="11"/>
@@ -20430,7 +20444,7 @@
     </w:p>
     <w:tbl>
       <w:tblPr>
-        <w:tblStyle w:val="TableGrid"/>
+        <w:tblStyle w:val="a8"/>
         <w:bidiVisual/>
         <w:tblW w:w="0" w:type="auto"/>
         <w:tblLook w:val="04A0" w:firstRow="1" w:lastRow="0" w:firstColumn="1" w:lastColumn="0" w:noHBand="0" w:noVBand="1"/>
@@ -20662,7 +20676,7 @@
     </w:p>
     <w:p>
       <w:pPr>
-        <w:pStyle w:val="ListParagraph"/>
+        <w:pStyle w:val="a7"/>
         <w:numPr>
           <w:ilvl w:val="0"/>
           <w:numId w:val="11"/>
@@ -20683,7 +20697,7 @@
     </w:p>
     <w:p>
       <w:pPr>
-        <w:pStyle w:val="ListParagraph"/>
+        <w:pStyle w:val="a7"/>
         <w:numPr>
           <w:ilvl w:val="0"/>
           <w:numId w:val="11"/>
@@ -20704,7 +20718,7 @@
     </w:p>
     <w:p>
       <w:pPr>
-        <w:pStyle w:val="ListParagraph"/>
+        <w:pStyle w:val="a7"/>
         <w:numPr>
           <w:ilvl w:val="0"/>
           <w:numId w:val="11"/>
@@ -20725,7 +20739,7 @@
     </w:p>
     <w:p>
       <w:pPr>
-        <w:pStyle w:val="ListParagraph"/>
+        <w:pStyle w:val="a7"/>
         <w:numPr>
           <w:ilvl w:val="0"/>
           <w:numId w:val="11"/>
@@ -20755,7 +20769,7 @@
     <w:bookmarkEnd w:id="10"/>
     <w:p>
       <w:pPr>
-        <w:pStyle w:val="ListParagraph"/>
+        <w:pStyle w:val="a7"/>
         <w:numPr>
           <w:ilvl w:val="0"/>
           <w:numId w:val="11"/>
@@ -20776,7 +20790,7 @@
     </w:p>
     <w:p>
       <w:pPr>
-        <w:pStyle w:val="ListParagraph"/>
+        <w:pStyle w:val="a7"/>
         <w:numPr>
           <w:ilvl w:val="0"/>
           <w:numId w:val="12"/>
@@ -20797,7 +20811,7 @@
     </w:p>
     <w:p>
       <w:pPr>
-        <w:pStyle w:val="ListParagraph"/>
+        <w:pStyle w:val="a7"/>
         <w:numPr>
           <w:ilvl w:val="0"/>
           <w:numId w:val="12"/>
@@ -20818,7 +20832,7 @@
     </w:p>
     <w:p>
       <w:pPr>
-        <w:pStyle w:val="ListParagraph"/>
+        <w:pStyle w:val="a7"/>
         <w:numPr>
           <w:ilvl w:val="0"/>
           <w:numId w:val="12"/>
@@ -20839,7 +20853,7 @@
     </w:p>
     <w:p>
       <w:pPr>
-        <w:pStyle w:val="ListParagraph"/>
+        <w:pStyle w:val="a7"/>
         <w:numPr>
           <w:ilvl w:val="0"/>
           <w:numId w:val="11"/>
@@ -20860,7 +20874,7 @@
     </w:p>
     <w:p>
       <w:pPr>
-        <w:pStyle w:val="ListParagraph"/>
+        <w:pStyle w:val="a7"/>
         <w:numPr>
           <w:ilvl w:val="0"/>
           <w:numId w:val="12"/>
@@ -20881,7 +20895,7 @@
     </w:p>
     <w:p>
       <w:pPr>
-        <w:pStyle w:val="ListParagraph"/>
+        <w:pStyle w:val="a7"/>
         <w:numPr>
           <w:ilvl w:val="0"/>
           <w:numId w:val="11"/>
@@ -20902,7 +20916,7 @@
     </w:p>
     <w:tbl>
       <w:tblPr>
-        <w:tblStyle w:val="TableGrid"/>
+        <w:tblStyle w:val="a8"/>
         <w:bidiVisual/>
         <w:tblW w:w="0" w:type="auto"/>
         <w:tblLook w:val="04A0" w:firstRow="1" w:lastRow="0" w:firstColumn="1" w:lastColumn="0" w:noHBand="0" w:noVBand="1"/>
@@ -21133,7 +21147,7 @@
     </w:p>
     <w:p>
       <w:pPr>
-        <w:pStyle w:val="ListParagraph"/>
+        <w:pStyle w:val="a7"/>
         <w:numPr>
           <w:ilvl w:val="0"/>
           <w:numId w:val="11"/>
@@ -21154,7 +21168,7 @@
     </w:p>
     <w:p>
       <w:pPr>
-        <w:pStyle w:val="ListParagraph"/>
+        <w:pStyle w:val="a7"/>
         <w:numPr>
           <w:ilvl w:val="0"/>
           <w:numId w:val="11"/>
@@ -21175,7 +21189,7 @@
     </w:p>
     <w:p>
       <w:pPr>
-        <w:pStyle w:val="ListParagraph"/>
+        <w:pStyle w:val="a7"/>
         <w:numPr>
           <w:ilvl w:val="0"/>
           <w:numId w:val="11"/>
@@ -21196,7 +21210,7 @@
     </w:p>
     <w:p>
       <w:pPr>
-        <w:pStyle w:val="ListParagraph"/>
+        <w:pStyle w:val="a7"/>
         <w:numPr>
           <w:ilvl w:val="0"/>
           <w:numId w:val="11"/>
@@ -21217,7 +21231,7 @@
     </w:p>
     <w:p>
       <w:pPr>
-        <w:pStyle w:val="ListParagraph"/>
+        <w:pStyle w:val="a7"/>
         <w:numPr>
           <w:ilvl w:val="0"/>
           <w:numId w:val="11"/>
@@ -21238,7 +21252,7 @@
     </w:p>
     <w:p>
       <w:pPr>
-        <w:pStyle w:val="ListParagraph"/>
+        <w:pStyle w:val="a7"/>
         <w:numPr>
           <w:ilvl w:val="0"/>
           <w:numId w:val="12"/>
@@ -21259,7 +21273,7 @@
     </w:p>
     <w:p>
       <w:pPr>
-        <w:pStyle w:val="ListParagraph"/>
+        <w:pStyle w:val="a7"/>
         <w:numPr>
           <w:ilvl w:val="0"/>
           <w:numId w:val="12"/>
@@ -21280,7 +21294,7 @@
     </w:p>
     <w:p>
       <w:pPr>
-        <w:pStyle w:val="ListParagraph"/>
+        <w:pStyle w:val="a7"/>
         <w:numPr>
           <w:ilvl w:val="0"/>
           <w:numId w:val="12"/>
@@ -21301,7 +21315,7 @@
     </w:p>
     <w:p>
       <w:pPr>
-        <w:pStyle w:val="ListParagraph"/>
+        <w:pStyle w:val="a7"/>
         <w:numPr>
           <w:ilvl w:val="0"/>
           <w:numId w:val="11"/>
@@ -21322,7 +21336,7 @@
     </w:p>
     <w:p>
       <w:pPr>
-        <w:pStyle w:val="ListParagraph"/>
+        <w:pStyle w:val="a7"/>
         <w:numPr>
           <w:ilvl w:val="0"/>
           <w:numId w:val="12"/>
@@ -21343,7 +21357,7 @@
     </w:p>
     <w:p>
       <w:pPr>
-        <w:pStyle w:val="ListParagraph"/>
+        <w:pStyle w:val="a7"/>
         <w:numPr>
           <w:ilvl w:val="0"/>
           <w:numId w:val="11"/>
@@ -21364,7 +21378,7 @@
     </w:p>
     <w:tbl>
       <w:tblPr>
-        <w:tblStyle w:val="TableGrid"/>
+        <w:tblStyle w:val="a8"/>
         <w:bidiVisual/>
         <w:tblW w:w="0" w:type="auto"/>
         <w:tblLook w:val="04A0" w:firstRow="1" w:lastRow="0" w:firstColumn="1" w:lastColumn="0" w:noHBand="0" w:noVBand="1"/>
@@ -21587,7 +21601,7 @@
     </w:p>
     <w:p>
       <w:pPr>
-        <w:pStyle w:val="ListParagraph"/>
+        <w:pStyle w:val="a7"/>
         <w:spacing w:line="360" w:lineRule="auto"/>
         <w:jc w:val="both"/>
         <w:rPr>
@@ -21860,7 +21874,7 @@
     </w:p>
     <w:p>
       <w:pPr>
-        <w:pStyle w:val="ListParagraph"/>
+        <w:pStyle w:val="a7"/>
         <w:numPr>
           <w:ilvl w:val="0"/>
           <w:numId w:val="5"/>
@@ -21880,7 +21894,7 @@
     </w:p>
     <w:p>
       <w:pPr>
-        <w:pStyle w:val="ListParagraph"/>
+        <w:pStyle w:val="a7"/>
         <w:numPr>
           <w:ilvl w:val="0"/>
           <w:numId w:val="5"/>
@@ -21900,7 +21914,7 @@
     </w:p>
     <w:p>
       <w:pPr>
-        <w:pStyle w:val="ListParagraph"/>
+        <w:pStyle w:val="a7"/>
         <w:numPr>
           <w:ilvl w:val="0"/>
           <w:numId w:val="5"/>
@@ -21920,7 +21934,7 @@
     </w:p>
     <w:p>
       <w:pPr>
-        <w:pStyle w:val="ListParagraph"/>
+        <w:pStyle w:val="a7"/>
         <w:numPr>
           <w:ilvl w:val="0"/>
           <w:numId w:val="5"/>
@@ -21965,7 +21979,7 @@
     </w:p>
     <w:p>
       <w:pPr>
-        <w:pStyle w:val="ListParagraph"/>
+        <w:pStyle w:val="a7"/>
         <w:numPr>
           <w:ilvl w:val="0"/>
           <w:numId w:val="6"/>
@@ -22274,7 +22288,7 @@
     </w:p>
     <w:p>
       <w:pPr>
-        <w:pStyle w:val="ListParagraph"/>
+        <w:pStyle w:val="a7"/>
         <w:numPr>
           <w:ilvl w:val="0"/>
           <w:numId w:val="7"/>
@@ -22336,7 +22350,7 @@
     </w:p>
     <w:p>
       <w:pPr>
-        <w:pStyle w:val="ListParagraph"/>
+        <w:pStyle w:val="a7"/>
         <w:numPr>
           <w:ilvl w:val="0"/>
           <w:numId w:val="7"/>
@@ -22356,7 +22370,7 @@
     </w:p>
     <w:p>
       <w:pPr>
-        <w:pStyle w:val="ListParagraph"/>
+        <w:pStyle w:val="a7"/>
         <w:numPr>
           <w:ilvl w:val="0"/>
           <w:numId w:val="7"/>
@@ -22376,7 +22390,7 @@
     </w:p>
     <w:p>
       <w:pPr>
-        <w:pStyle w:val="ListParagraph"/>
+        <w:pStyle w:val="a7"/>
         <w:numPr>
           <w:ilvl w:val="0"/>
           <w:numId w:val="7"/>
@@ -22449,7 +22463,7 @@
     </w:p>
     <w:p>
       <w:pPr>
-        <w:pStyle w:val="ListParagraph"/>
+        <w:pStyle w:val="a7"/>
         <w:numPr>
           <w:ilvl w:val="0"/>
           <w:numId w:val="8"/>
@@ -22724,7 +22738,7 @@
     </w:p>
     <w:p>
       <w:pPr>
-        <w:pStyle w:val="ListParagraph"/>
+        <w:pStyle w:val="a7"/>
         <w:numPr>
           <w:ilvl w:val="0"/>
           <w:numId w:val="9"/>
@@ -22744,7 +22758,7 @@
     </w:p>
     <w:p>
       <w:pPr>
-        <w:pStyle w:val="ListParagraph"/>
+        <w:pStyle w:val="a7"/>
         <w:numPr>
           <w:ilvl w:val="0"/>
           <w:numId w:val="9"/>
@@ -22797,7 +22811,7 @@
     </w:p>
     <w:p>
       <w:pPr>
-        <w:pStyle w:val="ListParagraph"/>
+        <w:pStyle w:val="a7"/>
         <w:numPr>
           <w:ilvl w:val="0"/>
           <w:numId w:val="10"/>
@@ -22831,7 +22845,7 @@
     </w:p>
     <w:p>
       <w:pPr>
-        <w:pStyle w:val="ListParagraph"/>
+        <w:pStyle w:val="a7"/>
         <w:numPr>
           <w:ilvl w:val="0"/>
           <w:numId w:val="10"/>
@@ -22978,7 +22992,7 @@
 <w:ftr xmlns:wpc="http://schemas.microsoft.com/office/word/2010/wordprocessingCanvas" xmlns:cx="http://schemas.microsoft.com/office/drawing/2014/chartex" xmlns:cx1="http://schemas.microsoft.com/office/drawing/2015/9/8/chartex" xmlns:cx2="http://schemas.microsoft.com/office/drawing/2015/10/21/chartex" xmlns:cx3="http://schemas.microsoft.com/office/drawing/2016/5/9/chartex" xmlns:cx4="http://schemas.microsoft.com/office/drawing/2016/5/10/chartex" xmlns:cx5="http://schemas.microsoft.com/office/drawing/2016/5/11/chartex" xmlns:cx6="http://schemas.microsoft.com/office/drawing/2016/5/12/chartex" xmlns:cx7="http://schemas.microsoft.com/office/drawing/2016/5/13/chartex" xmlns:cx8="http://schemas.microsoft.com/office/drawing/2016/5/14/chartex" xmlns:mc="http://schemas.openxmlformats.org/markup-compatibility/2006" xmlns:aink="http://schemas.microsoft.com/office/drawing/2016/ink" xmlns:am3d="http://schemas.microsoft.com/office/drawing/2017/model3d" xmlns:o="urn:schemas-microsoft-com:office:office" xmlns:oel="http://schemas.microsoft.com/office/2019/extlst" xmlns:r="http://schemas.openxmlformats.org/officeDocument/2006/relationships" xmlns:m="http://schemas.openxmlformats.org/officeDocument/2006/math" xmlns:v="urn:schemas-microsoft-com:vml" xmlns:wp14="http://schemas.microsoft.com/office/word/2010/wordprocessingDrawing" xmlns:wp="http://schemas.openxmlformats.org/drawingml/2006/wordprocessingDrawing" xmlns:w10="urn:schemas-microsoft-com:office:word" xmlns:w="http://schemas.openxmlformats.org/wordprocessingml/2006/main" xmlns:w14="http://schemas.microsoft.com/office/word/2010/wordml" xmlns:w15="http://schemas.microsoft.com/office/word/2012/wordml" xmlns:w16cex="http://schemas.microsoft.com/office/word/2018/wordml/cex" xmlns:w16cid="http://schemas.microsoft.com/office/word/2016/wordml/cid" xmlns:w16="http://schemas.microsoft.com/office/word/2018/wordml" xmlns:w16sdtdh="http://schemas.microsoft.com/office/word/2020/wordml/sdtdatahash" xmlns:w16se="http://schemas.microsoft.com/office/word/2015/wordml/symex" xmlns:wpg="http://schemas.microsoft.com/office/word/2010/wordprocessingGroup" xmlns:wpi="http://schemas.microsoft.com/office/word/2010/wordprocessingInk" xmlns:wne="http://schemas.microsoft.com/office/word/2006/wordml" xmlns:wps="http://schemas.microsoft.com/office/word/2010/wordprocessingShape" mc:Ignorable="w14 w15 w16se w16cid w16 w16cex w16sdtdh wp14">
   <w:p>
     <w:pPr>
-      <w:pStyle w:val="Footer"/>
+      <w:pStyle w:val="a5"/>
     </w:pPr>
     <w:r>
       <w:rPr>
@@ -23092,10 +23106,11 @@
         <w:docPartUnique/>
       </w:docPartObj>
     </w:sdtPr>
+    <w:sdtEndPr/>
     <w:sdtContent>
       <w:p>
         <w:pPr>
-          <w:pStyle w:val="Header"/>
+          <w:pStyle w:val="a3"/>
           <w:jc w:val="center"/>
           <w:rPr>
             <w:rFonts w:asciiTheme="majorHAnsi" w:eastAsiaTheme="majorEastAsia" w:hAnsiTheme="majorHAnsi" w:cstheme="majorBidi"/>
@@ -23157,7 +23172,7 @@
   </w:sdt>
   <w:p>
     <w:pPr>
-      <w:pStyle w:val="Header"/>
+      <w:pStyle w:val="a3"/>
     </w:pPr>
   </w:p>
 </w:hdr>
@@ -24788,7 +24803,7 @@
     <w:lsdException w:name="Unresolved Mention" w:semiHidden="1" w:unhideWhenUsed="1"/>
     <w:lsdException w:name="Smart Link" w:semiHidden="1" w:unhideWhenUsed="1"/>
   </w:latentStyles>
-  <w:style w:type="paragraph" w:default="1" w:styleId="Normal">
+  <w:style w:type="paragraph" w:default="1" w:styleId="a">
     <w:name w:val="Normal"/>
     <w:qFormat/>
     <w:rsid w:val="00C24AC0"/>
@@ -24796,11 +24811,11 @@
       <w:bidi/>
     </w:pPr>
   </w:style>
-  <w:style w:type="paragraph" w:styleId="Heading1">
+  <w:style w:type="paragraph" w:styleId="1">
     <w:name w:val="heading 1"/>
-    <w:basedOn w:val="Normal"/>
-    <w:next w:val="Normal"/>
-    <w:link w:val="Heading1Char"/>
+    <w:basedOn w:val="a"/>
+    <w:next w:val="a"/>
+    <w:link w:val="10"/>
     <w:uiPriority w:val="9"/>
     <w:qFormat/>
     <w:rsid w:val="00B31C8F"/>
@@ -24817,11 +24832,11 @@
       <w:szCs w:val="32"/>
     </w:rPr>
   </w:style>
-  <w:style w:type="paragraph" w:styleId="Heading3">
+  <w:style w:type="paragraph" w:styleId="3">
     <w:name w:val="heading 3"/>
-    <w:basedOn w:val="Normal"/>
-    <w:next w:val="Normal"/>
-    <w:link w:val="Heading3Char"/>
+    <w:basedOn w:val="a"/>
+    <w:next w:val="a"/>
+    <w:link w:val="30"/>
     <w:uiPriority w:val="9"/>
     <w:semiHidden/>
     <w:unhideWhenUsed/>
@@ -24840,11 +24855,11 @@
       <w:szCs w:val="24"/>
     </w:rPr>
   </w:style>
-  <w:style w:type="paragraph" w:styleId="Heading7">
+  <w:style w:type="paragraph" w:styleId="7">
     <w:name w:val="heading 7"/>
-    <w:basedOn w:val="Normal"/>
-    <w:next w:val="Normal"/>
-    <w:link w:val="Heading7Char"/>
+    <w:basedOn w:val="a"/>
+    <w:next w:val="a"/>
+    <w:link w:val="70"/>
     <w:uiPriority w:val="9"/>
     <w:semiHidden/>
     <w:unhideWhenUsed/>
@@ -24863,11 +24878,11 @@
       <w:color w:val="1F3763" w:themeColor="accent1" w:themeShade="7F"/>
     </w:rPr>
   </w:style>
-  <w:style w:type="paragraph" w:styleId="Heading8">
+  <w:style w:type="paragraph" w:styleId="8">
     <w:name w:val="heading 8"/>
-    <w:basedOn w:val="Normal"/>
-    <w:next w:val="Normal"/>
-    <w:link w:val="Heading8Char"/>
+    <w:basedOn w:val="a"/>
+    <w:next w:val="a"/>
+    <w:link w:val="80"/>
     <w:uiPriority w:val="9"/>
     <w:semiHidden/>
     <w:unhideWhenUsed/>
@@ -24886,13 +24901,13 @@
       <w:szCs w:val="21"/>
     </w:rPr>
   </w:style>
-  <w:style w:type="character" w:default="1" w:styleId="DefaultParagraphFont">
+  <w:style w:type="character" w:default="1" w:styleId="a0">
     <w:name w:val="Default Paragraph Font"/>
     <w:uiPriority w:val="1"/>
     <w:semiHidden/>
     <w:unhideWhenUsed/>
   </w:style>
-  <w:style w:type="table" w:default="1" w:styleId="TableNormal">
+  <w:style w:type="table" w:default="1" w:styleId="a1">
     <w:name w:val="Normal Table"/>
     <w:uiPriority w:val="99"/>
     <w:semiHidden/>
@@ -24907,16 +24922,16 @@
       </w:tblCellMar>
     </w:tblPr>
   </w:style>
-  <w:style w:type="numbering" w:default="1" w:styleId="NoList">
+  <w:style w:type="numbering" w:default="1" w:styleId="a2">
     <w:name w:val="No List"/>
     <w:uiPriority w:val="99"/>
     <w:semiHidden/>
     <w:unhideWhenUsed/>
   </w:style>
-  <w:style w:type="paragraph" w:styleId="Header">
+  <w:style w:type="paragraph" w:styleId="a3">
     <w:name w:val="header"/>
-    <w:basedOn w:val="Normal"/>
-    <w:link w:val="HeaderChar"/>
+    <w:basedOn w:val="a"/>
+    <w:link w:val="a4"/>
     <w:uiPriority w:val="99"/>
     <w:unhideWhenUsed/>
     <w:rsid w:val="009F6B03"/>
@@ -24928,17 +24943,17 @@
       <w:spacing w:after="0" w:line="240" w:lineRule="auto"/>
     </w:pPr>
   </w:style>
-  <w:style w:type="character" w:customStyle="1" w:styleId="HeaderChar">
-    <w:name w:val="Header Char"/>
-    <w:basedOn w:val="DefaultParagraphFont"/>
-    <w:link w:val="Header"/>
+  <w:style w:type="character" w:customStyle="1" w:styleId="a4">
+    <w:name w:val="כותרת עליונה תו"/>
+    <w:basedOn w:val="a0"/>
+    <w:link w:val="a3"/>
     <w:uiPriority w:val="99"/>
     <w:rsid w:val="009F6B03"/>
   </w:style>
-  <w:style w:type="paragraph" w:styleId="Footer">
+  <w:style w:type="paragraph" w:styleId="a5">
     <w:name w:val="footer"/>
-    <w:basedOn w:val="Normal"/>
-    <w:link w:val="FooterChar"/>
+    <w:basedOn w:val="a"/>
+    <w:link w:val="a6"/>
     <w:uiPriority w:val="99"/>
     <w:unhideWhenUsed/>
     <w:rsid w:val="009F6B03"/>
@@ -24950,16 +24965,16 @@
       <w:spacing w:after="0" w:line="240" w:lineRule="auto"/>
     </w:pPr>
   </w:style>
-  <w:style w:type="character" w:customStyle="1" w:styleId="FooterChar">
-    <w:name w:val="Footer Char"/>
-    <w:basedOn w:val="DefaultParagraphFont"/>
-    <w:link w:val="Footer"/>
+  <w:style w:type="character" w:customStyle="1" w:styleId="a6">
+    <w:name w:val="כותרת תחתונה תו"/>
+    <w:basedOn w:val="a0"/>
+    <w:link w:val="a5"/>
     <w:uiPriority w:val="99"/>
     <w:rsid w:val="009F6B03"/>
   </w:style>
   <w:style w:type="character" w:styleId="Hyperlink">
     <w:name w:val="Hyperlink"/>
-    <w:basedOn w:val="DefaultParagraphFont"/>
+    <w:basedOn w:val="a0"/>
     <w:uiPriority w:val="99"/>
     <w:unhideWhenUsed/>
     <w:rsid w:val="00A70509"/>
@@ -24970,8 +24985,8 @@
   </w:style>
   <w:style w:type="paragraph" w:styleId="TOC2">
     <w:name w:val="toc 2"/>
-    <w:basedOn w:val="Normal"/>
-    <w:next w:val="Normal"/>
+    <w:basedOn w:val="a"/>
+    <w:next w:val="a"/>
     <w:autoRedefine/>
     <w:uiPriority w:val="39"/>
     <w:unhideWhenUsed/>
@@ -24987,9 +25002,9 @@
       <w:szCs w:val="20"/>
     </w:rPr>
   </w:style>
-  <w:style w:type="paragraph" w:styleId="ListParagraph">
+  <w:style w:type="paragraph" w:styleId="a7">
     <w:name w:val="List Paragraph"/>
-    <w:basedOn w:val="Normal"/>
+    <w:basedOn w:val="a"/>
     <w:uiPriority w:val="34"/>
     <w:qFormat/>
     <w:rsid w:val="0026319A"/>
@@ -24998,9 +25013,9 @@
       <w:contextualSpacing/>
     </w:pPr>
   </w:style>
-  <w:style w:type="table" w:styleId="TableGrid">
+  <w:style w:type="table" w:styleId="a8">
     <w:name w:val="Table Grid"/>
-    <w:basedOn w:val="TableNormal"/>
+    <w:basedOn w:val="a1"/>
     <w:uiPriority w:val="39"/>
     <w:rsid w:val="009977BD"/>
     <w:pPr>
@@ -25017,10 +25032,10 @@
       </w:tblBorders>
     </w:tblPr>
   </w:style>
-  <w:style w:type="character" w:customStyle="1" w:styleId="Heading1Char">
-    <w:name w:val="Heading 1 Char"/>
-    <w:basedOn w:val="DefaultParagraphFont"/>
-    <w:link w:val="Heading1"/>
+  <w:style w:type="character" w:customStyle="1" w:styleId="10">
+    <w:name w:val="כותרת 1 תו"/>
+    <w:basedOn w:val="a0"/>
+    <w:link w:val="1"/>
     <w:uiPriority w:val="9"/>
     <w:rsid w:val="00B31C8F"/>
     <w:rPr>
@@ -25030,10 +25045,10 @@
       <w:szCs w:val="32"/>
     </w:rPr>
   </w:style>
-  <w:style w:type="paragraph" w:styleId="TOCHeading">
+  <w:style w:type="paragraph" w:styleId="a9">
     <w:name w:val="TOC Heading"/>
-    <w:basedOn w:val="Heading1"/>
-    <w:next w:val="Normal"/>
+    <w:basedOn w:val="1"/>
+    <w:next w:val="a"/>
     <w:uiPriority w:val="39"/>
     <w:unhideWhenUsed/>
     <w:qFormat/>
@@ -25048,8 +25063,8 @@
   </w:style>
   <w:style w:type="paragraph" w:styleId="TOC1">
     <w:name w:val="toc 1"/>
-    <w:basedOn w:val="Normal"/>
-    <w:next w:val="Normal"/>
+    <w:basedOn w:val="a"/>
+    <w:next w:val="a"/>
     <w:autoRedefine/>
     <w:uiPriority w:val="39"/>
     <w:unhideWhenUsed/>
@@ -25069,8 +25084,8 @@
   </w:style>
   <w:style w:type="paragraph" w:styleId="TOC3">
     <w:name w:val="toc 3"/>
-    <w:basedOn w:val="Normal"/>
-    <w:next w:val="Normal"/>
+    <w:basedOn w:val="a"/>
+    <w:next w:val="a"/>
     <w:autoRedefine/>
     <w:uiPriority w:val="39"/>
     <w:unhideWhenUsed/>
@@ -25089,8 +25104,8 @@
   </w:style>
   <w:style w:type="paragraph" w:styleId="TOC4">
     <w:name w:val="toc 4"/>
-    <w:basedOn w:val="Normal"/>
-    <w:next w:val="Normal"/>
+    <w:basedOn w:val="a"/>
+    <w:next w:val="a"/>
     <w:autoRedefine/>
     <w:uiPriority w:val="39"/>
     <w:unhideWhenUsed/>
@@ -25107,8 +25122,8 @@
   </w:style>
   <w:style w:type="paragraph" w:styleId="TOC5">
     <w:name w:val="toc 5"/>
-    <w:basedOn w:val="Normal"/>
-    <w:next w:val="Normal"/>
+    <w:basedOn w:val="a"/>
+    <w:next w:val="a"/>
     <w:autoRedefine/>
     <w:uiPriority w:val="39"/>
     <w:unhideWhenUsed/>
@@ -25125,8 +25140,8 @@
   </w:style>
   <w:style w:type="paragraph" w:styleId="TOC6">
     <w:name w:val="toc 6"/>
-    <w:basedOn w:val="Normal"/>
-    <w:next w:val="Normal"/>
+    <w:basedOn w:val="a"/>
+    <w:next w:val="a"/>
     <w:autoRedefine/>
     <w:uiPriority w:val="39"/>
     <w:unhideWhenUsed/>
@@ -25143,8 +25158,8 @@
   </w:style>
   <w:style w:type="paragraph" w:styleId="TOC7">
     <w:name w:val="toc 7"/>
-    <w:basedOn w:val="Normal"/>
-    <w:next w:val="Normal"/>
+    <w:basedOn w:val="a"/>
+    <w:next w:val="a"/>
     <w:autoRedefine/>
     <w:uiPriority w:val="39"/>
     <w:unhideWhenUsed/>
@@ -25161,8 +25176,8 @@
   </w:style>
   <w:style w:type="paragraph" w:styleId="TOC8">
     <w:name w:val="toc 8"/>
-    <w:basedOn w:val="Normal"/>
-    <w:next w:val="Normal"/>
+    <w:basedOn w:val="a"/>
+    <w:next w:val="a"/>
     <w:autoRedefine/>
     <w:uiPriority w:val="39"/>
     <w:unhideWhenUsed/>
@@ -25179,8 +25194,8 @@
   </w:style>
   <w:style w:type="paragraph" w:styleId="TOC9">
     <w:name w:val="toc 9"/>
-    <w:basedOn w:val="Normal"/>
-    <w:next w:val="Normal"/>
+    <w:basedOn w:val="a"/>
+    <w:next w:val="a"/>
     <w:autoRedefine/>
     <w:uiPriority w:val="39"/>
     <w:unhideWhenUsed/>
@@ -25197,7 +25212,7 @@
   </w:style>
   <w:style w:type="paragraph" w:customStyle="1" w:styleId="Style1">
     <w:name w:val="Style1"/>
-    <w:basedOn w:val="Normal"/>
+    <w:basedOn w:val="a"/>
     <w:link w:val="Style1Char"/>
     <w:qFormat/>
     <w:rsid w:val="00B31C8F"/>
@@ -25208,10 +25223,10 @@
       <w:u w:val="single"/>
     </w:rPr>
   </w:style>
-  <w:style w:type="character" w:customStyle="1" w:styleId="Heading7Char">
-    <w:name w:val="Heading 7 Char"/>
-    <w:basedOn w:val="DefaultParagraphFont"/>
-    <w:link w:val="Heading7"/>
+  <w:style w:type="character" w:customStyle="1" w:styleId="70">
+    <w:name w:val="כותרת 7 תו"/>
+    <w:basedOn w:val="a0"/>
+    <w:link w:val="7"/>
     <w:uiPriority w:val="9"/>
     <w:semiHidden/>
     <w:rsid w:val="005B47C6"/>
@@ -25224,7 +25239,7 @@
   </w:style>
   <w:style w:type="character" w:customStyle="1" w:styleId="Style1Char">
     <w:name w:val="Style1 Char"/>
-    <w:basedOn w:val="DefaultParagraphFont"/>
+    <w:basedOn w:val="a0"/>
     <w:link w:val="Style1"/>
     <w:rsid w:val="00B31C8F"/>
     <w:rPr>
@@ -25234,10 +25249,10 @@
       <w:u w:val="single"/>
     </w:rPr>
   </w:style>
-  <w:style w:type="character" w:customStyle="1" w:styleId="Heading8Char">
-    <w:name w:val="Heading 8 Char"/>
-    <w:basedOn w:val="DefaultParagraphFont"/>
-    <w:link w:val="Heading8"/>
+  <w:style w:type="character" w:customStyle="1" w:styleId="80">
+    <w:name w:val="כותרת 8 תו"/>
+    <w:basedOn w:val="a0"/>
+    <w:link w:val="8"/>
     <w:uiPriority w:val="9"/>
     <w:semiHidden/>
     <w:rsid w:val="005B47C6"/>
@@ -25248,10 +25263,10 @@
       <w:szCs w:val="21"/>
     </w:rPr>
   </w:style>
-  <w:style w:type="paragraph" w:styleId="FootnoteText">
+  <w:style w:type="paragraph" w:styleId="aa">
     <w:name w:val="footnote text"/>
-    <w:basedOn w:val="Normal"/>
-    <w:link w:val="FootnoteTextChar"/>
+    <w:basedOn w:val="a"/>
+    <w:link w:val="ab"/>
     <w:uiPriority w:val="99"/>
     <w:semiHidden/>
     <w:unhideWhenUsed/>
@@ -25264,10 +25279,10 @@
       <w:szCs w:val="20"/>
     </w:rPr>
   </w:style>
-  <w:style w:type="character" w:customStyle="1" w:styleId="FootnoteTextChar">
-    <w:name w:val="Footnote Text Char"/>
-    <w:basedOn w:val="DefaultParagraphFont"/>
-    <w:link w:val="FootnoteText"/>
+  <w:style w:type="character" w:customStyle="1" w:styleId="ab">
+    <w:name w:val="טקסט הערת שוליים תו"/>
+    <w:basedOn w:val="a0"/>
+    <w:link w:val="aa"/>
     <w:uiPriority w:val="99"/>
     <w:semiHidden/>
     <w:rsid w:val="00493A7C"/>
@@ -25276,9 +25291,9 @@
       <w:szCs w:val="20"/>
     </w:rPr>
   </w:style>
-  <w:style w:type="character" w:styleId="FootnoteReference">
+  <w:style w:type="character" w:styleId="ac">
     <w:name w:val="footnote reference"/>
-    <w:basedOn w:val="DefaultParagraphFont"/>
+    <w:basedOn w:val="a0"/>
     <w:uiPriority w:val="99"/>
     <w:semiHidden/>
     <w:unhideWhenUsed/>
@@ -25289,7 +25304,7 @@
   </w:style>
   <w:style w:type="paragraph" w:customStyle="1" w:styleId="Style2">
     <w:name w:val="Style2"/>
-    <w:basedOn w:val="Normal"/>
+    <w:basedOn w:val="a"/>
     <w:link w:val="Style2Char"/>
     <w:qFormat/>
     <w:rsid w:val="00F374FE"/>
@@ -25304,7 +25319,7 @@
   </w:style>
   <w:style w:type="paragraph" w:customStyle="1" w:styleId="Style3">
     <w:name w:val="Style3"/>
-    <w:basedOn w:val="Normal"/>
+    <w:basedOn w:val="a"/>
     <w:link w:val="Style3Char"/>
     <w:qFormat/>
     <w:rsid w:val="00F374FE"/>
@@ -25319,7 +25334,7 @@
   </w:style>
   <w:style w:type="character" w:customStyle="1" w:styleId="Style2Char">
     <w:name w:val="Style2 Char"/>
-    <w:basedOn w:val="DefaultParagraphFont"/>
+    <w:basedOn w:val="a0"/>
     <w:link w:val="Style2"/>
     <w:rsid w:val="00F374FE"/>
     <w:rPr>
@@ -25331,10 +25346,10 @@
       <w:u w:val="single"/>
     </w:rPr>
   </w:style>
-  <w:style w:type="character" w:customStyle="1" w:styleId="Heading3Char">
-    <w:name w:val="Heading 3 Char"/>
-    <w:basedOn w:val="DefaultParagraphFont"/>
-    <w:link w:val="Heading3"/>
+  <w:style w:type="character" w:customStyle="1" w:styleId="30">
+    <w:name w:val="כותרת 3 תו"/>
+    <w:basedOn w:val="a0"/>
+    <w:link w:val="3"/>
     <w:uiPriority w:val="9"/>
     <w:semiHidden/>
     <w:rsid w:val="006959BC"/>
@@ -25347,7 +25362,7 @@
   </w:style>
   <w:style w:type="character" w:customStyle="1" w:styleId="Style3Char">
     <w:name w:val="Style3 Char"/>
-    <w:basedOn w:val="DefaultParagraphFont"/>
+    <w:basedOn w:val="a0"/>
     <w:link w:val="Style3"/>
     <w:rsid w:val="00F374FE"/>
     <w:rPr>
